--- a/abastola3-analysis.docx
+++ b/abastola3-analysis.docx
@@ -169,7 +169,23 @@
           <w:sz w:val="22"/>
           <w:szCs w:val="22"/>
         </w:rPr>
-        <w:t xml:space="preserve"> data exploration. We will now use </w:t>
+        <w:t xml:space="preserve"> </w:t>
+      </w:r>
+      <w:r>
+        <w:rPr>
+          <w:rFonts w:ascii="Times New Roman" w:hAnsi="Times New Roman" w:cs="Times New Roman"/>
+          <w:sz w:val="22"/>
+          <w:szCs w:val="22"/>
+        </w:rPr>
+        <w:t>model</w:t>
+      </w:r>
+      <w:r>
+        <w:rPr>
+          <w:rFonts w:ascii="Times New Roman" w:hAnsi="Times New Roman" w:cs="Times New Roman"/>
+          <w:sz w:val="22"/>
+          <w:szCs w:val="22"/>
+        </w:rPr>
+        <w:t xml:space="preserve"> exploration. We will now use </w:t>
       </w:r>
       <w:proofErr w:type="spellStart"/>
       <w:r>
@@ -358,6 +374,375 @@
         </w:rPr>
         <w:t xml:space="preserve">variance by removing some features (making our tree less complex) or by using performing ensemble learning like boosting. </w:t>
       </w:r>
+    </w:p>
+    <w:p>
+      <w:pPr>
+        <w:autoSpaceDE w:val="0"/>
+        <w:autoSpaceDN w:val="0"/>
+        <w:adjustRightInd w:val="0"/>
+        <w:ind w:right="-720"/>
+        <w:rPr>
+          <w:rFonts w:ascii="Times New Roman" w:hAnsi="Times New Roman" w:cs="Times New Roman"/>
+          <w:sz w:val="22"/>
+          <w:szCs w:val="22"/>
+        </w:rPr>
+      </w:pPr>
+    </w:p>
+    <w:p>
+      <w:pPr>
+        <w:autoSpaceDE w:val="0"/>
+        <w:autoSpaceDN w:val="0"/>
+        <w:adjustRightInd w:val="0"/>
+        <w:ind w:right="-720"/>
+        <w:rPr>
+          <w:rFonts w:ascii="Times New Roman" w:hAnsi="Times New Roman" w:cs="Times New Roman"/>
+          <w:sz w:val="22"/>
+          <w:szCs w:val="22"/>
+        </w:rPr>
+      </w:pPr>
+      <w:r>
+        <w:rPr>
+          <w:rFonts w:ascii="Times New Roman" w:hAnsi="Times New Roman" w:cs="Times New Roman"/>
+          <w:sz w:val="22"/>
+          <w:szCs w:val="22"/>
+        </w:rPr>
+        <w:t>Support Vector Machine</w:t>
+      </w:r>
+      <w:r>
+        <w:rPr>
+          <w:rFonts w:ascii="Times New Roman" w:hAnsi="Times New Roman" w:cs="Times New Roman"/>
+          <w:sz w:val="22"/>
+          <w:szCs w:val="22"/>
+        </w:rPr>
+        <w:t xml:space="preserve"> (SVM)</w:t>
+      </w:r>
+    </w:p>
+    <w:p>
+      <w:pPr>
+        <w:autoSpaceDE w:val="0"/>
+        <w:autoSpaceDN w:val="0"/>
+        <w:adjustRightInd w:val="0"/>
+        <w:ind w:right="-720"/>
+        <w:rPr>
+          <w:rFonts w:ascii="Times New Roman" w:hAnsi="Times New Roman" w:cs="Times New Roman"/>
+          <w:sz w:val="22"/>
+          <w:szCs w:val="22"/>
+        </w:rPr>
+      </w:pPr>
+      <w:r>
+        <w:rPr>
+          <w:rFonts w:ascii="Times New Roman" w:hAnsi="Times New Roman" w:cs="Times New Roman"/>
+          <w:sz w:val="22"/>
+          <w:szCs w:val="22"/>
+        </w:rPr>
+        <w:t xml:space="preserve">During our early model exploration, we see that “linear” kernel performs better than “sigmoid” kernel in both datasets. </w:t>
+      </w:r>
+      <w:r>
+        <w:rPr>
+          <w:rFonts w:ascii="Times New Roman" w:hAnsi="Times New Roman" w:cs="Times New Roman"/>
+          <w:sz w:val="22"/>
+          <w:szCs w:val="22"/>
+        </w:rPr>
+        <w:t>For “sigmoid” kernel, as value of “C” increases beyond 0.1, the models start underfitting</w:t>
+      </w:r>
+      <w:r>
+        <w:rPr>
+          <w:rFonts w:ascii="Times New Roman" w:hAnsi="Times New Roman" w:cs="Times New Roman"/>
+          <w:sz w:val="22"/>
+          <w:szCs w:val="22"/>
+        </w:rPr>
+        <w:t xml:space="preserve">. In dataset one, the difference between training accuracy and testing accuracy </w:t>
+      </w:r>
+      <w:r>
+        <w:rPr>
+          <w:rFonts w:ascii="Times New Roman" w:hAnsi="Times New Roman" w:cs="Times New Roman"/>
+          <w:sz w:val="22"/>
+          <w:szCs w:val="22"/>
+        </w:rPr>
+        <w:t xml:space="preserve">indicating that the dataset suffers from high variance (also deduced in decision tree section). It looks like, for both </w:t>
+      </w:r>
+      <w:proofErr w:type="gramStart"/>
+      <w:r>
+        <w:rPr>
+          <w:rFonts w:ascii="Times New Roman" w:hAnsi="Times New Roman" w:cs="Times New Roman"/>
+          <w:sz w:val="22"/>
+          <w:szCs w:val="22"/>
+        </w:rPr>
+        <w:t>dataset</w:t>
+      </w:r>
+      <w:proofErr w:type="gramEnd"/>
+      <w:r>
+        <w:rPr>
+          <w:rFonts w:ascii="Times New Roman" w:hAnsi="Times New Roman" w:cs="Times New Roman"/>
+          <w:sz w:val="22"/>
+          <w:szCs w:val="22"/>
+        </w:rPr>
+        <w:t>, the optimal kernel will be “linear” and the optimal value of “C” will be between 0.1 to 100.</w:t>
+      </w:r>
+      <w:r>
+        <w:rPr>
+          <w:rFonts w:ascii="Times New Roman" w:hAnsi="Times New Roman" w:cs="Times New Roman"/>
+          <w:sz w:val="22"/>
+          <w:szCs w:val="22"/>
+        </w:rPr>
+        <w:t xml:space="preserve"> </w:t>
+      </w:r>
+      <w:r>
+        <w:rPr>
+          <w:rFonts w:ascii="Times New Roman" w:hAnsi="Times New Roman" w:cs="Times New Roman"/>
+          <w:sz w:val="22"/>
+          <w:szCs w:val="22"/>
+        </w:rPr>
+        <w:t xml:space="preserve">We will now use </w:t>
+      </w:r>
+      <w:proofErr w:type="spellStart"/>
+      <w:r>
+        <w:rPr>
+          <w:rFonts w:ascii="Times New Roman" w:hAnsi="Times New Roman" w:cs="Times New Roman"/>
+          <w:sz w:val="22"/>
+          <w:szCs w:val="22"/>
+        </w:rPr>
+        <w:t>GridSearchCV</w:t>
+      </w:r>
+      <w:proofErr w:type="spellEnd"/>
+      <w:r>
+        <w:rPr>
+          <w:rFonts w:ascii="Times New Roman" w:hAnsi="Times New Roman" w:cs="Times New Roman"/>
+          <w:sz w:val="22"/>
+          <w:szCs w:val="22"/>
+        </w:rPr>
+        <w:t xml:space="preserve"> to find the most optimal </w:t>
+      </w:r>
+      <w:r>
+        <w:rPr>
+          <w:rFonts w:ascii="Times New Roman" w:hAnsi="Times New Roman" w:cs="Times New Roman"/>
+          <w:sz w:val="22"/>
+          <w:szCs w:val="22"/>
+        </w:rPr>
+        <w:t>kernel and value of C</w:t>
+      </w:r>
+      <w:r>
+        <w:rPr>
+          <w:rFonts w:ascii="Times New Roman" w:hAnsi="Times New Roman" w:cs="Times New Roman"/>
+          <w:sz w:val="22"/>
+          <w:szCs w:val="22"/>
+        </w:rPr>
+        <w:t xml:space="preserve">. </w:t>
+      </w:r>
+    </w:p>
+    <w:p>
+      <w:pPr>
+        <w:autoSpaceDE w:val="0"/>
+        <w:autoSpaceDN w:val="0"/>
+        <w:adjustRightInd w:val="0"/>
+        <w:ind w:right="-720"/>
+        <w:rPr>
+          <w:rFonts w:ascii="Times New Roman" w:hAnsi="Times New Roman" w:cs="Times New Roman"/>
+          <w:sz w:val="22"/>
+          <w:szCs w:val="22"/>
+        </w:rPr>
+      </w:pPr>
+      <w:r>
+        <w:rPr>
+          <w:rFonts w:ascii="Times New Roman" w:hAnsi="Times New Roman" w:cs="Times New Roman"/>
+          <w:sz w:val="22"/>
+          <w:szCs w:val="22"/>
+        </w:rPr>
+        <w:t>Looking at the learning curves, for both datasets, the training score and cross validation score converge as the number of training instances increase</w:t>
+      </w:r>
+      <w:r>
+        <w:rPr>
+          <w:rFonts w:ascii="Times New Roman" w:hAnsi="Times New Roman" w:cs="Times New Roman"/>
+          <w:sz w:val="22"/>
+          <w:szCs w:val="22"/>
+        </w:rPr>
+        <w:t xml:space="preserve">. Even with less regularization (increased value of C), the models do not improve indicating underfitting. </w:t>
+      </w:r>
+      <w:r>
+        <w:rPr>
+          <w:rFonts w:ascii="Times New Roman" w:hAnsi="Times New Roman" w:cs="Times New Roman"/>
+          <w:sz w:val="22"/>
+          <w:szCs w:val="22"/>
+        </w:rPr>
+        <w:t xml:space="preserve">Therefore, this model will benefit from increase training samples for both datasets. </w:t>
+      </w:r>
+    </w:p>
+    <w:p>
+      <w:pPr>
+        <w:autoSpaceDE w:val="0"/>
+        <w:autoSpaceDN w:val="0"/>
+        <w:adjustRightInd w:val="0"/>
+        <w:ind w:right="-720"/>
+        <w:rPr>
+          <w:rFonts w:ascii="Times New Roman" w:hAnsi="Times New Roman" w:cs="Times New Roman"/>
+          <w:sz w:val="22"/>
+          <w:szCs w:val="22"/>
+        </w:rPr>
+      </w:pPr>
+    </w:p>
+    <w:p>
+      <w:pPr>
+        <w:autoSpaceDE w:val="0"/>
+        <w:autoSpaceDN w:val="0"/>
+        <w:adjustRightInd w:val="0"/>
+        <w:ind w:right="-720"/>
+        <w:rPr>
+          <w:rFonts w:ascii="Times New Roman" w:hAnsi="Times New Roman" w:cs="Times New Roman"/>
+          <w:sz w:val="22"/>
+          <w:szCs w:val="22"/>
+        </w:rPr>
+      </w:pPr>
+      <w:r>
+        <w:rPr>
+          <w:rFonts w:ascii="Times New Roman" w:hAnsi="Times New Roman" w:cs="Times New Roman"/>
+          <w:sz w:val="22"/>
+          <w:szCs w:val="22"/>
+        </w:rPr>
+        <w:t>K Nearest Neighbors (KNN)</w:t>
+      </w:r>
+    </w:p>
+    <w:p>
+      <w:pPr>
+        <w:autoSpaceDE w:val="0"/>
+        <w:autoSpaceDN w:val="0"/>
+        <w:adjustRightInd w:val="0"/>
+        <w:ind w:right="-720"/>
+        <w:rPr>
+          <w:rFonts w:ascii="Times New Roman" w:hAnsi="Times New Roman" w:cs="Times New Roman"/>
+          <w:sz w:val="22"/>
+          <w:szCs w:val="22"/>
+        </w:rPr>
+      </w:pPr>
+      <w:r>
+        <w:rPr>
+          <w:rFonts w:ascii="Times New Roman" w:hAnsi="Times New Roman" w:cs="Times New Roman"/>
+          <w:sz w:val="22"/>
+          <w:szCs w:val="22"/>
+        </w:rPr>
+        <w:t>During our early model exploration,</w:t>
+      </w:r>
+      <w:r>
+        <w:rPr>
+          <w:rFonts w:ascii="Times New Roman" w:hAnsi="Times New Roman" w:cs="Times New Roman"/>
+          <w:sz w:val="22"/>
+          <w:szCs w:val="22"/>
+        </w:rPr>
+        <w:t xml:space="preserve"> both datasets suffer from overfitting for </w:t>
+      </w:r>
+      <w:proofErr w:type="spellStart"/>
+      <w:r>
+        <w:rPr>
+          <w:rFonts w:ascii="Times New Roman" w:hAnsi="Times New Roman" w:cs="Times New Roman"/>
+          <w:sz w:val="22"/>
+          <w:szCs w:val="22"/>
+        </w:rPr>
+        <w:t>k_neighbors</w:t>
+      </w:r>
+      <w:proofErr w:type="spellEnd"/>
+      <w:r>
+        <w:rPr>
+          <w:rFonts w:ascii="Times New Roman" w:hAnsi="Times New Roman" w:cs="Times New Roman"/>
+          <w:sz w:val="22"/>
+          <w:szCs w:val="22"/>
+        </w:rPr>
+        <w:t xml:space="preserve"> less than six indicating overfitting. However, as the value of k increases, the testing and training accuracy start to converge for both datasets. Based on the accuracy graphs, for both datasets, the optimal value of </w:t>
+      </w:r>
+      <w:proofErr w:type="spellStart"/>
+      <w:r>
+        <w:rPr>
+          <w:rFonts w:ascii="Times New Roman" w:hAnsi="Times New Roman" w:cs="Times New Roman"/>
+          <w:sz w:val="22"/>
+          <w:szCs w:val="22"/>
+        </w:rPr>
+        <w:t>k_neighbors</w:t>
+      </w:r>
+      <w:proofErr w:type="spellEnd"/>
+      <w:r>
+        <w:rPr>
+          <w:rFonts w:ascii="Times New Roman" w:hAnsi="Times New Roman" w:cs="Times New Roman"/>
+          <w:sz w:val="22"/>
+          <w:szCs w:val="22"/>
+        </w:rPr>
+        <w:t xml:space="preserve"> will be around 10. We will now use </w:t>
+      </w:r>
+      <w:proofErr w:type="spellStart"/>
+      <w:r>
+        <w:rPr>
+          <w:rFonts w:ascii="Times New Roman" w:hAnsi="Times New Roman" w:cs="Times New Roman"/>
+          <w:sz w:val="22"/>
+          <w:szCs w:val="22"/>
+        </w:rPr>
+        <w:t>GridSearchCV</w:t>
+      </w:r>
+      <w:proofErr w:type="spellEnd"/>
+      <w:r>
+        <w:rPr>
+          <w:rFonts w:ascii="Times New Roman" w:hAnsi="Times New Roman" w:cs="Times New Roman"/>
+          <w:sz w:val="22"/>
+          <w:szCs w:val="22"/>
+        </w:rPr>
+        <w:t xml:space="preserve"> to find the most optimal value of </w:t>
+      </w:r>
+      <w:proofErr w:type="spellStart"/>
+      <w:r>
+        <w:rPr>
+          <w:rFonts w:ascii="Times New Roman" w:hAnsi="Times New Roman" w:cs="Times New Roman"/>
+          <w:sz w:val="22"/>
+          <w:szCs w:val="22"/>
+        </w:rPr>
+        <w:t>k_neighbors</w:t>
+      </w:r>
+      <w:proofErr w:type="spellEnd"/>
+      <w:r>
+        <w:rPr>
+          <w:rFonts w:ascii="Times New Roman" w:hAnsi="Times New Roman" w:cs="Times New Roman"/>
+          <w:sz w:val="22"/>
+          <w:szCs w:val="22"/>
+        </w:rPr>
+        <w:t xml:space="preserve">. </w:t>
+      </w:r>
+    </w:p>
+    <w:p>
+      <w:pPr>
+        <w:autoSpaceDE w:val="0"/>
+        <w:autoSpaceDN w:val="0"/>
+        <w:adjustRightInd w:val="0"/>
+        <w:ind w:right="-720"/>
+        <w:rPr>
+          <w:rFonts w:ascii="Times New Roman" w:hAnsi="Times New Roman" w:cs="Times New Roman"/>
+          <w:sz w:val="22"/>
+          <w:szCs w:val="22"/>
+        </w:rPr>
+      </w:pPr>
+      <w:r>
+        <w:rPr>
+          <w:rFonts w:ascii="Times New Roman" w:hAnsi="Times New Roman" w:cs="Times New Roman"/>
+          <w:sz w:val="22"/>
+          <w:szCs w:val="22"/>
+        </w:rPr>
+        <w:t xml:space="preserve">Looking at the learning curves, </w:t>
+      </w:r>
+      <w:r>
+        <w:rPr>
+          <w:rFonts w:ascii="Times New Roman" w:hAnsi="Times New Roman" w:cs="Times New Roman"/>
+          <w:sz w:val="22"/>
+          <w:szCs w:val="22"/>
+        </w:rPr>
+        <w:t>for both datasets, both training score and cross validation score increase as training instances increase indicating that the model will benefit from more data. We can also observe that the bias and variance both decrease as more training samples are introduced further solidifying the idea that the model will highly benefit from introduction of more data.</w:t>
+      </w:r>
+    </w:p>
+    <w:p>
+      <w:pPr>
+        <w:autoSpaceDE w:val="0"/>
+        <w:autoSpaceDN w:val="0"/>
+        <w:adjustRightInd w:val="0"/>
+        <w:ind w:right="-720"/>
+        <w:rPr>
+          <w:rFonts w:ascii="Times New Roman" w:hAnsi="Times New Roman" w:cs="Times New Roman"/>
+          <w:sz w:val="22"/>
+          <w:szCs w:val="22"/>
+        </w:rPr>
+      </w:pPr>
     </w:p>
     <w:sectPr>
       <w:pgSz w:w="12240" w:h="15840"/>
@@ -1598,6 +1983,46 @@
       <w:sz w:val="22"/>
     </w:rPr>
   </w:style>
+  <w:style w:type="paragraph" w:styleId="Header">
+    <w:name w:val="header"/>
+    <w:basedOn w:val="Normal"/>
+    <w:link w:val="HeaderChar"/>
+    <w:unhideWhenUsed/>
+    <w:rsid w:val="00594F3D"/>
+    <w:pPr>
+      <w:tabs>
+        <w:tab w:val="center" w:pos="4680"/>
+        <w:tab w:val="right" w:pos="9360"/>
+      </w:tabs>
+      <w:spacing w:after="0"/>
+    </w:pPr>
+  </w:style>
+  <w:style w:type="character" w:customStyle="1" w:styleId="HeaderChar">
+    <w:name w:val="Header Char"/>
+    <w:basedOn w:val="DefaultParagraphFont"/>
+    <w:link w:val="Header"/>
+    <w:rsid w:val="00594F3D"/>
+  </w:style>
+  <w:style w:type="paragraph" w:styleId="Footer">
+    <w:name w:val="footer"/>
+    <w:basedOn w:val="Normal"/>
+    <w:link w:val="FooterChar"/>
+    <w:unhideWhenUsed/>
+    <w:rsid w:val="00594F3D"/>
+    <w:pPr>
+      <w:tabs>
+        <w:tab w:val="center" w:pos="4680"/>
+        <w:tab w:val="right" w:pos="9360"/>
+      </w:tabs>
+      <w:spacing w:after="0"/>
+    </w:pPr>
+  </w:style>
+  <w:style w:type="character" w:customStyle="1" w:styleId="FooterChar">
+    <w:name w:val="Footer Char"/>
+    <w:basedOn w:val="DefaultParagraphFont"/>
+    <w:link w:val="Footer"/>
+    <w:rsid w:val="00594F3D"/>
+  </w:style>
 </w:styles>
 </file>
 

--- a/abastola3-analysis.docx
+++ b/abastola3-analysis.docx
@@ -461,6 +461,22 @@
         </w:rPr>
         <w:t xml:space="preserve">indicating that the dataset suffers from high variance (also deduced in decision tree section). It looks like, for both </w:t>
       </w:r>
+      <w:r>
+        <w:rPr>
+          <w:rFonts w:ascii="Times New Roman" w:hAnsi="Times New Roman" w:cs="Times New Roman"/>
+          <w:sz w:val="22"/>
+          <w:szCs w:val="22"/>
+        </w:rPr>
+        <w:t>datasets</w:t>
+      </w:r>
+      <w:r>
+        <w:rPr>
+          <w:rFonts w:ascii="Times New Roman" w:hAnsi="Times New Roman" w:cs="Times New Roman"/>
+          <w:sz w:val="22"/>
+          <w:szCs w:val="22"/>
+        </w:rPr>
+        <w:t>, the optimal kernel will be “linear</w:t>
+      </w:r>
       <w:proofErr w:type="gramStart"/>
       <w:r>
         <w:rPr>
@@ -468,7 +484,7 @@
           <w:sz w:val="22"/>
           <w:szCs w:val="22"/>
         </w:rPr>
-        <w:t>dataset</w:t>
+        <w:t>”</w:t>
       </w:r>
       <w:proofErr w:type="gramEnd"/>
       <w:r>
@@ -477,7 +493,7 @@
           <w:sz w:val="22"/>
           <w:szCs w:val="22"/>
         </w:rPr>
-        <w:t>, the optimal kernel will be “linear” and the optimal value of “C” will be between 0.1 to 100.</w:t>
+        <w:t xml:space="preserve"> and the optimal value of “C” will be between 0.1 to 100.</w:t>
       </w:r>
       <w:r>
         <w:rPr>
@@ -645,7 +661,23 @@
           <w:sz w:val="22"/>
           <w:szCs w:val="22"/>
         </w:rPr>
-        <w:t xml:space="preserve"> less than six indicating overfitting. However, as the value of k increases, the testing and training accuracy start to converge for both datasets. Based on the accuracy graphs, for both datasets, the optimal value of </w:t>
+        <w:t xml:space="preserve"> less than </w:t>
+      </w:r>
+      <w:r>
+        <w:rPr>
+          <w:rFonts w:ascii="Times New Roman" w:hAnsi="Times New Roman" w:cs="Times New Roman"/>
+          <w:sz w:val="22"/>
+          <w:szCs w:val="22"/>
+        </w:rPr>
+        <w:t>6</w:t>
+      </w:r>
+      <w:r>
+        <w:rPr>
+          <w:rFonts w:ascii="Times New Roman" w:hAnsi="Times New Roman" w:cs="Times New Roman"/>
+          <w:sz w:val="22"/>
+          <w:szCs w:val="22"/>
+        </w:rPr>
+        <w:t xml:space="preserve"> indicating overfitting. However, as the value of k increases, the testing and training accuracy start to converge for both datasets. Based on the accuracy graphs, for both datasets, the optimal value of </w:t>
       </w:r>
       <w:proofErr w:type="spellStart"/>
       <w:r>
@@ -729,6 +761,314 @@
           <w:szCs w:val="22"/>
         </w:rPr>
         <w:t>for both datasets, both training score and cross validation score increase as training instances increase indicating that the model will benefit from more data. We can also observe that the bias and variance both decrease as more training samples are introduced further solidifying the idea that the model will highly benefit from introduction of more data.</w:t>
+      </w:r>
+    </w:p>
+    <w:p>
+      <w:pPr>
+        <w:autoSpaceDE w:val="0"/>
+        <w:autoSpaceDN w:val="0"/>
+        <w:adjustRightInd w:val="0"/>
+        <w:ind w:right="-720"/>
+        <w:rPr>
+          <w:rFonts w:ascii="Times New Roman" w:hAnsi="Times New Roman" w:cs="Times New Roman"/>
+          <w:sz w:val="22"/>
+          <w:szCs w:val="22"/>
+        </w:rPr>
+      </w:pPr>
+      <w:r>
+        <w:rPr>
+          <w:rFonts w:ascii="Times New Roman" w:hAnsi="Times New Roman" w:cs="Times New Roman"/>
+          <w:sz w:val="22"/>
+          <w:szCs w:val="22"/>
+        </w:rPr>
+        <w:t>Neural Network</w:t>
+      </w:r>
+    </w:p>
+    <w:p>
+      <w:pPr>
+        <w:autoSpaceDE w:val="0"/>
+        <w:autoSpaceDN w:val="0"/>
+        <w:adjustRightInd w:val="0"/>
+        <w:ind w:right="-720"/>
+        <w:rPr>
+          <w:rFonts w:ascii="Times New Roman" w:hAnsi="Times New Roman" w:cs="Times New Roman"/>
+          <w:sz w:val="22"/>
+          <w:szCs w:val="22"/>
+        </w:rPr>
+      </w:pPr>
+      <w:r>
+        <w:rPr>
+          <w:rFonts w:ascii="Times New Roman" w:hAnsi="Times New Roman" w:cs="Times New Roman"/>
+          <w:sz w:val="22"/>
+          <w:szCs w:val="22"/>
+        </w:rPr>
+        <w:t>We will be using the default activation function “</w:t>
+      </w:r>
+      <w:proofErr w:type="spellStart"/>
+      <w:r>
+        <w:rPr>
+          <w:rFonts w:ascii="Times New Roman" w:hAnsi="Times New Roman" w:cs="Times New Roman"/>
+          <w:sz w:val="22"/>
+          <w:szCs w:val="22"/>
+        </w:rPr>
+        <w:t>ReLU</w:t>
+      </w:r>
+      <w:proofErr w:type="spellEnd"/>
+      <w:r>
+        <w:rPr>
+          <w:rFonts w:ascii="Times New Roman" w:hAnsi="Times New Roman" w:cs="Times New Roman"/>
+          <w:sz w:val="22"/>
+          <w:szCs w:val="22"/>
+        </w:rPr>
+        <w:t xml:space="preserve">” for our Neural Network Learner. </w:t>
+      </w:r>
+      <w:r>
+        <w:rPr>
+          <w:rFonts w:ascii="Times New Roman" w:hAnsi="Times New Roman" w:cs="Times New Roman"/>
+          <w:sz w:val="22"/>
+          <w:szCs w:val="22"/>
+        </w:rPr>
+        <w:t>During our early model exploration</w:t>
+      </w:r>
+      <w:r>
+        <w:rPr>
+          <w:rFonts w:ascii="Times New Roman" w:hAnsi="Times New Roman" w:cs="Times New Roman"/>
+          <w:sz w:val="22"/>
+          <w:szCs w:val="22"/>
+        </w:rPr>
+        <w:t xml:space="preserve">, </w:t>
+      </w:r>
+      <w:r>
+        <w:rPr>
+          <w:rFonts w:ascii="Times New Roman" w:hAnsi="Times New Roman" w:cs="Times New Roman"/>
+          <w:sz w:val="22"/>
+          <w:szCs w:val="22"/>
+        </w:rPr>
+        <w:t>both datasets benefit when around</w:t>
+      </w:r>
+      <w:r>
+        <w:rPr>
+          <w:rFonts w:ascii="Times New Roman" w:hAnsi="Times New Roman" w:cs="Times New Roman"/>
+          <w:sz w:val="22"/>
+          <w:szCs w:val="22"/>
+        </w:rPr>
+        <w:t xml:space="preserve"> learning rate is around</w:t>
+      </w:r>
+      <w:r>
+        <w:rPr>
+          <w:rFonts w:ascii="Times New Roman" w:hAnsi="Times New Roman" w:cs="Times New Roman"/>
+          <w:sz w:val="22"/>
+          <w:szCs w:val="22"/>
+        </w:rPr>
+        <w:t xml:space="preserve"> 0.01. </w:t>
+      </w:r>
+      <w:r>
+        <w:rPr>
+          <w:rFonts w:ascii="Times New Roman" w:hAnsi="Times New Roman" w:cs="Times New Roman"/>
+          <w:sz w:val="22"/>
+          <w:szCs w:val="22"/>
+        </w:rPr>
+        <w:t>When the learning rate is set to low, the model underfit</w:t>
+      </w:r>
+      <w:r>
+        <w:rPr>
+          <w:rFonts w:ascii="Times New Roman" w:hAnsi="Times New Roman" w:cs="Times New Roman"/>
+          <w:sz w:val="22"/>
+          <w:szCs w:val="22"/>
+        </w:rPr>
+        <w:t xml:space="preserve"> for both datasets</w:t>
+      </w:r>
+      <w:r>
+        <w:rPr>
+          <w:rFonts w:ascii="Times New Roman" w:hAnsi="Times New Roman" w:cs="Times New Roman"/>
+          <w:sz w:val="22"/>
+          <w:szCs w:val="22"/>
+        </w:rPr>
+        <w:t>.</w:t>
+      </w:r>
+      <w:r>
+        <w:rPr>
+          <w:rFonts w:ascii="Times New Roman" w:hAnsi="Times New Roman" w:cs="Times New Roman"/>
+          <w:sz w:val="22"/>
+          <w:szCs w:val="22"/>
+        </w:rPr>
+        <w:t xml:space="preserve"> However, as learning rate increases, underfitting decreases and test accuracy increases up until 0.1. The test accuracy starts decreasing after learning rate goes beyond 0.1.</w:t>
+      </w:r>
+      <w:r>
+        <w:rPr>
+          <w:rFonts w:ascii="Times New Roman" w:hAnsi="Times New Roman" w:cs="Times New Roman"/>
+          <w:sz w:val="22"/>
+          <w:szCs w:val="22"/>
+        </w:rPr>
+        <w:t xml:space="preserve"> Similarly, higher the </w:t>
+      </w:r>
+      <w:r>
+        <w:rPr>
+          <w:rFonts w:ascii="Times New Roman" w:hAnsi="Times New Roman" w:cs="Times New Roman"/>
+          <w:sz w:val="22"/>
+          <w:szCs w:val="22"/>
+        </w:rPr>
+        <w:lastRenderedPageBreak/>
+        <w:t>number of hidden layers better the accuracy is</w:t>
+      </w:r>
+      <w:r>
+        <w:rPr>
+          <w:rFonts w:ascii="Times New Roman" w:hAnsi="Times New Roman" w:cs="Times New Roman"/>
+          <w:sz w:val="22"/>
+          <w:szCs w:val="22"/>
+        </w:rPr>
+        <w:t xml:space="preserve"> for </w:t>
+      </w:r>
+      <w:r>
+        <w:rPr>
+          <w:rFonts w:ascii="Times New Roman" w:hAnsi="Times New Roman" w:cs="Times New Roman"/>
+          <w:sz w:val="22"/>
+          <w:szCs w:val="22"/>
+        </w:rPr>
+        <w:t>both datasets</w:t>
+      </w:r>
+      <w:r>
+        <w:rPr>
+          <w:rFonts w:ascii="Times New Roman" w:hAnsi="Times New Roman" w:cs="Times New Roman"/>
+          <w:sz w:val="22"/>
+          <w:szCs w:val="22"/>
+        </w:rPr>
+        <w:t xml:space="preserve">. </w:t>
+      </w:r>
+      <w:r>
+        <w:rPr>
+          <w:rFonts w:ascii="Times New Roman" w:hAnsi="Times New Roman" w:cs="Times New Roman"/>
+          <w:sz w:val="22"/>
+          <w:szCs w:val="22"/>
+        </w:rPr>
+        <w:t xml:space="preserve">We will now use </w:t>
+      </w:r>
+      <w:proofErr w:type="spellStart"/>
+      <w:r>
+        <w:rPr>
+          <w:rFonts w:ascii="Times New Roman" w:hAnsi="Times New Roman" w:cs="Times New Roman"/>
+          <w:sz w:val="22"/>
+          <w:szCs w:val="22"/>
+        </w:rPr>
+        <w:t>GridSearchCV</w:t>
+      </w:r>
+      <w:proofErr w:type="spellEnd"/>
+      <w:r>
+        <w:rPr>
+          <w:rFonts w:ascii="Times New Roman" w:hAnsi="Times New Roman" w:cs="Times New Roman"/>
+          <w:sz w:val="22"/>
+          <w:szCs w:val="22"/>
+        </w:rPr>
+        <w:t xml:space="preserve"> to find the most optimal </w:t>
+      </w:r>
+      <w:r>
+        <w:rPr>
+          <w:rFonts w:ascii="Times New Roman" w:hAnsi="Times New Roman" w:cs="Times New Roman"/>
+          <w:sz w:val="22"/>
+          <w:szCs w:val="22"/>
+        </w:rPr>
+        <w:t>learning rate</w:t>
+      </w:r>
+      <w:r>
+        <w:rPr>
+          <w:rFonts w:ascii="Times New Roman" w:hAnsi="Times New Roman" w:cs="Times New Roman"/>
+          <w:sz w:val="22"/>
+          <w:szCs w:val="22"/>
+        </w:rPr>
+        <w:t xml:space="preserve"> and </w:t>
+      </w:r>
+      <w:r>
+        <w:rPr>
+          <w:rFonts w:ascii="Times New Roman" w:hAnsi="Times New Roman" w:cs="Times New Roman"/>
+          <w:sz w:val="22"/>
+          <w:szCs w:val="22"/>
+        </w:rPr>
+        <w:t>optimal hidden layers</w:t>
+      </w:r>
+      <w:r>
+        <w:rPr>
+          <w:rFonts w:ascii="Times New Roman" w:hAnsi="Times New Roman" w:cs="Times New Roman"/>
+          <w:sz w:val="22"/>
+          <w:szCs w:val="22"/>
+        </w:rPr>
+        <w:t>.</w:t>
+      </w:r>
+    </w:p>
+    <w:p>
+      <w:pPr>
+        <w:autoSpaceDE w:val="0"/>
+        <w:autoSpaceDN w:val="0"/>
+        <w:adjustRightInd w:val="0"/>
+        <w:ind w:right="-720"/>
+        <w:rPr>
+          <w:rFonts w:ascii="Times New Roman" w:hAnsi="Times New Roman" w:cs="Times New Roman"/>
+          <w:sz w:val="22"/>
+          <w:szCs w:val="22"/>
+        </w:rPr>
+      </w:pPr>
+      <w:r>
+        <w:rPr>
+          <w:rFonts w:ascii="Times New Roman" w:hAnsi="Times New Roman" w:cs="Times New Roman"/>
+          <w:sz w:val="22"/>
+          <w:szCs w:val="22"/>
+        </w:rPr>
+        <w:t xml:space="preserve">The learning curve of dataset </w:t>
+      </w:r>
+      <w:r>
+        <w:rPr>
+          <w:rFonts w:ascii="Times New Roman" w:hAnsi="Times New Roman" w:cs="Times New Roman"/>
+          <w:sz w:val="22"/>
+          <w:szCs w:val="22"/>
+        </w:rPr>
+        <w:t>1</w:t>
+      </w:r>
+      <w:r>
+        <w:rPr>
+          <w:rFonts w:ascii="Times New Roman" w:hAnsi="Times New Roman" w:cs="Times New Roman"/>
+          <w:sz w:val="22"/>
+          <w:szCs w:val="22"/>
+        </w:rPr>
+        <w:t xml:space="preserve"> suggests that due to high variance of the data, adding more training instances will not necessarily increase the cross-validation score. </w:t>
+      </w:r>
+      <w:r>
+        <w:rPr>
+          <w:rFonts w:ascii="Times New Roman" w:hAnsi="Times New Roman" w:cs="Times New Roman"/>
+          <w:sz w:val="22"/>
+          <w:szCs w:val="22"/>
+        </w:rPr>
+        <w:t xml:space="preserve"> </w:t>
+      </w:r>
+      <w:r>
+        <w:rPr>
+          <w:rFonts w:ascii="Times New Roman" w:hAnsi="Times New Roman" w:cs="Times New Roman"/>
+          <w:sz w:val="22"/>
+          <w:szCs w:val="22"/>
+        </w:rPr>
+        <w:t xml:space="preserve">However, adding more test instances does remove bias and variance in dataset 1. </w:t>
+      </w:r>
+      <w:r>
+        <w:rPr>
+          <w:rFonts w:ascii="Times New Roman" w:hAnsi="Times New Roman" w:cs="Times New Roman"/>
+          <w:sz w:val="22"/>
+          <w:szCs w:val="22"/>
+        </w:rPr>
+        <w:t>In dataset 2, the cross-</w:t>
+      </w:r>
+      <w:r>
+        <w:rPr>
+          <w:rFonts w:ascii="Times New Roman" w:hAnsi="Times New Roman" w:cs="Times New Roman"/>
+          <w:sz w:val="22"/>
+          <w:szCs w:val="22"/>
+        </w:rPr>
+        <w:t>validation</w:t>
+      </w:r>
+      <w:r>
+        <w:rPr>
+          <w:rFonts w:ascii="Times New Roman" w:hAnsi="Times New Roman" w:cs="Times New Roman"/>
+          <w:sz w:val="22"/>
+          <w:szCs w:val="22"/>
+        </w:rPr>
+        <w:t xml:space="preserve"> score increases as more training instances are introduced indicating that the model will benefit from adding more training data. </w:t>
       </w:r>
     </w:p>
     <w:p>

--- a/abastola3-analysis.docx
+++ b/abastola3-analysis.docx
@@ -4,23 +4,315 @@
   <w:body>
     <w:p>
       <w:pPr>
+        <w:pStyle w:val="Title"/>
+        <w:contextualSpacing/>
+        <w:rPr>
+          <w:rFonts w:ascii="Times" w:hAnsi="Times"/>
+        </w:rPr>
+      </w:pPr>
+      <w:r>
+        <w:rPr>
+          <w:rFonts w:ascii="Times" w:hAnsi="Times"/>
+        </w:rPr>
+        <w:t>Machine Learning: CS-7641</w:t>
+      </w:r>
+    </w:p>
+    <w:p>
+      <w:pPr>
+        <w:pStyle w:val="BlockText"/>
+        <w:contextualSpacing/>
+        <w:jc w:val="center"/>
+        <w:rPr>
+          <w:rFonts w:ascii="Times" w:hAnsi="Times"/>
+          <w:b/>
+          <w:bCs/>
+        </w:rPr>
+      </w:pPr>
+      <w:r>
+        <w:rPr>
+          <w:rFonts w:ascii="Times" w:hAnsi="Times"/>
+          <w:b/>
+          <w:bCs/>
+        </w:rPr>
+        <w:t>Assignment 1: Supervised Learning</w:t>
+      </w:r>
+    </w:p>
+    <w:p>
+      <w:pPr>
+        <w:pStyle w:val="BlockText"/>
+        <w:contextualSpacing/>
+        <w:jc w:val="center"/>
+        <w:rPr>
+          <w:rFonts w:ascii="Times" w:hAnsi="Times"/>
+        </w:rPr>
+      </w:pPr>
+      <w:r>
+        <w:rPr>
+          <w:rFonts w:ascii="Times" w:hAnsi="Times"/>
+        </w:rPr>
+        <w:t>Arjun Bastola</w:t>
+      </w:r>
+    </w:p>
+    <w:p>
+      <w:pPr>
+        <w:pStyle w:val="BlockText"/>
+        <w:contextualSpacing/>
+        <w:jc w:val="center"/>
+        <w:rPr>
+          <w:rFonts w:ascii="Times" w:hAnsi="Times"/>
+        </w:rPr>
+      </w:pPr>
+      <w:r>
+        <w:rPr>
+          <w:rFonts w:ascii="Times" w:hAnsi="Times"/>
+        </w:rPr>
+        <w:t>abastola3@gatech.edu</w:t>
+      </w:r>
+    </w:p>
+    <w:p>
+      <w:pPr>
+        <w:pStyle w:val="BodyText"/>
+        <w:jc w:val="center"/>
+        <w:rPr>
+          <w:rFonts w:ascii="Times" w:hAnsi="Times"/>
+        </w:rPr>
+      </w:pPr>
+    </w:p>
+    <w:p>
+      <w:pPr>
+        <w:pStyle w:val="Heading2"/>
+        <w:spacing w:before="0"/>
+        <w:rPr>
+          <w:rFonts w:ascii="Times" w:hAnsi="Times"/>
+          <w:color w:val="666666"/>
+          <w:sz w:val="43"/>
+          <w:szCs w:val="43"/>
+        </w:rPr>
+      </w:pPr>
+      <w:r>
+        <w:rPr>
+          <w:rFonts w:ascii="Times" w:hAnsi="Times"/>
+        </w:rPr>
+        <w:t>Decision Tree</w:t>
+      </w:r>
+    </w:p>
+    <w:p>
+      <w:pPr>
         <w:autoSpaceDE w:val="0"/>
         <w:autoSpaceDN w:val="0"/>
         <w:adjustRightInd w:val="0"/>
         <w:ind w:right="-720"/>
         <w:rPr>
-          <w:rFonts w:ascii="Times New Roman" w:hAnsi="Times New Roman" w:cs="Times New Roman"/>
-          <w:sz w:val="22"/>
-          <w:szCs w:val="22"/>
-        </w:rPr>
-      </w:pPr>
-      <w:r>
-        <w:rPr>
-          <w:rFonts w:ascii="Times New Roman" w:hAnsi="Times New Roman" w:cs="Times New Roman"/>
-          <w:sz w:val="22"/>
-          <w:szCs w:val="22"/>
-        </w:rPr>
-        <w:t xml:space="preserve">Decision Tree: </w:t>
+          <w:rFonts w:ascii="Times" w:hAnsi="Times" w:cs="Times New Roman"/>
+          <w:sz w:val="22"/>
+          <w:szCs w:val="22"/>
+        </w:rPr>
+      </w:pPr>
+      <w:r>
+        <w:rPr>
+          <w:rFonts w:ascii="Times" w:hAnsi="Times" w:cs="Times New Roman"/>
+          <w:sz w:val="22"/>
+          <w:szCs w:val="22"/>
+        </w:rPr>
+        <w:t xml:space="preserve">In both datasets, </w:t>
+      </w:r>
+      <w:r>
+        <w:rPr>
+          <w:rFonts w:ascii="Times" w:hAnsi="Times" w:cs="Times New Roman"/>
+          <w:sz w:val="22"/>
+          <w:szCs w:val="22"/>
+        </w:rPr>
+        <w:t xml:space="preserve">when the value of </w:t>
+      </w:r>
+      <w:proofErr w:type="spellStart"/>
+      <w:r>
+        <w:rPr>
+          <w:rFonts w:ascii="Times" w:hAnsi="Times" w:cs="Times New Roman"/>
+          <w:sz w:val="22"/>
+          <w:szCs w:val="22"/>
+        </w:rPr>
+        <w:t>max_depth</w:t>
+      </w:r>
+      <w:proofErr w:type="spellEnd"/>
+      <w:r>
+        <w:rPr>
+          <w:rFonts w:ascii="Times" w:hAnsi="Times" w:cs="Times New Roman"/>
+          <w:sz w:val="22"/>
+          <w:szCs w:val="22"/>
+        </w:rPr>
+        <w:t xml:space="preserve"> is lower, the models underfit. A</w:t>
+      </w:r>
+      <w:r>
+        <w:rPr>
+          <w:rFonts w:ascii="Times" w:hAnsi="Times" w:cs="Times New Roman"/>
+          <w:sz w:val="22"/>
+          <w:szCs w:val="22"/>
+        </w:rPr>
+        <w:t xml:space="preserve">s the </w:t>
+      </w:r>
+      <w:proofErr w:type="spellStart"/>
+      <w:r>
+        <w:rPr>
+          <w:rFonts w:ascii="Times" w:hAnsi="Times" w:cs="Times New Roman"/>
+          <w:sz w:val="22"/>
+          <w:szCs w:val="22"/>
+        </w:rPr>
+        <w:t>max_depth</w:t>
+      </w:r>
+      <w:proofErr w:type="spellEnd"/>
+      <w:r>
+        <w:rPr>
+          <w:rFonts w:ascii="Times" w:hAnsi="Times" w:cs="Times New Roman"/>
+          <w:sz w:val="22"/>
+          <w:szCs w:val="22"/>
+        </w:rPr>
+        <w:t xml:space="preserve"> increases, the models </w:t>
+      </w:r>
+      <w:r>
+        <w:rPr>
+          <w:rFonts w:ascii="Times" w:hAnsi="Times" w:cs="Times New Roman"/>
+          <w:sz w:val="22"/>
+          <w:szCs w:val="22"/>
+        </w:rPr>
+        <w:t xml:space="preserve">overfit. When </w:t>
+      </w:r>
+      <w:proofErr w:type="spellStart"/>
+      <w:r>
+        <w:rPr>
+          <w:rFonts w:ascii="Times" w:hAnsi="Times" w:cs="Times New Roman"/>
+          <w:sz w:val="22"/>
+          <w:szCs w:val="22"/>
+        </w:rPr>
+        <w:t>max_depth</w:t>
+      </w:r>
+      <w:proofErr w:type="spellEnd"/>
+      <w:r>
+        <w:rPr>
+          <w:rFonts w:ascii="Times" w:hAnsi="Times" w:cs="Times New Roman"/>
+          <w:sz w:val="22"/>
+          <w:szCs w:val="22"/>
+        </w:rPr>
+        <w:t xml:space="preserve"> increases beyond 10, as the models fit exactly like training data resulting to overfitted models. It looks like a good </w:t>
+      </w:r>
+      <w:proofErr w:type="spellStart"/>
+      <w:r>
+        <w:rPr>
+          <w:rFonts w:ascii="Times" w:hAnsi="Times" w:cs="Times New Roman"/>
+          <w:sz w:val="22"/>
+          <w:szCs w:val="22"/>
+        </w:rPr>
+        <w:t>max_depth</w:t>
+      </w:r>
+      <w:proofErr w:type="spellEnd"/>
+      <w:r>
+        <w:rPr>
+          <w:rFonts w:ascii="Times" w:hAnsi="Times" w:cs="Times New Roman"/>
+          <w:sz w:val="22"/>
+          <w:szCs w:val="22"/>
+        </w:rPr>
+        <w:t xml:space="preserve"> </w:t>
+      </w:r>
+      <w:r>
+        <w:rPr>
+          <w:rFonts w:ascii="Times" w:hAnsi="Times" w:cs="Times New Roman"/>
+          <w:sz w:val="22"/>
+          <w:szCs w:val="22"/>
+        </w:rPr>
+        <w:t xml:space="preserve">for both datasets will be between 5 and 10 based on </w:t>
+      </w:r>
+      <w:r>
+        <w:rPr>
+          <w:rFonts w:ascii="Times" w:hAnsi="Times" w:cs="Times New Roman"/>
+          <w:sz w:val="22"/>
+          <w:szCs w:val="22"/>
+        </w:rPr>
+        <w:t>initial</w:t>
+      </w:r>
+      <w:r>
+        <w:rPr>
+          <w:rFonts w:ascii="Times" w:hAnsi="Times" w:cs="Times New Roman"/>
+          <w:sz w:val="22"/>
+          <w:szCs w:val="22"/>
+        </w:rPr>
+        <w:t xml:space="preserve"> </w:t>
+      </w:r>
+      <w:r>
+        <w:rPr>
+          <w:rFonts w:ascii="Times" w:hAnsi="Times" w:cs="Times New Roman"/>
+          <w:sz w:val="22"/>
+          <w:szCs w:val="22"/>
+        </w:rPr>
+        <w:t>model</w:t>
+      </w:r>
+      <w:r>
+        <w:rPr>
+          <w:rFonts w:ascii="Times" w:hAnsi="Times" w:cs="Times New Roman"/>
+          <w:sz w:val="22"/>
+          <w:szCs w:val="22"/>
+        </w:rPr>
+        <w:t xml:space="preserve"> exploration. We will now use </w:t>
+      </w:r>
+      <w:proofErr w:type="spellStart"/>
+      <w:r>
+        <w:rPr>
+          <w:rFonts w:ascii="Times" w:hAnsi="Times" w:cs="Times New Roman"/>
+          <w:sz w:val="22"/>
+          <w:szCs w:val="22"/>
+        </w:rPr>
+        <w:t>GridSearchCV</w:t>
+      </w:r>
+      <w:proofErr w:type="spellEnd"/>
+      <w:r>
+        <w:rPr>
+          <w:rFonts w:ascii="Times" w:hAnsi="Times" w:cs="Times New Roman"/>
+          <w:sz w:val="22"/>
+          <w:szCs w:val="22"/>
+        </w:rPr>
+        <w:t xml:space="preserve"> to find the most optimal </w:t>
+      </w:r>
+      <w:proofErr w:type="spellStart"/>
+      <w:r>
+        <w:rPr>
+          <w:rFonts w:ascii="Times" w:hAnsi="Times" w:cs="Times New Roman"/>
+          <w:sz w:val="22"/>
+          <w:szCs w:val="22"/>
+        </w:rPr>
+        <w:t>max_depth</w:t>
+      </w:r>
+      <w:proofErr w:type="spellEnd"/>
+      <w:r>
+        <w:rPr>
+          <w:rFonts w:ascii="Times" w:hAnsi="Times" w:cs="Times New Roman"/>
+          <w:sz w:val="22"/>
+          <w:szCs w:val="22"/>
+        </w:rPr>
+        <w:t xml:space="preserve">. While we are at it, let’s also find the optimal </w:t>
+      </w:r>
+      <w:proofErr w:type="spellStart"/>
+      <w:r>
+        <w:rPr>
+          <w:rFonts w:ascii="Times" w:hAnsi="Times" w:cs="Times New Roman"/>
+          <w:sz w:val="22"/>
+          <w:szCs w:val="22"/>
+        </w:rPr>
+        <w:t>min_samples_leaf</w:t>
+      </w:r>
+      <w:proofErr w:type="spellEnd"/>
+      <w:r>
+        <w:rPr>
+          <w:rFonts w:ascii="Times" w:hAnsi="Times" w:cs="Times New Roman"/>
+          <w:sz w:val="22"/>
+          <w:szCs w:val="22"/>
+        </w:rPr>
+        <w:t xml:space="preserve">.  </w:t>
+      </w:r>
+      <w:r>
+        <w:rPr>
+          <w:rFonts w:ascii="Times" w:hAnsi="Times" w:cs="Times New Roman"/>
+          <w:sz w:val="22"/>
+          <w:szCs w:val="22"/>
+        </w:rPr>
+        <w:t xml:space="preserve"> </w:t>
       </w:r>
     </w:p>
     <w:p>
@@ -30,118 +322,46 @@
         <w:adjustRightInd w:val="0"/>
         <w:ind w:right="-720"/>
         <w:rPr>
-          <w:rFonts w:ascii="Times New Roman" w:hAnsi="Times New Roman" w:cs="Times New Roman"/>
-          <w:sz w:val="22"/>
-          <w:szCs w:val="22"/>
-        </w:rPr>
-      </w:pPr>
-      <w:r>
-        <w:rPr>
-          <w:rFonts w:ascii="Times New Roman" w:hAnsi="Times New Roman" w:cs="Times New Roman"/>
-          <w:sz w:val="22"/>
-          <w:szCs w:val="22"/>
-        </w:rPr>
-        <w:t xml:space="preserve">In both datasets, </w:t>
-      </w:r>
-      <w:r>
-        <w:rPr>
-          <w:rFonts w:ascii="Times New Roman" w:hAnsi="Times New Roman" w:cs="Times New Roman"/>
-          <w:sz w:val="22"/>
-          <w:szCs w:val="22"/>
-        </w:rPr>
-        <w:t xml:space="preserve">when the value of </w:t>
-      </w:r>
-      <w:proofErr w:type="spellStart"/>
-      <w:r>
-        <w:rPr>
-          <w:rFonts w:ascii="Times New Roman" w:hAnsi="Times New Roman" w:cs="Times New Roman"/>
-          <w:sz w:val="22"/>
-          <w:szCs w:val="22"/>
-        </w:rPr>
-        <w:t>max_depth</w:t>
-      </w:r>
-      <w:proofErr w:type="spellEnd"/>
-      <w:r>
-        <w:rPr>
-          <w:rFonts w:ascii="Times New Roman" w:hAnsi="Times New Roman" w:cs="Times New Roman"/>
-          <w:sz w:val="22"/>
-          <w:szCs w:val="22"/>
-        </w:rPr>
-        <w:t xml:space="preserve"> is lower, the models underfit. A</w:t>
-      </w:r>
-      <w:r>
-        <w:rPr>
-          <w:rFonts w:ascii="Times New Roman" w:hAnsi="Times New Roman" w:cs="Times New Roman"/>
-          <w:sz w:val="22"/>
-          <w:szCs w:val="22"/>
-        </w:rPr>
-        <w:t xml:space="preserve">s the </w:t>
-      </w:r>
-      <w:proofErr w:type="spellStart"/>
-      <w:r>
-        <w:rPr>
-          <w:rFonts w:ascii="Times New Roman" w:hAnsi="Times New Roman" w:cs="Times New Roman"/>
-          <w:sz w:val="22"/>
-          <w:szCs w:val="22"/>
-        </w:rPr>
-        <w:t>max_depth</w:t>
-      </w:r>
-      <w:proofErr w:type="spellEnd"/>
-      <w:r>
-        <w:rPr>
-          <w:rFonts w:ascii="Times New Roman" w:hAnsi="Times New Roman" w:cs="Times New Roman"/>
-          <w:sz w:val="22"/>
-          <w:szCs w:val="22"/>
-        </w:rPr>
-        <w:t xml:space="preserve"> increases, the models </w:t>
-      </w:r>
-      <w:r>
-        <w:rPr>
-          <w:rFonts w:ascii="Times New Roman" w:hAnsi="Times New Roman" w:cs="Times New Roman"/>
-          <w:sz w:val="22"/>
-          <w:szCs w:val="22"/>
-        </w:rPr>
-        <w:t>overfit</w:t>
-      </w:r>
-      <w:r>
-        <w:rPr>
-          <w:rFonts w:ascii="Times New Roman" w:hAnsi="Times New Roman" w:cs="Times New Roman"/>
-          <w:sz w:val="22"/>
-          <w:szCs w:val="22"/>
-        </w:rPr>
-        <w:t xml:space="preserve">. When </w:t>
-      </w:r>
-      <w:proofErr w:type="spellStart"/>
-      <w:r>
-        <w:rPr>
-          <w:rFonts w:ascii="Times New Roman" w:hAnsi="Times New Roman" w:cs="Times New Roman"/>
-          <w:sz w:val="22"/>
-          <w:szCs w:val="22"/>
-        </w:rPr>
-        <w:t>max_depth</w:t>
-      </w:r>
-      <w:proofErr w:type="spellEnd"/>
-      <w:r>
-        <w:rPr>
-          <w:rFonts w:ascii="Times New Roman" w:hAnsi="Times New Roman" w:cs="Times New Roman"/>
-          <w:sz w:val="22"/>
-          <w:szCs w:val="22"/>
-        </w:rPr>
-        <w:t xml:space="preserve"> increases beyond 10, as the models fit exactly like training data resulting to overfitted models. It looks like a good </w:t>
-      </w:r>
-      <w:proofErr w:type="spellStart"/>
-      <w:r>
-        <w:rPr>
-          <w:rFonts w:ascii="Times New Roman" w:hAnsi="Times New Roman" w:cs="Times New Roman"/>
-          <w:sz w:val="22"/>
-          <w:szCs w:val="22"/>
-        </w:rPr>
-        <w:t>max_depth</w:t>
-      </w:r>
-      <w:proofErr w:type="spellEnd"/>
-      <w:r>
-        <w:rPr>
-          <w:rFonts w:ascii="Times New Roman" w:hAnsi="Times New Roman" w:cs="Times New Roman"/>
+          <w:rFonts w:ascii="Times" w:hAnsi="Times" w:cs="Times New Roman"/>
+          <w:sz w:val="22"/>
+          <w:szCs w:val="22"/>
+        </w:rPr>
+      </w:pPr>
+      <w:r>
+        <w:rPr>
+          <w:rFonts w:ascii="Times" w:hAnsi="Times" w:cs="Times New Roman"/>
+          <w:sz w:val="22"/>
+          <w:szCs w:val="22"/>
+        </w:rPr>
+        <w:t>Looking at the learning curves of both datasets, we can see that our</w:t>
+      </w:r>
+      <w:r>
+        <w:rPr>
+          <w:rFonts w:ascii="Times" w:hAnsi="Times" w:cs="Times New Roman"/>
+          <w:sz w:val="22"/>
+          <w:szCs w:val="22"/>
+        </w:rPr>
+        <w:t xml:space="preserve"> first </w:t>
+      </w:r>
+      <w:r>
+        <w:rPr>
+          <w:rFonts w:ascii="Times" w:hAnsi="Times" w:cs="Times New Roman"/>
+          <w:sz w:val="22"/>
+          <w:szCs w:val="22"/>
+        </w:rPr>
+        <w:t>dataset</w:t>
+      </w:r>
+      <w:r>
+        <w:rPr>
+          <w:rFonts w:ascii="Times" w:hAnsi="Times" w:cs="Times New Roman"/>
+          <w:sz w:val="22"/>
+          <w:szCs w:val="22"/>
+        </w:rPr>
+        <w:t xml:space="preserve"> (with small sample)</w:t>
+      </w:r>
+      <w:r>
+        <w:rPr>
+          <w:rFonts w:ascii="Times" w:hAnsi="Times" w:cs="Times New Roman"/>
           <w:sz w:val="22"/>
           <w:szCs w:val="22"/>
         </w:rPr>
@@ -149,105 +369,75 @@
       </w:r>
       <w:r>
         <w:rPr>
-          <w:rFonts w:ascii="Times New Roman" w:hAnsi="Times New Roman" w:cs="Times New Roman"/>
-          <w:sz w:val="22"/>
-          <w:szCs w:val="22"/>
-        </w:rPr>
-        <w:t xml:space="preserve">for both datasets will be between 5 and 10 based on </w:t>
-      </w:r>
-      <w:r>
-        <w:rPr>
-          <w:rFonts w:ascii="Times New Roman" w:hAnsi="Times New Roman" w:cs="Times New Roman"/>
-          <w:sz w:val="22"/>
-          <w:szCs w:val="22"/>
-        </w:rPr>
-        <w:t>initial</w:t>
-      </w:r>
-      <w:r>
-        <w:rPr>
-          <w:rFonts w:ascii="Times New Roman" w:hAnsi="Times New Roman" w:cs="Times New Roman"/>
-          <w:sz w:val="22"/>
-          <w:szCs w:val="22"/>
-        </w:rPr>
-        <w:t xml:space="preserve"> </w:t>
-      </w:r>
-      <w:r>
-        <w:rPr>
-          <w:rFonts w:ascii="Times New Roman" w:hAnsi="Times New Roman" w:cs="Times New Roman"/>
-          <w:sz w:val="22"/>
-          <w:szCs w:val="22"/>
-        </w:rPr>
-        <w:t>model</w:t>
-      </w:r>
-      <w:r>
-        <w:rPr>
-          <w:rFonts w:ascii="Times New Roman" w:hAnsi="Times New Roman" w:cs="Times New Roman"/>
-          <w:sz w:val="22"/>
-          <w:szCs w:val="22"/>
-        </w:rPr>
-        <w:t xml:space="preserve"> exploration. We will now use </w:t>
-      </w:r>
-      <w:proofErr w:type="spellStart"/>
-      <w:r>
-        <w:rPr>
-          <w:rFonts w:ascii="Times New Roman" w:hAnsi="Times New Roman" w:cs="Times New Roman"/>
-          <w:sz w:val="22"/>
-          <w:szCs w:val="22"/>
-        </w:rPr>
-        <w:t>GridSearchCV</w:t>
-      </w:r>
-      <w:proofErr w:type="spellEnd"/>
-      <w:r>
-        <w:rPr>
-          <w:rFonts w:ascii="Times New Roman" w:hAnsi="Times New Roman" w:cs="Times New Roman"/>
-          <w:sz w:val="22"/>
-          <w:szCs w:val="22"/>
-        </w:rPr>
-        <w:t xml:space="preserve"> to find the most optimal </w:t>
-      </w:r>
-      <w:proofErr w:type="spellStart"/>
-      <w:r>
-        <w:rPr>
-          <w:rFonts w:ascii="Times New Roman" w:hAnsi="Times New Roman" w:cs="Times New Roman"/>
-          <w:sz w:val="22"/>
-          <w:szCs w:val="22"/>
-        </w:rPr>
-        <w:t>max_depth</w:t>
-      </w:r>
-      <w:proofErr w:type="spellEnd"/>
-      <w:r>
-        <w:rPr>
-          <w:rFonts w:ascii="Times New Roman" w:hAnsi="Times New Roman" w:cs="Times New Roman"/>
-          <w:sz w:val="22"/>
-          <w:szCs w:val="22"/>
-        </w:rPr>
-        <w:t xml:space="preserve">. While we are at it, let’s also find the optimal </w:t>
-      </w:r>
-      <w:proofErr w:type="spellStart"/>
-      <w:r>
-        <w:rPr>
-          <w:rFonts w:ascii="Times New Roman" w:hAnsi="Times New Roman" w:cs="Times New Roman"/>
-          <w:sz w:val="22"/>
-          <w:szCs w:val="22"/>
-        </w:rPr>
-        <w:t>min_samples_leaf</w:t>
-      </w:r>
-      <w:proofErr w:type="spellEnd"/>
-      <w:r>
-        <w:rPr>
-          <w:rFonts w:ascii="Times New Roman" w:hAnsi="Times New Roman" w:cs="Times New Roman"/>
-          <w:sz w:val="22"/>
-          <w:szCs w:val="22"/>
-        </w:rPr>
-        <w:t xml:space="preserve">.  </w:t>
-      </w:r>
-      <w:r>
-        <w:rPr>
-          <w:rFonts w:ascii="Times New Roman" w:hAnsi="Times New Roman" w:cs="Times New Roman"/>
-          <w:sz w:val="22"/>
-          <w:szCs w:val="22"/>
-        </w:rPr>
-        <w:t xml:space="preserve"> </w:t>
+          <w:rFonts w:ascii="Times" w:hAnsi="Times" w:cs="Times New Roman"/>
+          <w:sz w:val="22"/>
+          <w:szCs w:val="22"/>
+        </w:rPr>
+        <w:t>suffer</w:t>
+      </w:r>
+      <w:r>
+        <w:rPr>
+          <w:rFonts w:ascii="Times" w:hAnsi="Times" w:cs="Times New Roman"/>
+          <w:sz w:val="22"/>
+          <w:szCs w:val="22"/>
+        </w:rPr>
+        <w:t>s</w:t>
+      </w:r>
+      <w:r>
+        <w:rPr>
+          <w:rFonts w:ascii="Times" w:hAnsi="Times" w:cs="Times New Roman"/>
+          <w:sz w:val="22"/>
+          <w:szCs w:val="22"/>
+        </w:rPr>
+        <w:t xml:space="preserve"> from high variance (backed up by the spread of light green and </w:t>
+      </w:r>
+      <w:r>
+        <w:rPr>
+          <w:rFonts w:ascii="Times" w:hAnsi="Times" w:cs="Times New Roman"/>
+          <w:sz w:val="22"/>
+          <w:szCs w:val="22"/>
+        </w:rPr>
+        <w:t xml:space="preserve">light green area). As the training instances increase, there isn’t much improvement in cross validation score. </w:t>
+      </w:r>
+      <w:r>
+        <w:rPr>
+          <w:rFonts w:ascii="Times" w:hAnsi="Times" w:cs="Times New Roman"/>
+          <w:sz w:val="22"/>
+          <w:szCs w:val="22"/>
+        </w:rPr>
+        <w:t xml:space="preserve">The high variance can be reduced using less features and by increasing the training samples. </w:t>
+      </w:r>
+      <w:r>
+        <w:rPr>
+          <w:rFonts w:ascii="Times" w:hAnsi="Times" w:cs="Times New Roman"/>
+          <w:sz w:val="22"/>
+          <w:szCs w:val="22"/>
+        </w:rPr>
+        <w:t xml:space="preserve">In case of second dataset, as training instances increase, the cross-validation score increases. The predictions for second dataset also have a high variance. </w:t>
+      </w:r>
+      <w:r>
+        <w:rPr>
+          <w:rFonts w:ascii="Times" w:hAnsi="Times" w:cs="Times New Roman"/>
+          <w:sz w:val="22"/>
+          <w:szCs w:val="22"/>
+        </w:rPr>
+        <w:t>As mentioned earlier, w</w:t>
+      </w:r>
+      <w:r>
+        <w:rPr>
+          <w:rFonts w:ascii="Times" w:hAnsi="Times" w:cs="Times New Roman"/>
+          <w:sz w:val="22"/>
+          <w:szCs w:val="22"/>
+        </w:rPr>
+        <w:t xml:space="preserve">e can decrease the </w:t>
+      </w:r>
+      <w:r>
+        <w:rPr>
+          <w:rFonts w:ascii="Times" w:hAnsi="Times" w:cs="Times New Roman"/>
+          <w:sz w:val="22"/>
+          <w:szCs w:val="22"/>
+        </w:rPr>
+        <w:t xml:space="preserve">variance by removing some features (making our tree less complex) or by using performing ensemble learning like boosting. </w:t>
       </w:r>
     </w:p>
     <w:p>
@@ -257,122 +447,30 @@
         <w:adjustRightInd w:val="0"/>
         <w:ind w:right="-720"/>
         <w:rPr>
-          <w:rFonts w:ascii="Times New Roman" w:hAnsi="Times New Roman" w:cs="Times New Roman"/>
-          <w:sz w:val="22"/>
-          <w:szCs w:val="22"/>
-        </w:rPr>
-      </w:pPr>
-      <w:r>
-        <w:rPr>
-          <w:rFonts w:ascii="Times New Roman" w:hAnsi="Times New Roman" w:cs="Times New Roman"/>
-          <w:sz w:val="22"/>
-          <w:szCs w:val="22"/>
-        </w:rPr>
-        <w:t>Looking at the learning curves of both datasets, we can see that our</w:t>
-      </w:r>
-      <w:r>
-        <w:rPr>
-          <w:rFonts w:ascii="Times New Roman" w:hAnsi="Times New Roman" w:cs="Times New Roman"/>
-          <w:sz w:val="22"/>
-          <w:szCs w:val="22"/>
-        </w:rPr>
-        <w:t xml:space="preserve"> first </w:t>
-      </w:r>
-      <w:r>
-        <w:rPr>
-          <w:rFonts w:ascii="Times New Roman" w:hAnsi="Times New Roman" w:cs="Times New Roman"/>
-          <w:sz w:val="22"/>
-          <w:szCs w:val="22"/>
-        </w:rPr>
-        <w:t>dataset</w:t>
-      </w:r>
-      <w:r>
-        <w:rPr>
-          <w:rFonts w:ascii="Times New Roman" w:hAnsi="Times New Roman" w:cs="Times New Roman"/>
-          <w:sz w:val="22"/>
-          <w:szCs w:val="22"/>
-        </w:rPr>
-        <w:t xml:space="preserve"> (with small sample)</w:t>
-      </w:r>
-      <w:r>
-        <w:rPr>
-          <w:rFonts w:ascii="Times New Roman" w:hAnsi="Times New Roman" w:cs="Times New Roman"/>
-          <w:sz w:val="22"/>
-          <w:szCs w:val="22"/>
-        </w:rPr>
-        <w:t xml:space="preserve"> </w:t>
-      </w:r>
-      <w:r>
-        <w:rPr>
-          <w:rFonts w:ascii="Times New Roman" w:hAnsi="Times New Roman" w:cs="Times New Roman"/>
-          <w:sz w:val="22"/>
-          <w:szCs w:val="22"/>
-        </w:rPr>
-        <w:t>suffer</w:t>
-      </w:r>
-      <w:r>
-        <w:rPr>
-          <w:rFonts w:ascii="Times New Roman" w:hAnsi="Times New Roman" w:cs="Times New Roman"/>
-          <w:sz w:val="22"/>
-          <w:szCs w:val="22"/>
-        </w:rPr>
-        <w:t>s</w:t>
-      </w:r>
-      <w:r>
-        <w:rPr>
-          <w:rFonts w:ascii="Times New Roman" w:hAnsi="Times New Roman" w:cs="Times New Roman"/>
-          <w:sz w:val="22"/>
-          <w:szCs w:val="22"/>
-        </w:rPr>
-        <w:t xml:space="preserve"> from high variance (backed up by the spread of light green and </w:t>
-      </w:r>
-      <w:r>
-        <w:rPr>
-          <w:rFonts w:ascii="Times New Roman" w:hAnsi="Times New Roman" w:cs="Times New Roman"/>
-          <w:sz w:val="22"/>
-          <w:szCs w:val="22"/>
-        </w:rPr>
-        <w:t xml:space="preserve">light green area). As the training instances increase, there isn’t much improvement in cross validation score. </w:t>
-      </w:r>
-      <w:r>
-        <w:rPr>
-          <w:rFonts w:ascii="Times New Roman" w:hAnsi="Times New Roman" w:cs="Times New Roman"/>
-          <w:sz w:val="22"/>
-          <w:szCs w:val="22"/>
-        </w:rPr>
-        <w:t xml:space="preserve">The high variance can be reduced using less features and by increasing the training samples. </w:t>
-      </w:r>
-      <w:r>
-        <w:rPr>
-          <w:rFonts w:ascii="Times New Roman" w:hAnsi="Times New Roman" w:cs="Times New Roman"/>
-          <w:sz w:val="22"/>
-          <w:szCs w:val="22"/>
-        </w:rPr>
-        <w:t xml:space="preserve">In case of second dataset, as training instances increase, the cross-validation score increases. The predictions for second dataset also have a high variance. </w:t>
-      </w:r>
-      <w:r>
-        <w:rPr>
-          <w:rFonts w:ascii="Times New Roman" w:hAnsi="Times New Roman" w:cs="Times New Roman"/>
-          <w:sz w:val="22"/>
-          <w:szCs w:val="22"/>
-        </w:rPr>
-        <w:t>As mentioned earlier, w</w:t>
-      </w:r>
-      <w:r>
-        <w:rPr>
-          <w:rFonts w:ascii="Times New Roman" w:hAnsi="Times New Roman" w:cs="Times New Roman"/>
-          <w:sz w:val="22"/>
-          <w:szCs w:val="22"/>
-        </w:rPr>
-        <w:t xml:space="preserve">e can decrease the </w:t>
-      </w:r>
-      <w:r>
-        <w:rPr>
-          <w:rFonts w:ascii="Times New Roman" w:hAnsi="Times New Roman" w:cs="Times New Roman"/>
-          <w:sz w:val="22"/>
-          <w:szCs w:val="22"/>
-        </w:rPr>
-        <w:t xml:space="preserve">variance by removing some features (making our tree less complex) or by using performing ensemble learning like boosting. </w:t>
+          <w:rFonts w:ascii="Times" w:hAnsi="Times" w:cs="Times New Roman"/>
+          <w:sz w:val="22"/>
+          <w:szCs w:val="22"/>
+        </w:rPr>
+      </w:pPr>
+    </w:p>
+    <w:p>
+      <w:pPr>
+        <w:pStyle w:val="Heading2"/>
+        <w:rPr>
+          <w:rFonts w:ascii="Times" w:hAnsi="Times"/>
+        </w:rPr>
+      </w:pPr>
+      <w:r>
+        <w:rPr>
+          <w:rFonts w:ascii="Times" w:hAnsi="Times"/>
+        </w:rPr>
+        <w:t>Support Vector Machine</w:t>
+      </w:r>
+      <w:r>
+        <w:rPr>
+          <w:rFonts w:ascii="Times" w:hAnsi="Times"/>
+        </w:rPr>
+        <w:t xml:space="preserve"> (SVM)</w:t>
       </w:r>
     </w:p>
     <w:p>
@@ -382,11 +480,109 @@
         <w:adjustRightInd w:val="0"/>
         <w:ind w:right="-720"/>
         <w:rPr>
-          <w:rFonts w:ascii="Times New Roman" w:hAnsi="Times New Roman" w:cs="Times New Roman"/>
-          <w:sz w:val="22"/>
-          <w:szCs w:val="22"/>
-        </w:rPr>
-      </w:pPr>
+          <w:rFonts w:ascii="Times" w:hAnsi="Times" w:cs="Times New Roman"/>
+          <w:sz w:val="22"/>
+          <w:szCs w:val="22"/>
+        </w:rPr>
+      </w:pPr>
+      <w:r>
+        <w:rPr>
+          <w:rFonts w:ascii="Times" w:hAnsi="Times" w:cs="Times New Roman"/>
+          <w:sz w:val="22"/>
+          <w:szCs w:val="22"/>
+        </w:rPr>
+        <w:t xml:space="preserve">During our early model exploration, we see that “linear” kernel performs better than “sigmoid” kernel in both datasets. </w:t>
+      </w:r>
+      <w:r>
+        <w:rPr>
+          <w:rFonts w:ascii="Times" w:hAnsi="Times" w:cs="Times New Roman"/>
+          <w:sz w:val="22"/>
+          <w:szCs w:val="22"/>
+        </w:rPr>
+        <w:t>For “sigmoid” kernel, as value of “C” increases beyond 0.1, the models start underfitting</w:t>
+      </w:r>
+      <w:r>
+        <w:rPr>
+          <w:rFonts w:ascii="Times" w:hAnsi="Times" w:cs="Times New Roman"/>
+          <w:sz w:val="22"/>
+          <w:szCs w:val="22"/>
+        </w:rPr>
+        <w:t xml:space="preserve">. In dataset one, the difference between training accuracy and testing accuracy </w:t>
+      </w:r>
+      <w:r>
+        <w:rPr>
+          <w:rFonts w:ascii="Times" w:hAnsi="Times" w:cs="Times New Roman"/>
+          <w:sz w:val="22"/>
+          <w:szCs w:val="22"/>
+        </w:rPr>
+        <w:t xml:space="preserve">indicating that the dataset suffers from high variance (also deduced in decision tree section). It looks like, for both </w:t>
+      </w:r>
+      <w:r>
+        <w:rPr>
+          <w:rFonts w:ascii="Times" w:hAnsi="Times" w:cs="Times New Roman"/>
+          <w:sz w:val="22"/>
+          <w:szCs w:val="22"/>
+        </w:rPr>
+        <w:t>datasets</w:t>
+      </w:r>
+      <w:r>
+        <w:rPr>
+          <w:rFonts w:ascii="Times" w:hAnsi="Times" w:cs="Times New Roman"/>
+          <w:sz w:val="22"/>
+          <w:szCs w:val="22"/>
+        </w:rPr>
+        <w:t>, the optimal kernel will be “linear” and the optimal value of “C” will be between 0.1 to 100.</w:t>
+      </w:r>
+      <w:r>
+        <w:rPr>
+          <w:rFonts w:ascii="Times" w:hAnsi="Times" w:cs="Times New Roman"/>
+          <w:sz w:val="22"/>
+          <w:szCs w:val="22"/>
+        </w:rPr>
+        <w:t xml:space="preserve"> </w:t>
+      </w:r>
+      <w:r>
+        <w:rPr>
+          <w:rFonts w:ascii="Times" w:hAnsi="Times" w:cs="Times New Roman"/>
+          <w:sz w:val="22"/>
+          <w:szCs w:val="22"/>
+        </w:rPr>
+        <w:t xml:space="preserve">We will now use </w:t>
+      </w:r>
+      <w:proofErr w:type="spellStart"/>
+      <w:r>
+        <w:rPr>
+          <w:rFonts w:ascii="Times" w:hAnsi="Times" w:cs="Times New Roman"/>
+          <w:sz w:val="22"/>
+          <w:szCs w:val="22"/>
+        </w:rPr>
+        <w:t>GridSearchCV</w:t>
+      </w:r>
+      <w:proofErr w:type="spellEnd"/>
+      <w:r>
+        <w:rPr>
+          <w:rFonts w:ascii="Times" w:hAnsi="Times" w:cs="Times New Roman"/>
+          <w:sz w:val="22"/>
+          <w:szCs w:val="22"/>
+        </w:rPr>
+        <w:t xml:space="preserve"> to find the most optimal </w:t>
+      </w:r>
+      <w:r>
+        <w:rPr>
+          <w:rFonts w:ascii="Times" w:hAnsi="Times" w:cs="Times New Roman"/>
+          <w:sz w:val="22"/>
+          <w:szCs w:val="22"/>
+        </w:rPr>
+        <w:t>kernel and value of C</w:t>
+      </w:r>
+      <w:r>
+        <w:rPr>
+          <w:rFonts w:ascii="Times" w:hAnsi="Times" w:cs="Times New Roman"/>
+          <w:sz w:val="22"/>
+          <w:szCs w:val="22"/>
+        </w:rPr>
+        <w:t xml:space="preserve">. </w:t>
+      </w:r>
     </w:p>
     <w:p>
       <w:pPr>
@@ -395,26 +591,34 @@
         <w:adjustRightInd w:val="0"/>
         <w:ind w:right="-720"/>
         <w:rPr>
-          <w:rFonts w:ascii="Times New Roman" w:hAnsi="Times New Roman" w:cs="Times New Roman"/>
-          <w:sz w:val="22"/>
-          <w:szCs w:val="22"/>
-        </w:rPr>
-      </w:pPr>
-      <w:r>
-        <w:rPr>
-          <w:rFonts w:ascii="Times New Roman" w:hAnsi="Times New Roman" w:cs="Times New Roman"/>
-          <w:sz w:val="22"/>
-          <w:szCs w:val="22"/>
-        </w:rPr>
-        <w:t>Support Vector Machine</w:t>
-      </w:r>
-      <w:r>
-        <w:rPr>
-          <w:rFonts w:ascii="Times New Roman" w:hAnsi="Times New Roman" w:cs="Times New Roman"/>
-          <w:sz w:val="22"/>
-          <w:szCs w:val="22"/>
-        </w:rPr>
-        <w:t xml:space="preserve"> (SVM)</w:t>
+          <w:rFonts w:ascii="Times" w:hAnsi="Times" w:cs="Times New Roman"/>
+          <w:sz w:val="22"/>
+          <w:szCs w:val="22"/>
+        </w:rPr>
+      </w:pPr>
+      <w:r>
+        <w:rPr>
+          <w:rFonts w:ascii="Times" w:hAnsi="Times" w:cs="Times New Roman"/>
+          <w:sz w:val="22"/>
+          <w:szCs w:val="22"/>
+        </w:rPr>
+        <w:t>Looking at the learning curves, for both datasets, the training score and cross validation score converge as the number of training instances increase</w:t>
+      </w:r>
+      <w:r>
+        <w:rPr>
+          <w:rFonts w:ascii="Times" w:hAnsi="Times" w:cs="Times New Roman"/>
+          <w:sz w:val="22"/>
+          <w:szCs w:val="22"/>
+        </w:rPr>
+        <w:t xml:space="preserve">. Even with less regularization (increased value of C), the models do not improve indicating underfitting. </w:t>
+      </w:r>
+      <w:r>
+        <w:rPr>
+          <w:rFonts w:ascii="Times" w:hAnsi="Times" w:cs="Times New Roman"/>
+          <w:sz w:val="22"/>
+          <w:szCs w:val="22"/>
+        </w:rPr>
+        <w:t xml:space="preserve">Therefore, this model will benefit from increase training samples for both datasets. </w:t>
       </w:r>
     </w:p>
     <w:p>
@@ -424,126 +628,24 @@
         <w:adjustRightInd w:val="0"/>
         <w:ind w:right="-720"/>
         <w:rPr>
-          <w:rFonts w:ascii="Times New Roman" w:hAnsi="Times New Roman" w:cs="Times New Roman"/>
-          <w:sz w:val="22"/>
-          <w:szCs w:val="22"/>
-        </w:rPr>
-      </w:pPr>
-      <w:r>
-        <w:rPr>
-          <w:rFonts w:ascii="Times New Roman" w:hAnsi="Times New Roman" w:cs="Times New Roman"/>
-          <w:sz w:val="22"/>
-          <w:szCs w:val="22"/>
-        </w:rPr>
-        <w:t xml:space="preserve">During our early model exploration, we see that “linear” kernel performs better than “sigmoid” kernel in both datasets. </w:t>
-      </w:r>
-      <w:r>
-        <w:rPr>
-          <w:rFonts w:ascii="Times New Roman" w:hAnsi="Times New Roman" w:cs="Times New Roman"/>
-          <w:sz w:val="22"/>
-          <w:szCs w:val="22"/>
-        </w:rPr>
-        <w:t>For “sigmoid” kernel, as value of “C” increases beyond 0.1, the models start underfitting</w:t>
-      </w:r>
-      <w:r>
-        <w:rPr>
-          <w:rFonts w:ascii="Times New Roman" w:hAnsi="Times New Roman" w:cs="Times New Roman"/>
-          <w:sz w:val="22"/>
-          <w:szCs w:val="22"/>
-        </w:rPr>
-        <w:t xml:space="preserve">. In dataset one, the difference between training accuracy and testing accuracy </w:t>
-      </w:r>
-      <w:r>
-        <w:rPr>
-          <w:rFonts w:ascii="Times New Roman" w:hAnsi="Times New Roman" w:cs="Times New Roman"/>
-          <w:sz w:val="22"/>
-          <w:szCs w:val="22"/>
-        </w:rPr>
-        <w:t xml:space="preserve">indicating that the dataset suffers from high variance (also deduced in decision tree section). It looks like, for both </w:t>
-      </w:r>
-      <w:r>
-        <w:rPr>
-          <w:rFonts w:ascii="Times New Roman" w:hAnsi="Times New Roman" w:cs="Times New Roman"/>
-          <w:sz w:val="22"/>
-          <w:szCs w:val="22"/>
-        </w:rPr>
-        <w:t>datasets</w:t>
-      </w:r>
-      <w:r>
-        <w:rPr>
-          <w:rFonts w:ascii="Times New Roman" w:hAnsi="Times New Roman" w:cs="Times New Roman"/>
-          <w:sz w:val="22"/>
-          <w:szCs w:val="22"/>
-        </w:rPr>
-        <w:t>, the optimal kernel will be “linear</w:t>
-      </w:r>
-      <w:proofErr w:type="gramStart"/>
-      <w:r>
-        <w:rPr>
-          <w:rFonts w:ascii="Times New Roman" w:hAnsi="Times New Roman" w:cs="Times New Roman"/>
-          <w:sz w:val="22"/>
-          <w:szCs w:val="22"/>
-        </w:rPr>
-        <w:t>”</w:t>
-      </w:r>
-      <w:proofErr w:type="gramEnd"/>
-      <w:r>
-        <w:rPr>
-          <w:rFonts w:ascii="Times New Roman" w:hAnsi="Times New Roman" w:cs="Times New Roman"/>
-          <w:sz w:val="22"/>
-          <w:szCs w:val="22"/>
-        </w:rPr>
-        <w:t xml:space="preserve"> and the optimal value of “C” will be between 0.1 to 100.</w:t>
-      </w:r>
-      <w:r>
-        <w:rPr>
-          <w:rFonts w:ascii="Times New Roman" w:hAnsi="Times New Roman" w:cs="Times New Roman"/>
-          <w:sz w:val="22"/>
-          <w:szCs w:val="22"/>
-        </w:rPr>
-        <w:t xml:space="preserve"> </w:t>
-      </w:r>
-      <w:r>
-        <w:rPr>
-          <w:rFonts w:ascii="Times New Roman" w:hAnsi="Times New Roman" w:cs="Times New Roman"/>
-          <w:sz w:val="22"/>
-          <w:szCs w:val="22"/>
-        </w:rPr>
-        <w:t xml:space="preserve">We will now use </w:t>
-      </w:r>
-      <w:proofErr w:type="spellStart"/>
-      <w:r>
-        <w:rPr>
-          <w:rFonts w:ascii="Times New Roman" w:hAnsi="Times New Roman" w:cs="Times New Roman"/>
-          <w:sz w:val="22"/>
-          <w:szCs w:val="22"/>
-        </w:rPr>
-        <w:t>GridSearchCV</w:t>
-      </w:r>
-      <w:proofErr w:type="spellEnd"/>
-      <w:r>
-        <w:rPr>
-          <w:rFonts w:ascii="Times New Roman" w:hAnsi="Times New Roman" w:cs="Times New Roman"/>
-          <w:sz w:val="22"/>
-          <w:szCs w:val="22"/>
-        </w:rPr>
-        <w:t xml:space="preserve"> to find the most optimal </w:t>
-      </w:r>
-      <w:r>
-        <w:rPr>
-          <w:rFonts w:ascii="Times New Roman" w:hAnsi="Times New Roman" w:cs="Times New Roman"/>
-          <w:sz w:val="22"/>
-          <w:szCs w:val="22"/>
-        </w:rPr>
-        <w:t>kernel and value of C</w:t>
-      </w:r>
-      <w:r>
-        <w:rPr>
-          <w:rFonts w:ascii="Times New Roman" w:hAnsi="Times New Roman" w:cs="Times New Roman"/>
-          <w:sz w:val="22"/>
-          <w:szCs w:val="22"/>
-        </w:rPr>
-        <w:t xml:space="preserve">. </w:t>
+          <w:rFonts w:ascii="Times" w:hAnsi="Times" w:cs="Times New Roman"/>
+          <w:sz w:val="22"/>
+          <w:szCs w:val="22"/>
+        </w:rPr>
+      </w:pPr>
+    </w:p>
+    <w:p>
+      <w:pPr>
+        <w:pStyle w:val="Heading2"/>
+        <w:rPr>
+          <w:rFonts w:ascii="Times" w:hAnsi="Times"/>
+        </w:rPr>
+      </w:pPr>
+      <w:r>
+        <w:rPr>
+          <w:rFonts w:ascii="Times" w:hAnsi="Times"/>
+        </w:rPr>
+        <w:t>K Nearest Neighbors (KNN)</w:t>
       </w:r>
     </w:p>
     <w:p>
@@ -553,34 +655,114 @@
         <w:adjustRightInd w:val="0"/>
         <w:ind w:right="-720"/>
         <w:rPr>
-          <w:rFonts w:ascii="Times New Roman" w:hAnsi="Times New Roman" w:cs="Times New Roman"/>
-          <w:sz w:val="22"/>
-          <w:szCs w:val="22"/>
-        </w:rPr>
-      </w:pPr>
-      <w:r>
-        <w:rPr>
-          <w:rFonts w:ascii="Times New Roman" w:hAnsi="Times New Roman" w:cs="Times New Roman"/>
-          <w:sz w:val="22"/>
-          <w:szCs w:val="22"/>
-        </w:rPr>
-        <w:t>Looking at the learning curves, for both datasets, the training score and cross validation score converge as the number of training instances increase</w:t>
-      </w:r>
-      <w:r>
-        <w:rPr>
-          <w:rFonts w:ascii="Times New Roman" w:hAnsi="Times New Roman" w:cs="Times New Roman"/>
-          <w:sz w:val="22"/>
-          <w:szCs w:val="22"/>
-        </w:rPr>
-        <w:t xml:space="preserve">. Even with less regularization (increased value of C), the models do not improve indicating underfitting. </w:t>
-      </w:r>
-      <w:r>
-        <w:rPr>
-          <w:rFonts w:ascii="Times New Roman" w:hAnsi="Times New Roman" w:cs="Times New Roman"/>
-          <w:sz w:val="22"/>
-          <w:szCs w:val="22"/>
-        </w:rPr>
-        <w:t xml:space="preserve">Therefore, this model will benefit from increase training samples for both datasets. </w:t>
+          <w:rFonts w:ascii="Times" w:hAnsi="Times" w:cs="Times New Roman"/>
+          <w:sz w:val="22"/>
+          <w:szCs w:val="22"/>
+        </w:rPr>
+      </w:pPr>
+      <w:r>
+        <w:rPr>
+          <w:rFonts w:ascii="Times" w:hAnsi="Times" w:cs="Times New Roman"/>
+          <w:sz w:val="22"/>
+          <w:szCs w:val="22"/>
+        </w:rPr>
+        <w:t>During our early model exploration,</w:t>
+      </w:r>
+      <w:r>
+        <w:rPr>
+          <w:rFonts w:ascii="Times" w:hAnsi="Times" w:cs="Times New Roman"/>
+          <w:sz w:val="22"/>
+          <w:szCs w:val="22"/>
+        </w:rPr>
+        <w:t xml:space="preserve"> both datasets suffer from overfitting for </w:t>
+      </w:r>
+      <w:proofErr w:type="spellStart"/>
+      <w:r>
+        <w:rPr>
+          <w:rFonts w:ascii="Times" w:hAnsi="Times" w:cs="Times New Roman"/>
+          <w:sz w:val="22"/>
+          <w:szCs w:val="22"/>
+        </w:rPr>
+        <w:t>k_neighbors</w:t>
+      </w:r>
+      <w:proofErr w:type="spellEnd"/>
+      <w:r>
+        <w:rPr>
+          <w:rFonts w:ascii="Times" w:hAnsi="Times" w:cs="Times New Roman"/>
+          <w:sz w:val="22"/>
+          <w:szCs w:val="22"/>
+        </w:rPr>
+        <w:t xml:space="preserve"> less than </w:t>
+      </w:r>
+      <w:r>
+        <w:rPr>
+          <w:rFonts w:ascii="Times" w:hAnsi="Times" w:cs="Times New Roman"/>
+          <w:sz w:val="22"/>
+          <w:szCs w:val="22"/>
+        </w:rPr>
+        <w:t>6</w:t>
+      </w:r>
+      <w:r>
+        <w:rPr>
+          <w:rFonts w:ascii="Times" w:hAnsi="Times" w:cs="Times New Roman"/>
+          <w:sz w:val="22"/>
+          <w:szCs w:val="22"/>
+        </w:rPr>
+        <w:t xml:space="preserve"> indicating overfitting. However, as the value of k increases, the testing and training accuracy start to converge for both datasets. Based on the accuracy graphs, for both datasets, the optimal value of </w:t>
+      </w:r>
+      <w:proofErr w:type="spellStart"/>
+      <w:r>
+        <w:rPr>
+          <w:rFonts w:ascii="Times" w:hAnsi="Times" w:cs="Times New Roman"/>
+          <w:sz w:val="22"/>
+          <w:szCs w:val="22"/>
+        </w:rPr>
+        <w:t>k_neighbors</w:t>
+      </w:r>
+      <w:proofErr w:type="spellEnd"/>
+      <w:r>
+        <w:rPr>
+          <w:rFonts w:ascii="Times" w:hAnsi="Times" w:cs="Times New Roman"/>
+          <w:sz w:val="22"/>
+          <w:szCs w:val="22"/>
+        </w:rPr>
+        <w:t xml:space="preserve"> will be around 10. We will now use </w:t>
+      </w:r>
+      <w:proofErr w:type="spellStart"/>
+      <w:r>
+        <w:rPr>
+          <w:rFonts w:ascii="Times" w:hAnsi="Times" w:cs="Times New Roman"/>
+          <w:sz w:val="22"/>
+          <w:szCs w:val="22"/>
+        </w:rPr>
+        <w:t>GridSearchCV</w:t>
+      </w:r>
+      <w:proofErr w:type="spellEnd"/>
+      <w:r>
+        <w:rPr>
+          <w:rFonts w:ascii="Times" w:hAnsi="Times" w:cs="Times New Roman"/>
+          <w:sz w:val="22"/>
+          <w:szCs w:val="22"/>
+        </w:rPr>
+        <w:t xml:space="preserve"> to find the most optimal value of </w:t>
+      </w:r>
+      <w:proofErr w:type="spellStart"/>
+      <w:r>
+        <w:rPr>
+          <w:rFonts w:ascii="Times" w:hAnsi="Times" w:cs="Times New Roman"/>
+          <w:sz w:val="22"/>
+          <w:szCs w:val="22"/>
+        </w:rPr>
+        <w:t>k_neighbors</w:t>
+      </w:r>
+      <w:proofErr w:type="spellEnd"/>
+      <w:r>
+        <w:rPr>
+          <w:rFonts w:ascii="Times" w:hAnsi="Times" w:cs="Times New Roman"/>
+          <w:sz w:val="22"/>
+          <w:szCs w:val="22"/>
+        </w:rPr>
+        <w:t xml:space="preserve">. </w:t>
       </w:r>
     </w:p>
     <w:p>
@@ -590,11 +772,50 @@
         <w:adjustRightInd w:val="0"/>
         <w:ind w:right="-720"/>
         <w:rPr>
-          <w:rFonts w:ascii="Times New Roman" w:hAnsi="Times New Roman" w:cs="Times New Roman"/>
-          <w:sz w:val="22"/>
-          <w:szCs w:val="22"/>
-        </w:rPr>
-      </w:pPr>
+          <w:rFonts w:ascii="Times" w:hAnsi="Times" w:cs="Times New Roman"/>
+          <w:sz w:val="22"/>
+          <w:szCs w:val="22"/>
+        </w:rPr>
+      </w:pPr>
+      <w:r>
+        <w:rPr>
+          <w:rFonts w:ascii="Times" w:hAnsi="Times" w:cs="Times New Roman"/>
+          <w:sz w:val="22"/>
+          <w:szCs w:val="22"/>
+        </w:rPr>
+        <w:t xml:space="preserve">Looking at the learning curves, </w:t>
+      </w:r>
+      <w:r>
+        <w:rPr>
+          <w:rFonts w:ascii="Times" w:hAnsi="Times" w:cs="Times New Roman"/>
+          <w:sz w:val="22"/>
+          <w:szCs w:val="22"/>
+        </w:rPr>
+        <w:t xml:space="preserve">for both datasets, both training score and cross validation score increase as training instances increase indicating that the model will benefit from more data. We can also observe that the </w:t>
+      </w:r>
+      <w:r>
+        <w:rPr>
+          <w:rFonts w:ascii="Times" w:hAnsi="Times" w:cs="Times New Roman"/>
+          <w:sz w:val="22"/>
+          <w:szCs w:val="22"/>
+        </w:rPr>
+        <w:lastRenderedPageBreak/>
+        <w:t>bias and variance both decrease as more training samples are introduced further solidifying the idea that the model will highly benefit from introduction of more data.</w:t>
+      </w:r>
+    </w:p>
+    <w:p>
+      <w:pPr>
+        <w:pStyle w:val="Heading2"/>
+        <w:rPr>
+          <w:rFonts w:ascii="Times" w:hAnsi="Times"/>
+        </w:rPr>
+      </w:pPr>
+      <w:r>
+        <w:rPr>
+          <w:rFonts w:ascii="Times" w:hAnsi="Times"/>
+        </w:rPr>
+        <w:t>Neural Network</w:t>
+      </w:r>
     </w:p>
     <w:p>
       <w:pPr>
@@ -603,18 +824,198 @@
         <w:adjustRightInd w:val="0"/>
         <w:ind w:right="-720"/>
         <w:rPr>
-          <w:rFonts w:ascii="Times New Roman" w:hAnsi="Times New Roman" w:cs="Times New Roman"/>
-          <w:sz w:val="22"/>
-          <w:szCs w:val="22"/>
-        </w:rPr>
-      </w:pPr>
-      <w:r>
-        <w:rPr>
-          <w:rFonts w:ascii="Times New Roman" w:hAnsi="Times New Roman" w:cs="Times New Roman"/>
-          <w:sz w:val="22"/>
-          <w:szCs w:val="22"/>
-        </w:rPr>
-        <w:t>K Nearest Neighbors (KNN)</w:t>
+          <w:rFonts w:ascii="Times" w:hAnsi="Times" w:cs="Times New Roman"/>
+          <w:sz w:val="22"/>
+          <w:szCs w:val="22"/>
+        </w:rPr>
+      </w:pPr>
+      <w:r>
+        <w:rPr>
+          <w:rFonts w:ascii="Times" w:hAnsi="Times" w:cs="Times New Roman"/>
+          <w:sz w:val="22"/>
+          <w:szCs w:val="22"/>
+        </w:rPr>
+        <w:t>We will be using the default activation function “</w:t>
+      </w:r>
+      <w:proofErr w:type="spellStart"/>
+      <w:r>
+        <w:rPr>
+          <w:rFonts w:ascii="Times" w:hAnsi="Times" w:cs="Times New Roman"/>
+          <w:sz w:val="22"/>
+          <w:szCs w:val="22"/>
+        </w:rPr>
+        <w:t>ReLU</w:t>
+      </w:r>
+      <w:proofErr w:type="spellEnd"/>
+      <w:r>
+        <w:rPr>
+          <w:rFonts w:ascii="Times" w:hAnsi="Times" w:cs="Times New Roman"/>
+          <w:sz w:val="22"/>
+          <w:szCs w:val="22"/>
+        </w:rPr>
+        <w:t xml:space="preserve">” for our Neural Network Learner. </w:t>
+      </w:r>
+      <w:r>
+        <w:rPr>
+          <w:rFonts w:ascii="Times" w:hAnsi="Times" w:cs="Times New Roman"/>
+          <w:sz w:val="22"/>
+          <w:szCs w:val="22"/>
+        </w:rPr>
+        <w:t>During our early model exploration</w:t>
+      </w:r>
+      <w:r>
+        <w:rPr>
+          <w:rFonts w:ascii="Times" w:hAnsi="Times" w:cs="Times New Roman"/>
+          <w:sz w:val="22"/>
+          <w:szCs w:val="22"/>
+        </w:rPr>
+        <w:t xml:space="preserve">, </w:t>
+      </w:r>
+      <w:r>
+        <w:rPr>
+          <w:rFonts w:ascii="Times" w:hAnsi="Times" w:cs="Times New Roman"/>
+          <w:sz w:val="22"/>
+          <w:szCs w:val="22"/>
+        </w:rPr>
+        <w:t>both datasets benefit when around</w:t>
+      </w:r>
+      <w:r>
+        <w:rPr>
+          <w:rFonts w:ascii="Times" w:hAnsi="Times" w:cs="Times New Roman"/>
+          <w:sz w:val="22"/>
+          <w:szCs w:val="22"/>
+        </w:rPr>
+        <w:t xml:space="preserve"> learning rate is around</w:t>
+      </w:r>
+      <w:r>
+        <w:rPr>
+          <w:rFonts w:ascii="Times" w:hAnsi="Times" w:cs="Times New Roman"/>
+          <w:sz w:val="22"/>
+          <w:szCs w:val="22"/>
+        </w:rPr>
+        <w:t xml:space="preserve"> 0.01. </w:t>
+      </w:r>
+      <w:r>
+        <w:rPr>
+          <w:rFonts w:ascii="Times" w:hAnsi="Times" w:cs="Times New Roman"/>
+          <w:sz w:val="22"/>
+          <w:szCs w:val="22"/>
+        </w:rPr>
+        <w:t>When the learning rate is set to low, the model underfit</w:t>
+      </w:r>
+      <w:r>
+        <w:rPr>
+          <w:rFonts w:ascii="Times" w:hAnsi="Times" w:cs="Times New Roman"/>
+          <w:sz w:val="22"/>
+          <w:szCs w:val="22"/>
+        </w:rPr>
+        <w:t xml:space="preserve"> for both datasets</w:t>
+      </w:r>
+      <w:r>
+        <w:rPr>
+          <w:rFonts w:ascii="Times" w:hAnsi="Times" w:cs="Times New Roman"/>
+          <w:sz w:val="22"/>
+          <w:szCs w:val="22"/>
+        </w:rPr>
+        <w:t>.</w:t>
+      </w:r>
+      <w:r>
+        <w:rPr>
+          <w:rFonts w:ascii="Times" w:hAnsi="Times" w:cs="Times New Roman"/>
+          <w:sz w:val="22"/>
+          <w:szCs w:val="22"/>
+        </w:rPr>
+        <w:t xml:space="preserve"> However, as learning rate increases, underfitting decreases and test accuracy increases up until 0.1. The test accuracy starts decreasing after learning rate goes beyond 0.1.</w:t>
+      </w:r>
+      <w:r>
+        <w:rPr>
+          <w:rFonts w:ascii="Times" w:hAnsi="Times" w:cs="Times New Roman"/>
+          <w:sz w:val="22"/>
+          <w:szCs w:val="22"/>
+        </w:rPr>
+        <w:t xml:space="preserve"> Similarly, higher the number of hidden layers better the accuracy is</w:t>
+      </w:r>
+      <w:r>
+        <w:rPr>
+          <w:rFonts w:ascii="Times" w:hAnsi="Times" w:cs="Times New Roman"/>
+          <w:sz w:val="22"/>
+          <w:szCs w:val="22"/>
+        </w:rPr>
+        <w:t xml:space="preserve"> for </w:t>
+      </w:r>
+      <w:r>
+        <w:rPr>
+          <w:rFonts w:ascii="Times" w:hAnsi="Times" w:cs="Times New Roman"/>
+          <w:sz w:val="22"/>
+          <w:szCs w:val="22"/>
+        </w:rPr>
+        <w:t>both datasets</w:t>
+      </w:r>
+      <w:r>
+        <w:rPr>
+          <w:rFonts w:ascii="Times" w:hAnsi="Times" w:cs="Times New Roman"/>
+          <w:sz w:val="22"/>
+          <w:szCs w:val="22"/>
+        </w:rPr>
+        <w:t xml:space="preserve">. </w:t>
+      </w:r>
+      <w:r>
+        <w:rPr>
+          <w:rFonts w:ascii="Times" w:hAnsi="Times" w:cs="Times New Roman"/>
+          <w:sz w:val="22"/>
+          <w:szCs w:val="22"/>
+        </w:rPr>
+        <w:t xml:space="preserve">We will now use </w:t>
+      </w:r>
+      <w:proofErr w:type="spellStart"/>
+      <w:r>
+        <w:rPr>
+          <w:rFonts w:ascii="Times" w:hAnsi="Times" w:cs="Times New Roman"/>
+          <w:sz w:val="22"/>
+          <w:szCs w:val="22"/>
+        </w:rPr>
+        <w:t>GridSearchCV</w:t>
+      </w:r>
+      <w:proofErr w:type="spellEnd"/>
+      <w:r>
+        <w:rPr>
+          <w:rFonts w:ascii="Times" w:hAnsi="Times" w:cs="Times New Roman"/>
+          <w:sz w:val="22"/>
+          <w:szCs w:val="22"/>
+        </w:rPr>
+        <w:t xml:space="preserve"> to find the most optimal </w:t>
+      </w:r>
+      <w:r>
+        <w:rPr>
+          <w:rFonts w:ascii="Times" w:hAnsi="Times" w:cs="Times New Roman"/>
+          <w:sz w:val="22"/>
+          <w:szCs w:val="22"/>
+        </w:rPr>
+        <w:t>learning rate</w:t>
+      </w:r>
+      <w:r>
+        <w:rPr>
+          <w:rFonts w:ascii="Times" w:hAnsi="Times" w:cs="Times New Roman"/>
+          <w:sz w:val="22"/>
+          <w:szCs w:val="22"/>
+        </w:rPr>
+        <w:t xml:space="preserve"> and </w:t>
+      </w:r>
+      <w:r>
+        <w:rPr>
+          <w:rFonts w:ascii="Times" w:hAnsi="Times" w:cs="Times New Roman"/>
+          <w:sz w:val="22"/>
+          <w:szCs w:val="22"/>
+        </w:rPr>
+        <w:t>optimal hidden layers</w:t>
+      </w:r>
+      <w:r>
+        <w:rPr>
+          <w:rFonts w:ascii="Times" w:hAnsi="Times" w:cs="Times New Roman"/>
+          <w:sz w:val="22"/>
+          <w:szCs w:val="22"/>
+        </w:rPr>
+        <w:t>.</w:t>
       </w:r>
     </w:p>
     <w:p>
@@ -624,114 +1025,88 @@
         <w:adjustRightInd w:val="0"/>
         <w:ind w:right="-720"/>
         <w:rPr>
-          <w:rFonts w:ascii="Times New Roman" w:hAnsi="Times New Roman" w:cs="Times New Roman"/>
-          <w:sz w:val="22"/>
-          <w:szCs w:val="22"/>
-        </w:rPr>
-      </w:pPr>
-      <w:r>
-        <w:rPr>
-          <w:rFonts w:ascii="Times New Roman" w:hAnsi="Times New Roman" w:cs="Times New Roman"/>
-          <w:sz w:val="22"/>
-          <w:szCs w:val="22"/>
-        </w:rPr>
-        <w:t>During our early model exploration,</w:t>
-      </w:r>
-      <w:r>
-        <w:rPr>
-          <w:rFonts w:ascii="Times New Roman" w:hAnsi="Times New Roman" w:cs="Times New Roman"/>
-          <w:sz w:val="22"/>
-          <w:szCs w:val="22"/>
-        </w:rPr>
-        <w:t xml:space="preserve"> both datasets suffer from overfitting for </w:t>
-      </w:r>
-      <w:proofErr w:type="spellStart"/>
-      <w:r>
-        <w:rPr>
-          <w:rFonts w:ascii="Times New Roman" w:hAnsi="Times New Roman" w:cs="Times New Roman"/>
-          <w:sz w:val="22"/>
-          <w:szCs w:val="22"/>
-        </w:rPr>
-        <w:t>k_neighbors</w:t>
-      </w:r>
-      <w:proofErr w:type="spellEnd"/>
-      <w:r>
-        <w:rPr>
-          <w:rFonts w:ascii="Times New Roman" w:hAnsi="Times New Roman" w:cs="Times New Roman"/>
-          <w:sz w:val="22"/>
-          <w:szCs w:val="22"/>
-        </w:rPr>
-        <w:t xml:space="preserve"> less than </w:t>
-      </w:r>
-      <w:r>
-        <w:rPr>
-          <w:rFonts w:ascii="Times New Roman" w:hAnsi="Times New Roman" w:cs="Times New Roman"/>
-          <w:sz w:val="22"/>
-          <w:szCs w:val="22"/>
-        </w:rPr>
-        <w:t>6</w:t>
-      </w:r>
-      <w:r>
-        <w:rPr>
-          <w:rFonts w:ascii="Times New Roman" w:hAnsi="Times New Roman" w:cs="Times New Roman"/>
-          <w:sz w:val="22"/>
-          <w:szCs w:val="22"/>
-        </w:rPr>
-        <w:t xml:space="preserve"> indicating overfitting. However, as the value of k increases, the testing and training accuracy start to converge for both datasets. Based on the accuracy graphs, for both datasets, the optimal value of </w:t>
-      </w:r>
-      <w:proofErr w:type="spellStart"/>
-      <w:r>
-        <w:rPr>
-          <w:rFonts w:ascii="Times New Roman" w:hAnsi="Times New Roman" w:cs="Times New Roman"/>
-          <w:sz w:val="22"/>
-          <w:szCs w:val="22"/>
-        </w:rPr>
-        <w:t>k_neighbors</w:t>
-      </w:r>
-      <w:proofErr w:type="spellEnd"/>
-      <w:r>
-        <w:rPr>
-          <w:rFonts w:ascii="Times New Roman" w:hAnsi="Times New Roman" w:cs="Times New Roman"/>
-          <w:sz w:val="22"/>
-          <w:szCs w:val="22"/>
-        </w:rPr>
-        <w:t xml:space="preserve"> will be around 10. We will now use </w:t>
-      </w:r>
-      <w:proofErr w:type="spellStart"/>
-      <w:r>
-        <w:rPr>
-          <w:rFonts w:ascii="Times New Roman" w:hAnsi="Times New Roman" w:cs="Times New Roman"/>
-          <w:sz w:val="22"/>
-          <w:szCs w:val="22"/>
-        </w:rPr>
-        <w:t>GridSearchCV</w:t>
-      </w:r>
-      <w:proofErr w:type="spellEnd"/>
-      <w:r>
-        <w:rPr>
-          <w:rFonts w:ascii="Times New Roman" w:hAnsi="Times New Roman" w:cs="Times New Roman"/>
-          <w:sz w:val="22"/>
-          <w:szCs w:val="22"/>
-        </w:rPr>
-        <w:t xml:space="preserve"> to find the most optimal value of </w:t>
-      </w:r>
-      <w:proofErr w:type="spellStart"/>
-      <w:r>
-        <w:rPr>
-          <w:rFonts w:ascii="Times New Roman" w:hAnsi="Times New Roman" w:cs="Times New Roman"/>
-          <w:sz w:val="22"/>
-          <w:szCs w:val="22"/>
-        </w:rPr>
-        <w:t>k_neighbors</w:t>
-      </w:r>
-      <w:proofErr w:type="spellEnd"/>
-      <w:r>
-        <w:rPr>
-          <w:rFonts w:ascii="Times New Roman" w:hAnsi="Times New Roman" w:cs="Times New Roman"/>
-          <w:sz w:val="22"/>
-          <w:szCs w:val="22"/>
-        </w:rPr>
-        <w:t xml:space="preserve">. </w:t>
+          <w:rFonts w:ascii="Times" w:hAnsi="Times" w:cs="Times New Roman"/>
+          <w:sz w:val="22"/>
+          <w:szCs w:val="22"/>
+        </w:rPr>
+      </w:pPr>
+      <w:r>
+        <w:rPr>
+          <w:rFonts w:ascii="Times" w:hAnsi="Times" w:cs="Times New Roman"/>
+          <w:sz w:val="22"/>
+          <w:szCs w:val="22"/>
+        </w:rPr>
+        <w:t xml:space="preserve">The learning curve of dataset </w:t>
+      </w:r>
+      <w:r>
+        <w:rPr>
+          <w:rFonts w:ascii="Times" w:hAnsi="Times" w:cs="Times New Roman"/>
+          <w:sz w:val="22"/>
+          <w:szCs w:val="22"/>
+        </w:rPr>
+        <w:t>1</w:t>
+      </w:r>
+      <w:r>
+        <w:rPr>
+          <w:rFonts w:ascii="Times" w:hAnsi="Times" w:cs="Times New Roman"/>
+          <w:sz w:val="22"/>
+          <w:szCs w:val="22"/>
+        </w:rPr>
+        <w:t xml:space="preserve"> suggests that due to high variance of the data, adding more training instances will not necessarily increase the cross-validation score. </w:t>
+      </w:r>
+      <w:r>
+        <w:rPr>
+          <w:rFonts w:ascii="Times" w:hAnsi="Times" w:cs="Times New Roman"/>
+          <w:sz w:val="22"/>
+          <w:szCs w:val="22"/>
+        </w:rPr>
+        <w:t xml:space="preserve"> </w:t>
+      </w:r>
+      <w:r>
+        <w:rPr>
+          <w:rFonts w:ascii="Times" w:hAnsi="Times" w:cs="Times New Roman"/>
+          <w:sz w:val="22"/>
+          <w:szCs w:val="22"/>
+        </w:rPr>
+        <w:t xml:space="preserve">However, adding more test instances does remove bias and variance in dataset 1. </w:t>
+      </w:r>
+      <w:r>
+        <w:rPr>
+          <w:rFonts w:ascii="Times" w:hAnsi="Times" w:cs="Times New Roman"/>
+          <w:sz w:val="22"/>
+          <w:szCs w:val="22"/>
+        </w:rPr>
+        <w:t>In dataset 2, the cross-</w:t>
+      </w:r>
+      <w:r>
+        <w:rPr>
+          <w:rFonts w:ascii="Times" w:hAnsi="Times" w:cs="Times New Roman"/>
+          <w:sz w:val="22"/>
+          <w:szCs w:val="22"/>
+        </w:rPr>
+        <w:t>validation</w:t>
+      </w:r>
+      <w:r>
+        <w:rPr>
+          <w:rFonts w:ascii="Times" w:hAnsi="Times" w:cs="Times New Roman"/>
+          <w:sz w:val="22"/>
+          <w:szCs w:val="22"/>
+        </w:rPr>
+        <w:t xml:space="preserve"> score increases as more training instances are introduced indicating that the model will benefit from adding more training data. </w:t>
+      </w:r>
+    </w:p>
+    <w:p>
+      <w:pPr>
+        <w:pStyle w:val="Heading2"/>
+        <w:rPr>
+          <w:rFonts w:ascii="Times" w:hAnsi="Times"/>
+        </w:rPr>
+      </w:pPr>
+      <w:r>
+        <w:rPr>
+          <w:rFonts w:ascii="Times" w:hAnsi="Times"/>
+        </w:rPr>
+        <w:t>Boosting</w:t>
       </w:r>
     </w:p>
     <w:p>
@@ -741,26 +1116,90 @@
         <w:adjustRightInd w:val="0"/>
         <w:ind w:right="-720"/>
         <w:rPr>
-          <w:rFonts w:ascii="Times New Roman" w:hAnsi="Times New Roman" w:cs="Times New Roman"/>
-          <w:sz w:val="22"/>
-          <w:szCs w:val="22"/>
-        </w:rPr>
-      </w:pPr>
-      <w:r>
-        <w:rPr>
-          <w:rFonts w:ascii="Times New Roman" w:hAnsi="Times New Roman" w:cs="Times New Roman"/>
-          <w:sz w:val="22"/>
-          <w:szCs w:val="22"/>
-        </w:rPr>
-        <w:t xml:space="preserve">Looking at the learning curves, </w:t>
-      </w:r>
-      <w:r>
-        <w:rPr>
-          <w:rFonts w:ascii="Times New Roman" w:hAnsi="Times New Roman" w:cs="Times New Roman"/>
-          <w:sz w:val="22"/>
-          <w:szCs w:val="22"/>
-        </w:rPr>
-        <w:t>for both datasets, both training score and cross validation score increase as training instances increase indicating that the model will benefit from more data. We can also observe that the bias and variance both decrease as more training samples are introduced further solidifying the idea that the model will highly benefit from introduction of more data.</w:t>
+          <w:rFonts w:ascii="Times" w:hAnsi="Times" w:cs="Times New Roman"/>
+          <w:sz w:val="22"/>
+          <w:szCs w:val="22"/>
+        </w:rPr>
+      </w:pPr>
+      <w:r>
+        <w:rPr>
+          <w:rFonts w:ascii="Times" w:hAnsi="Times" w:cs="Times New Roman"/>
+          <w:sz w:val="22"/>
+          <w:szCs w:val="22"/>
+        </w:rPr>
+        <w:t xml:space="preserve">For our </w:t>
+      </w:r>
+      <w:proofErr w:type="spellStart"/>
+      <w:r>
+        <w:rPr>
+          <w:rFonts w:ascii="Times" w:hAnsi="Times" w:cs="Times New Roman"/>
+          <w:sz w:val="22"/>
+          <w:szCs w:val="22"/>
+        </w:rPr>
+        <w:t>GradientBoostingClassifier</w:t>
+      </w:r>
+      <w:proofErr w:type="spellEnd"/>
+      <w:r>
+        <w:rPr>
+          <w:rFonts w:ascii="Times" w:hAnsi="Times" w:cs="Times New Roman"/>
+          <w:sz w:val="22"/>
+          <w:szCs w:val="22"/>
+        </w:rPr>
+        <w:t xml:space="preserve"> models, we will pre-prune </w:t>
+      </w:r>
+      <w:proofErr w:type="spellStart"/>
+      <w:r>
+        <w:rPr>
+          <w:rFonts w:ascii="Times" w:hAnsi="Times" w:cs="Times New Roman"/>
+          <w:sz w:val="22"/>
+          <w:szCs w:val="22"/>
+        </w:rPr>
+        <w:t>max_depth</w:t>
+      </w:r>
+      <w:proofErr w:type="spellEnd"/>
+      <w:r>
+        <w:rPr>
+          <w:rFonts w:ascii="Times" w:hAnsi="Times" w:cs="Times New Roman"/>
+          <w:sz w:val="22"/>
+          <w:szCs w:val="22"/>
+        </w:rPr>
+        <w:t xml:space="preserve"> to 3 and </w:t>
+      </w:r>
+      <w:proofErr w:type="spellStart"/>
+      <w:r>
+        <w:rPr>
+          <w:rFonts w:ascii="Times" w:hAnsi="Times" w:cs="Times New Roman"/>
+          <w:sz w:val="22"/>
+          <w:szCs w:val="22"/>
+        </w:rPr>
+        <w:t>min_samples_leaf</w:t>
+      </w:r>
+      <w:proofErr w:type="spellEnd"/>
+      <w:r>
+        <w:rPr>
+          <w:rFonts w:ascii="Times" w:hAnsi="Times" w:cs="Times New Roman"/>
+          <w:sz w:val="22"/>
+          <w:szCs w:val="22"/>
+        </w:rPr>
+        <w:t xml:space="preserve"> to 10. This was done to create quickly create high number of weak trees which will be bagged together to create a powerful </w:t>
+      </w:r>
+      <w:proofErr w:type="spellStart"/>
+      <w:r>
+        <w:rPr>
+          <w:rFonts w:ascii="Times" w:hAnsi="Times" w:cs="Times New Roman"/>
+          <w:sz w:val="22"/>
+          <w:szCs w:val="22"/>
+        </w:rPr>
+        <w:t>GradientBoostingClassifier</w:t>
+      </w:r>
+      <w:proofErr w:type="spellEnd"/>
+      <w:r>
+        <w:rPr>
+          <w:rFonts w:ascii="Times" w:hAnsi="Times" w:cs="Times New Roman"/>
+          <w:sz w:val="22"/>
+          <w:szCs w:val="22"/>
+        </w:rPr>
+        <w:t xml:space="preserve"> model. </w:t>
       </w:r>
     </w:p>
     <w:p>
@@ -770,18 +1209,120 @@
         <w:adjustRightInd w:val="0"/>
         <w:ind w:right="-720"/>
         <w:rPr>
-          <w:rFonts w:ascii="Times New Roman" w:hAnsi="Times New Roman" w:cs="Times New Roman"/>
-          <w:sz w:val="22"/>
-          <w:szCs w:val="22"/>
-        </w:rPr>
-      </w:pPr>
-      <w:r>
-        <w:rPr>
-          <w:rFonts w:ascii="Times New Roman" w:hAnsi="Times New Roman" w:cs="Times New Roman"/>
-          <w:sz w:val="22"/>
-          <w:szCs w:val="22"/>
-        </w:rPr>
-        <w:t>Neural Network</w:t>
+          <w:rFonts w:ascii="Times" w:hAnsi="Times" w:cs="Times New Roman"/>
+          <w:sz w:val="22"/>
+          <w:szCs w:val="22"/>
+        </w:rPr>
+      </w:pPr>
+      <w:r>
+        <w:rPr>
+          <w:rFonts w:ascii="Times" w:hAnsi="Times" w:cs="Times New Roman"/>
+          <w:sz w:val="22"/>
+          <w:szCs w:val="22"/>
+        </w:rPr>
+        <w:t>During our early model exploration,</w:t>
+      </w:r>
+      <w:r>
+        <w:rPr>
+          <w:rFonts w:ascii="Times" w:hAnsi="Times" w:cs="Times New Roman"/>
+          <w:sz w:val="22"/>
+          <w:szCs w:val="22"/>
+        </w:rPr>
+        <w:t xml:space="preserve"> we can observe that, for dataset 1, the accuracy of the model increases at first then decreases as number of estimators is increased. However, for dataset 2, the accuracy of the model increases as </w:t>
+      </w:r>
+      <w:r>
+        <w:rPr>
+          <w:rFonts w:ascii="Times" w:hAnsi="Times" w:cs="Times New Roman"/>
+          <w:sz w:val="22"/>
+          <w:szCs w:val="22"/>
+        </w:rPr>
+        <w:t>number of estimators</w:t>
+      </w:r>
+      <w:r>
+        <w:rPr>
+          <w:rFonts w:ascii="Times" w:hAnsi="Times" w:cs="Times New Roman"/>
+          <w:sz w:val="22"/>
+          <w:szCs w:val="22"/>
+        </w:rPr>
+        <w:t xml:space="preserve"> is increased and then the model overfits for higher values of estimators. </w:t>
+      </w:r>
+      <w:r>
+        <w:rPr>
+          <w:rFonts w:ascii="Times" w:hAnsi="Times" w:cs="Times New Roman"/>
+          <w:sz w:val="22"/>
+          <w:szCs w:val="22"/>
+        </w:rPr>
+        <w:t>It looks like ideal value of “</w:t>
+      </w:r>
+      <w:proofErr w:type="spellStart"/>
+      <w:r>
+        <w:rPr>
+          <w:rFonts w:ascii="Times" w:hAnsi="Times" w:cs="Times New Roman"/>
+          <w:sz w:val="22"/>
+          <w:szCs w:val="22"/>
+        </w:rPr>
+        <w:t>n_estimators</w:t>
+      </w:r>
+      <w:proofErr w:type="spellEnd"/>
+      <w:r>
+        <w:rPr>
+          <w:rFonts w:ascii="Times" w:hAnsi="Times" w:cs="Times New Roman"/>
+          <w:sz w:val="22"/>
+          <w:szCs w:val="22"/>
+        </w:rPr>
+        <w:t xml:space="preserve">” is between 10 and 50 for dataset 1 and around 200 for dataset 2. </w:t>
+      </w:r>
+      <w:r>
+        <w:rPr>
+          <w:rFonts w:ascii="Times" w:hAnsi="Times" w:cs="Times New Roman"/>
+          <w:sz w:val="22"/>
+          <w:szCs w:val="22"/>
+        </w:rPr>
+        <w:t xml:space="preserve">We will now use </w:t>
+      </w:r>
+      <w:proofErr w:type="spellStart"/>
+      <w:r>
+        <w:rPr>
+          <w:rFonts w:ascii="Times" w:hAnsi="Times" w:cs="Times New Roman"/>
+          <w:sz w:val="22"/>
+          <w:szCs w:val="22"/>
+        </w:rPr>
+        <w:t>GridSearchCV</w:t>
+      </w:r>
+      <w:proofErr w:type="spellEnd"/>
+      <w:r>
+        <w:rPr>
+          <w:rFonts w:ascii="Times" w:hAnsi="Times" w:cs="Times New Roman"/>
+          <w:sz w:val="22"/>
+          <w:szCs w:val="22"/>
+        </w:rPr>
+        <w:t xml:space="preserve"> to find the most optimal “</w:t>
+      </w:r>
+      <w:proofErr w:type="spellStart"/>
+      <w:r>
+        <w:rPr>
+          <w:rFonts w:ascii="Times" w:hAnsi="Times" w:cs="Times New Roman"/>
+          <w:sz w:val="22"/>
+          <w:szCs w:val="22"/>
+        </w:rPr>
+        <w:t>n_estimators</w:t>
+      </w:r>
+      <w:proofErr w:type="spellEnd"/>
+      <w:r>
+        <w:rPr>
+          <w:rFonts w:ascii="Times" w:hAnsi="Times" w:cs="Times New Roman"/>
+          <w:sz w:val="22"/>
+          <w:szCs w:val="22"/>
+        </w:rPr>
+        <w:t>”</w:t>
+      </w:r>
+      <w:r>
+        <w:rPr>
+          <w:rFonts w:ascii="Times" w:hAnsi="Times" w:cs="Times New Roman"/>
+          <w:sz w:val="22"/>
+          <w:szCs w:val="22"/>
+        </w:rPr>
+        <w:t>.</w:t>
       </w:r>
     </w:p>
     <w:p>
@@ -791,207 +1332,42 @@
         <w:adjustRightInd w:val="0"/>
         <w:ind w:right="-720"/>
         <w:rPr>
-          <w:rFonts w:ascii="Times New Roman" w:hAnsi="Times New Roman" w:cs="Times New Roman"/>
-          <w:sz w:val="22"/>
-          <w:szCs w:val="22"/>
-        </w:rPr>
-      </w:pPr>
-      <w:r>
-        <w:rPr>
-          <w:rFonts w:ascii="Times New Roman" w:hAnsi="Times New Roman" w:cs="Times New Roman"/>
-          <w:sz w:val="22"/>
-          <w:szCs w:val="22"/>
-        </w:rPr>
-        <w:t>We will be using the default activation function “</w:t>
-      </w:r>
-      <w:proofErr w:type="spellStart"/>
-      <w:r>
-        <w:rPr>
-          <w:rFonts w:ascii="Times New Roman" w:hAnsi="Times New Roman" w:cs="Times New Roman"/>
-          <w:sz w:val="22"/>
-          <w:szCs w:val="22"/>
-        </w:rPr>
-        <w:t>ReLU</w:t>
-      </w:r>
-      <w:proofErr w:type="spellEnd"/>
-      <w:r>
-        <w:rPr>
-          <w:rFonts w:ascii="Times New Roman" w:hAnsi="Times New Roman" w:cs="Times New Roman"/>
-          <w:sz w:val="22"/>
-          <w:szCs w:val="22"/>
-        </w:rPr>
-        <w:t xml:space="preserve">” for our Neural Network Learner. </w:t>
-      </w:r>
-      <w:r>
-        <w:rPr>
-          <w:rFonts w:ascii="Times New Roman" w:hAnsi="Times New Roman" w:cs="Times New Roman"/>
-          <w:sz w:val="22"/>
-          <w:szCs w:val="22"/>
-        </w:rPr>
-        <w:t>During our early model exploration</w:t>
-      </w:r>
-      <w:r>
-        <w:rPr>
-          <w:rFonts w:ascii="Times New Roman" w:hAnsi="Times New Roman" w:cs="Times New Roman"/>
-          <w:sz w:val="22"/>
-          <w:szCs w:val="22"/>
-        </w:rPr>
-        <w:t xml:space="preserve">, </w:t>
-      </w:r>
-      <w:r>
-        <w:rPr>
-          <w:rFonts w:ascii="Times New Roman" w:hAnsi="Times New Roman" w:cs="Times New Roman"/>
-          <w:sz w:val="22"/>
-          <w:szCs w:val="22"/>
-        </w:rPr>
-        <w:t>both datasets benefit when around</w:t>
-      </w:r>
-      <w:r>
-        <w:rPr>
-          <w:rFonts w:ascii="Times New Roman" w:hAnsi="Times New Roman" w:cs="Times New Roman"/>
-          <w:sz w:val="22"/>
-          <w:szCs w:val="22"/>
-        </w:rPr>
-        <w:t xml:space="preserve"> learning rate is around</w:t>
-      </w:r>
-      <w:r>
-        <w:rPr>
-          <w:rFonts w:ascii="Times New Roman" w:hAnsi="Times New Roman" w:cs="Times New Roman"/>
-          <w:sz w:val="22"/>
-          <w:szCs w:val="22"/>
-        </w:rPr>
-        <w:t xml:space="preserve"> 0.01. </w:t>
-      </w:r>
-      <w:r>
-        <w:rPr>
-          <w:rFonts w:ascii="Times New Roman" w:hAnsi="Times New Roman" w:cs="Times New Roman"/>
-          <w:sz w:val="22"/>
-          <w:szCs w:val="22"/>
-        </w:rPr>
-        <w:t>When the learning rate is set to low, the model underfit</w:t>
-      </w:r>
-      <w:r>
-        <w:rPr>
-          <w:rFonts w:ascii="Times New Roman" w:hAnsi="Times New Roman" w:cs="Times New Roman"/>
-          <w:sz w:val="22"/>
-          <w:szCs w:val="22"/>
-        </w:rPr>
-        <w:t xml:space="preserve"> for both datasets</w:t>
-      </w:r>
-      <w:r>
-        <w:rPr>
-          <w:rFonts w:ascii="Times New Roman" w:hAnsi="Times New Roman" w:cs="Times New Roman"/>
-          <w:sz w:val="22"/>
-          <w:szCs w:val="22"/>
-        </w:rPr>
-        <w:t>.</w:t>
-      </w:r>
-      <w:r>
-        <w:rPr>
-          <w:rFonts w:ascii="Times New Roman" w:hAnsi="Times New Roman" w:cs="Times New Roman"/>
-          <w:sz w:val="22"/>
-          <w:szCs w:val="22"/>
-        </w:rPr>
-        <w:t xml:space="preserve"> However, as learning rate increases, underfitting decreases and test accuracy increases up until 0.1. The test accuracy starts decreasing after learning rate goes beyond 0.1.</w:t>
-      </w:r>
-      <w:r>
-        <w:rPr>
-          <w:rFonts w:ascii="Times New Roman" w:hAnsi="Times New Roman" w:cs="Times New Roman"/>
-          <w:sz w:val="22"/>
-          <w:szCs w:val="22"/>
-        </w:rPr>
-        <w:t xml:space="preserve"> Similarly, higher the </w:t>
-      </w:r>
-      <w:r>
-        <w:rPr>
-          <w:rFonts w:ascii="Times New Roman" w:hAnsi="Times New Roman" w:cs="Times New Roman"/>
-          <w:sz w:val="22"/>
-          <w:szCs w:val="22"/>
-        </w:rPr>
-        <w:lastRenderedPageBreak/>
-        <w:t>number of hidden layers better the accuracy is</w:t>
-      </w:r>
-      <w:r>
-        <w:rPr>
-          <w:rFonts w:ascii="Times New Roman" w:hAnsi="Times New Roman" w:cs="Times New Roman"/>
-          <w:sz w:val="22"/>
-          <w:szCs w:val="22"/>
-        </w:rPr>
-        <w:t xml:space="preserve"> for </w:t>
-      </w:r>
-      <w:r>
-        <w:rPr>
-          <w:rFonts w:ascii="Times New Roman" w:hAnsi="Times New Roman" w:cs="Times New Roman"/>
-          <w:sz w:val="22"/>
-          <w:szCs w:val="22"/>
-        </w:rPr>
-        <w:t>both datasets</w:t>
-      </w:r>
-      <w:r>
-        <w:rPr>
-          <w:rFonts w:ascii="Times New Roman" w:hAnsi="Times New Roman" w:cs="Times New Roman"/>
-          <w:sz w:val="22"/>
-          <w:szCs w:val="22"/>
-        </w:rPr>
-        <w:t xml:space="preserve">. </w:t>
-      </w:r>
-      <w:r>
-        <w:rPr>
-          <w:rFonts w:ascii="Times New Roman" w:hAnsi="Times New Roman" w:cs="Times New Roman"/>
-          <w:sz w:val="22"/>
-          <w:szCs w:val="22"/>
-        </w:rPr>
-        <w:t xml:space="preserve">We will now use </w:t>
-      </w:r>
-      <w:proofErr w:type="spellStart"/>
-      <w:r>
-        <w:rPr>
-          <w:rFonts w:ascii="Times New Roman" w:hAnsi="Times New Roman" w:cs="Times New Roman"/>
-          <w:sz w:val="22"/>
-          <w:szCs w:val="22"/>
-        </w:rPr>
-        <w:t>GridSearchCV</w:t>
-      </w:r>
-      <w:proofErr w:type="spellEnd"/>
-      <w:r>
-        <w:rPr>
-          <w:rFonts w:ascii="Times New Roman" w:hAnsi="Times New Roman" w:cs="Times New Roman"/>
-          <w:sz w:val="22"/>
-          <w:szCs w:val="22"/>
-        </w:rPr>
-        <w:t xml:space="preserve"> to find the most optimal </w:t>
-      </w:r>
-      <w:r>
-        <w:rPr>
-          <w:rFonts w:ascii="Times New Roman" w:hAnsi="Times New Roman" w:cs="Times New Roman"/>
-          <w:sz w:val="22"/>
-          <w:szCs w:val="22"/>
-        </w:rPr>
-        <w:t>learning rate</w:t>
-      </w:r>
-      <w:r>
-        <w:rPr>
-          <w:rFonts w:ascii="Times New Roman" w:hAnsi="Times New Roman" w:cs="Times New Roman"/>
-          <w:sz w:val="22"/>
-          <w:szCs w:val="22"/>
-        </w:rPr>
-        <w:t xml:space="preserve"> and </w:t>
-      </w:r>
-      <w:r>
-        <w:rPr>
-          <w:rFonts w:ascii="Times New Roman" w:hAnsi="Times New Roman" w:cs="Times New Roman"/>
-          <w:sz w:val="22"/>
-          <w:szCs w:val="22"/>
-        </w:rPr>
-        <w:t>optimal hidden layers</w:t>
-      </w:r>
-      <w:r>
-        <w:rPr>
-          <w:rFonts w:ascii="Times New Roman" w:hAnsi="Times New Roman" w:cs="Times New Roman"/>
-          <w:sz w:val="22"/>
-          <w:szCs w:val="22"/>
-        </w:rPr>
-        <w:t>.</w:t>
+          <w:rFonts w:ascii="Times" w:hAnsi="Times" w:cs="Times New Roman"/>
+          <w:sz w:val="22"/>
+          <w:szCs w:val="22"/>
+        </w:rPr>
+      </w:pPr>
+      <w:r>
+        <w:rPr>
+          <w:rFonts w:ascii="Times" w:hAnsi="Times" w:cs="Times New Roman"/>
+          <w:sz w:val="22"/>
+          <w:szCs w:val="22"/>
+        </w:rPr>
+        <w:t xml:space="preserve">Looking at the learning curve, </w:t>
+      </w:r>
+      <w:r>
+        <w:rPr>
+          <w:rFonts w:ascii="Times" w:hAnsi="Times" w:cs="Times New Roman"/>
+          <w:sz w:val="22"/>
+          <w:szCs w:val="22"/>
+        </w:rPr>
+        <w:t>for both datasets, cross validation score increase as training instances increase</w:t>
+      </w:r>
+      <w:r>
+        <w:rPr>
+          <w:rFonts w:ascii="Times" w:hAnsi="Times" w:cs="Times New Roman"/>
+          <w:sz w:val="22"/>
+          <w:szCs w:val="22"/>
+        </w:rPr>
+        <w:t xml:space="preserve">s </w:t>
+      </w:r>
+      <w:r>
+        <w:rPr>
+          <w:rFonts w:ascii="Times" w:hAnsi="Times" w:cs="Times New Roman"/>
+          <w:sz w:val="22"/>
+          <w:szCs w:val="22"/>
+        </w:rPr>
+        <w:t>indicating that the model will benefit from more data.</w:t>
       </w:r>
     </w:p>
     <w:p>
@@ -1001,88 +1377,19 @@
         <w:adjustRightInd w:val="0"/>
         <w:ind w:right="-720"/>
         <w:rPr>
-          <w:rFonts w:ascii="Times New Roman" w:hAnsi="Times New Roman" w:cs="Times New Roman"/>
-          <w:sz w:val="22"/>
-          <w:szCs w:val="22"/>
-        </w:rPr>
-      </w:pPr>
-      <w:r>
-        <w:rPr>
-          <w:rFonts w:ascii="Times New Roman" w:hAnsi="Times New Roman" w:cs="Times New Roman"/>
-          <w:sz w:val="22"/>
-          <w:szCs w:val="22"/>
-        </w:rPr>
-        <w:t xml:space="preserve">The learning curve of dataset </w:t>
-      </w:r>
-      <w:r>
-        <w:rPr>
-          <w:rFonts w:ascii="Times New Roman" w:hAnsi="Times New Roman" w:cs="Times New Roman"/>
-          <w:sz w:val="22"/>
-          <w:szCs w:val="22"/>
-        </w:rPr>
-        <w:t>1</w:t>
-      </w:r>
-      <w:r>
-        <w:rPr>
-          <w:rFonts w:ascii="Times New Roman" w:hAnsi="Times New Roman" w:cs="Times New Roman"/>
-          <w:sz w:val="22"/>
-          <w:szCs w:val="22"/>
-        </w:rPr>
-        <w:t xml:space="preserve"> suggests that due to high variance of the data, adding more training instances will not necessarily increase the cross-validation score. </w:t>
-      </w:r>
-      <w:r>
-        <w:rPr>
-          <w:rFonts w:ascii="Times New Roman" w:hAnsi="Times New Roman" w:cs="Times New Roman"/>
+          <w:rFonts w:ascii="Times" w:hAnsi="Times" w:cs="Times New Roman"/>
+          <w:sz w:val="22"/>
+          <w:szCs w:val="22"/>
+        </w:rPr>
+      </w:pPr>
+      <w:r>
+        <w:rPr>
+          <w:rFonts w:ascii="Times" w:hAnsi="Times" w:cs="Times New Roman"/>
           <w:sz w:val="22"/>
           <w:szCs w:val="22"/>
         </w:rPr>
         <w:t xml:space="preserve"> </w:t>
       </w:r>
-      <w:r>
-        <w:rPr>
-          <w:rFonts w:ascii="Times New Roman" w:hAnsi="Times New Roman" w:cs="Times New Roman"/>
-          <w:sz w:val="22"/>
-          <w:szCs w:val="22"/>
-        </w:rPr>
-        <w:t xml:space="preserve">However, adding more test instances does remove bias and variance in dataset 1. </w:t>
-      </w:r>
-      <w:r>
-        <w:rPr>
-          <w:rFonts w:ascii="Times New Roman" w:hAnsi="Times New Roman" w:cs="Times New Roman"/>
-          <w:sz w:val="22"/>
-          <w:szCs w:val="22"/>
-        </w:rPr>
-        <w:t>In dataset 2, the cross-</w:t>
-      </w:r>
-      <w:r>
-        <w:rPr>
-          <w:rFonts w:ascii="Times New Roman" w:hAnsi="Times New Roman" w:cs="Times New Roman"/>
-          <w:sz w:val="22"/>
-          <w:szCs w:val="22"/>
-        </w:rPr>
-        <w:t>validation</w:t>
-      </w:r>
-      <w:r>
-        <w:rPr>
-          <w:rFonts w:ascii="Times New Roman" w:hAnsi="Times New Roman" w:cs="Times New Roman"/>
-          <w:sz w:val="22"/>
-          <w:szCs w:val="22"/>
-        </w:rPr>
-        <w:t xml:space="preserve"> score increases as more training instances are introduced indicating that the model will benefit from adding more training data. </w:t>
-      </w:r>
-    </w:p>
-    <w:p>
-      <w:pPr>
-        <w:autoSpaceDE w:val="0"/>
-        <w:autoSpaceDN w:val="0"/>
-        <w:adjustRightInd w:val="0"/>
-        <w:ind w:right="-720"/>
-        <w:rPr>
-          <w:rFonts w:ascii="Times New Roman" w:hAnsi="Times New Roman" w:cs="Times New Roman"/>
-          <w:sz w:val="22"/>
-          <w:szCs w:val="22"/>
-        </w:rPr>
-      </w:pPr>
     </w:p>
     <w:sectPr>
       <w:pgSz w:w="12240" w:h="15840"/>
@@ -1141,6 +1448,191 @@
 <file path=word/numbering.xml><?xml version="1.0" encoding="utf-8"?>
 <w:numbering xmlns:wpc="http://schemas.microsoft.com/office/word/2010/wordprocessingCanvas" xmlns:cx="http://schemas.microsoft.com/office/drawing/2014/chartex" xmlns:cx1="http://schemas.microsoft.com/office/drawing/2015/9/8/chartex" xmlns:cx2="http://schemas.microsoft.com/office/drawing/2015/10/21/chartex" xmlns:cx3="http://schemas.microsoft.com/office/drawing/2016/5/9/chartex" xmlns:cx4="http://schemas.microsoft.com/office/drawing/2016/5/10/chartex" xmlns:cx5="http://schemas.microsoft.com/office/drawing/2016/5/11/chartex" xmlns:cx6="http://schemas.microsoft.com/office/drawing/2016/5/12/chartex" xmlns:cx7="http://schemas.microsoft.com/office/drawing/2016/5/13/chartex" xmlns:cx8="http://schemas.microsoft.com/office/drawing/2016/5/14/chartex" xmlns:mc="http://schemas.openxmlformats.org/markup-compatibility/2006" xmlns:aink="http://schemas.microsoft.com/office/drawing/2016/ink" xmlns:am3d="http://schemas.microsoft.com/office/drawing/2017/model3d" xmlns:o="urn:schemas-microsoft-com:office:office" xmlns:r="http://schemas.openxmlformats.org/officeDocument/2006/relationships" xmlns:m="http://schemas.openxmlformats.org/officeDocument/2006/math" xmlns:v="urn:schemas-microsoft-com:vml" xmlns:wp14="http://schemas.microsoft.com/office/word/2010/wordprocessingDrawing" xmlns:wp="http://schemas.openxmlformats.org/drawingml/2006/wordprocessingDrawing" xmlns:w10="urn:schemas-microsoft-com:office:word" xmlns:w="http://schemas.openxmlformats.org/wordprocessingml/2006/main" xmlns:w14="http://schemas.microsoft.com/office/word/2010/wordml" xmlns:w15="http://schemas.microsoft.com/office/word/2012/wordml" xmlns:w16cex="http://schemas.microsoft.com/office/word/2018/wordml/cex" xmlns:w16cid="http://schemas.microsoft.com/office/word/2016/wordml/cid" xmlns:w16="http://schemas.microsoft.com/office/word/2018/wordml" xmlns:w16se="http://schemas.microsoft.com/office/word/2015/wordml/symex" xmlns:wpg="http://schemas.microsoft.com/office/word/2010/wordprocessingGroup" xmlns:wpi="http://schemas.microsoft.com/office/word/2010/wordprocessingInk" xmlns:wne="http://schemas.microsoft.com/office/word/2006/wordml" xmlns:wps="http://schemas.microsoft.com/office/word/2010/wordprocessingShape" mc:Ignorable="w14 w15 w16se w16cid w16 w16cex wp14">
   <w:abstractNum w:abstractNumId="0" w15:restartNumberingAfterBreak="0">
+    <w:nsid w:val="FFFFFF7C"/>
+    <w:multiLevelType w:val="singleLevel"/>
+    <w:tmpl w:val="732A749A"/>
+    <w:lvl w:ilvl="0">
+      <w:start w:val="1"/>
+      <w:numFmt w:val="decimal"/>
+      <w:lvlText w:val="%1."/>
+      <w:lvlJc w:val="left"/>
+      <w:pPr>
+        <w:tabs>
+          <w:tab w:val="num" w:pos="1800"/>
+        </w:tabs>
+        <w:ind w:left="1800" w:hanging="360"/>
+      </w:pPr>
+    </w:lvl>
+  </w:abstractNum>
+  <w:abstractNum w:abstractNumId="1" w15:restartNumberingAfterBreak="0">
+    <w:nsid w:val="FFFFFF7D"/>
+    <w:multiLevelType w:val="singleLevel"/>
+    <w:tmpl w:val="ACC21C14"/>
+    <w:lvl w:ilvl="0">
+      <w:start w:val="1"/>
+      <w:numFmt w:val="decimal"/>
+      <w:lvlText w:val="%1."/>
+      <w:lvlJc w:val="left"/>
+      <w:pPr>
+        <w:tabs>
+          <w:tab w:val="num" w:pos="1440"/>
+        </w:tabs>
+        <w:ind w:left="1440" w:hanging="360"/>
+      </w:pPr>
+    </w:lvl>
+  </w:abstractNum>
+  <w:abstractNum w:abstractNumId="2" w15:restartNumberingAfterBreak="0">
+    <w:nsid w:val="FFFFFF7E"/>
+    <w:multiLevelType w:val="singleLevel"/>
+    <w:tmpl w:val="AAA27DA2"/>
+    <w:lvl w:ilvl="0">
+      <w:start w:val="1"/>
+      <w:numFmt w:val="decimal"/>
+      <w:lvlText w:val="%1."/>
+      <w:lvlJc w:val="left"/>
+      <w:pPr>
+        <w:tabs>
+          <w:tab w:val="num" w:pos="1080"/>
+        </w:tabs>
+        <w:ind w:left="1080" w:hanging="360"/>
+      </w:pPr>
+    </w:lvl>
+  </w:abstractNum>
+  <w:abstractNum w:abstractNumId="3" w15:restartNumberingAfterBreak="0">
+    <w:nsid w:val="FFFFFF7F"/>
+    <w:multiLevelType w:val="singleLevel"/>
+    <w:tmpl w:val="54B41066"/>
+    <w:lvl w:ilvl="0">
+      <w:start w:val="1"/>
+      <w:numFmt w:val="decimal"/>
+      <w:lvlText w:val="%1."/>
+      <w:lvlJc w:val="left"/>
+      <w:pPr>
+        <w:tabs>
+          <w:tab w:val="num" w:pos="720"/>
+        </w:tabs>
+        <w:ind w:left="720" w:hanging="360"/>
+      </w:pPr>
+    </w:lvl>
+  </w:abstractNum>
+  <w:abstractNum w:abstractNumId="4" w15:restartNumberingAfterBreak="0">
+    <w:nsid w:val="FFFFFF80"/>
+    <w:multiLevelType w:val="singleLevel"/>
+    <w:tmpl w:val="7C0EAA96"/>
+    <w:lvl w:ilvl="0">
+      <w:start w:val="1"/>
+      <w:numFmt w:val="bullet"/>
+      <w:lvlText w:val=""/>
+      <w:lvlJc w:val="left"/>
+      <w:pPr>
+        <w:tabs>
+          <w:tab w:val="num" w:pos="1800"/>
+        </w:tabs>
+        <w:ind w:left="1800" w:hanging="360"/>
+      </w:pPr>
+      <w:rPr>
+        <w:rFonts w:ascii="Symbol" w:hAnsi="Symbol" w:hint="default"/>
+      </w:rPr>
+    </w:lvl>
+  </w:abstractNum>
+  <w:abstractNum w:abstractNumId="5" w15:restartNumberingAfterBreak="0">
+    <w:nsid w:val="FFFFFF81"/>
+    <w:multiLevelType w:val="singleLevel"/>
+    <w:tmpl w:val="DC867EDA"/>
+    <w:lvl w:ilvl="0">
+      <w:start w:val="1"/>
+      <w:numFmt w:val="bullet"/>
+      <w:lvlText w:val=""/>
+      <w:lvlJc w:val="left"/>
+      <w:pPr>
+        <w:tabs>
+          <w:tab w:val="num" w:pos="1440"/>
+        </w:tabs>
+        <w:ind w:left="1440" w:hanging="360"/>
+      </w:pPr>
+      <w:rPr>
+        <w:rFonts w:ascii="Symbol" w:hAnsi="Symbol" w:hint="default"/>
+      </w:rPr>
+    </w:lvl>
+  </w:abstractNum>
+  <w:abstractNum w:abstractNumId="6" w15:restartNumberingAfterBreak="0">
+    <w:nsid w:val="FFFFFF82"/>
+    <w:multiLevelType w:val="singleLevel"/>
+    <w:tmpl w:val="E83276BA"/>
+    <w:lvl w:ilvl="0">
+      <w:start w:val="1"/>
+      <w:numFmt w:val="bullet"/>
+      <w:lvlText w:val=""/>
+      <w:lvlJc w:val="left"/>
+      <w:pPr>
+        <w:tabs>
+          <w:tab w:val="num" w:pos="1080"/>
+        </w:tabs>
+        <w:ind w:left="1080" w:hanging="360"/>
+      </w:pPr>
+      <w:rPr>
+        <w:rFonts w:ascii="Symbol" w:hAnsi="Symbol" w:hint="default"/>
+      </w:rPr>
+    </w:lvl>
+  </w:abstractNum>
+  <w:abstractNum w:abstractNumId="7" w15:restartNumberingAfterBreak="0">
+    <w:nsid w:val="FFFFFF83"/>
+    <w:multiLevelType w:val="singleLevel"/>
+    <w:tmpl w:val="54B41968"/>
+    <w:lvl w:ilvl="0">
+      <w:start w:val="1"/>
+      <w:numFmt w:val="bullet"/>
+      <w:lvlText w:val=""/>
+      <w:lvlJc w:val="left"/>
+      <w:pPr>
+        <w:tabs>
+          <w:tab w:val="num" w:pos="720"/>
+        </w:tabs>
+        <w:ind w:left="720" w:hanging="360"/>
+      </w:pPr>
+      <w:rPr>
+        <w:rFonts w:ascii="Symbol" w:hAnsi="Symbol" w:hint="default"/>
+      </w:rPr>
+    </w:lvl>
+  </w:abstractNum>
+  <w:abstractNum w:abstractNumId="8" w15:restartNumberingAfterBreak="0">
+    <w:nsid w:val="FFFFFF88"/>
+    <w:multiLevelType w:val="singleLevel"/>
+    <w:tmpl w:val="5D982658"/>
+    <w:lvl w:ilvl="0">
+      <w:start w:val="1"/>
+      <w:numFmt w:val="decimal"/>
+      <w:lvlText w:val="%1."/>
+      <w:lvlJc w:val="left"/>
+      <w:pPr>
+        <w:tabs>
+          <w:tab w:val="num" w:pos="360"/>
+        </w:tabs>
+        <w:ind w:left="360" w:hanging="360"/>
+      </w:pPr>
+    </w:lvl>
+  </w:abstractNum>
+  <w:abstractNum w:abstractNumId="9" w15:restartNumberingAfterBreak="0">
+    <w:nsid w:val="FFFFFF89"/>
+    <w:multiLevelType w:val="singleLevel"/>
+    <w:tmpl w:val="040CB6BC"/>
+    <w:lvl w:ilvl="0">
+      <w:start w:val="1"/>
+      <w:numFmt w:val="bullet"/>
+      <w:lvlText w:val=""/>
+      <w:lvlJc w:val="left"/>
+      <w:pPr>
+        <w:tabs>
+          <w:tab w:val="num" w:pos="360"/>
+        </w:tabs>
+        <w:ind w:left="360" w:hanging="360"/>
+      </w:pPr>
+      <w:rPr>
+        <w:rFonts w:ascii="Symbol" w:hAnsi="Symbol" w:hint="default"/>
+      </w:rPr>
+    </w:lvl>
+  </w:abstractNum>
+  <w:abstractNum w:abstractNumId="10" w15:restartNumberingAfterBreak="0">
     <w:nsid w:val="2C1AE401"/>
     <w:multiLevelType w:val="multilevel"/>
     <w:tmpl w:val="A78E77A0"/>
@@ -1245,7 +1737,37 @@
     </w:lvl>
   </w:abstractNum>
   <w:num w:numId="1">
+    <w:abstractNumId w:val="10"/>
+  </w:num>
+  <w:num w:numId="2">
     <w:abstractNumId w:val="0"/>
+  </w:num>
+  <w:num w:numId="3">
+    <w:abstractNumId w:val="1"/>
+  </w:num>
+  <w:num w:numId="4">
+    <w:abstractNumId w:val="2"/>
+  </w:num>
+  <w:num w:numId="5">
+    <w:abstractNumId w:val="3"/>
+  </w:num>
+  <w:num w:numId="6">
+    <w:abstractNumId w:val="8"/>
+  </w:num>
+  <w:num w:numId="7">
+    <w:abstractNumId w:val="4"/>
+  </w:num>
+  <w:num w:numId="8">
+    <w:abstractNumId w:val="5"/>
+  </w:num>
+  <w:num w:numId="9">
+    <w:abstractNumId w:val="6"/>
+  </w:num>
+  <w:num w:numId="10">
+    <w:abstractNumId w:val="7"/>
+  </w:num>
+  <w:num w:numId="11">
+    <w:abstractNumId w:val="9"/>
   </w:num>
 </w:numbering>
 </file>
@@ -1779,7 +2301,6 @@
   <w:style w:type="character" w:default="1" w:styleId="DefaultParagraphFont">
     <w:name w:val="Default Paragraph Font"/>
     <w:uiPriority w:val="1"/>
-    <w:semiHidden/>
     <w:unhideWhenUsed/>
   </w:style>
   <w:style w:type="table" w:default="1" w:styleId="TableNormal">
@@ -1806,6 +2327,7 @@
   <w:style w:type="paragraph" w:styleId="BodyText">
     <w:name w:val="Body Text"/>
     <w:basedOn w:val="Normal"/>
+    <w:link w:val="BodyTextChar"/>
     <w:qFormat/>
     <w:pPr>
       <w:spacing w:before="180" w:after="180"/>
@@ -2362,6 +2884,12 @@
     <w:basedOn w:val="DefaultParagraphFont"/>
     <w:link w:val="Footer"/>
     <w:rsid w:val="00594F3D"/>
+  </w:style>
+  <w:style w:type="character" w:customStyle="1" w:styleId="BodyTextChar">
+    <w:name w:val="Body Text Char"/>
+    <w:basedOn w:val="DefaultParagraphFont"/>
+    <w:link w:val="BodyText"/>
+    <w:rsid w:val="00AE03BC"/>
   </w:style>
 </w:styles>
 </file>

--- a/abastola3-analysis.docx
+++ b/abastola3-analysis.docx
@@ -5,15 +5,8 @@
     <w:p>
       <w:pPr>
         <w:pStyle w:val="Title"/>
-        <w:contextualSpacing/>
-        <w:rPr>
-          <w:rFonts w:ascii="Times" w:hAnsi="Times"/>
-        </w:rPr>
-      </w:pPr>
-      <w:r>
-        <w:rPr>
-          <w:rFonts w:ascii="Times" w:hAnsi="Times"/>
-        </w:rPr>
+      </w:pPr>
+      <w:r>
         <w:t>Machine Learning: CS-7641</w:t>
       </w:r>
     </w:p>
@@ -23,14 +16,14 @@
         <w:contextualSpacing/>
         <w:jc w:val="center"/>
         <w:rPr>
-          <w:rFonts w:ascii="Times" w:hAnsi="Times"/>
+          <w:rFonts w:ascii="Times" w:hAnsi="Times" w:cs="Calibri"/>
           <w:b/>
           <w:bCs/>
         </w:rPr>
       </w:pPr>
       <w:r>
         <w:rPr>
-          <w:rFonts w:ascii="Times" w:hAnsi="Times"/>
+          <w:rFonts w:ascii="Times" w:hAnsi="Times" w:cs="Calibri"/>
           <w:b/>
           <w:bCs/>
         </w:rPr>
@@ -43,12 +36,12 @@
         <w:contextualSpacing/>
         <w:jc w:val="center"/>
         <w:rPr>
-          <w:rFonts w:ascii="Times" w:hAnsi="Times"/>
-        </w:rPr>
-      </w:pPr>
-      <w:r>
-        <w:rPr>
-          <w:rFonts w:ascii="Times" w:hAnsi="Times"/>
+          <w:rFonts w:ascii="Times" w:hAnsi="Times" w:cs="Calibri"/>
+        </w:rPr>
+      </w:pPr>
+      <w:r>
+        <w:rPr>
+          <w:rFonts w:ascii="Times" w:hAnsi="Times" w:cs="Calibri"/>
         </w:rPr>
         <w:t>Arjun Bastola</w:t>
       </w:r>
@@ -59,12 +52,12 @@
         <w:contextualSpacing/>
         <w:jc w:val="center"/>
         <w:rPr>
-          <w:rFonts w:ascii="Times" w:hAnsi="Times"/>
-        </w:rPr>
-      </w:pPr>
-      <w:r>
-        <w:rPr>
-          <w:rFonts w:ascii="Times" w:hAnsi="Times"/>
+          <w:rFonts w:ascii="Times" w:hAnsi="Times" w:cs="Calibri"/>
+        </w:rPr>
+      </w:pPr>
+      <w:r>
+        <w:rPr>
+          <w:rFonts w:ascii="Times" w:hAnsi="Times" w:cs="Calibri"/>
         </w:rPr>
         <w:t>abastola3@gatech.edu</w:t>
       </w:r>
@@ -74,26 +67,841 @@
         <w:pStyle w:val="BodyText"/>
         <w:jc w:val="center"/>
         <w:rPr>
-          <w:rFonts w:ascii="Times" w:hAnsi="Times"/>
+          <w:rFonts w:ascii="Times" w:hAnsi="Times" w:cs="Calibri"/>
         </w:rPr>
       </w:pPr>
     </w:p>
     <w:p>
       <w:pPr>
+        <w:pStyle w:val="Heading1"/>
+      </w:pPr>
+      <w:r>
+        <w:t>Description of Classification Problems</w:t>
+      </w:r>
+    </w:p>
+    <w:p>
+      <w:pPr>
+        <w:pStyle w:val="BodyText"/>
+        <w:numPr>
+          <w:ilvl w:val="0"/>
+          <w:numId w:val="12"/>
+        </w:numPr>
+        <w:rPr>
+          <w:rFonts w:ascii="Times" w:hAnsi="Times" w:cs="Calibri"/>
+        </w:rPr>
+      </w:pPr>
+      <w:r>
+        <w:rPr>
+          <w:rFonts w:ascii="Times" w:hAnsi="Times" w:cs="Calibri"/>
+          <w:b/>
+          <w:bCs/>
+        </w:rPr>
+        <w:t>Dataset 1: Pima Indians Diabetes</w:t>
+      </w:r>
+      <w:r>
+        <w:rPr>
+          <w:rFonts w:ascii="Times" w:hAnsi="Times" w:cs="Calibri"/>
+        </w:rPr>
+        <w:br/>
+      </w:r>
+      <w:r>
+        <w:rPr>
+          <w:rFonts w:ascii="Times" w:hAnsi="Times" w:cs="Calibri"/>
+        </w:rPr>
+        <w:t>This dataset describes the medical records for Pima Indians and whether or not each patient will have an onset of diabetes within</w:t>
+      </w:r>
+      <w:r>
+        <w:rPr>
+          <w:rFonts w:ascii="Times" w:hAnsi="Times" w:cs="Calibri"/>
+        </w:rPr>
+        <w:t xml:space="preserve"> fi</w:t>
+      </w:r>
+      <w:r>
+        <w:rPr>
+          <w:rFonts w:ascii="Times" w:hAnsi="Times" w:cs="Calibri"/>
+        </w:rPr>
+        <w:t>ve years.</w:t>
+      </w:r>
+      <w:r>
+        <w:rPr>
+          <w:rFonts w:ascii="Times" w:hAnsi="Times" w:cs="Calibri"/>
+        </w:rPr>
+        <w:t xml:space="preserve"> This database was downloaded from Kaggle. </w:t>
+      </w:r>
+      <w:r>
+        <w:rPr>
+          <w:rFonts w:ascii="Times" w:hAnsi="Times" w:cs="Calibri"/>
+        </w:rPr>
+        <w:t>This dataset contains 8 features and 1 class variable (1: tested</w:t>
+      </w:r>
+      <w:r>
+        <w:rPr>
+          <w:rFonts w:ascii="Times" w:hAnsi="Times" w:cs="Calibri"/>
+        </w:rPr>
+        <w:t xml:space="preserve"> positive for diabetes, 0: tested negative for diabetes</w:t>
+      </w:r>
+      <w:r>
+        <w:rPr>
+          <w:rFonts w:ascii="Times" w:hAnsi="Times" w:cs="Calibri"/>
+        </w:rPr>
+        <w:t>). There are total of 768 samples and features are not corelated. Our goal is to program 5 classifiers to predict tested positive or negative for diabetes.</w:t>
+      </w:r>
+    </w:p>
+    <w:p>
+      <w:pPr>
+        <w:pStyle w:val="BodyText"/>
+        <w:numPr>
+          <w:ilvl w:val="0"/>
+          <w:numId w:val="12"/>
+        </w:numPr>
+        <w:rPr>
+          <w:rFonts w:ascii="Times" w:hAnsi="Times" w:cs="Calibri"/>
+        </w:rPr>
+      </w:pPr>
+      <w:r>
+        <w:rPr>
+          <w:rFonts w:ascii="Times" w:hAnsi="Times" w:cs="Calibri"/>
+          <w:b/>
+          <w:bCs/>
+        </w:rPr>
+        <w:t xml:space="preserve">Dataset 2: Synthetic Dataset Constructed using </w:t>
+      </w:r>
+      <w:proofErr w:type="spellStart"/>
+      <w:proofErr w:type="gramStart"/>
+      <w:r>
+        <w:rPr>
+          <w:rFonts w:ascii="Times" w:hAnsi="Times" w:cs="Calibri"/>
+          <w:b/>
+          <w:bCs/>
+        </w:rPr>
+        <w:t>sklearn.datasets</w:t>
+      </w:r>
+      <w:proofErr w:type="gramEnd"/>
+      <w:r>
+        <w:rPr>
+          <w:rFonts w:ascii="Times" w:hAnsi="Times" w:cs="Calibri"/>
+          <w:b/>
+          <w:bCs/>
+        </w:rPr>
+        <w:t>.make_classification</w:t>
+      </w:r>
+      <w:proofErr w:type="spellEnd"/>
+      <w:r>
+        <w:rPr>
+          <w:rFonts w:ascii="Times" w:hAnsi="Times" w:cs="Calibri"/>
+        </w:rPr>
+        <w:br/>
+        <w:t xml:space="preserve">This dataset contains 2000 samples with 7 different features.  The features are not corelated. </w:t>
+      </w:r>
+    </w:p>
+    <w:p>
+      <w:pPr>
+        <w:pStyle w:val="BodyText"/>
+        <w:ind w:left="360"/>
+        <w:rPr>
+          <w:rFonts w:ascii="Times" w:hAnsi="Times" w:cs="Calibri"/>
+        </w:rPr>
+      </w:pPr>
+      <w:r>
+        <w:rPr>
+          <w:rFonts w:ascii="Times" w:hAnsi="Times" w:cs="Calibri"/>
+        </w:rPr>
+        <w:t xml:space="preserve">You can see the heatmap of dataset 1 </w:t>
+      </w:r>
+      <w:r>
+        <w:rPr>
+          <w:rFonts w:ascii="Times" w:hAnsi="Times" w:cs="Calibri"/>
+        </w:rPr>
+        <w:t>and 2 below. The heatmaps show that the features are not corelated in both datasets.</w:t>
+      </w:r>
+    </w:p>
+    <w:p>
+      <w:pPr>
+        <w:pStyle w:val="BodyText"/>
+        <w:rPr>
+          <w:rFonts w:ascii="Times" w:hAnsi="Times" w:cs="Calibri"/>
+        </w:rPr>
+      </w:pPr>
+    </w:p>
+    <w:tbl>
+      <w:tblPr>
+        <w:tblStyle w:val="TableGrid"/>
+        <w:tblW w:w="0" w:type="auto"/>
+        <w:tblLook w:val="04A0" w:firstRow="1" w:lastRow="0" w:firstColumn="1" w:lastColumn="0" w:noHBand="0" w:noVBand="1"/>
+      </w:tblPr>
+      <w:tblGrid>
+        <w:gridCol w:w="4675"/>
+        <w:gridCol w:w="4675"/>
+      </w:tblGrid>
+      <w:tr>
+        <w:tc>
+          <w:tcPr>
+            <w:tcW w:w="4675" w:type="dxa"/>
+          </w:tcPr>
+          <w:p>
+            <w:pPr>
+              <w:autoSpaceDE w:val="0"/>
+              <w:autoSpaceDN w:val="0"/>
+              <w:adjustRightInd w:val="0"/>
+              <w:ind w:right="-720"/>
+              <w:rPr>
+                <w:rFonts w:ascii="Times" w:hAnsi="Times" w:cs="Calibri"/>
+              </w:rPr>
+            </w:pPr>
+            <w:r>
+              <w:rPr>
+                <w:rFonts w:ascii="Times" w:hAnsi="Times" w:cs="Calibri"/>
+                <w:noProof/>
+              </w:rPr>
+              <w:drawing>
+                <wp:inline distT="0" distB="0" distL="0" distR="0" wp14:anchorId="279A4699" wp14:editId="270FBC92">
+                  <wp:extent cx="2451253" cy="1828800"/>
+                  <wp:effectExtent l="0" t="0" r="0" b="0"/>
+                  <wp:docPr id="1" name="Picture"/>
+                  <wp:cNvGraphicFramePr>
+                    <a:graphicFrameLocks xmlns:a="http://schemas.openxmlformats.org/drawingml/2006/main" noChangeAspect="1"/>
+                  </wp:cNvGraphicFramePr>
+                  <a:graphic xmlns:a="http://schemas.openxmlformats.org/drawingml/2006/main">
+                    <a:graphicData uri="http://schemas.openxmlformats.org/drawingml/2006/picture">
+                      <pic:pic xmlns:pic="http://schemas.openxmlformats.org/drawingml/2006/picture">
+                        <pic:nvPicPr>
+                          <pic:cNvPr id="0" name="Picture" descr="7568416358ba2c19e6c29daab54e816d47b99f03.png"/>
+                          <pic:cNvPicPr>
+                            <a:picLocks noChangeAspect="1" noChangeArrowheads="1"/>
+                          </pic:cNvPicPr>
+                        </pic:nvPicPr>
+                        <pic:blipFill>
+                          <a:blip r:embed="rId7"/>
+                          <a:stretch>
+                            <a:fillRect/>
+                          </a:stretch>
+                        </pic:blipFill>
+                        <pic:spPr bwMode="auto">
+                          <a:xfrm>
+                            <a:off x="0" y="0"/>
+                            <a:ext cx="2451253" cy="1828800"/>
+                          </a:xfrm>
+                          <a:prstGeom prst="rect">
+                            <a:avLst/>
+                          </a:prstGeom>
+                          <a:noFill/>
+                          <a:ln w="9525">
+                            <a:noFill/>
+                            <a:headEnd/>
+                            <a:tailEnd/>
+                          </a:ln>
+                        </pic:spPr>
+                      </pic:pic>
+                    </a:graphicData>
+                  </a:graphic>
+                </wp:inline>
+              </w:drawing>
+            </w:r>
+          </w:p>
+        </w:tc>
+        <w:tc>
+          <w:tcPr>
+            <w:tcW w:w="4675" w:type="dxa"/>
+          </w:tcPr>
+          <w:p>
+            <w:pPr>
+              <w:autoSpaceDE w:val="0"/>
+              <w:autoSpaceDN w:val="0"/>
+              <w:adjustRightInd w:val="0"/>
+              <w:ind w:right="-720"/>
+              <w:rPr>
+                <w:rFonts w:ascii="Times" w:hAnsi="Times" w:cs="Calibri"/>
+              </w:rPr>
+            </w:pPr>
+            <w:r>
+              <w:rPr>
+                <w:rFonts w:ascii="Times" w:hAnsi="Times" w:cs="Calibri"/>
+                <w:noProof/>
+              </w:rPr>
+              <w:drawing>
+                <wp:inline distT="0" distB="0" distL="0" distR="0" wp14:anchorId="136DC175" wp14:editId="189C03E5">
+                  <wp:extent cx="2484304" cy="1828800"/>
+                  <wp:effectExtent l="0" t="0" r="5080" b="0"/>
+                  <wp:docPr id="2" name="Picture"/>
+                  <wp:cNvGraphicFramePr>
+                    <a:graphicFrameLocks xmlns:a="http://schemas.openxmlformats.org/drawingml/2006/main" noChangeAspect="1"/>
+                  </wp:cNvGraphicFramePr>
+                  <a:graphic xmlns:a="http://schemas.openxmlformats.org/drawingml/2006/main">
+                    <a:graphicData uri="http://schemas.openxmlformats.org/drawingml/2006/picture">
+                      <pic:pic xmlns:pic="http://schemas.openxmlformats.org/drawingml/2006/picture">
+                        <pic:nvPicPr>
+                          <pic:cNvPr id="0" name="Picture" descr="3f0e455d1f5cd35bf93a179362ac0ee22658e678.png"/>
+                          <pic:cNvPicPr>
+                            <a:picLocks noChangeAspect="1" noChangeArrowheads="1"/>
+                          </pic:cNvPicPr>
+                        </pic:nvPicPr>
+                        <pic:blipFill>
+                          <a:blip r:embed="rId8"/>
+                          <a:stretch>
+                            <a:fillRect/>
+                          </a:stretch>
+                        </pic:blipFill>
+                        <pic:spPr bwMode="auto">
+                          <a:xfrm>
+                            <a:off x="0" y="0"/>
+                            <a:ext cx="2484304" cy="1828800"/>
+                          </a:xfrm>
+                          <a:prstGeom prst="rect">
+                            <a:avLst/>
+                          </a:prstGeom>
+                          <a:noFill/>
+                          <a:ln w="9525">
+                            <a:noFill/>
+                            <a:headEnd/>
+                            <a:tailEnd/>
+                          </a:ln>
+                        </pic:spPr>
+                      </pic:pic>
+                    </a:graphicData>
+                  </a:graphic>
+                </wp:inline>
+              </w:drawing>
+            </w:r>
+          </w:p>
+        </w:tc>
+      </w:tr>
+      <w:tr>
+        <w:tc>
+          <w:tcPr>
+            <w:tcW w:w="9350" w:type="dxa"/>
+            <w:gridSpan w:val="2"/>
+          </w:tcPr>
+          <w:p>
+            <w:pPr>
+              <w:pStyle w:val="BodyText"/>
+              <w:jc w:val="center"/>
+              <w:rPr>
+                <w:rFonts w:ascii="Times" w:hAnsi="Times" w:cs="Calibri"/>
+              </w:rPr>
+            </w:pPr>
+            <w:r>
+              <w:rPr>
+                <w:rFonts w:ascii="Times" w:hAnsi="Times" w:cs="Calibri"/>
+              </w:rPr>
+              <w:t>Heatmaps</w:t>
+            </w:r>
+            <w:r>
+              <w:rPr>
+                <w:rFonts w:ascii="Times" w:hAnsi="Times" w:cs="Calibri"/>
+              </w:rPr>
+              <w:t xml:space="preserve"> for Dataset 1 and Dataset 2</w:t>
+            </w:r>
+          </w:p>
+        </w:tc>
+      </w:tr>
+    </w:tbl>
+    <w:p>
+      <w:pPr>
+        <w:pStyle w:val="BodyText"/>
+        <w:rPr>
+          <w:rFonts w:ascii="Times" w:hAnsi="Times" w:cs="Calibri"/>
+        </w:rPr>
+      </w:pPr>
+    </w:p>
+    <w:p>
+      <w:pPr>
+        <w:rPr>
+          <w:rFonts w:ascii="Times" w:hAnsi="Times" w:cs="Calibri"/>
+        </w:rPr>
+      </w:pPr>
+      <w:r>
+        <w:rPr>
+          <w:rFonts w:ascii="Times" w:hAnsi="Times" w:cs="Calibri"/>
+        </w:rPr>
+        <w:br w:type="page"/>
+      </w:r>
+    </w:p>
+    <w:p>
+      <w:pPr>
+        <w:pStyle w:val="Heading1"/>
+      </w:pPr>
+      <w:r>
+        <w:lastRenderedPageBreak/>
+        <w:t>Classifiers</w:t>
+      </w:r>
+    </w:p>
+    <w:p>
+      <w:pPr>
         <w:pStyle w:val="Heading2"/>
-        <w:spacing w:before="0"/>
-        <w:rPr>
-          <w:rFonts w:ascii="Times" w:hAnsi="Times"/>
-          <w:color w:val="666666"/>
-          <w:sz w:val="43"/>
-          <w:szCs w:val="43"/>
-        </w:rPr>
-      </w:pPr>
-      <w:r>
-        <w:rPr>
-          <w:rFonts w:ascii="Times" w:hAnsi="Times"/>
-        </w:rPr>
+      </w:pPr>
+      <w:r>
         <w:t>Decision Tree</w:t>
+      </w:r>
+    </w:p>
+    <w:p>
+      <w:pPr>
+        <w:pStyle w:val="BodyText"/>
+        <w:rPr>
+          <w:rStyle w:val="VerbatimChar"/>
+          <w:rFonts w:ascii="Times" w:hAnsi="Times" w:cs="Calibri"/>
+          <w:b/>
+          <w:bCs/>
+          <w:sz w:val="24"/>
+        </w:rPr>
+      </w:pPr>
+      <w:r>
+        <w:rPr>
+          <w:rFonts w:ascii="Times" w:hAnsi="Times" w:cs="Calibri"/>
+          <w:b/>
+          <w:bCs/>
+          <w:noProof/>
+        </w:rPr>
+        <w:drawing>
+          <wp:anchor distT="0" distB="0" distL="114300" distR="114300" simplePos="0" relativeHeight="251658240" behindDoc="0" locked="0" layoutInCell="1" allowOverlap="1" wp14:anchorId="5E5B1C83" wp14:editId="5327AD30">
+            <wp:simplePos x="0" y="0"/>
+            <wp:positionH relativeFrom="column">
+              <wp:posOffset>117695</wp:posOffset>
+            </wp:positionH>
+            <wp:positionV relativeFrom="paragraph">
+              <wp:posOffset>1041916</wp:posOffset>
+            </wp:positionV>
+            <wp:extent cx="2670772" cy="1137232"/>
+            <wp:effectExtent l="0" t="0" r="0" b="6350"/>
+            <wp:wrapTopAndBottom/>
+            <wp:docPr id="3" name="Picture" descr="Chart, line chart&#10;&#10;Description automatically generated"/>
+            <wp:cNvGraphicFramePr/>
+            <a:graphic xmlns:a="http://schemas.openxmlformats.org/drawingml/2006/main">
+              <a:graphicData uri="http://schemas.openxmlformats.org/drawingml/2006/picture">
+                <pic:pic xmlns:pic="http://schemas.openxmlformats.org/drawingml/2006/picture">
+                  <pic:nvPicPr>
+                    <pic:cNvPr id="3" name="Picture" descr="Chart, line chart&#10;&#10;Description automatically generated"/>
+                    <pic:cNvPicPr>
+                      <a:picLocks noChangeAspect="1" noChangeArrowheads="1"/>
+                    </pic:cNvPicPr>
+                  </pic:nvPicPr>
+                  <pic:blipFill>
+                    <a:blip r:embed="rId9">
+                      <a:extLst>
+                        <a:ext uri="{28A0092B-C50C-407E-A947-70E740481C1C}">
+                          <a14:useLocalDpi xmlns:a14="http://schemas.microsoft.com/office/drawing/2010/main" val="0"/>
+                        </a:ext>
+                      </a:extLst>
+                    </a:blip>
+                    <a:stretch>
+                      <a:fillRect/>
+                    </a:stretch>
+                  </pic:blipFill>
+                  <pic:spPr bwMode="auto">
+                    <a:xfrm>
+                      <a:off x="0" y="0"/>
+                      <a:ext cx="2670772" cy="1137232"/>
+                    </a:xfrm>
+                    <a:prstGeom prst="rect">
+                      <a:avLst/>
+                    </a:prstGeom>
+                    <a:noFill/>
+                    <a:ln w="9525">
+                      <a:noFill/>
+                      <a:headEnd/>
+                      <a:tailEnd/>
+                    </a:ln>
+                  </pic:spPr>
+                </pic:pic>
+              </a:graphicData>
+            </a:graphic>
+            <wp14:sizeRelH relativeFrom="page">
+              <wp14:pctWidth>0</wp14:pctWidth>
+            </wp14:sizeRelH>
+            <wp14:sizeRelV relativeFrom="page">
+              <wp14:pctHeight>0</wp14:pctHeight>
+            </wp14:sizeRelV>
+          </wp:anchor>
+        </w:drawing>
+      </w:r>
+      <w:r>
+        <w:rPr>
+          <w:rFonts w:ascii="Times" w:hAnsi="Times" w:cs="Calibri"/>
+          <w:b/>
+          <w:bCs/>
+          <w:noProof/>
+        </w:rPr>
+        <w:drawing>
+          <wp:anchor distT="0" distB="0" distL="114300" distR="114300" simplePos="0" relativeHeight="251659264" behindDoc="0" locked="0" layoutInCell="1" allowOverlap="1" wp14:anchorId="2A2102F2" wp14:editId="7191E3A6">
+            <wp:simplePos x="0" y="0"/>
+            <wp:positionH relativeFrom="column">
+              <wp:posOffset>3077845</wp:posOffset>
+            </wp:positionH>
+            <wp:positionV relativeFrom="paragraph">
+              <wp:posOffset>1038804</wp:posOffset>
+            </wp:positionV>
+            <wp:extent cx="2670175" cy="1158875"/>
+            <wp:effectExtent l="0" t="0" r="0" b="0"/>
+            <wp:wrapTopAndBottom/>
+            <wp:docPr id="4" name="Picture" descr="Chart, line chart, box and whisker chart&#10;&#10;Description automatically generated"/>
+            <wp:cNvGraphicFramePr/>
+            <a:graphic xmlns:a="http://schemas.openxmlformats.org/drawingml/2006/main">
+              <a:graphicData uri="http://schemas.openxmlformats.org/drawingml/2006/picture">
+                <pic:pic xmlns:pic="http://schemas.openxmlformats.org/drawingml/2006/picture">
+                  <pic:nvPicPr>
+                    <pic:cNvPr id="4" name="Picture" descr="Chart, line chart, box and whisker chart&#10;&#10;Description automatically generated"/>
+                    <pic:cNvPicPr>
+                      <a:picLocks noChangeAspect="1" noChangeArrowheads="1"/>
+                    </pic:cNvPicPr>
+                  </pic:nvPicPr>
+                  <pic:blipFill>
+                    <a:blip r:embed="rId10">
+                      <a:extLst>
+                        <a:ext uri="{28A0092B-C50C-407E-A947-70E740481C1C}">
+                          <a14:useLocalDpi xmlns:a14="http://schemas.microsoft.com/office/drawing/2010/main" val="0"/>
+                        </a:ext>
+                      </a:extLst>
+                    </a:blip>
+                    <a:stretch>
+                      <a:fillRect/>
+                    </a:stretch>
+                  </pic:blipFill>
+                  <pic:spPr bwMode="auto">
+                    <a:xfrm>
+                      <a:off x="0" y="0"/>
+                      <a:ext cx="2670175" cy="1158875"/>
+                    </a:xfrm>
+                    <a:prstGeom prst="rect">
+                      <a:avLst/>
+                    </a:prstGeom>
+                    <a:noFill/>
+                    <a:ln w="9525">
+                      <a:noFill/>
+                      <a:headEnd/>
+                      <a:tailEnd/>
+                    </a:ln>
+                  </pic:spPr>
+                </pic:pic>
+              </a:graphicData>
+            </a:graphic>
+            <wp14:sizeRelH relativeFrom="page">
+              <wp14:pctWidth>0</wp14:pctWidth>
+            </wp14:sizeRelH>
+            <wp14:sizeRelV relativeFrom="page">
+              <wp14:pctHeight>0</wp14:pctHeight>
+            </wp14:sizeRelV>
+          </wp:anchor>
+        </w:drawing>
+      </w:r>
+      <w:r>
+        <w:rPr>
+          <w:rStyle w:val="VerbatimChar"/>
+          <w:rFonts w:ascii="Times" w:hAnsi="Times" w:cs="Calibri"/>
+          <w:b/>
+          <w:bCs/>
+          <w:sz w:val="24"/>
+        </w:rPr>
+        <w:t>Hyperparameters Exploration</w:t>
+      </w:r>
+    </w:p>
+    <w:p>
+      <w:pPr>
+        <w:pStyle w:val="BodyText"/>
+        <w:rPr>
+          <w:rStyle w:val="VerbatimChar"/>
+          <w:rFonts w:ascii="Times" w:hAnsi="Times" w:cs="Calibri"/>
+          <w:sz w:val="24"/>
+        </w:rPr>
+      </w:pPr>
+      <w:r>
+        <w:rPr>
+          <w:rStyle w:val="VerbatimChar"/>
+          <w:rFonts w:ascii="Times" w:hAnsi="Times" w:cs="Calibri"/>
+          <w:sz w:val="24"/>
+        </w:rPr>
+        <w:t xml:space="preserve">For this project, Decision Tree will be </w:t>
+      </w:r>
+      <w:r>
+        <w:rPr>
+          <w:rStyle w:val="VerbatimChar"/>
+          <w:rFonts w:ascii="Times" w:hAnsi="Times" w:cs="Calibri"/>
+          <w:sz w:val="24"/>
+        </w:rPr>
+        <w:t>hyper tuned</w:t>
+      </w:r>
+      <w:r>
+        <w:rPr>
+          <w:rStyle w:val="VerbatimChar"/>
+          <w:rFonts w:ascii="Times" w:hAnsi="Times" w:cs="Calibri"/>
+          <w:sz w:val="24"/>
+        </w:rPr>
+        <w:t xml:space="preserve"> by adjusting: ['</w:t>
+      </w:r>
+      <w:proofErr w:type="spellStart"/>
+      <w:r>
+        <w:rPr>
+          <w:rStyle w:val="VerbatimChar"/>
+          <w:rFonts w:ascii="Times" w:hAnsi="Times" w:cs="Calibri"/>
+          <w:sz w:val="24"/>
+        </w:rPr>
+        <w:t>max_depth</w:t>
+      </w:r>
+      <w:proofErr w:type="spellEnd"/>
+      <w:r>
+        <w:rPr>
+          <w:rStyle w:val="VerbatimChar"/>
+          <w:rFonts w:ascii="Times" w:hAnsi="Times" w:cs="Calibri"/>
+          <w:sz w:val="24"/>
+        </w:rPr>
+        <w:t>', '</w:t>
+      </w:r>
+      <w:proofErr w:type="spellStart"/>
+      <w:r>
+        <w:rPr>
+          <w:rStyle w:val="VerbatimChar"/>
+          <w:rFonts w:ascii="Times" w:hAnsi="Times" w:cs="Calibri"/>
+          <w:sz w:val="24"/>
+        </w:rPr>
+        <w:t>min_samples_leaf</w:t>
+      </w:r>
+      <w:proofErr w:type="spellEnd"/>
+      <w:r>
+        <w:rPr>
+          <w:rStyle w:val="VerbatimChar"/>
+          <w:rFonts w:ascii="Times" w:hAnsi="Times" w:cs="Calibri"/>
+          <w:sz w:val="24"/>
+        </w:rPr>
+        <w:t xml:space="preserve">']. The following charts show how the accuracy is affected when the </w:t>
+      </w:r>
+      <w:r>
+        <w:rPr>
+          <w:rStyle w:val="VerbatimChar"/>
+          <w:rFonts w:ascii="Times" w:hAnsi="Times" w:cs="Calibri"/>
+          <w:sz w:val="24"/>
+        </w:rPr>
+        <w:t>hyperparameter</w:t>
+      </w:r>
+      <w:r>
+        <w:rPr>
+          <w:rStyle w:val="VerbatimChar"/>
+          <w:rFonts w:ascii="Times" w:hAnsi="Times" w:cs="Calibri"/>
+          <w:sz w:val="24"/>
+        </w:rPr>
+        <w:t>(s) are changed for both dataset 1 and dataset 2:</w:t>
+      </w:r>
+    </w:p>
+    <w:p>
+      <w:pPr>
+        <w:pStyle w:val="BodyText"/>
+        <w:jc w:val="center"/>
+        <w:rPr>
+          <w:rFonts w:ascii="Times" w:hAnsi="Times" w:cs="Calibri"/>
+        </w:rPr>
+      </w:pPr>
+      <w:r>
+        <w:rPr>
+          <w:rFonts w:ascii="Times" w:hAnsi="Times" w:cs="Calibri"/>
+        </w:rPr>
+        <w:t xml:space="preserve">F1 Score for different </w:t>
+      </w:r>
+      <w:r>
+        <w:rPr>
+          <w:rStyle w:val="VerbatimChar"/>
+          <w:rFonts w:ascii="Times" w:hAnsi="Times" w:cs="Calibri"/>
+          <w:sz w:val="24"/>
+        </w:rPr>
+        <w:t>['</w:t>
+      </w:r>
+      <w:proofErr w:type="spellStart"/>
+      <w:r>
+        <w:rPr>
+          <w:rStyle w:val="VerbatimChar"/>
+          <w:rFonts w:ascii="Times" w:hAnsi="Times" w:cs="Calibri"/>
+          <w:sz w:val="24"/>
+        </w:rPr>
+        <w:t>max_depth</w:t>
+      </w:r>
+      <w:proofErr w:type="spellEnd"/>
+      <w:r>
+        <w:rPr>
+          <w:rStyle w:val="VerbatimChar"/>
+          <w:rFonts w:ascii="Times" w:hAnsi="Times" w:cs="Calibri"/>
+          <w:sz w:val="24"/>
+        </w:rPr>
+        <w:t>', '</w:t>
+      </w:r>
+      <w:proofErr w:type="spellStart"/>
+      <w:r>
+        <w:rPr>
+          <w:rStyle w:val="VerbatimChar"/>
+          <w:rFonts w:ascii="Times" w:hAnsi="Times" w:cs="Calibri"/>
+          <w:sz w:val="24"/>
+        </w:rPr>
+        <w:t>min_samples_leaf</w:t>
+      </w:r>
+      <w:proofErr w:type="spellEnd"/>
+      <w:r>
+        <w:rPr>
+          <w:rStyle w:val="VerbatimChar"/>
+          <w:rFonts w:ascii="Times" w:hAnsi="Times" w:cs="Calibri"/>
+          <w:sz w:val="24"/>
+        </w:rPr>
+        <w:t>'].</w:t>
+      </w:r>
+    </w:p>
+    <w:p>
+      <w:pPr>
+        <w:pStyle w:val="BodyText"/>
+        <w:rPr>
+          <w:rFonts w:ascii="Times" w:hAnsi="Times" w:cs="Calibri"/>
+        </w:rPr>
+      </w:pPr>
+      <w:r>
+        <w:rPr>
+          <w:rFonts w:ascii="Times" w:hAnsi="Times" w:cs="Calibri"/>
+        </w:rPr>
+        <w:t xml:space="preserve">In both datasets, </w:t>
+      </w:r>
+      <w:r>
+        <w:rPr>
+          <w:rFonts w:ascii="Times" w:hAnsi="Times" w:cs="Calibri"/>
+        </w:rPr>
+        <w:t xml:space="preserve">when the value of </w:t>
+      </w:r>
+      <w:proofErr w:type="spellStart"/>
+      <w:r>
+        <w:rPr>
+          <w:rFonts w:ascii="Times" w:hAnsi="Times" w:cs="Calibri"/>
+        </w:rPr>
+        <w:t>max_depth</w:t>
+      </w:r>
+      <w:proofErr w:type="spellEnd"/>
+      <w:r>
+        <w:rPr>
+          <w:rFonts w:ascii="Times" w:hAnsi="Times" w:cs="Calibri"/>
+        </w:rPr>
+        <w:t xml:space="preserve"> is lower, the models underfit. A</w:t>
+      </w:r>
+      <w:r>
+        <w:rPr>
+          <w:rFonts w:ascii="Times" w:hAnsi="Times" w:cs="Calibri"/>
+        </w:rPr>
+        <w:t xml:space="preserve">s the </w:t>
+      </w:r>
+      <w:proofErr w:type="spellStart"/>
+      <w:r>
+        <w:rPr>
+          <w:rFonts w:ascii="Times" w:hAnsi="Times" w:cs="Calibri"/>
+        </w:rPr>
+        <w:t>max_depth</w:t>
+      </w:r>
+      <w:proofErr w:type="spellEnd"/>
+      <w:r>
+        <w:rPr>
+          <w:rFonts w:ascii="Times" w:hAnsi="Times" w:cs="Calibri"/>
+        </w:rPr>
+        <w:t xml:space="preserve"> increases, the models </w:t>
+      </w:r>
+      <w:r>
+        <w:rPr>
+          <w:rFonts w:ascii="Times" w:hAnsi="Times" w:cs="Calibri"/>
+        </w:rPr>
+        <w:t xml:space="preserve">overfit. When </w:t>
+      </w:r>
+      <w:proofErr w:type="spellStart"/>
+      <w:r>
+        <w:rPr>
+          <w:rFonts w:ascii="Times" w:hAnsi="Times" w:cs="Calibri"/>
+        </w:rPr>
+        <w:t>max_depth</w:t>
+      </w:r>
+      <w:proofErr w:type="spellEnd"/>
+      <w:r>
+        <w:rPr>
+          <w:rFonts w:ascii="Times" w:hAnsi="Times" w:cs="Calibri"/>
+        </w:rPr>
+        <w:t xml:space="preserve"> increases beyond 10, as the models fit exactly like training data resulting to overfitted models. It looks like a good </w:t>
+      </w:r>
+      <w:proofErr w:type="spellStart"/>
+      <w:r>
+        <w:rPr>
+          <w:rFonts w:ascii="Times" w:hAnsi="Times" w:cs="Calibri"/>
+        </w:rPr>
+        <w:t>max_depth</w:t>
+      </w:r>
+      <w:proofErr w:type="spellEnd"/>
+      <w:r>
+        <w:rPr>
+          <w:rFonts w:ascii="Times" w:hAnsi="Times" w:cs="Calibri"/>
+        </w:rPr>
+        <w:t xml:space="preserve"> </w:t>
+      </w:r>
+      <w:r>
+        <w:rPr>
+          <w:rFonts w:ascii="Times" w:hAnsi="Times" w:cs="Calibri"/>
+        </w:rPr>
+        <w:t xml:space="preserve">for both datasets will be between 5 and 10 based on </w:t>
+      </w:r>
+      <w:r>
+        <w:rPr>
+          <w:rFonts w:ascii="Times" w:hAnsi="Times" w:cs="Calibri"/>
+        </w:rPr>
+        <w:t>initial</w:t>
+      </w:r>
+      <w:r>
+        <w:rPr>
+          <w:rFonts w:ascii="Times" w:hAnsi="Times" w:cs="Calibri"/>
+        </w:rPr>
+        <w:t xml:space="preserve"> </w:t>
+      </w:r>
+      <w:r>
+        <w:rPr>
+          <w:rFonts w:ascii="Times" w:hAnsi="Times" w:cs="Calibri"/>
+        </w:rPr>
+        <w:t>model</w:t>
+      </w:r>
+      <w:r>
+        <w:rPr>
+          <w:rFonts w:ascii="Times" w:hAnsi="Times" w:cs="Calibri"/>
+        </w:rPr>
+        <w:t xml:space="preserve"> exploration. We will now use </w:t>
+      </w:r>
+      <w:proofErr w:type="spellStart"/>
+      <w:r>
+        <w:rPr>
+          <w:rFonts w:ascii="Times" w:hAnsi="Times" w:cs="Calibri"/>
+        </w:rPr>
+        <w:t>GridSearchCV</w:t>
+      </w:r>
+      <w:proofErr w:type="spellEnd"/>
+      <w:r>
+        <w:rPr>
+          <w:rFonts w:ascii="Times" w:hAnsi="Times" w:cs="Calibri"/>
+        </w:rPr>
+        <w:t xml:space="preserve"> to find the most optimal </w:t>
+      </w:r>
+      <w:proofErr w:type="spellStart"/>
+      <w:r>
+        <w:rPr>
+          <w:rFonts w:ascii="Times" w:hAnsi="Times" w:cs="Calibri"/>
+        </w:rPr>
+        <w:t>max_depth</w:t>
+      </w:r>
+      <w:proofErr w:type="spellEnd"/>
+      <w:r>
+        <w:rPr>
+          <w:rFonts w:ascii="Times" w:hAnsi="Times" w:cs="Calibri"/>
+        </w:rPr>
+        <w:t xml:space="preserve">. While we are at it, let’s also find the optimal </w:t>
+      </w:r>
+      <w:proofErr w:type="spellStart"/>
+      <w:r>
+        <w:rPr>
+          <w:rFonts w:ascii="Times" w:hAnsi="Times" w:cs="Calibri"/>
+        </w:rPr>
+        <w:t>min_samples_leaf</w:t>
+      </w:r>
+      <w:proofErr w:type="spellEnd"/>
+      <w:r>
+        <w:rPr>
+          <w:rFonts w:ascii="Times" w:hAnsi="Times" w:cs="Calibri"/>
+        </w:rPr>
+        <w:t xml:space="preserve">.  </w:t>
+      </w:r>
+      <w:r>
+        <w:rPr>
+          <w:rFonts w:ascii="Times" w:hAnsi="Times" w:cs="Calibri"/>
+        </w:rPr>
+        <w:t xml:space="preserve"> </w:t>
       </w:r>
     </w:p>
     <w:p>
@@ -103,216 +911,196 @@
         <w:adjustRightInd w:val="0"/>
         <w:ind w:right="-720"/>
         <w:rPr>
-          <w:rFonts w:ascii="Times" w:hAnsi="Times" w:cs="Times New Roman"/>
-          <w:sz w:val="22"/>
-          <w:szCs w:val="22"/>
-        </w:rPr>
-      </w:pPr>
-      <w:r>
-        <w:rPr>
-          <w:rFonts w:ascii="Times" w:hAnsi="Times" w:cs="Times New Roman"/>
-          <w:sz w:val="22"/>
-          <w:szCs w:val="22"/>
-        </w:rPr>
-        <w:t xml:space="preserve">In both datasets, </w:t>
-      </w:r>
-      <w:r>
-        <w:rPr>
-          <w:rFonts w:ascii="Times" w:hAnsi="Times" w:cs="Times New Roman"/>
-          <w:sz w:val="22"/>
-          <w:szCs w:val="22"/>
-        </w:rPr>
-        <w:t xml:space="preserve">when the value of </w:t>
+          <w:rStyle w:val="VerbatimChar"/>
+          <w:rFonts w:ascii="Times" w:hAnsi="Times" w:cs="Calibri"/>
+          <w:sz w:val="24"/>
+        </w:rPr>
+      </w:pPr>
+      <w:r>
+        <w:rPr>
+          <w:rStyle w:val="VerbatimChar"/>
+          <w:rFonts w:ascii="Times" w:hAnsi="Times" w:cs="Calibri"/>
+          <w:b/>
+          <w:bCs/>
+          <w:sz w:val="24"/>
+        </w:rPr>
+        <w:t>Hyper tuning</w:t>
+      </w:r>
+      <w:r>
+        <w:rPr>
+          <w:rFonts w:ascii="Times" w:hAnsi="Times" w:cs="Calibri"/>
+        </w:rPr>
+        <w:br/>
+      </w:r>
+      <w:r>
+        <w:rPr>
+          <w:rFonts w:ascii="Times" w:hAnsi="Times" w:cs="Calibri"/>
+        </w:rPr>
+        <w:br/>
+      </w:r>
+      <w:r>
+        <w:rPr>
+          <w:rStyle w:val="VerbatimChar"/>
+          <w:rFonts w:ascii="Times" w:hAnsi="Times" w:cs="Calibri"/>
+          <w:b/>
+          <w:bCs/>
+          <w:i/>
+          <w:iCs/>
+          <w:sz w:val="24"/>
+        </w:rPr>
+        <w:t>Dataset 1 Results:</w:t>
+      </w:r>
+      <w:r>
+        <w:rPr>
+          <w:rFonts w:ascii="Times" w:hAnsi="Times" w:cs="Calibri"/>
+        </w:rPr>
+        <w:br/>
+      </w:r>
+      <w:r>
+        <w:rPr>
+          <w:rStyle w:val="VerbatimChar"/>
+          <w:rFonts w:ascii="Times" w:hAnsi="Times" w:cs="Calibri"/>
+          <w:sz w:val="24"/>
+        </w:rPr>
+        <w:t xml:space="preserve">The optimal value of </w:t>
       </w:r>
       <w:proofErr w:type="spellStart"/>
       <w:r>
         <w:rPr>
-          <w:rFonts w:ascii="Times" w:hAnsi="Times" w:cs="Times New Roman"/>
-          <w:sz w:val="22"/>
-          <w:szCs w:val="22"/>
+          <w:rStyle w:val="VerbatimChar"/>
+          <w:rFonts w:ascii="Times" w:hAnsi="Times" w:cs="Calibri"/>
+          <w:sz w:val="24"/>
         </w:rPr>
         <w:t>max_depth</w:t>
       </w:r>
       <w:proofErr w:type="spellEnd"/>
       <w:r>
         <w:rPr>
-          <w:rFonts w:ascii="Times" w:hAnsi="Times" w:cs="Times New Roman"/>
-          <w:sz w:val="22"/>
-          <w:szCs w:val="22"/>
-        </w:rPr>
-        <w:t xml:space="preserve"> is lower, the models underfit. A</w:t>
-      </w:r>
-      <w:r>
-        <w:rPr>
-          <w:rFonts w:ascii="Times" w:hAnsi="Times" w:cs="Times New Roman"/>
-          <w:sz w:val="22"/>
-          <w:szCs w:val="22"/>
-        </w:rPr>
-        <w:t xml:space="preserve">s the </w:t>
+          <w:rStyle w:val="VerbatimChar"/>
+          <w:rFonts w:ascii="Times" w:hAnsi="Times" w:cs="Calibri"/>
+          <w:sz w:val="24"/>
+        </w:rPr>
+        <w:t xml:space="preserve"> was 6. The optimal value of </w:t>
       </w:r>
       <w:proofErr w:type="spellStart"/>
       <w:r>
         <w:rPr>
-          <w:rFonts w:ascii="Times" w:hAnsi="Times" w:cs="Times New Roman"/>
-          <w:sz w:val="22"/>
-          <w:szCs w:val="22"/>
+          <w:rStyle w:val="VerbatimChar"/>
+          <w:rFonts w:ascii="Times" w:hAnsi="Times" w:cs="Calibri"/>
+          <w:sz w:val="24"/>
+        </w:rPr>
+        <w:t>min_samples_leaf</w:t>
+      </w:r>
+      <w:proofErr w:type="spellEnd"/>
+      <w:r>
+        <w:rPr>
+          <w:rStyle w:val="VerbatimChar"/>
+          <w:rFonts w:ascii="Times" w:hAnsi="Times" w:cs="Calibri"/>
+          <w:sz w:val="24"/>
+        </w:rPr>
+        <w:t xml:space="preserve"> was 17. </w:t>
+      </w:r>
+      <w:r>
+        <w:rPr>
+          <w:rStyle w:val="VerbatimChar"/>
+          <w:rFonts w:ascii="Times" w:hAnsi="Times" w:cs="Calibri"/>
+          <w:sz w:val="24"/>
+        </w:rPr>
+        <w:t>Likewise,</w:t>
+      </w:r>
+      <w:r>
+        <w:rPr>
+          <w:rStyle w:val="VerbatimChar"/>
+          <w:rFonts w:ascii="Times" w:hAnsi="Times" w:cs="Calibri"/>
+          <w:sz w:val="24"/>
+        </w:rPr>
+        <w:t xml:space="preserve"> the accuracy of Decision Tree classifier was 0.7635918937805731 when the optimized hyperparameter(s) value(s) were used.</w:t>
+      </w:r>
+    </w:p>
+    <w:p>
+      <w:pPr>
+        <w:pStyle w:val="SourceCode"/>
+        <w:rPr>
+          <w:rFonts w:ascii="Times" w:hAnsi="Times" w:cs="Calibri"/>
+        </w:rPr>
+      </w:pPr>
+      <w:r>
+        <w:rPr>
+          <w:rStyle w:val="VerbatimChar"/>
+          <w:rFonts w:ascii="Times" w:hAnsi="Times" w:cs="Calibri"/>
+          <w:b/>
+          <w:bCs/>
+          <w:i/>
+          <w:iCs/>
+          <w:sz w:val="24"/>
+        </w:rPr>
+        <w:t>Dataset 2 Results:</w:t>
+      </w:r>
+      <w:r>
+        <w:rPr>
+          <w:rFonts w:ascii="Times" w:hAnsi="Times" w:cs="Calibri"/>
+        </w:rPr>
+        <w:br/>
+      </w:r>
+      <w:r>
+        <w:rPr>
+          <w:rStyle w:val="VerbatimChar"/>
+          <w:rFonts w:ascii="Times" w:hAnsi="Times" w:cs="Calibri"/>
+          <w:sz w:val="24"/>
+        </w:rPr>
+        <w:t xml:space="preserve">The optimal value of </w:t>
+      </w:r>
+      <w:proofErr w:type="spellStart"/>
+      <w:r>
+        <w:rPr>
+          <w:rStyle w:val="VerbatimChar"/>
+          <w:rFonts w:ascii="Times" w:hAnsi="Times" w:cs="Calibri"/>
+          <w:sz w:val="24"/>
         </w:rPr>
         <w:t>max_depth</w:t>
       </w:r>
       <w:proofErr w:type="spellEnd"/>
       <w:r>
         <w:rPr>
-          <w:rFonts w:ascii="Times" w:hAnsi="Times" w:cs="Times New Roman"/>
-          <w:sz w:val="22"/>
-          <w:szCs w:val="22"/>
-        </w:rPr>
-        <w:t xml:space="preserve"> increases, the models </w:t>
-      </w:r>
-      <w:r>
-        <w:rPr>
-          <w:rFonts w:ascii="Times" w:hAnsi="Times" w:cs="Times New Roman"/>
-          <w:sz w:val="22"/>
-          <w:szCs w:val="22"/>
-        </w:rPr>
-        <w:t xml:space="preserve">overfit. When </w:t>
+          <w:rStyle w:val="VerbatimChar"/>
+          <w:rFonts w:ascii="Times" w:hAnsi="Times" w:cs="Calibri"/>
+          <w:sz w:val="24"/>
+        </w:rPr>
+        <w:t xml:space="preserve"> was 10. The optimal value of </w:t>
       </w:r>
       <w:proofErr w:type="spellStart"/>
       <w:r>
         <w:rPr>
-          <w:rFonts w:ascii="Times" w:hAnsi="Times" w:cs="Times New Roman"/>
-          <w:sz w:val="22"/>
-          <w:szCs w:val="22"/>
-        </w:rPr>
-        <w:t>max_depth</w:t>
+          <w:rStyle w:val="VerbatimChar"/>
+          <w:rFonts w:ascii="Times" w:hAnsi="Times" w:cs="Calibri"/>
+          <w:sz w:val="24"/>
+        </w:rPr>
+        <w:t>min_samples_leaf</w:t>
       </w:r>
       <w:proofErr w:type="spellEnd"/>
       <w:r>
         <w:rPr>
-          <w:rFonts w:ascii="Times" w:hAnsi="Times" w:cs="Times New Roman"/>
-          <w:sz w:val="22"/>
-          <w:szCs w:val="22"/>
-        </w:rPr>
-        <w:t xml:space="preserve"> increases beyond 10, as the models fit exactly like training data resulting to overfitted models. It looks like a good </w:t>
-      </w:r>
-      <w:proofErr w:type="spellStart"/>
-      <w:r>
-        <w:rPr>
-          <w:rFonts w:ascii="Times" w:hAnsi="Times" w:cs="Times New Roman"/>
-          <w:sz w:val="22"/>
-          <w:szCs w:val="22"/>
-        </w:rPr>
-        <w:t>max_depth</w:t>
-      </w:r>
-      <w:proofErr w:type="spellEnd"/>
-      <w:r>
-        <w:rPr>
-          <w:rFonts w:ascii="Times" w:hAnsi="Times" w:cs="Times New Roman"/>
-          <w:sz w:val="22"/>
-          <w:szCs w:val="22"/>
-        </w:rPr>
-        <w:t xml:space="preserve"> </w:t>
-      </w:r>
-      <w:r>
-        <w:rPr>
-          <w:rFonts w:ascii="Times" w:hAnsi="Times" w:cs="Times New Roman"/>
-          <w:sz w:val="22"/>
-          <w:szCs w:val="22"/>
-        </w:rPr>
-        <w:t xml:space="preserve">for both datasets will be between 5 and 10 based on </w:t>
-      </w:r>
-      <w:r>
-        <w:rPr>
-          <w:rFonts w:ascii="Times" w:hAnsi="Times" w:cs="Times New Roman"/>
-          <w:sz w:val="22"/>
-          <w:szCs w:val="22"/>
-        </w:rPr>
-        <w:t>initial</w:t>
-      </w:r>
-      <w:r>
-        <w:rPr>
-          <w:rFonts w:ascii="Times" w:hAnsi="Times" w:cs="Times New Roman"/>
-          <w:sz w:val="22"/>
-          <w:szCs w:val="22"/>
-        </w:rPr>
-        <w:t xml:space="preserve"> </w:t>
-      </w:r>
-      <w:r>
-        <w:rPr>
-          <w:rFonts w:ascii="Times" w:hAnsi="Times" w:cs="Times New Roman"/>
-          <w:sz w:val="22"/>
-          <w:szCs w:val="22"/>
-        </w:rPr>
-        <w:t>model</w:t>
-      </w:r>
-      <w:r>
-        <w:rPr>
-          <w:rFonts w:ascii="Times" w:hAnsi="Times" w:cs="Times New Roman"/>
-          <w:sz w:val="22"/>
-          <w:szCs w:val="22"/>
-        </w:rPr>
-        <w:t xml:space="preserve"> exploration. We will now use </w:t>
-      </w:r>
-      <w:proofErr w:type="spellStart"/>
-      <w:r>
-        <w:rPr>
-          <w:rFonts w:ascii="Times" w:hAnsi="Times" w:cs="Times New Roman"/>
-          <w:sz w:val="22"/>
-          <w:szCs w:val="22"/>
-        </w:rPr>
-        <w:t>GridSearchCV</w:t>
-      </w:r>
-      <w:proofErr w:type="spellEnd"/>
-      <w:r>
-        <w:rPr>
-          <w:rFonts w:ascii="Times" w:hAnsi="Times" w:cs="Times New Roman"/>
-          <w:sz w:val="22"/>
-          <w:szCs w:val="22"/>
-        </w:rPr>
-        <w:t xml:space="preserve"> to find the most optimal </w:t>
-      </w:r>
-      <w:proofErr w:type="spellStart"/>
-      <w:r>
-        <w:rPr>
-          <w:rFonts w:ascii="Times" w:hAnsi="Times" w:cs="Times New Roman"/>
-          <w:sz w:val="22"/>
-          <w:szCs w:val="22"/>
-        </w:rPr>
-        <w:t>max_depth</w:t>
-      </w:r>
-      <w:proofErr w:type="spellEnd"/>
-      <w:r>
-        <w:rPr>
-          <w:rFonts w:ascii="Times" w:hAnsi="Times" w:cs="Times New Roman"/>
-          <w:sz w:val="22"/>
-          <w:szCs w:val="22"/>
-        </w:rPr>
-        <w:t xml:space="preserve">. While we are at it, let’s also find the optimal </w:t>
-      </w:r>
-      <w:proofErr w:type="spellStart"/>
-      <w:r>
-        <w:rPr>
-          <w:rFonts w:ascii="Times" w:hAnsi="Times" w:cs="Times New Roman"/>
-          <w:sz w:val="22"/>
-          <w:szCs w:val="22"/>
-        </w:rPr>
-        <w:t>min_samples_leaf</w:t>
-      </w:r>
-      <w:proofErr w:type="spellEnd"/>
-      <w:r>
-        <w:rPr>
-          <w:rFonts w:ascii="Times" w:hAnsi="Times" w:cs="Times New Roman"/>
-          <w:sz w:val="22"/>
-          <w:szCs w:val="22"/>
-        </w:rPr>
-        <w:t xml:space="preserve">.  </w:t>
-      </w:r>
-      <w:r>
-        <w:rPr>
-          <w:rFonts w:ascii="Times" w:hAnsi="Times" w:cs="Times New Roman"/>
-          <w:sz w:val="22"/>
-          <w:szCs w:val="22"/>
-        </w:rPr>
-        <w:t xml:space="preserve"> </w:t>
+          <w:rStyle w:val="VerbatimChar"/>
+          <w:rFonts w:ascii="Times" w:hAnsi="Times" w:cs="Calibri"/>
+          <w:sz w:val="24"/>
+        </w:rPr>
+        <w:t xml:space="preserve"> was 3. </w:t>
+      </w:r>
+      <w:r>
+        <w:rPr>
+          <w:rStyle w:val="VerbatimChar"/>
+          <w:rFonts w:ascii="Times" w:hAnsi="Times" w:cs="Calibri"/>
+          <w:sz w:val="24"/>
+        </w:rPr>
+        <w:t>Likewise,</w:t>
+      </w:r>
+      <w:r>
+        <w:rPr>
+          <w:rStyle w:val="VerbatimChar"/>
+          <w:rFonts w:ascii="Times" w:hAnsi="Times" w:cs="Calibri"/>
+          <w:sz w:val="24"/>
+        </w:rPr>
+        <w:t xml:space="preserve"> the accuracy of Decision Tree classifier was 0.8764285714285714 when the optimized hyperparameter(s) value(s) were used.</w:t>
       </w:r>
     </w:p>
     <w:p>
@@ -322,124 +1110,261 @@
         <w:adjustRightInd w:val="0"/>
         <w:ind w:right="-720"/>
         <w:rPr>
-          <w:rFonts w:ascii="Times" w:hAnsi="Times" w:cs="Times New Roman"/>
-          <w:sz w:val="22"/>
-          <w:szCs w:val="22"/>
-        </w:rPr>
-      </w:pPr>
-      <w:r>
-        <w:rPr>
-          <w:rFonts w:ascii="Times" w:hAnsi="Times" w:cs="Times New Roman"/>
-          <w:sz w:val="22"/>
-          <w:szCs w:val="22"/>
+          <w:rFonts w:ascii="Times" w:hAnsi="Times" w:cs="Calibri"/>
+        </w:rPr>
+      </w:pPr>
+      <w:r>
+        <w:rPr>
+          <w:rFonts w:ascii="Times" w:hAnsi="Times" w:cs="Calibri"/>
         </w:rPr>
         <w:t>Looking at the learning curves of both datasets, we can see that our</w:t>
       </w:r>
       <w:r>
         <w:rPr>
-          <w:rFonts w:ascii="Times" w:hAnsi="Times" w:cs="Times New Roman"/>
-          <w:sz w:val="22"/>
-          <w:szCs w:val="22"/>
+          <w:rFonts w:ascii="Times" w:hAnsi="Times" w:cs="Calibri"/>
         </w:rPr>
         <w:t xml:space="preserve"> first </w:t>
       </w:r>
       <w:r>
         <w:rPr>
-          <w:rFonts w:ascii="Times" w:hAnsi="Times" w:cs="Times New Roman"/>
-          <w:sz w:val="22"/>
-          <w:szCs w:val="22"/>
+          <w:rFonts w:ascii="Times" w:hAnsi="Times" w:cs="Calibri"/>
         </w:rPr>
         <w:t>dataset</w:t>
       </w:r>
       <w:r>
         <w:rPr>
-          <w:rFonts w:ascii="Times" w:hAnsi="Times" w:cs="Times New Roman"/>
-          <w:sz w:val="22"/>
-          <w:szCs w:val="22"/>
+          <w:rFonts w:ascii="Times" w:hAnsi="Times" w:cs="Calibri"/>
         </w:rPr>
         <w:t xml:space="preserve"> (with small sample)</w:t>
       </w:r>
       <w:r>
         <w:rPr>
-          <w:rFonts w:ascii="Times" w:hAnsi="Times" w:cs="Times New Roman"/>
-          <w:sz w:val="22"/>
-          <w:szCs w:val="22"/>
+          <w:rFonts w:ascii="Times" w:hAnsi="Times" w:cs="Calibri"/>
         </w:rPr>
         <w:t xml:space="preserve"> </w:t>
       </w:r>
       <w:r>
         <w:rPr>
-          <w:rFonts w:ascii="Times" w:hAnsi="Times" w:cs="Times New Roman"/>
-          <w:sz w:val="22"/>
-          <w:szCs w:val="22"/>
+          <w:rFonts w:ascii="Times" w:hAnsi="Times" w:cs="Calibri"/>
         </w:rPr>
         <w:t>suffer</w:t>
       </w:r>
       <w:r>
         <w:rPr>
-          <w:rFonts w:ascii="Times" w:hAnsi="Times" w:cs="Times New Roman"/>
-          <w:sz w:val="22"/>
-          <w:szCs w:val="22"/>
+          <w:rFonts w:ascii="Times" w:hAnsi="Times" w:cs="Calibri"/>
         </w:rPr>
         <w:t>s</w:t>
       </w:r>
       <w:r>
         <w:rPr>
-          <w:rFonts w:ascii="Times" w:hAnsi="Times" w:cs="Times New Roman"/>
-          <w:sz w:val="22"/>
-          <w:szCs w:val="22"/>
+          <w:rFonts w:ascii="Times" w:hAnsi="Times" w:cs="Calibri"/>
         </w:rPr>
         <w:t xml:space="preserve"> from high variance (backed up by the spread of light green and </w:t>
       </w:r>
       <w:r>
         <w:rPr>
-          <w:rFonts w:ascii="Times" w:hAnsi="Times" w:cs="Times New Roman"/>
-          <w:sz w:val="22"/>
-          <w:szCs w:val="22"/>
+          <w:rFonts w:ascii="Times" w:hAnsi="Times" w:cs="Calibri"/>
         </w:rPr>
         <w:t xml:space="preserve">light green area). As the training instances increase, there isn’t much improvement in cross validation score. </w:t>
       </w:r>
       <w:r>
         <w:rPr>
-          <w:rFonts w:ascii="Times" w:hAnsi="Times" w:cs="Times New Roman"/>
-          <w:sz w:val="22"/>
-          <w:szCs w:val="22"/>
+          <w:rFonts w:ascii="Times" w:hAnsi="Times" w:cs="Calibri"/>
         </w:rPr>
         <w:t xml:space="preserve">The high variance can be reduced using less features and by increasing the training samples. </w:t>
       </w:r>
       <w:r>
         <w:rPr>
-          <w:rFonts w:ascii="Times" w:hAnsi="Times" w:cs="Times New Roman"/>
-          <w:sz w:val="22"/>
-          <w:szCs w:val="22"/>
+          <w:rFonts w:ascii="Times" w:hAnsi="Times" w:cs="Calibri"/>
         </w:rPr>
         <w:t xml:space="preserve">In case of second dataset, as training instances increase, the cross-validation score increases. The predictions for second dataset also have a high variance. </w:t>
       </w:r>
       <w:r>
         <w:rPr>
-          <w:rFonts w:ascii="Times" w:hAnsi="Times" w:cs="Times New Roman"/>
-          <w:sz w:val="22"/>
-          <w:szCs w:val="22"/>
+          <w:rFonts w:ascii="Times" w:hAnsi="Times" w:cs="Calibri"/>
         </w:rPr>
         <w:t>As mentioned earlier, w</w:t>
       </w:r>
       <w:r>
         <w:rPr>
-          <w:rFonts w:ascii="Times" w:hAnsi="Times" w:cs="Times New Roman"/>
-          <w:sz w:val="22"/>
-          <w:szCs w:val="22"/>
+          <w:rFonts w:ascii="Times" w:hAnsi="Times" w:cs="Calibri"/>
         </w:rPr>
         <w:t xml:space="preserve">e can decrease the </w:t>
       </w:r>
       <w:r>
         <w:rPr>
-          <w:rFonts w:ascii="Times" w:hAnsi="Times" w:cs="Times New Roman"/>
-          <w:sz w:val="22"/>
-          <w:szCs w:val="22"/>
+          <w:rFonts w:ascii="Times" w:hAnsi="Times" w:cs="Calibri"/>
         </w:rPr>
         <w:t xml:space="preserve">variance by removing some features (making our tree less complex) or by using performing ensemble learning like boosting. </w:t>
       </w:r>
     </w:p>
+    <w:tbl>
+      <w:tblPr>
+        <w:tblStyle w:val="TableGrid"/>
+        <w:tblW w:w="0" w:type="auto"/>
+        <w:tblLook w:val="04A0" w:firstRow="1" w:lastRow="0" w:firstColumn="1" w:lastColumn="0" w:noHBand="0" w:noVBand="1"/>
+      </w:tblPr>
+      <w:tblGrid>
+        <w:gridCol w:w="4675"/>
+        <w:gridCol w:w="4675"/>
+      </w:tblGrid>
+      <w:tr>
+        <w:tc>
+          <w:tcPr>
+            <w:tcW w:w="4675" w:type="dxa"/>
+          </w:tcPr>
+          <w:p>
+            <w:pPr>
+              <w:autoSpaceDE w:val="0"/>
+              <w:autoSpaceDN w:val="0"/>
+              <w:adjustRightInd w:val="0"/>
+              <w:ind w:right="-720"/>
+              <w:rPr>
+                <w:rFonts w:ascii="Times" w:hAnsi="Times" w:cs="Calibri"/>
+              </w:rPr>
+            </w:pPr>
+            <w:r>
+              <w:rPr>
+                <w:rFonts w:ascii="Times" w:hAnsi="Times" w:cs="Calibri"/>
+                <w:noProof/>
+              </w:rPr>
+              <w:lastRenderedPageBreak/>
+              <w:drawing>
+                <wp:inline distT="0" distB="0" distL="0" distR="0" wp14:anchorId="58A14610" wp14:editId="14F27D6B">
+                  <wp:extent cx="2566467" cy="1828800"/>
+                  <wp:effectExtent l="0" t="0" r="0" b="0"/>
+                  <wp:docPr id="5" name="Picture"/>
+                  <wp:cNvGraphicFramePr>
+                    <a:graphicFrameLocks xmlns:a="http://schemas.openxmlformats.org/drawingml/2006/main" noChangeAspect="1"/>
+                  </wp:cNvGraphicFramePr>
+                  <a:graphic xmlns:a="http://schemas.openxmlformats.org/drawingml/2006/main">
+                    <a:graphicData uri="http://schemas.openxmlformats.org/drawingml/2006/picture">
+                      <pic:pic xmlns:pic="http://schemas.openxmlformats.org/drawingml/2006/picture">
+                        <pic:nvPicPr>
+                          <pic:cNvPr id="0" name="Picture" descr="5c83a3d7313b7d035d38aa01a2c8d2bbcff46122.png"/>
+                          <pic:cNvPicPr>
+                            <a:picLocks noChangeAspect="1" noChangeArrowheads="1"/>
+                          </pic:cNvPicPr>
+                        </pic:nvPicPr>
+                        <pic:blipFill>
+                          <a:blip r:embed="rId11"/>
+                          <a:stretch>
+                            <a:fillRect/>
+                          </a:stretch>
+                        </pic:blipFill>
+                        <pic:spPr bwMode="auto">
+                          <a:xfrm>
+                            <a:off x="0" y="0"/>
+                            <a:ext cx="2566467" cy="1828800"/>
+                          </a:xfrm>
+                          <a:prstGeom prst="rect">
+                            <a:avLst/>
+                          </a:prstGeom>
+                          <a:noFill/>
+                          <a:ln w="9525">
+                            <a:noFill/>
+                            <a:headEnd/>
+                            <a:tailEnd/>
+                          </a:ln>
+                        </pic:spPr>
+                      </pic:pic>
+                    </a:graphicData>
+                  </a:graphic>
+                </wp:inline>
+              </w:drawing>
+            </w:r>
+          </w:p>
+        </w:tc>
+        <w:tc>
+          <w:tcPr>
+            <w:tcW w:w="4675" w:type="dxa"/>
+          </w:tcPr>
+          <w:p>
+            <w:pPr>
+              <w:autoSpaceDE w:val="0"/>
+              <w:autoSpaceDN w:val="0"/>
+              <w:adjustRightInd w:val="0"/>
+              <w:ind w:right="-720"/>
+              <w:rPr>
+                <w:rFonts w:ascii="Times" w:hAnsi="Times" w:cs="Calibri"/>
+              </w:rPr>
+            </w:pPr>
+            <w:r>
+              <w:rPr>
+                <w:rFonts w:ascii="Times" w:hAnsi="Times" w:cs="Calibri"/>
+                <w:noProof/>
+              </w:rPr>
+              <w:drawing>
+                <wp:inline distT="0" distB="0" distL="0" distR="0" wp14:anchorId="2BA35ACF" wp14:editId="747096AF">
+                  <wp:extent cx="2566467" cy="1828800"/>
+                  <wp:effectExtent l="0" t="0" r="0" b="0"/>
+                  <wp:docPr id="6" name="Picture"/>
+                  <wp:cNvGraphicFramePr>
+                    <a:graphicFrameLocks xmlns:a="http://schemas.openxmlformats.org/drawingml/2006/main" noChangeAspect="1"/>
+                  </wp:cNvGraphicFramePr>
+                  <a:graphic xmlns:a="http://schemas.openxmlformats.org/drawingml/2006/main">
+                    <a:graphicData uri="http://schemas.openxmlformats.org/drawingml/2006/picture">
+                      <pic:pic xmlns:pic="http://schemas.openxmlformats.org/drawingml/2006/picture">
+                        <pic:nvPicPr>
+                          <pic:cNvPr id="0" name="Picture" descr="d12bf8089927dcfee43e59767d124d6110519117.png"/>
+                          <pic:cNvPicPr>
+                            <a:picLocks noChangeAspect="1" noChangeArrowheads="1"/>
+                          </pic:cNvPicPr>
+                        </pic:nvPicPr>
+                        <pic:blipFill>
+                          <a:blip r:embed="rId12"/>
+                          <a:stretch>
+                            <a:fillRect/>
+                          </a:stretch>
+                        </pic:blipFill>
+                        <pic:spPr bwMode="auto">
+                          <a:xfrm>
+                            <a:off x="0" y="0"/>
+                            <a:ext cx="2566467" cy="1828800"/>
+                          </a:xfrm>
+                          <a:prstGeom prst="rect">
+                            <a:avLst/>
+                          </a:prstGeom>
+                          <a:noFill/>
+                          <a:ln w="9525">
+                            <a:noFill/>
+                            <a:headEnd/>
+                            <a:tailEnd/>
+                          </a:ln>
+                        </pic:spPr>
+                      </pic:pic>
+                    </a:graphicData>
+                  </a:graphic>
+                </wp:inline>
+              </w:drawing>
+            </w:r>
+          </w:p>
+        </w:tc>
+      </w:tr>
+      <w:tr>
+        <w:tc>
+          <w:tcPr>
+            <w:tcW w:w="9350" w:type="dxa"/>
+            <w:gridSpan w:val="2"/>
+          </w:tcPr>
+          <w:p>
+            <w:pPr>
+              <w:pStyle w:val="BodyText"/>
+              <w:jc w:val="center"/>
+              <w:rPr>
+                <w:rFonts w:ascii="Times" w:hAnsi="Times" w:cs="Calibri"/>
+              </w:rPr>
+            </w:pPr>
+            <w:r>
+              <w:rPr>
+                <w:rFonts w:ascii="Times" w:hAnsi="Times" w:cs="Calibri"/>
+              </w:rPr>
+              <w:t>Learning Curves for Dataset 1 and Dataset 2</w:t>
+            </w:r>
+          </w:p>
+        </w:tc>
+      </w:tr>
+    </w:tbl>
     <w:p>
       <w:pPr>
         <w:autoSpaceDE w:val="0"/>
@@ -447,29 +1372,18 @@
         <w:adjustRightInd w:val="0"/>
         <w:ind w:right="-720"/>
         <w:rPr>
-          <w:rFonts w:ascii="Times" w:hAnsi="Times" w:cs="Times New Roman"/>
-          <w:sz w:val="22"/>
-          <w:szCs w:val="22"/>
+          <w:rFonts w:ascii="Times" w:hAnsi="Times" w:cs="Calibri"/>
         </w:rPr>
       </w:pPr>
     </w:p>
     <w:p>
       <w:pPr>
         <w:pStyle w:val="Heading2"/>
-        <w:rPr>
-          <w:rFonts w:ascii="Times" w:hAnsi="Times"/>
-        </w:rPr>
-      </w:pPr>
-      <w:r>
-        <w:rPr>
-          <w:rFonts w:ascii="Times" w:hAnsi="Times"/>
-        </w:rPr>
+      </w:pPr>
+      <w:r>
         <w:t>Support Vector Machine</w:t>
       </w:r>
       <w:r>
-        <w:rPr>
-          <w:rFonts w:ascii="Times" w:hAnsi="Times"/>
-        </w:rPr>
         <w:t xml:space="preserve"> (SVM)</w:t>
       </w:r>
     </w:p>
@@ -480,109 +1394,13 @@
         <w:adjustRightInd w:val="0"/>
         <w:ind w:right="-720"/>
         <w:rPr>
-          <w:rFonts w:ascii="Times" w:hAnsi="Times" w:cs="Times New Roman"/>
-          <w:sz w:val="22"/>
-          <w:szCs w:val="22"/>
-        </w:rPr>
-      </w:pPr>
-      <w:r>
-        <w:rPr>
-          <w:rFonts w:ascii="Times" w:hAnsi="Times" w:cs="Times New Roman"/>
-          <w:sz w:val="22"/>
-          <w:szCs w:val="22"/>
-        </w:rPr>
-        <w:t xml:space="preserve">During our early model exploration, we see that “linear” kernel performs better than “sigmoid” kernel in both datasets. </w:t>
-      </w:r>
-      <w:r>
-        <w:rPr>
-          <w:rFonts w:ascii="Times" w:hAnsi="Times" w:cs="Times New Roman"/>
-          <w:sz w:val="22"/>
-          <w:szCs w:val="22"/>
-        </w:rPr>
-        <w:t>For “sigmoid” kernel, as value of “C” increases beyond 0.1, the models start underfitting</w:t>
-      </w:r>
-      <w:r>
-        <w:rPr>
-          <w:rFonts w:ascii="Times" w:hAnsi="Times" w:cs="Times New Roman"/>
-          <w:sz w:val="22"/>
-          <w:szCs w:val="22"/>
-        </w:rPr>
-        <w:t xml:space="preserve">. In dataset one, the difference between training accuracy and testing accuracy </w:t>
-      </w:r>
-      <w:r>
-        <w:rPr>
-          <w:rFonts w:ascii="Times" w:hAnsi="Times" w:cs="Times New Roman"/>
-          <w:sz w:val="22"/>
-          <w:szCs w:val="22"/>
-        </w:rPr>
-        <w:t xml:space="preserve">indicating that the dataset suffers from high variance (also deduced in decision tree section). It looks like, for both </w:t>
-      </w:r>
-      <w:r>
-        <w:rPr>
-          <w:rFonts w:ascii="Times" w:hAnsi="Times" w:cs="Times New Roman"/>
-          <w:sz w:val="22"/>
-          <w:szCs w:val="22"/>
-        </w:rPr>
-        <w:t>datasets</w:t>
-      </w:r>
-      <w:r>
-        <w:rPr>
-          <w:rFonts w:ascii="Times" w:hAnsi="Times" w:cs="Times New Roman"/>
-          <w:sz w:val="22"/>
-          <w:szCs w:val="22"/>
-        </w:rPr>
-        <w:t>, the optimal kernel will be “linear” and the optimal value of “C” will be between 0.1 to 100.</w:t>
-      </w:r>
-      <w:r>
-        <w:rPr>
-          <w:rFonts w:ascii="Times" w:hAnsi="Times" w:cs="Times New Roman"/>
-          <w:sz w:val="22"/>
-          <w:szCs w:val="22"/>
-        </w:rPr>
-        <w:t xml:space="preserve"> </w:t>
-      </w:r>
-      <w:r>
-        <w:rPr>
-          <w:rFonts w:ascii="Times" w:hAnsi="Times" w:cs="Times New Roman"/>
-          <w:sz w:val="22"/>
-          <w:szCs w:val="22"/>
-        </w:rPr>
-        <w:t xml:space="preserve">We will now use </w:t>
-      </w:r>
-      <w:proofErr w:type="spellStart"/>
-      <w:r>
-        <w:rPr>
-          <w:rFonts w:ascii="Times" w:hAnsi="Times" w:cs="Times New Roman"/>
-          <w:sz w:val="22"/>
-          <w:szCs w:val="22"/>
-        </w:rPr>
-        <w:t>GridSearchCV</w:t>
-      </w:r>
-      <w:proofErr w:type="spellEnd"/>
-      <w:r>
-        <w:rPr>
-          <w:rFonts w:ascii="Times" w:hAnsi="Times" w:cs="Times New Roman"/>
-          <w:sz w:val="22"/>
-          <w:szCs w:val="22"/>
-        </w:rPr>
-        <w:t xml:space="preserve"> to find the most optimal </w:t>
-      </w:r>
-      <w:r>
-        <w:rPr>
-          <w:rFonts w:ascii="Times" w:hAnsi="Times" w:cs="Times New Roman"/>
-          <w:sz w:val="22"/>
-          <w:szCs w:val="22"/>
-        </w:rPr>
-        <w:t>kernel and value of C</w:t>
-      </w:r>
-      <w:r>
-        <w:rPr>
-          <w:rFonts w:ascii="Times" w:hAnsi="Times" w:cs="Times New Roman"/>
-          <w:sz w:val="22"/>
-          <w:szCs w:val="22"/>
-        </w:rPr>
-        <w:t xml:space="preserve">. </w:t>
-      </w:r>
+          <w:rStyle w:val="VerbatimChar"/>
+          <w:rFonts w:ascii="Times" w:hAnsi="Times" w:cs="Calibri"/>
+          <w:b/>
+          <w:bCs/>
+          <w:sz w:val="24"/>
+        </w:rPr>
+      </w:pPr>
     </w:p>
     <w:p>
       <w:pPr>
@@ -591,36 +1409,296 @@
         <w:adjustRightInd w:val="0"/>
         <w:ind w:right="-720"/>
         <w:rPr>
-          <w:rFonts w:ascii="Times" w:hAnsi="Times" w:cs="Times New Roman"/>
-          <w:sz w:val="22"/>
-          <w:szCs w:val="22"/>
-        </w:rPr>
-      </w:pPr>
-      <w:r>
-        <w:rPr>
-          <w:rFonts w:ascii="Times" w:hAnsi="Times" w:cs="Times New Roman"/>
-          <w:sz w:val="22"/>
-          <w:szCs w:val="22"/>
-        </w:rPr>
-        <w:t>Looking at the learning curves, for both datasets, the training score and cross validation score converge as the number of training instances increase</w:t>
-      </w:r>
-      <w:r>
-        <w:rPr>
-          <w:rFonts w:ascii="Times" w:hAnsi="Times" w:cs="Times New Roman"/>
-          <w:sz w:val="22"/>
-          <w:szCs w:val="22"/>
-        </w:rPr>
-        <w:t xml:space="preserve">. Even with less regularization (increased value of C), the models do not improve indicating underfitting. </w:t>
-      </w:r>
-      <w:r>
-        <w:rPr>
-          <w:rFonts w:ascii="Times" w:hAnsi="Times" w:cs="Times New Roman"/>
-          <w:sz w:val="22"/>
-          <w:szCs w:val="22"/>
-        </w:rPr>
-        <w:t xml:space="preserve">Therefore, this model will benefit from increase training samples for both datasets. </w:t>
+          <w:rStyle w:val="VerbatimChar"/>
+          <w:rFonts w:ascii="Times" w:hAnsi="Times" w:cs="Calibri"/>
+          <w:sz w:val="24"/>
+        </w:rPr>
+      </w:pPr>
+      <w:r>
+        <w:rPr>
+          <w:rStyle w:val="VerbatimChar"/>
+          <w:rFonts w:ascii="Times" w:hAnsi="Times" w:cs="Calibri"/>
+          <w:b/>
+          <w:bCs/>
+          <w:sz w:val="24"/>
+        </w:rPr>
+        <w:t>Hyperparameters Exploration</w:t>
+      </w:r>
+      <w:r>
+        <w:rPr>
+          <w:rFonts w:ascii="Times" w:hAnsi="Times" w:cs="Calibri"/>
+        </w:rPr>
+        <w:br/>
+      </w:r>
+      <w:r>
+        <w:rPr>
+          <w:rFonts w:ascii="Times" w:hAnsi="Times" w:cs="Calibri"/>
+        </w:rPr>
+        <w:br/>
+      </w:r>
+      <w:r>
+        <w:rPr>
+          <w:rStyle w:val="VerbatimChar"/>
+          <w:rFonts w:ascii="Times" w:hAnsi="Times" w:cs="Calibri"/>
+          <w:sz w:val="24"/>
+        </w:rPr>
+        <w:t xml:space="preserve">For this project, Support Vector Machine will be </w:t>
+      </w:r>
+      <w:r>
+        <w:rPr>
+          <w:rStyle w:val="VerbatimChar"/>
+          <w:rFonts w:ascii="Times" w:hAnsi="Times" w:cs="Calibri"/>
+          <w:sz w:val="24"/>
+        </w:rPr>
+        <w:t>hyper tuned</w:t>
+      </w:r>
+      <w:r>
+        <w:rPr>
+          <w:rStyle w:val="VerbatimChar"/>
+          <w:rFonts w:ascii="Times" w:hAnsi="Times" w:cs="Calibri"/>
+          <w:sz w:val="24"/>
+        </w:rPr>
+        <w:t xml:space="preserve"> by adjusting: ['C', 'kernel']. The following charts show how the accuracy is affected when the </w:t>
+      </w:r>
+      <w:r>
+        <w:rPr>
+          <w:rStyle w:val="VerbatimChar"/>
+          <w:rFonts w:ascii="Times" w:hAnsi="Times" w:cs="Calibri"/>
+          <w:sz w:val="24"/>
+        </w:rPr>
+        <w:t>hyperparameter</w:t>
+      </w:r>
+      <w:r>
+        <w:rPr>
+          <w:rStyle w:val="VerbatimChar"/>
+          <w:rFonts w:ascii="Times" w:hAnsi="Times" w:cs="Calibri"/>
+          <w:sz w:val="24"/>
+        </w:rPr>
+        <w:t>(s) are changed for both dataset 1 and dataset 2:</w:t>
       </w:r>
     </w:p>
+    <w:tbl>
+      <w:tblPr>
+        <w:tblStyle w:val="TableGrid"/>
+        <w:tblW w:w="0" w:type="auto"/>
+        <w:tblLook w:val="04A0" w:firstRow="1" w:lastRow="0" w:firstColumn="1" w:lastColumn="0" w:noHBand="0" w:noVBand="1"/>
+      </w:tblPr>
+      <w:tblGrid>
+        <w:gridCol w:w="4675"/>
+        <w:gridCol w:w="4675"/>
+      </w:tblGrid>
+      <w:tr>
+        <w:tc>
+          <w:tcPr>
+            <w:tcW w:w="4675" w:type="dxa"/>
+          </w:tcPr>
+          <w:p>
+            <w:pPr>
+              <w:autoSpaceDE w:val="0"/>
+              <w:autoSpaceDN w:val="0"/>
+              <w:adjustRightInd w:val="0"/>
+              <w:ind w:right="-720"/>
+              <w:rPr>
+                <w:rFonts w:ascii="Times" w:hAnsi="Times" w:cs="Calibri"/>
+              </w:rPr>
+            </w:pPr>
+            <w:r>
+              <w:rPr>
+                <w:rFonts w:ascii="Times" w:hAnsi="Times" w:cs="Calibri"/>
+                <w:noProof/>
+              </w:rPr>
+              <w:drawing>
+                <wp:anchor distT="0" distB="0" distL="114300" distR="114300" simplePos="0" relativeHeight="251663360" behindDoc="0" locked="0" layoutInCell="1" allowOverlap="1" wp14:anchorId="42648AE6" wp14:editId="4B9B37CB">
+                  <wp:simplePos x="0" y="0"/>
+                  <wp:positionH relativeFrom="column">
+                    <wp:posOffset>-6350</wp:posOffset>
+                  </wp:positionH>
+                  <wp:positionV relativeFrom="paragraph">
+                    <wp:posOffset>124680</wp:posOffset>
+                  </wp:positionV>
+                  <wp:extent cx="2588316" cy="1143000"/>
+                  <wp:effectExtent l="0" t="0" r="2540" b="0"/>
+                  <wp:wrapTopAndBottom/>
+                  <wp:docPr id="45" name="Picture" descr="Chart, line chart&#10;&#10;Description automatically generated"/>
+                  <wp:cNvGraphicFramePr>
+                    <a:graphicFrameLocks xmlns:a="http://schemas.openxmlformats.org/drawingml/2006/main" noChangeAspect="1"/>
+                  </wp:cNvGraphicFramePr>
+                  <a:graphic xmlns:a="http://schemas.openxmlformats.org/drawingml/2006/main">
+                    <a:graphicData uri="http://schemas.openxmlformats.org/drawingml/2006/picture">
+                      <pic:pic xmlns:pic="http://schemas.openxmlformats.org/drawingml/2006/picture">
+                        <pic:nvPicPr>
+                          <pic:cNvPr id="7" name="Picture" descr="Chart, line chart&#10;&#10;Description automatically generated"/>
+                          <pic:cNvPicPr>
+                            <a:picLocks noChangeAspect="1" noChangeArrowheads="1"/>
+                          </pic:cNvPicPr>
+                        </pic:nvPicPr>
+                        <pic:blipFill>
+                          <a:blip r:embed="rId13" cstate="print">
+                            <a:extLst>
+                              <a:ext uri="{28A0092B-C50C-407E-A947-70E740481C1C}">
+                                <a14:useLocalDpi xmlns:a14="http://schemas.microsoft.com/office/drawing/2010/main" val="0"/>
+                              </a:ext>
+                            </a:extLst>
+                          </a:blip>
+                          <a:stretch>
+                            <a:fillRect/>
+                          </a:stretch>
+                        </pic:blipFill>
+                        <pic:spPr bwMode="auto">
+                          <a:xfrm>
+                            <a:off x="0" y="0"/>
+                            <a:ext cx="2588316" cy="1143000"/>
+                          </a:xfrm>
+                          <a:prstGeom prst="rect">
+                            <a:avLst/>
+                          </a:prstGeom>
+                          <a:noFill/>
+                          <a:ln w="9525">
+                            <a:noFill/>
+                            <a:headEnd/>
+                            <a:tailEnd/>
+                          </a:ln>
+                        </pic:spPr>
+                      </pic:pic>
+                    </a:graphicData>
+                  </a:graphic>
+                  <wp14:sizeRelH relativeFrom="page">
+                    <wp14:pctWidth>0</wp14:pctWidth>
+                  </wp14:sizeRelH>
+                  <wp14:sizeRelV relativeFrom="page">
+                    <wp14:pctHeight>0</wp14:pctHeight>
+                  </wp14:sizeRelV>
+                </wp:anchor>
+              </w:drawing>
+            </w:r>
+          </w:p>
+        </w:tc>
+        <w:tc>
+          <w:tcPr>
+            <w:tcW w:w="4675" w:type="dxa"/>
+          </w:tcPr>
+          <w:p>
+            <w:pPr>
+              <w:autoSpaceDE w:val="0"/>
+              <w:autoSpaceDN w:val="0"/>
+              <w:adjustRightInd w:val="0"/>
+              <w:ind w:right="-720"/>
+              <w:rPr>
+                <w:rFonts w:ascii="Times" w:hAnsi="Times" w:cs="Calibri"/>
+              </w:rPr>
+            </w:pPr>
+            <w:r>
+              <w:rPr>
+                <w:rFonts w:ascii="Times" w:hAnsi="Times" w:cs="Calibri"/>
+                <w:noProof/>
+              </w:rPr>
+              <w:drawing>
+                <wp:anchor distT="0" distB="0" distL="114300" distR="114300" simplePos="0" relativeHeight="251665408" behindDoc="0" locked="0" layoutInCell="1" allowOverlap="1" wp14:anchorId="7617B24F" wp14:editId="61B82D9C">
+                  <wp:simplePos x="0" y="0"/>
+                  <wp:positionH relativeFrom="column">
+                    <wp:posOffset>84820</wp:posOffset>
+                  </wp:positionH>
+                  <wp:positionV relativeFrom="paragraph">
+                    <wp:posOffset>124681</wp:posOffset>
+                  </wp:positionV>
+                  <wp:extent cx="2588316" cy="1143000"/>
+                  <wp:effectExtent l="0" t="0" r="2540" b="0"/>
+                  <wp:wrapTopAndBottom/>
+                  <wp:docPr id="46" name="Picture" descr="Chart, line chart&#10;&#10;Description automatically generated"/>
+                  <wp:cNvGraphicFramePr>
+                    <a:graphicFrameLocks xmlns:a="http://schemas.openxmlformats.org/drawingml/2006/main" noChangeAspect="1"/>
+                  </wp:cNvGraphicFramePr>
+                  <a:graphic xmlns:a="http://schemas.openxmlformats.org/drawingml/2006/main">
+                    <a:graphicData uri="http://schemas.openxmlformats.org/drawingml/2006/picture">
+                      <pic:pic xmlns:pic="http://schemas.openxmlformats.org/drawingml/2006/picture">
+                        <pic:nvPicPr>
+                          <pic:cNvPr id="8" name="Picture" descr="Chart, line chart&#10;&#10;Description automatically generated"/>
+                          <pic:cNvPicPr>
+                            <a:picLocks noChangeAspect="1" noChangeArrowheads="1"/>
+                          </pic:cNvPicPr>
+                        </pic:nvPicPr>
+                        <pic:blipFill>
+                          <a:blip r:embed="rId14" cstate="print">
+                            <a:extLst>
+                              <a:ext uri="{28A0092B-C50C-407E-A947-70E740481C1C}">
+                                <a14:useLocalDpi xmlns:a14="http://schemas.microsoft.com/office/drawing/2010/main" val="0"/>
+                              </a:ext>
+                            </a:extLst>
+                          </a:blip>
+                          <a:stretch>
+                            <a:fillRect/>
+                          </a:stretch>
+                        </pic:blipFill>
+                        <pic:spPr bwMode="auto">
+                          <a:xfrm>
+                            <a:off x="0" y="0"/>
+                            <a:ext cx="2588316" cy="1143000"/>
+                          </a:xfrm>
+                          <a:prstGeom prst="rect">
+                            <a:avLst/>
+                          </a:prstGeom>
+                          <a:noFill/>
+                          <a:ln w="9525">
+                            <a:noFill/>
+                            <a:headEnd/>
+                            <a:tailEnd/>
+                          </a:ln>
+                        </pic:spPr>
+                      </pic:pic>
+                    </a:graphicData>
+                  </a:graphic>
+                  <wp14:sizeRelH relativeFrom="page">
+                    <wp14:pctWidth>0</wp14:pctWidth>
+                  </wp14:sizeRelH>
+                  <wp14:sizeRelV relativeFrom="page">
+                    <wp14:pctHeight>0</wp14:pctHeight>
+                  </wp14:sizeRelV>
+                </wp:anchor>
+              </w:drawing>
+            </w:r>
+          </w:p>
+        </w:tc>
+      </w:tr>
+      <w:tr>
+        <w:tc>
+          <w:tcPr>
+            <w:tcW w:w="9350" w:type="dxa"/>
+            <w:gridSpan w:val="2"/>
+          </w:tcPr>
+          <w:p>
+            <w:pPr>
+              <w:pStyle w:val="BodyText"/>
+              <w:jc w:val="center"/>
+              <w:rPr>
+                <w:rFonts w:ascii="Times" w:hAnsi="Times" w:cs="Calibri"/>
+              </w:rPr>
+            </w:pPr>
+            <w:r>
+              <w:rPr>
+                <w:rFonts w:ascii="Times" w:hAnsi="Times" w:cs="Calibri"/>
+              </w:rPr>
+              <w:t xml:space="preserve">Training and Testing Accuracy for different </w:t>
+            </w:r>
+            <w:r>
+              <w:rPr>
+                <w:rStyle w:val="VerbatimChar"/>
+                <w:rFonts w:ascii="Times" w:hAnsi="Times" w:cs="Calibri"/>
+                <w:sz w:val="24"/>
+              </w:rPr>
+              <w:t>[‘C’, 'kernel'] for dataset 1 and 2</w:t>
+            </w:r>
+            <w:r>
+              <w:rPr>
+                <w:rStyle w:val="VerbatimChar"/>
+                <w:rFonts w:ascii="Times" w:hAnsi="Times" w:cs="Calibri"/>
+                <w:sz w:val="24"/>
+              </w:rPr>
+              <w:t>.</w:t>
+            </w:r>
+          </w:p>
+        </w:tc>
+      </w:tr>
+    </w:tbl>
     <w:p>
       <w:pPr>
         <w:autoSpaceDE w:val="0"/>
@@ -628,24 +1706,102 @@
         <w:adjustRightInd w:val="0"/>
         <w:ind w:right="-720"/>
         <w:rPr>
-          <w:rFonts w:ascii="Times" w:hAnsi="Times" w:cs="Times New Roman"/>
-          <w:sz w:val="22"/>
-          <w:szCs w:val="22"/>
-        </w:rPr>
-      </w:pPr>
-    </w:p>
-    <w:p>
-      <w:pPr>
-        <w:pStyle w:val="Heading2"/>
-        <w:rPr>
-          <w:rFonts w:ascii="Times" w:hAnsi="Times"/>
-        </w:rPr>
-      </w:pPr>
-      <w:r>
-        <w:rPr>
-          <w:rFonts w:ascii="Times" w:hAnsi="Times"/>
-        </w:rPr>
-        <w:t>K Nearest Neighbors (KNN)</w:t>
+          <w:rFonts w:ascii="Times" w:hAnsi="Times" w:cs="Calibri"/>
+        </w:rPr>
+      </w:pPr>
+      <w:r>
+        <w:rPr>
+          <w:rFonts w:ascii="Times" w:hAnsi="Times" w:cs="Calibri"/>
+        </w:rPr>
+        <w:br/>
+      </w:r>
+      <w:r>
+        <w:rPr>
+          <w:rFonts w:ascii="Times" w:hAnsi="Times" w:cs="Calibri"/>
+        </w:rPr>
+        <w:t xml:space="preserve">During our early model exploration, we see that “linear” kernel performs better than “sigmoid” kernel in both datasets. </w:t>
+      </w:r>
+      <w:r>
+        <w:rPr>
+          <w:rFonts w:ascii="Times" w:hAnsi="Times" w:cs="Calibri"/>
+        </w:rPr>
+        <w:t>For “sigmoid” kernel, as value of “C” increases beyond 0.1, the models start underfitting</w:t>
+      </w:r>
+      <w:r>
+        <w:rPr>
+          <w:rFonts w:ascii="Times" w:hAnsi="Times" w:cs="Calibri"/>
+        </w:rPr>
+        <w:t xml:space="preserve">. In dataset one, the difference between training accuracy and testing accuracy </w:t>
+      </w:r>
+      <w:r>
+        <w:rPr>
+          <w:rFonts w:ascii="Times" w:hAnsi="Times" w:cs="Calibri"/>
+        </w:rPr>
+        <w:t xml:space="preserve">indicating that the dataset suffers from high variance (also deduced in decision tree section). It looks like, for both </w:t>
+      </w:r>
+      <w:r>
+        <w:rPr>
+          <w:rFonts w:ascii="Times" w:hAnsi="Times" w:cs="Calibri"/>
+        </w:rPr>
+        <w:t>datasets</w:t>
+      </w:r>
+      <w:r>
+        <w:rPr>
+          <w:rFonts w:ascii="Times" w:hAnsi="Times" w:cs="Calibri"/>
+        </w:rPr>
+        <w:t>, the optimal kernel will be “linear</w:t>
+      </w:r>
+      <w:proofErr w:type="gramStart"/>
+      <w:r>
+        <w:rPr>
+          <w:rFonts w:ascii="Times" w:hAnsi="Times" w:cs="Calibri"/>
+        </w:rPr>
+        <w:t>”</w:t>
+      </w:r>
+      <w:proofErr w:type="gramEnd"/>
+      <w:r>
+        <w:rPr>
+          <w:rFonts w:ascii="Times" w:hAnsi="Times" w:cs="Calibri"/>
+        </w:rPr>
+        <w:t xml:space="preserve"> and the optimal value of “C” will be between 0.1 to 100.</w:t>
+      </w:r>
+      <w:r>
+        <w:rPr>
+          <w:rFonts w:ascii="Times" w:hAnsi="Times" w:cs="Calibri"/>
+        </w:rPr>
+        <w:t xml:space="preserve"> </w:t>
+      </w:r>
+      <w:r>
+        <w:rPr>
+          <w:rFonts w:ascii="Times" w:hAnsi="Times" w:cs="Calibri"/>
+        </w:rPr>
+        <w:t xml:space="preserve">We will now use </w:t>
+      </w:r>
+      <w:proofErr w:type="spellStart"/>
+      <w:r>
+        <w:rPr>
+          <w:rFonts w:ascii="Times" w:hAnsi="Times" w:cs="Calibri"/>
+        </w:rPr>
+        <w:t>GridSearchCV</w:t>
+      </w:r>
+      <w:proofErr w:type="spellEnd"/>
+      <w:r>
+        <w:rPr>
+          <w:rFonts w:ascii="Times" w:hAnsi="Times" w:cs="Calibri"/>
+        </w:rPr>
+        <w:t xml:space="preserve"> to find the most optimal </w:t>
+      </w:r>
+      <w:r>
+        <w:rPr>
+          <w:rFonts w:ascii="Times" w:hAnsi="Times" w:cs="Calibri"/>
+        </w:rPr>
+        <w:t>kernel and value of C</w:t>
+      </w:r>
+      <w:r>
+        <w:rPr>
+          <w:rFonts w:ascii="Times" w:hAnsi="Times" w:cs="Calibri"/>
+        </w:rPr>
+        <w:t xml:space="preserve">. </w:t>
       </w:r>
     </w:p>
     <w:p>
@@ -655,116 +1811,301 @@
         <w:adjustRightInd w:val="0"/>
         <w:ind w:right="-720"/>
         <w:rPr>
-          <w:rFonts w:ascii="Times" w:hAnsi="Times" w:cs="Times New Roman"/>
-          <w:sz w:val="22"/>
-          <w:szCs w:val="22"/>
-        </w:rPr>
-      </w:pPr>
-      <w:r>
-        <w:rPr>
-          <w:rFonts w:ascii="Times" w:hAnsi="Times" w:cs="Times New Roman"/>
-          <w:sz w:val="22"/>
-          <w:szCs w:val="22"/>
-        </w:rPr>
-        <w:t>During our early model exploration,</w:t>
-      </w:r>
-      <w:r>
-        <w:rPr>
-          <w:rFonts w:ascii="Times" w:hAnsi="Times" w:cs="Times New Roman"/>
-          <w:sz w:val="22"/>
-          <w:szCs w:val="22"/>
-        </w:rPr>
-        <w:t xml:space="preserve"> both datasets suffer from overfitting for </w:t>
-      </w:r>
-      <w:proofErr w:type="spellStart"/>
-      <w:r>
-        <w:rPr>
-          <w:rFonts w:ascii="Times" w:hAnsi="Times" w:cs="Times New Roman"/>
-          <w:sz w:val="22"/>
-          <w:szCs w:val="22"/>
-        </w:rPr>
-        <w:t>k_neighbors</w:t>
-      </w:r>
-      <w:proofErr w:type="spellEnd"/>
-      <w:r>
-        <w:rPr>
-          <w:rFonts w:ascii="Times" w:hAnsi="Times" w:cs="Times New Roman"/>
-          <w:sz w:val="22"/>
-          <w:szCs w:val="22"/>
-        </w:rPr>
-        <w:t xml:space="preserve"> less than </w:t>
-      </w:r>
-      <w:r>
-        <w:rPr>
-          <w:rFonts w:ascii="Times" w:hAnsi="Times" w:cs="Times New Roman"/>
-          <w:sz w:val="22"/>
-          <w:szCs w:val="22"/>
-        </w:rPr>
-        <w:t>6</w:t>
-      </w:r>
-      <w:r>
-        <w:rPr>
-          <w:rFonts w:ascii="Times" w:hAnsi="Times" w:cs="Times New Roman"/>
-          <w:sz w:val="22"/>
-          <w:szCs w:val="22"/>
-        </w:rPr>
-        <w:t xml:space="preserve"> indicating overfitting. However, as the value of k increases, the testing and training accuracy start to converge for both datasets. Based on the accuracy graphs, for both datasets, the optimal value of </w:t>
-      </w:r>
-      <w:proofErr w:type="spellStart"/>
-      <w:r>
-        <w:rPr>
-          <w:rFonts w:ascii="Times" w:hAnsi="Times" w:cs="Times New Roman"/>
-          <w:sz w:val="22"/>
-          <w:szCs w:val="22"/>
-        </w:rPr>
-        <w:t>k_neighbors</w:t>
-      </w:r>
-      <w:proofErr w:type="spellEnd"/>
-      <w:r>
-        <w:rPr>
-          <w:rFonts w:ascii="Times" w:hAnsi="Times" w:cs="Times New Roman"/>
-          <w:sz w:val="22"/>
-          <w:szCs w:val="22"/>
-        </w:rPr>
-        <w:t xml:space="preserve"> will be around 10. We will now use </w:t>
-      </w:r>
-      <w:proofErr w:type="spellStart"/>
-      <w:r>
-        <w:rPr>
-          <w:rFonts w:ascii="Times" w:hAnsi="Times" w:cs="Times New Roman"/>
-          <w:sz w:val="22"/>
-          <w:szCs w:val="22"/>
-        </w:rPr>
-        <w:t>GridSearchCV</w:t>
-      </w:r>
-      <w:proofErr w:type="spellEnd"/>
-      <w:r>
-        <w:rPr>
-          <w:rFonts w:ascii="Times" w:hAnsi="Times" w:cs="Times New Roman"/>
-          <w:sz w:val="22"/>
-          <w:szCs w:val="22"/>
-        </w:rPr>
-        <w:t xml:space="preserve"> to find the most optimal value of </w:t>
-      </w:r>
-      <w:proofErr w:type="spellStart"/>
-      <w:r>
-        <w:rPr>
-          <w:rFonts w:ascii="Times" w:hAnsi="Times" w:cs="Times New Roman"/>
-          <w:sz w:val="22"/>
-          <w:szCs w:val="22"/>
-        </w:rPr>
-        <w:t>k_neighbors</w:t>
-      </w:r>
-      <w:proofErr w:type="spellEnd"/>
-      <w:r>
-        <w:rPr>
-          <w:rFonts w:ascii="Times" w:hAnsi="Times" w:cs="Times New Roman"/>
-          <w:sz w:val="22"/>
-          <w:szCs w:val="22"/>
-        </w:rPr>
-        <w:t xml:space="preserve">. </w:t>
+          <w:rStyle w:val="VerbatimChar"/>
+          <w:rFonts w:ascii="Times" w:hAnsi="Times" w:cs="Calibri"/>
+          <w:sz w:val="24"/>
+        </w:rPr>
+      </w:pPr>
+      <w:r>
+        <w:rPr>
+          <w:rStyle w:val="VerbatimChar"/>
+          <w:rFonts w:ascii="Times" w:hAnsi="Times" w:cs="Calibri"/>
+          <w:b/>
+          <w:bCs/>
+          <w:sz w:val="24"/>
+        </w:rPr>
+        <w:t>Hyper tuning</w:t>
+      </w:r>
+      <w:r>
+        <w:rPr>
+          <w:rFonts w:ascii="Times" w:hAnsi="Times" w:cs="Calibri"/>
+        </w:rPr>
+        <w:br/>
+      </w:r>
+      <w:r>
+        <w:rPr>
+          <w:rFonts w:ascii="Times" w:hAnsi="Times" w:cs="Calibri"/>
+        </w:rPr>
+        <w:br/>
+      </w:r>
+      <w:r>
+        <w:rPr>
+          <w:rStyle w:val="VerbatimChar"/>
+          <w:rFonts w:ascii="Times" w:hAnsi="Times" w:cs="Calibri"/>
+          <w:b/>
+          <w:bCs/>
+          <w:i/>
+          <w:iCs/>
+          <w:sz w:val="24"/>
+        </w:rPr>
+        <w:t>Dataset 1 Results:</w:t>
+      </w:r>
+      <w:r>
+        <w:rPr>
+          <w:rFonts w:ascii="Times" w:hAnsi="Times" w:cs="Calibri"/>
+        </w:rPr>
+        <w:br/>
+      </w:r>
+      <w:r>
+        <w:rPr>
+          <w:rStyle w:val="VerbatimChar"/>
+          <w:rFonts w:ascii="Times" w:hAnsi="Times" w:cs="Calibri"/>
+          <w:sz w:val="24"/>
+        </w:rPr>
+        <w:t xml:space="preserve">The optimal value of C was 1.0. The optimal value of kernel was linear. </w:t>
+      </w:r>
+      <w:r>
+        <w:rPr>
+          <w:rStyle w:val="VerbatimChar"/>
+          <w:rFonts w:ascii="Times" w:hAnsi="Times" w:cs="Calibri"/>
+          <w:sz w:val="24"/>
+        </w:rPr>
+        <w:t>Likewise,</w:t>
+      </w:r>
+      <w:r>
+        <w:rPr>
+          <w:rStyle w:val="VerbatimChar"/>
+          <w:rFonts w:ascii="Times" w:hAnsi="Times" w:cs="Calibri"/>
+          <w:sz w:val="24"/>
+        </w:rPr>
+        <w:t xml:space="preserve"> the accuracy of </w:t>
+      </w:r>
+      <w:r>
+        <w:rPr>
+          <w:rStyle w:val="VerbatimChar"/>
+          <w:rFonts w:ascii="Times" w:hAnsi="Times" w:cs="Calibri"/>
+          <w:sz w:val="24"/>
+        </w:rPr>
+        <w:lastRenderedPageBreak/>
+        <w:t>Support Vector Machine classifier was 0.7820526133610246 when the optimized hyperparameter(s) value(s) were used.</w:t>
       </w:r>
     </w:p>
+    <w:p>
+      <w:pPr>
+        <w:pStyle w:val="SourceCode"/>
+        <w:rPr>
+          <w:rFonts w:ascii="Times" w:hAnsi="Times" w:cs="Calibri"/>
+        </w:rPr>
+      </w:pPr>
+      <w:r>
+        <w:rPr>
+          <w:rStyle w:val="VerbatimChar"/>
+          <w:rFonts w:ascii="Times" w:hAnsi="Times" w:cs="Calibri"/>
+          <w:b/>
+          <w:bCs/>
+          <w:i/>
+          <w:iCs/>
+          <w:sz w:val="24"/>
+        </w:rPr>
+        <w:t>Dataset 2 Results:</w:t>
+      </w:r>
+      <w:r>
+        <w:rPr>
+          <w:rFonts w:ascii="Times" w:hAnsi="Times" w:cs="Calibri"/>
+        </w:rPr>
+        <w:br/>
+      </w:r>
+      <w:r>
+        <w:rPr>
+          <w:rStyle w:val="VerbatimChar"/>
+          <w:rFonts w:ascii="Times" w:hAnsi="Times" w:cs="Calibri"/>
+          <w:sz w:val="24"/>
+        </w:rPr>
+        <w:t xml:space="preserve">The optimal value of C was 100.0. The optimal value of kernel was linear. </w:t>
+      </w:r>
+      <w:r>
+        <w:rPr>
+          <w:rStyle w:val="VerbatimChar"/>
+          <w:rFonts w:ascii="Times" w:hAnsi="Times" w:cs="Calibri"/>
+          <w:sz w:val="24"/>
+        </w:rPr>
+        <w:t>Likewise,</w:t>
+      </w:r>
+      <w:r>
+        <w:rPr>
+          <w:rStyle w:val="VerbatimChar"/>
+          <w:rFonts w:ascii="Times" w:hAnsi="Times" w:cs="Calibri"/>
+          <w:sz w:val="24"/>
+        </w:rPr>
+        <w:t xml:space="preserve"> the accuracy of Support Vector Machine classifier was 0.8635714285714287 when the optimized hyperparameter(s) value(s) were used.</w:t>
+      </w:r>
+    </w:p>
+    <w:tbl>
+      <w:tblPr>
+        <w:tblStyle w:val="TableGrid"/>
+        <w:tblW w:w="0" w:type="auto"/>
+        <w:tblLook w:val="04A0" w:firstRow="1" w:lastRow="0" w:firstColumn="1" w:lastColumn="0" w:noHBand="0" w:noVBand="1"/>
+      </w:tblPr>
+      <w:tblGrid>
+        <w:gridCol w:w="4675"/>
+        <w:gridCol w:w="4675"/>
+      </w:tblGrid>
+      <w:tr>
+        <w:tc>
+          <w:tcPr>
+            <w:tcW w:w="4675" w:type="dxa"/>
+          </w:tcPr>
+          <w:p>
+            <w:pPr>
+              <w:autoSpaceDE w:val="0"/>
+              <w:autoSpaceDN w:val="0"/>
+              <w:adjustRightInd w:val="0"/>
+              <w:ind w:right="-720"/>
+              <w:rPr>
+                <w:rFonts w:ascii="Times" w:hAnsi="Times" w:cs="Calibri"/>
+              </w:rPr>
+            </w:pPr>
+            <w:r>
+              <w:rPr>
+                <w:rFonts w:ascii="Times" w:hAnsi="Times" w:cs="Calibri"/>
+                <w:noProof/>
+              </w:rPr>
+              <w:drawing>
+                <wp:inline distT="0" distB="0" distL="0" distR="0" wp14:anchorId="53E217CB" wp14:editId="55F55F27">
+                  <wp:extent cx="2566467" cy="1828800"/>
+                  <wp:effectExtent l="0" t="0" r="0" b="0"/>
+                  <wp:docPr id="9" name="Picture"/>
+                  <wp:cNvGraphicFramePr>
+                    <a:graphicFrameLocks xmlns:a="http://schemas.openxmlformats.org/drawingml/2006/main" noChangeAspect="1"/>
+                  </wp:cNvGraphicFramePr>
+                  <a:graphic xmlns:a="http://schemas.openxmlformats.org/drawingml/2006/main">
+                    <a:graphicData uri="http://schemas.openxmlformats.org/drawingml/2006/picture">
+                      <pic:pic xmlns:pic="http://schemas.openxmlformats.org/drawingml/2006/picture">
+                        <pic:nvPicPr>
+                          <pic:cNvPr id="0" name="Picture" descr="1735ae3aa27f9458e9078b4db02b1abfd98824a9.png"/>
+                          <pic:cNvPicPr>
+                            <a:picLocks noChangeAspect="1" noChangeArrowheads="1"/>
+                          </pic:cNvPicPr>
+                        </pic:nvPicPr>
+                        <pic:blipFill>
+                          <a:blip r:embed="rId15"/>
+                          <a:stretch>
+                            <a:fillRect/>
+                          </a:stretch>
+                        </pic:blipFill>
+                        <pic:spPr bwMode="auto">
+                          <a:xfrm>
+                            <a:off x="0" y="0"/>
+                            <a:ext cx="2566467" cy="1828800"/>
+                          </a:xfrm>
+                          <a:prstGeom prst="rect">
+                            <a:avLst/>
+                          </a:prstGeom>
+                          <a:noFill/>
+                          <a:ln w="9525">
+                            <a:noFill/>
+                            <a:headEnd/>
+                            <a:tailEnd/>
+                          </a:ln>
+                        </pic:spPr>
+                      </pic:pic>
+                    </a:graphicData>
+                  </a:graphic>
+                </wp:inline>
+              </w:drawing>
+            </w:r>
+          </w:p>
+        </w:tc>
+        <w:tc>
+          <w:tcPr>
+            <w:tcW w:w="4675" w:type="dxa"/>
+          </w:tcPr>
+          <w:p>
+            <w:pPr>
+              <w:autoSpaceDE w:val="0"/>
+              <w:autoSpaceDN w:val="0"/>
+              <w:adjustRightInd w:val="0"/>
+              <w:ind w:right="-720"/>
+              <w:rPr>
+                <w:rFonts w:ascii="Times" w:hAnsi="Times" w:cs="Calibri"/>
+              </w:rPr>
+            </w:pPr>
+            <w:r>
+              <w:rPr>
+                <w:rFonts w:ascii="Times" w:hAnsi="Times" w:cs="Calibri"/>
+                <w:noProof/>
+              </w:rPr>
+              <w:drawing>
+                <wp:inline distT="0" distB="0" distL="0" distR="0" wp14:anchorId="20CB5498" wp14:editId="1C8F656F">
+                  <wp:extent cx="2566467" cy="1828800"/>
+                  <wp:effectExtent l="0" t="0" r="0" b="0"/>
+                  <wp:docPr id="10" name="Picture"/>
+                  <wp:cNvGraphicFramePr>
+                    <a:graphicFrameLocks xmlns:a="http://schemas.openxmlformats.org/drawingml/2006/main" noChangeAspect="1"/>
+                  </wp:cNvGraphicFramePr>
+                  <a:graphic xmlns:a="http://schemas.openxmlformats.org/drawingml/2006/main">
+                    <a:graphicData uri="http://schemas.openxmlformats.org/drawingml/2006/picture">
+                      <pic:pic xmlns:pic="http://schemas.openxmlformats.org/drawingml/2006/picture">
+                        <pic:nvPicPr>
+                          <pic:cNvPr id="0" name="Picture" descr="72b4a519614166a12061dd5564adcf32750d6924.png"/>
+                          <pic:cNvPicPr>
+                            <a:picLocks noChangeAspect="1" noChangeArrowheads="1"/>
+                          </pic:cNvPicPr>
+                        </pic:nvPicPr>
+                        <pic:blipFill>
+                          <a:blip r:embed="rId16"/>
+                          <a:stretch>
+                            <a:fillRect/>
+                          </a:stretch>
+                        </pic:blipFill>
+                        <pic:spPr bwMode="auto">
+                          <a:xfrm>
+                            <a:off x="0" y="0"/>
+                            <a:ext cx="2566467" cy="1828800"/>
+                          </a:xfrm>
+                          <a:prstGeom prst="rect">
+                            <a:avLst/>
+                          </a:prstGeom>
+                          <a:noFill/>
+                          <a:ln w="9525">
+                            <a:noFill/>
+                            <a:headEnd/>
+                            <a:tailEnd/>
+                          </a:ln>
+                        </pic:spPr>
+                      </pic:pic>
+                    </a:graphicData>
+                  </a:graphic>
+                </wp:inline>
+              </w:drawing>
+            </w:r>
+          </w:p>
+        </w:tc>
+      </w:tr>
+      <w:tr>
+        <w:tc>
+          <w:tcPr>
+            <w:tcW w:w="9350" w:type="dxa"/>
+            <w:gridSpan w:val="2"/>
+          </w:tcPr>
+          <w:p>
+            <w:pPr>
+              <w:pStyle w:val="BodyText"/>
+              <w:jc w:val="center"/>
+              <w:rPr>
+                <w:rFonts w:ascii="Times" w:hAnsi="Times" w:cs="Calibri"/>
+              </w:rPr>
+            </w:pPr>
+            <w:r>
+              <w:rPr>
+                <w:rFonts w:ascii="Times" w:hAnsi="Times" w:cs="Calibri"/>
+              </w:rPr>
+              <w:t>Learning Curves for Dataset 1 and Dataset 2</w:t>
+            </w:r>
+          </w:p>
+        </w:tc>
+      </w:tr>
+    </w:tbl>
     <w:p>
       <w:pPr>
         <w:autoSpaceDE w:val="0"/>
@@ -772,50 +2113,9 @@
         <w:adjustRightInd w:val="0"/>
         <w:ind w:right="-720"/>
         <w:rPr>
-          <w:rFonts w:ascii="Times" w:hAnsi="Times" w:cs="Times New Roman"/>
-          <w:sz w:val="22"/>
-          <w:szCs w:val="22"/>
-        </w:rPr>
-      </w:pPr>
-      <w:r>
-        <w:rPr>
-          <w:rFonts w:ascii="Times" w:hAnsi="Times" w:cs="Times New Roman"/>
-          <w:sz w:val="22"/>
-          <w:szCs w:val="22"/>
-        </w:rPr>
-        <w:t xml:space="preserve">Looking at the learning curves, </w:t>
-      </w:r>
-      <w:r>
-        <w:rPr>
-          <w:rFonts w:ascii="Times" w:hAnsi="Times" w:cs="Times New Roman"/>
-          <w:sz w:val="22"/>
-          <w:szCs w:val="22"/>
-        </w:rPr>
-        <w:t xml:space="preserve">for both datasets, both training score and cross validation score increase as training instances increase indicating that the model will benefit from more data. We can also observe that the </w:t>
-      </w:r>
-      <w:r>
-        <w:rPr>
-          <w:rFonts w:ascii="Times" w:hAnsi="Times" w:cs="Times New Roman"/>
-          <w:sz w:val="22"/>
-          <w:szCs w:val="22"/>
-        </w:rPr>
-        <w:lastRenderedPageBreak/>
-        <w:t>bias and variance both decrease as more training samples are introduced further solidifying the idea that the model will highly benefit from introduction of more data.</w:t>
-      </w:r>
-    </w:p>
-    <w:p>
-      <w:pPr>
-        <w:pStyle w:val="Heading2"/>
-        <w:rPr>
-          <w:rFonts w:ascii="Times" w:hAnsi="Times"/>
-        </w:rPr>
-      </w:pPr>
-      <w:r>
-        <w:rPr>
-          <w:rFonts w:ascii="Times" w:hAnsi="Times"/>
-        </w:rPr>
-        <w:t>Neural Network</w:t>
-      </w:r>
+          <w:rFonts w:ascii="Times" w:hAnsi="Times" w:cs="Calibri"/>
+        </w:rPr>
+      </w:pPr>
     </w:p>
     <w:p>
       <w:pPr>
@@ -824,199 +2124,364 @@
         <w:adjustRightInd w:val="0"/>
         <w:ind w:right="-720"/>
         <w:rPr>
-          <w:rFonts w:ascii="Times" w:hAnsi="Times" w:cs="Times New Roman"/>
-          <w:sz w:val="22"/>
-          <w:szCs w:val="22"/>
-        </w:rPr>
-      </w:pPr>
-      <w:r>
-        <w:rPr>
-          <w:rFonts w:ascii="Times" w:hAnsi="Times" w:cs="Times New Roman"/>
-          <w:sz w:val="22"/>
-          <w:szCs w:val="22"/>
-        </w:rPr>
-        <w:t>We will be using the default activation function “</w:t>
+          <w:rFonts w:ascii="Times" w:hAnsi="Times" w:cs="Calibri"/>
+        </w:rPr>
+      </w:pPr>
+      <w:r>
+        <w:rPr>
+          <w:rFonts w:ascii="Times" w:hAnsi="Times" w:cs="Calibri"/>
+        </w:rPr>
+        <w:t>Looking at the learning curves, for both datasets, the training score and cross validation score converge as the number of training instances increase</w:t>
+      </w:r>
+      <w:r>
+        <w:rPr>
+          <w:rFonts w:ascii="Times" w:hAnsi="Times" w:cs="Calibri"/>
+        </w:rPr>
+        <w:t xml:space="preserve">. Even with less regularization (increased value of C), the models do not improve indicating underfitting. </w:t>
+      </w:r>
+      <w:r>
+        <w:rPr>
+          <w:rFonts w:ascii="Times" w:hAnsi="Times" w:cs="Calibri"/>
+        </w:rPr>
+        <w:t xml:space="preserve">Therefore, this model will benefit from increase training samples for both datasets. </w:t>
+      </w:r>
+    </w:p>
+    <w:p>
+      <w:pPr>
+        <w:pStyle w:val="Heading2"/>
+      </w:pPr>
+      <w:r>
+        <w:t>K Nearest Neighbors (KNN)</w:t>
+      </w:r>
+    </w:p>
+    <w:p>
+      <w:pPr>
+        <w:pStyle w:val="SourceCode"/>
+        <w:rPr>
+          <w:rStyle w:val="VerbatimChar"/>
+          <w:rFonts w:ascii="Times" w:hAnsi="Times" w:cs="Calibri"/>
+          <w:b/>
+          <w:bCs/>
+          <w:sz w:val="24"/>
+        </w:rPr>
+      </w:pPr>
+    </w:p>
+    <w:p>
+      <w:pPr>
+        <w:pStyle w:val="SourceCode"/>
+        <w:rPr>
+          <w:rStyle w:val="VerbatimChar"/>
+          <w:rFonts w:ascii="Times" w:hAnsi="Times" w:cs="Calibri"/>
+          <w:sz w:val="24"/>
+        </w:rPr>
+      </w:pPr>
+      <w:r>
+        <w:rPr>
+          <w:rStyle w:val="VerbatimChar"/>
+          <w:rFonts w:ascii="Times" w:hAnsi="Times" w:cs="Calibri"/>
+          <w:b/>
+          <w:bCs/>
+          <w:sz w:val="24"/>
+        </w:rPr>
+        <w:t>Hyperparameters Exploration</w:t>
+      </w:r>
+      <w:r>
+        <w:rPr>
+          <w:rFonts w:ascii="Times" w:hAnsi="Times" w:cs="Calibri"/>
+        </w:rPr>
+        <w:br/>
+      </w:r>
+      <w:r>
+        <w:rPr>
+          <w:rFonts w:ascii="Times" w:hAnsi="Times" w:cs="Calibri"/>
+        </w:rPr>
+        <w:br/>
+      </w:r>
+      <w:r>
+        <w:rPr>
+          <w:rStyle w:val="VerbatimChar"/>
+          <w:rFonts w:ascii="Times" w:hAnsi="Times" w:cs="Calibri"/>
+          <w:sz w:val="24"/>
+        </w:rPr>
+        <w:t xml:space="preserve">For this project, K-Nearest Neighbors will be </w:t>
+      </w:r>
+      <w:r>
+        <w:rPr>
+          <w:rStyle w:val="VerbatimChar"/>
+          <w:rFonts w:ascii="Times" w:hAnsi="Times" w:cs="Calibri"/>
+          <w:sz w:val="24"/>
+        </w:rPr>
+        <w:t>hyper tuned</w:t>
+      </w:r>
+      <w:r>
+        <w:rPr>
+          <w:rStyle w:val="VerbatimChar"/>
+          <w:rFonts w:ascii="Times" w:hAnsi="Times" w:cs="Calibri"/>
+          <w:sz w:val="24"/>
+        </w:rPr>
+        <w:t xml:space="preserve"> by adjusting: ['</w:t>
       </w:r>
       <w:proofErr w:type="spellStart"/>
       <w:r>
         <w:rPr>
-          <w:rFonts w:ascii="Times" w:hAnsi="Times" w:cs="Times New Roman"/>
-          <w:sz w:val="22"/>
-          <w:szCs w:val="22"/>
-        </w:rPr>
-        <w:t>ReLU</w:t>
+          <w:rStyle w:val="VerbatimChar"/>
+          <w:rFonts w:ascii="Times" w:hAnsi="Times" w:cs="Calibri"/>
+          <w:sz w:val="24"/>
+        </w:rPr>
+        <w:t>n_neighbors</w:t>
       </w:r>
       <w:proofErr w:type="spellEnd"/>
       <w:r>
         <w:rPr>
-          <w:rFonts w:ascii="Times" w:hAnsi="Times" w:cs="Times New Roman"/>
-          <w:sz w:val="22"/>
-          <w:szCs w:val="22"/>
-        </w:rPr>
-        <w:t xml:space="preserve">” for our Neural Network Learner. </w:t>
-      </w:r>
-      <w:r>
-        <w:rPr>
-          <w:rFonts w:ascii="Times" w:hAnsi="Times" w:cs="Times New Roman"/>
-          <w:sz w:val="22"/>
-          <w:szCs w:val="22"/>
-        </w:rPr>
-        <w:t>During our early model exploration</w:t>
-      </w:r>
-      <w:r>
-        <w:rPr>
-          <w:rFonts w:ascii="Times" w:hAnsi="Times" w:cs="Times New Roman"/>
-          <w:sz w:val="22"/>
-          <w:szCs w:val="22"/>
-        </w:rPr>
-        <w:t xml:space="preserve">, </w:t>
-      </w:r>
-      <w:r>
-        <w:rPr>
-          <w:rFonts w:ascii="Times" w:hAnsi="Times" w:cs="Times New Roman"/>
-          <w:sz w:val="22"/>
-          <w:szCs w:val="22"/>
-        </w:rPr>
-        <w:t>both datasets benefit when around</w:t>
-      </w:r>
-      <w:r>
-        <w:rPr>
-          <w:rFonts w:ascii="Times" w:hAnsi="Times" w:cs="Times New Roman"/>
-          <w:sz w:val="22"/>
-          <w:szCs w:val="22"/>
-        </w:rPr>
-        <w:t xml:space="preserve"> learning rate is around</w:t>
-      </w:r>
-      <w:r>
-        <w:rPr>
-          <w:rFonts w:ascii="Times" w:hAnsi="Times" w:cs="Times New Roman"/>
-          <w:sz w:val="22"/>
-          <w:szCs w:val="22"/>
-        </w:rPr>
-        <w:t xml:space="preserve"> 0.01. </w:t>
-      </w:r>
-      <w:r>
-        <w:rPr>
-          <w:rFonts w:ascii="Times" w:hAnsi="Times" w:cs="Times New Roman"/>
-          <w:sz w:val="22"/>
-          <w:szCs w:val="22"/>
-        </w:rPr>
-        <w:t>When the learning rate is set to low, the model underfit</w:t>
-      </w:r>
-      <w:r>
-        <w:rPr>
-          <w:rFonts w:ascii="Times" w:hAnsi="Times" w:cs="Times New Roman"/>
-          <w:sz w:val="22"/>
-          <w:szCs w:val="22"/>
-        </w:rPr>
-        <w:t xml:space="preserve"> for both datasets</w:t>
-      </w:r>
-      <w:r>
-        <w:rPr>
-          <w:rFonts w:ascii="Times" w:hAnsi="Times" w:cs="Times New Roman"/>
-          <w:sz w:val="22"/>
-          <w:szCs w:val="22"/>
-        </w:rPr>
-        <w:t>.</w:t>
-      </w:r>
-      <w:r>
-        <w:rPr>
-          <w:rFonts w:ascii="Times" w:hAnsi="Times" w:cs="Times New Roman"/>
-          <w:sz w:val="22"/>
-          <w:szCs w:val="22"/>
-        </w:rPr>
-        <w:t xml:space="preserve"> However, as learning rate increases, underfitting decreases and test accuracy increases up until 0.1. The test accuracy starts decreasing after learning rate goes beyond 0.1.</w:t>
-      </w:r>
-      <w:r>
-        <w:rPr>
-          <w:rFonts w:ascii="Times" w:hAnsi="Times" w:cs="Times New Roman"/>
-          <w:sz w:val="22"/>
-          <w:szCs w:val="22"/>
-        </w:rPr>
-        <w:t xml:space="preserve"> Similarly, higher the number of hidden layers better the accuracy is</w:t>
-      </w:r>
-      <w:r>
-        <w:rPr>
-          <w:rFonts w:ascii="Times" w:hAnsi="Times" w:cs="Times New Roman"/>
-          <w:sz w:val="22"/>
-          <w:szCs w:val="22"/>
-        </w:rPr>
-        <w:t xml:space="preserve"> for </w:t>
-      </w:r>
-      <w:r>
-        <w:rPr>
-          <w:rFonts w:ascii="Times" w:hAnsi="Times" w:cs="Times New Roman"/>
-          <w:sz w:val="22"/>
-          <w:szCs w:val="22"/>
-        </w:rPr>
-        <w:t>both datasets</w:t>
-      </w:r>
-      <w:r>
-        <w:rPr>
-          <w:rFonts w:ascii="Times" w:hAnsi="Times" w:cs="Times New Roman"/>
-          <w:sz w:val="22"/>
-          <w:szCs w:val="22"/>
-        </w:rPr>
-        <w:t xml:space="preserve">. </w:t>
-      </w:r>
-      <w:r>
-        <w:rPr>
-          <w:rFonts w:ascii="Times" w:hAnsi="Times" w:cs="Times New Roman"/>
-          <w:sz w:val="22"/>
-          <w:szCs w:val="22"/>
-        </w:rPr>
-        <w:t xml:space="preserve">We will now use </w:t>
-      </w:r>
-      <w:proofErr w:type="spellStart"/>
-      <w:r>
-        <w:rPr>
-          <w:rFonts w:ascii="Times" w:hAnsi="Times" w:cs="Times New Roman"/>
-          <w:sz w:val="22"/>
-          <w:szCs w:val="22"/>
-        </w:rPr>
-        <w:t>GridSearchCV</w:t>
-      </w:r>
-      <w:proofErr w:type="spellEnd"/>
-      <w:r>
-        <w:rPr>
-          <w:rFonts w:ascii="Times" w:hAnsi="Times" w:cs="Times New Roman"/>
-          <w:sz w:val="22"/>
-          <w:szCs w:val="22"/>
-        </w:rPr>
-        <w:t xml:space="preserve"> to find the most optimal </w:t>
-      </w:r>
-      <w:r>
-        <w:rPr>
-          <w:rFonts w:ascii="Times" w:hAnsi="Times" w:cs="Times New Roman"/>
-          <w:sz w:val="22"/>
-          <w:szCs w:val="22"/>
-        </w:rPr>
-        <w:t>learning rate</w:t>
-      </w:r>
-      <w:r>
-        <w:rPr>
-          <w:rFonts w:ascii="Times" w:hAnsi="Times" w:cs="Times New Roman"/>
-          <w:sz w:val="22"/>
-          <w:szCs w:val="22"/>
-        </w:rPr>
-        <w:t xml:space="preserve"> and </w:t>
-      </w:r>
-      <w:r>
-        <w:rPr>
-          <w:rFonts w:ascii="Times" w:hAnsi="Times" w:cs="Times New Roman"/>
-          <w:sz w:val="22"/>
-          <w:szCs w:val="22"/>
-        </w:rPr>
-        <w:t>optimal hidden layers</w:t>
-      </w:r>
-      <w:r>
-        <w:rPr>
-          <w:rFonts w:ascii="Times" w:hAnsi="Times" w:cs="Times New Roman"/>
-          <w:sz w:val="22"/>
-          <w:szCs w:val="22"/>
-        </w:rPr>
-        <w:t>.</w:t>
-      </w:r>
+          <w:rStyle w:val="VerbatimChar"/>
+          <w:rFonts w:ascii="Times" w:hAnsi="Times" w:cs="Calibri"/>
+          <w:sz w:val="24"/>
+        </w:rPr>
+        <w:t xml:space="preserve">']. The following charts show how the accuracy is affected when the </w:t>
+      </w:r>
+      <w:r>
+        <w:rPr>
+          <w:rStyle w:val="VerbatimChar"/>
+          <w:rFonts w:ascii="Times" w:hAnsi="Times" w:cs="Calibri"/>
+          <w:sz w:val="24"/>
+        </w:rPr>
+        <w:t>hyperparameter</w:t>
+      </w:r>
+      <w:r>
+        <w:rPr>
+          <w:rStyle w:val="VerbatimChar"/>
+          <w:rFonts w:ascii="Times" w:hAnsi="Times" w:cs="Calibri"/>
+          <w:sz w:val="24"/>
+        </w:rPr>
+        <w:t>(s) are changed for both dataset 1 and dataset 2:</w:t>
+      </w:r>
+    </w:p>
+    <w:tbl>
+      <w:tblPr>
+        <w:tblStyle w:val="TableGrid"/>
+        <w:tblW w:w="0" w:type="auto"/>
+        <w:tblLook w:val="04A0" w:firstRow="1" w:lastRow="0" w:firstColumn="1" w:lastColumn="0" w:noHBand="0" w:noVBand="1"/>
+      </w:tblPr>
+      <w:tblGrid>
+        <w:gridCol w:w="4675"/>
+        <w:gridCol w:w="4675"/>
+      </w:tblGrid>
+      <w:tr>
+        <w:tc>
+          <w:tcPr>
+            <w:tcW w:w="4675" w:type="dxa"/>
+          </w:tcPr>
+          <w:p>
+            <w:pPr>
+              <w:autoSpaceDE w:val="0"/>
+              <w:autoSpaceDN w:val="0"/>
+              <w:adjustRightInd w:val="0"/>
+              <w:ind w:right="-720"/>
+              <w:rPr>
+                <w:rFonts w:ascii="Times" w:hAnsi="Times" w:cs="Calibri"/>
+              </w:rPr>
+            </w:pPr>
+            <w:r>
+              <w:rPr>
+                <w:rFonts w:ascii="Times" w:hAnsi="Times" w:cs="Calibri"/>
+                <w:noProof/>
+              </w:rPr>
+              <w:drawing>
+                <wp:inline distT="0" distB="0" distL="0" distR="0" wp14:anchorId="20AED1E5" wp14:editId="1F32FEC7">
+                  <wp:extent cx="2671221" cy="1828800"/>
+                  <wp:effectExtent l="0" t="0" r="0" b="0"/>
+                  <wp:docPr id="11" name="Picture"/>
+                  <wp:cNvGraphicFramePr>
+                    <a:graphicFrameLocks xmlns:a="http://schemas.openxmlformats.org/drawingml/2006/main" noChangeAspect="1"/>
+                  </wp:cNvGraphicFramePr>
+                  <a:graphic xmlns:a="http://schemas.openxmlformats.org/drawingml/2006/main">
+                    <a:graphicData uri="http://schemas.openxmlformats.org/drawingml/2006/picture">
+                      <pic:pic xmlns:pic="http://schemas.openxmlformats.org/drawingml/2006/picture">
+                        <pic:nvPicPr>
+                          <pic:cNvPr id="0" name="Picture" descr="5ace22aede653066bbd7c9f24aa6b917213e703a.png"/>
+                          <pic:cNvPicPr>
+                            <a:picLocks noChangeAspect="1" noChangeArrowheads="1"/>
+                          </pic:cNvPicPr>
+                        </pic:nvPicPr>
+                        <pic:blipFill>
+                          <a:blip r:embed="rId17"/>
+                          <a:stretch>
+                            <a:fillRect/>
+                          </a:stretch>
+                        </pic:blipFill>
+                        <pic:spPr bwMode="auto">
+                          <a:xfrm>
+                            <a:off x="0" y="0"/>
+                            <a:ext cx="2671221" cy="1828800"/>
+                          </a:xfrm>
+                          <a:prstGeom prst="rect">
+                            <a:avLst/>
+                          </a:prstGeom>
+                          <a:noFill/>
+                          <a:ln w="9525">
+                            <a:noFill/>
+                            <a:headEnd/>
+                            <a:tailEnd/>
+                          </a:ln>
+                        </pic:spPr>
+                      </pic:pic>
+                    </a:graphicData>
+                  </a:graphic>
+                </wp:inline>
+              </w:drawing>
+            </w:r>
+          </w:p>
+        </w:tc>
+        <w:tc>
+          <w:tcPr>
+            <w:tcW w:w="4675" w:type="dxa"/>
+          </w:tcPr>
+          <w:p>
+            <w:pPr>
+              <w:autoSpaceDE w:val="0"/>
+              <w:autoSpaceDN w:val="0"/>
+              <w:adjustRightInd w:val="0"/>
+              <w:ind w:right="-720"/>
+              <w:rPr>
+                <w:rFonts w:ascii="Times" w:hAnsi="Times" w:cs="Calibri"/>
+              </w:rPr>
+            </w:pPr>
+            <w:r>
+              <w:rPr>
+                <w:rFonts w:ascii="Times" w:hAnsi="Times" w:cs="Calibri"/>
+                <w:noProof/>
+              </w:rPr>
+              <w:drawing>
+                <wp:inline distT="0" distB="0" distL="0" distR="0" wp14:anchorId="5E8AEBBD" wp14:editId="304704A4">
+                  <wp:extent cx="2671221" cy="1828800"/>
+                  <wp:effectExtent l="0" t="0" r="0" b="0"/>
+                  <wp:docPr id="12" name="Picture"/>
+                  <wp:cNvGraphicFramePr>
+                    <a:graphicFrameLocks xmlns:a="http://schemas.openxmlformats.org/drawingml/2006/main" noChangeAspect="1"/>
+                  </wp:cNvGraphicFramePr>
+                  <a:graphic xmlns:a="http://schemas.openxmlformats.org/drawingml/2006/main">
+                    <a:graphicData uri="http://schemas.openxmlformats.org/drawingml/2006/picture">
+                      <pic:pic xmlns:pic="http://schemas.openxmlformats.org/drawingml/2006/picture">
+                        <pic:nvPicPr>
+                          <pic:cNvPr id="0" name="Picture" descr="a68ed7b5f9131a825b7ac9504d8d637ebb03609e.png"/>
+                          <pic:cNvPicPr>
+                            <a:picLocks noChangeAspect="1" noChangeArrowheads="1"/>
+                          </pic:cNvPicPr>
+                        </pic:nvPicPr>
+                        <pic:blipFill>
+                          <a:blip r:embed="rId18"/>
+                          <a:stretch>
+                            <a:fillRect/>
+                          </a:stretch>
+                        </pic:blipFill>
+                        <pic:spPr bwMode="auto">
+                          <a:xfrm>
+                            <a:off x="0" y="0"/>
+                            <a:ext cx="2671221" cy="1828800"/>
+                          </a:xfrm>
+                          <a:prstGeom prst="rect">
+                            <a:avLst/>
+                          </a:prstGeom>
+                          <a:noFill/>
+                          <a:ln w="9525">
+                            <a:noFill/>
+                            <a:headEnd/>
+                            <a:tailEnd/>
+                          </a:ln>
+                        </pic:spPr>
+                      </pic:pic>
+                    </a:graphicData>
+                  </a:graphic>
+                </wp:inline>
+              </w:drawing>
+            </w:r>
+          </w:p>
+        </w:tc>
+      </w:tr>
+      <w:tr>
+        <w:tc>
+          <w:tcPr>
+            <w:tcW w:w="9350" w:type="dxa"/>
+            <w:gridSpan w:val="2"/>
+          </w:tcPr>
+          <w:p>
+            <w:pPr>
+              <w:pStyle w:val="BodyText"/>
+              <w:jc w:val="center"/>
+              <w:rPr>
+                <w:rFonts w:ascii="Times" w:hAnsi="Times" w:cs="Calibri"/>
+              </w:rPr>
+            </w:pPr>
+            <w:r>
+              <w:rPr>
+                <w:rFonts w:ascii="Times" w:hAnsi="Times" w:cs="Calibri"/>
+              </w:rPr>
+              <w:lastRenderedPageBreak/>
+              <w:t xml:space="preserve">Training and Testing Accuracy for different </w:t>
+            </w:r>
+            <w:r>
+              <w:rPr>
+                <w:rStyle w:val="VerbatimChar"/>
+                <w:rFonts w:ascii="Times" w:hAnsi="Times" w:cs="Calibri"/>
+                <w:sz w:val="24"/>
+              </w:rPr>
+              <w:t>[‘</w:t>
+            </w:r>
+            <w:proofErr w:type="spellStart"/>
+            <w:r>
+              <w:rPr>
+                <w:rStyle w:val="VerbatimChar"/>
+                <w:rFonts w:ascii="Times" w:hAnsi="Times" w:cs="Calibri"/>
+                <w:sz w:val="24"/>
+              </w:rPr>
+              <w:t>n_neighbors</w:t>
+            </w:r>
+            <w:proofErr w:type="spellEnd"/>
+            <w:r>
+              <w:rPr>
+                <w:rStyle w:val="VerbatimChar"/>
+                <w:rFonts w:ascii="Times" w:hAnsi="Times" w:cs="Calibri"/>
+                <w:sz w:val="24"/>
+              </w:rPr>
+              <w:t>'</w:t>
+            </w:r>
+            <w:r>
+              <w:rPr>
+                <w:rStyle w:val="VerbatimChar"/>
+                <w:rFonts w:ascii="Times" w:hAnsi="Times" w:cs="Calibri"/>
+                <w:sz w:val="24"/>
+              </w:rPr>
+              <w:t>]</w:t>
+            </w:r>
+            <w:r>
+              <w:rPr>
+                <w:rStyle w:val="VerbatimChar"/>
+                <w:rFonts w:ascii="Times" w:hAnsi="Times" w:cs="Calibri"/>
+                <w:sz w:val="24"/>
+              </w:rPr>
+              <w:t xml:space="preserve"> </w:t>
+            </w:r>
+            <w:r>
+              <w:rPr>
+                <w:rStyle w:val="VerbatimChar"/>
+                <w:rFonts w:ascii="Times" w:hAnsi="Times" w:cs="Calibri"/>
+                <w:sz w:val="24"/>
+              </w:rPr>
+              <w:t>for dataset 1 and 2.</w:t>
+            </w:r>
+          </w:p>
+        </w:tc>
+      </w:tr>
+    </w:tbl>
+    <w:p>
+      <w:pPr>
+        <w:pStyle w:val="SourceCode"/>
+        <w:rPr>
+          <w:rStyle w:val="VerbatimChar"/>
+          <w:rFonts w:ascii="Times" w:hAnsi="Times" w:cs="Calibri"/>
+          <w:sz w:val="24"/>
+        </w:rPr>
+      </w:pPr>
     </w:p>
     <w:p>
       <w:pPr>
@@ -1025,88 +2490,246 @@
         <w:adjustRightInd w:val="0"/>
         <w:ind w:right="-720"/>
         <w:rPr>
-          <w:rFonts w:ascii="Times" w:hAnsi="Times" w:cs="Times New Roman"/>
-          <w:sz w:val="22"/>
-          <w:szCs w:val="22"/>
-        </w:rPr>
-      </w:pPr>
-      <w:r>
-        <w:rPr>
-          <w:rFonts w:ascii="Times" w:hAnsi="Times" w:cs="Times New Roman"/>
-          <w:sz w:val="22"/>
-          <w:szCs w:val="22"/>
-        </w:rPr>
-        <w:t xml:space="preserve">The learning curve of dataset </w:t>
-      </w:r>
-      <w:r>
-        <w:rPr>
-          <w:rFonts w:ascii="Times" w:hAnsi="Times" w:cs="Times New Roman"/>
-          <w:sz w:val="22"/>
-          <w:szCs w:val="22"/>
-        </w:rPr>
-        <w:t>1</w:t>
-      </w:r>
-      <w:r>
-        <w:rPr>
-          <w:rFonts w:ascii="Times" w:hAnsi="Times" w:cs="Times New Roman"/>
-          <w:sz w:val="22"/>
-          <w:szCs w:val="22"/>
-        </w:rPr>
-        <w:t xml:space="preserve"> suggests that due to high variance of the data, adding more training instances will not necessarily increase the cross-validation score. </w:t>
-      </w:r>
-      <w:r>
-        <w:rPr>
-          <w:rFonts w:ascii="Times" w:hAnsi="Times" w:cs="Times New Roman"/>
-          <w:sz w:val="22"/>
-          <w:szCs w:val="22"/>
-        </w:rPr>
-        <w:t xml:space="preserve"> </w:t>
-      </w:r>
-      <w:r>
-        <w:rPr>
-          <w:rFonts w:ascii="Times" w:hAnsi="Times" w:cs="Times New Roman"/>
-          <w:sz w:val="22"/>
-          <w:szCs w:val="22"/>
-        </w:rPr>
-        <w:t xml:space="preserve">However, adding more test instances does remove bias and variance in dataset 1. </w:t>
-      </w:r>
-      <w:r>
-        <w:rPr>
-          <w:rFonts w:ascii="Times" w:hAnsi="Times" w:cs="Times New Roman"/>
-          <w:sz w:val="22"/>
-          <w:szCs w:val="22"/>
-        </w:rPr>
-        <w:t>In dataset 2, the cross-</w:t>
-      </w:r>
-      <w:r>
-        <w:rPr>
-          <w:rFonts w:ascii="Times" w:hAnsi="Times" w:cs="Times New Roman"/>
-          <w:sz w:val="22"/>
-          <w:szCs w:val="22"/>
-        </w:rPr>
-        <w:t>validation</w:t>
-      </w:r>
-      <w:r>
-        <w:rPr>
-          <w:rFonts w:ascii="Times" w:hAnsi="Times" w:cs="Times New Roman"/>
-          <w:sz w:val="22"/>
-          <w:szCs w:val="22"/>
-        </w:rPr>
-        <w:t xml:space="preserve"> score increases as more training instances are introduced indicating that the model will benefit from adding more training data. </w:t>
+          <w:rFonts w:ascii="Times" w:hAnsi="Times" w:cs="Calibri"/>
+        </w:rPr>
+      </w:pPr>
+      <w:r>
+        <w:rPr>
+          <w:rFonts w:ascii="Times" w:hAnsi="Times" w:cs="Calibri"/>
+        </w:rPr>
+        <w:t xml:space="preserve">During our early model exploration, both datasets suffer from overfitting for </w:t>
+      </w:r>
+      <w:proofErr w:type="spellStart"/>
+      <w:r>
+        <w:rPr>
+          <w:rFonts w:ascii="Times" w:hAnsi="Times" w:cs="Calibri"/>
+        </w:rPr>
+        <w:t>k_neighbors</w:t>
+      </w:r>
+      <w:proofErr w:type="spellEnd"/>
+      <w:r>
+        <w:rPr>
+          <w:rFonts w:ascii="Times" w:hAnsi="Times" w:cs="Calibri"/>
+        </w:rPr>
+        <w:t xml:space="preserve"> less than 6 indicating overfitting. However, as the value of k increases, the testing and training accuracy start to converge for both datasets. Based on the accuracy graphs, for both datasets, the optimal value of </w:t>
+      </w:r>
+      <w:proofErr w:type="spellStart"/>
+      <w:r>
+        <w:rPr>
+          <w:rFonts w:ascii="Times" w:hAnsi="Times" w:cs="Calibri"/>
+        </w:rPr>
+        <w:t>k_neighbors</w:t>
+      </w:r>
+      <w:proofErr w:type="spellEnd"/>
+      <w:r>
+        <w:rPr>
+          <w:rFonts w:ascii="Times" w:hAnsi="Times" w:cs="Calibri"/>
+        </w:rPr>
+        <w:t xml:space="preserve"> will be around 10. We will now use </w:t>
+      </w:r>
+      <w:proofErr w:type="spellStart"/>
+      <w:r>
+        <w:rPr>
+          <w:rFonts w:ascii="Times" w:hAnsi="Times" w:cs="Calibri"/>
+        </w:rPr>
+        <w:t>GridSearchCV</w:t>
+      </w:r>
+      <w:proofErr w:type="spellEnd"/>
+      <w:r>
+        <w:rPr>
+          <w:rFonts w:ascii="Times" w:hAnsi="Times" w:cs="Calibri"/>
+        </w:rPr>
+        <w:t xml:space="preserve"> to find the most optimal value of </w:t>
+      </w:r>
+      <w:proofErr w:type="spellStart"/>
+      <w:r>
+        <w:rPr>
+          <w:rFonts w:ascii="Times" w:hAnsi="Times" w:cs="Calibri"/>
+        </w:rPr>
+        <w:t>k_neighbors</w:t>
+      </w:r>
+      <w:proofErr w:type="spellEnd"/>
+      <w:r>
+        <w:rPr>
+          <w:rFonts w:ascii="Times" w:hAnsi="Times" w:cs="Calibri"/>
+        </w:rPr>
+        <w:t xml:space="preserve">. </w:t>
       </w:r>
     </w:p>
     <w:p>
       <w:pPr>
-        <w:pStyle w:val="Heading2"/>
-        <w:rPr>
-          <w:rFonts w:ascii="Times" w:hAnsi="Times"/>
-        </w:rPr>
-      </w:pPr>
-      <w:r>
-        <w:rPr>
-          <w:rFonts w:ascii="Times" w:hAnsi="Times"/>
-        </w:rPr>
-        <w:t>Boosting</w:t>
+        <w:pStyle w:val="SourceCode"/>
+        <w:rPr>
+          <w:rFonts w:ascii="Times" w:hAnsi="Times" w:cs="Calibri"/>
+        </w:rPr>
+      </w:pPr>
+      <w:r>
+        <w:rPr>
+          <w:rStyle w:val="VerbatimChar"/>
+          <w:rFonts w:ascii="Times" w:hAnsi="Times" w:cs="Calibri"/>
+          <w:b/>
+          <w:bCs/>
+          <w:sz w:val="24"/>
+        </w:rPr>
+        <w:t>Hyper tuning</w:t>
+      </w:r>
+      <w:r>
+        <w:rPr>
+          <w:rFonts w:ascii="Times" w:hAnsi="Times" w:cs="Calibri"/>
+        </w:rPr>
+        <w:br/>
+      </w:r>
+      <w:r>
+        <w:rPr>
+          <w:rFonts w:ascii="Times" w:hAnsi="Times" w:cs="Calibri"/>
+        </w:rPr>
+        <w:br/>
+      </w:r>
+      <w:r>
+        <w:rPr>
+          <w:rStyle w:val="VerbatimChar"/>
+          <w:rFonts w:ascii="Times" w:hAnsi="Times" w:cs="Calibri"/>
+          <w:b/>
+          <w:bCs/>
+          <w:i/>
+          <w:iCs/>
+          <w:sz w:val="24"/>
+        </w:rPr>
+        <w:t>Dataset 1 Results:</w:t>
+      </w:r>
+      <w:r>
+        <w:rPr>
+          <w:rFonts w:ascii="Times" w:hAnsi="Times" w:cs="Calibri"/>
+        </w:rPr>
+        <w:br/>
+      </w:r>
+      <w:r>
+        <w:rPr>
+          <w:rStyle w:val="VerbatimChar"/>
+          <w:rFonts w:ascii="Times" w:hAnsi="Times" w:cs="Calibri"/>
+          <w:sz w:val="24"/>
+        </w:rPr>
+        <w:t xml:space="preserve">The optimal value of </w:t>
+      </w:r>
+      <w:proofErr w:type="spellStart"/>
+      <w:r>
+        <w:rPr>
+          <w:rStyle w:val="VerbatimChar"/>
+          <w:rFonts w:ascii="Times" w:hAnsi="Times" w:cs="Calibri"/>
+          <w:sz w:val="24"/>
+        </w:rPr>
+        <w:t>n_neighbors</w:t>
+      </w:r>
+      <w:proofErr w:type="spellEnd"/>
+      <w:r>
+        <w:rPr>
+          <w:rStyle w:val="VerbatimChar"/>
+          <w:rFonts w:ascii="Times" w:hAnsi="Times" w:cs="Calibri"/>
+          <w:sz w:val="24"/>
+        </w:rPr>
+        <w:t xml:space="preserve"> was 12. </w:t>
+      </w:r>
+      <w:r>
+        <w:rPr>
+          <w:rStyle w:val="VerbatimChar"/>
+          <w:rFonts w:ascii="Times" w:hAnsi="Times" w:cs="Calibri"/>
+          <w:sz w:val="24"/>
+        </w:rPr>
+        <w:t>Likewise,</w:t>
+      </w:r>
+      <w:r>
+        <w:rPr>
+          <w:rStyle w:val="VerbatimChar"/>
+          <w:rFonts w:ascii="Times" w:hAnsi="Times" w:cs="Calibri"/>
+          <w:sz w:val="24"/>
+        </w:rPr>
+        <w:t xml:space="preserve"> the accuracy of K-Nearest Neighbors classifier was 0.7690377293181032 when the optimized hyperparameter(s) value(s) were used.</w:t>
+      </w:r>
+    </w:p>
+    <w:p>
+      <w:pPr>
+        <w:pStyle w:val="SourceCode"/>
+        <w:rPr>
+          <w:rFonts w:ascii="Times" w:hAnsi="Times" w:cs="Calibri"/>
+        </w:rPr>
+      </w:pPr>
+      <w:r>
+        <w:rPr>
+          <w:rStyle w:val="VerbatimChar"/>
+          <w:rFonts w:ascii="Times" w:hAnsi="Times" w:cs="Calibri"/>
+          <w:b/>
+          <w:bCs/>
+          <w:i/>
+          <w:iCs/>
+          <w:sz w:val="24"/>
+        </w:rPr>
+        <w:t>Dataset 2 Results:</w:t>
+      </w:r>
+      <w:r>
+        <w:rPr>
+          <w:rFonts w:ascii="Times" w:hAnsi="Times" w:cs="Calibri"/>
+        </w:rPr>
+        <w:br/>
+      </w:r>
+      <w:r>
+        <w:rPr>
+          <w:rStyle w:val="VerbatimChar"/>
+          <w:rFonts w:ascii="Times" w:hAnsi="Times" w:cs="Calibri"/>
+          <w:sz w:val="24"/>
+        </w:rPr>
+        <w:t xml:space="preserve">The optimal value of </w:t>
+      </w:r>
+      <w:proofErr w:type="spellStart"/>
+      <w:r>
+        <w:rPr>
+          <w:rStyle w:val="VerbatimChar"/>
+          <w:rFonts w:ascii="Times" w:hAnsi="Times" w:cs="Calibri"/>
+          <w:sz w:val="24"/>
+        </w:rPr>
+        <w:t>n_neighbors</w:t>
+      </w:r>
+      <w:proofErr w:type="spellEnd"/>
+      <w:r>
+        <w:rPr>
+          <w:rStyle w:val="VerbatimChar"/>
+          <w:rFonts w:ascii="Times" w:hAnsi="Times" w:cs="Calibri"/>
+          <w:sz w:val="24"/>
+        </w:rPr>
+        <w:t xml:space="preserve"> </w:t>
+      </w:r>
+      <w:proofErr w:type="gramStart"/>
+      <w:r>
+        <w:rPr>
+          <w:rStyle w:val="VerbatimChar"/>
+          <w:rFonts w:ascii="Times" w:hAnsi="Times" w:cs="Calibri"/>
+          <w:sz w:val="24"/>
+        </w:rPr>
+        <w:t>was</w:t>
+      </w:r>
+      <w:proofErr w:type="gramEnd"/>
+      <w:r>
+        <w:rPr>
+          <w:rStyle w:val="VerbatimChar"/>
+          <w:rFonts w:ascii="Times" w:hAnsi="Times" w:cs="Calibri"/>
+          <w:sz w:val="24"/>
+        </w:rPr>
+        <w:t xml:space="preserve"> 11. </w:t>
+      </w:r>
+      <w:r>
+        <w:rPr>
+          <w:rStyle w:val="VerbatimChar"/>
+          <w:rFonts w:ascii="Times" w:hAnsi="Times" w:cs="Calibri"/>
+          <w:sz w:val="24"/>
+        </w:rPr>
+        <w:t>Likewise,</w:t>
+      </w:r>
+      <w:r>
+        <w:rPr>
+          <w:rStyle w:val="VerbatimChar"/>
+          <w:rFonts w:ascii="Times" w:hAnsi="Times" w:cs="Calibri"/>
+          <w:sz w:val="24"/>
+        </w:rPr>
+        <w:t xml:space="preserve"> the accuracy of K-Nearest Neighbors classifier was 0.9464285714285714 when the optimized hyperparameter(s) value(s) were used.</w:t>
       </w:r>
     </w:p>
     <w:p>
@@ -1116,90 +2739,367 @@
         <w:adjustRightInd w:val="0"/>
         <w:ind w:right="-720"/>
         <w:rPr>
-          <w:rFonts w:ascii="Times" w:hAnsi="Times" w:cs="Times New Roman"/>
-          <w:sz w:val="22"/>
-          <w:szCs w:val="22"/>
-        </w:rPr>
-      </w:pPr>
-      <w:r>
-        <w:rPr>
-          <w:rFonts w:ascii="Times" w:hAnsi="Times" w:cs="Times New Roman"/>
-          <w:sz w:val="22"/>
-          <w:szCs w:val="22"/>
-        </w:rPr>
-        <w:t xml:space="preserve">For our </w:t>
+          <w:rFonts w:ascii="Times" w:hAnsi="Times" w:cs="Calibri"/>
+        </w:rPr>
+      </w:pPr>
+    </w:p>
+    <w:tbl>
+      <w:tblPr>
+        <w:tblStyle w:val="TableGrid"/>
+        <w:tblW w:w="0" w:type="auto"/>
+        <w:tblLook w:val="04A0" w:firstRow="1" w:lastRow="0" w:firstColumn="1" w:lastColumn="0" w:noHBand="0" w:noVBand="1"/>
+      </w:tblPr>
+      <w:tblGrid>
+        <w:gridCol w:w="4675"/>
+        <w:gridCol w:w="4675"/>
+      </w:tblGrid>
+      <w:tr>
+        <w:tc>
+          <w:tcPr>
+            <w:tcW w:w="4675" w:type="dxa"/>
+          </w:tcPr>
+          <w:p>
+            <w:pPr>
+              <w:autoSpaceDE w:val="0"/>
+              <w:autoSpaceDN w:val="0"/>
+              <w:adjustRightInd w:val="0"/>
+              <w:ind w:right="-720"/>
+              <w:rPr>
+                <w:rFonts w:ascii="Times" w:hAnsi="Times" w:cs="Calibri"/>
+              </w:rPr>
+            </w:pPr>
+            <w:r>
+              <w:rPr>
+                <w:rFonts w:ascii="Times" w:hAnsi="Times" w:cs="Calibri"/>
+                <w:noProof/>
+              </w:rPr>
+              <w:drawing>
+                <wp:inline distT="0" distB="0" distL="0" distR="0" wp14:anchorId="570F07FC" wp14:editId="3037CB48">
+                  <wp:extent cx="2566467" cy="1828800"/>
+                  <wp:effectExtent l="0" t="0" r="0" b="0"/>
+                  <wp:docPr id="13" name="Picture"/>
+                  <wp:cNvGraphicFramePr>
+                    <a:graphicFrameLocks xmlns:a="http://schemas.openxmlformats.org/drawingml/2006/main" noChangeAspect="1"/>
+                  </wp:cNvGraphicFramePr>
+                  <a:graphic xmlns:a="http://schemas.openxmlformats.org/drawingml/2006/main">
+                    <a:graphicData uri="http://schemas.openxmlformats.org/drawingml/2006/picture">
+                      <pic:pic xmlns:pic="http://schemas.openxmlformats.org/drawingml/2006/picture">
+                        <pic:nvPicPr>
+                          <pic:cNvPr id="0" name="Picture" descr="2021f5ae12e7cf4ccbaa6dfc721c369eb9fac233.png"/>
+                          <pic:cNvPicPr>
+                            <a:picLocks noChangeAspect="1" noChangeArrowheads="1"/>
+                          </pic:cNvPicPr>
+                        </pic:nvPicPr>
+                        <pic:blipFill>
+                          <a:blip r:embed="rId19"/>
+                          <a:stretch>
+                            <a:fillRect/>
+                          </a:stretch>
+                        </pic:blipFill>
+                        <pic:spPr bwMode="auto">
+                          <a:xfrm>
+                            <a:off x="0" y="0"/>
+                            <a:ext cx="2566467" cy="1828800"/>
+                          </a:xfrm>
+                          <a:prstGeom prst="rect">
+                            <a:avLst/>
+                          </a:prstGeom>
+                          <a:noFill/>
+                          <a:ln w="9525">
+                            <a:noFill/>
+                            <a:headEnd/>
+                            <a:tailEnd/>
+                          </a:ln>
+                        </pic:spPr>
+                      </pic:pic>
+                    </a:graphicData>
+                  </a:graphic>
+                </wp:inline>
+              </w:drawing>
+            </w:r>
+          </w:p>
+        </w:tc>
+        <w:tc>
+          <w:tcPr>
+            <w:tcW w:w="4675" w:type="dxa"/>
+          </w:tcPr>
+          <w:p>
+            <w:pPr>
+              <w:autoSpaceDE w:val="0"/>
+              <w:autoSpaceDN w:val="0"/>
+              <w:adjustRightInd w:val="0"/>
+              <w:ind w:right="-720"/>
+              <w:rPr>
+                <w:rFonts w:ascii="Times" w:hAnsi="Times" w:cs="Calibri"/>
+              </w:rPr>
+            </w:pPr>
+            <w:r>
+              <w:rPr>
+                <w:rFonts w:ascii="Times" w:hAnsi="Times" w:cs="Calibri"/>
+                <w:noProof/>
+              </w:rPr>
+              <w:drawing>
+                <wp:inline distT="0" distB="0" distL="0" distR="0" wp14:anchorId="5AEC9882" wp14:editId="4E787659">
+                  <wp:extent cx="2566467" cy="1828800"/>
+                  <wp:effectExtent l="0" t="0" r="0" b="0"/>
+                  <wp:docPr id="14" name="Picture"/>
+                  <wp:cNvGraphicFramePr>
+                    <a:graphicFrameLocks xmlns:a="http://schemas.openxmlformats.org/drawingml/2006/main" noChangeAspect="1"/>
+                  </wp:cNvGraphicFramePr>
+                  <a:graphic xmlns:a="http://schemas.openxmlformats.org/drawingml/2006/main">
+                    <a:graphicData uri="http://schemas.openxmlformats.org/drawingml/2006/picture">
+                      <pic:pic xmlns:pic="http://schemas.openxmlformats.org/drawingml/2006/picture">
+                        <pic:nvPicPr>
+                          <pic:cNvPr id="0" name="Picture" descr="fba75839bbbbe7c3a62cea5ce49bbfb8b754d4d3.png"/>
+                          <pic:cNvPicPr>
+                            <a:picLocks noChangeAspect="1" noChangeArrowheads="1"/>
+                          </pic:cNvPicPr>
+                        </pic:nvPicPr>
+                        <pic:blipFill>
+                          <a:blip r:embed="rId20"/>
+                          <a:stretch>
+                            <a:fillRect/>
+                          </a:stretch>
+                        </pic:blipFill>
+                        <pic:spPr bwMode="auto">
+                          <a:xfrm>
+                            <a:off x="0" y="0"/>
+                            <a:ext cx="2566467" cy="1828800"/>
+                          </a:xfrm>
+                          <a:prstGeom prst="rect">
+                            <a:avLst/>
+                          </a:prstGeom>
+                          <a:noFill/>
+                          <a:ln w="9525">
+                            <a:noFill/>
+                            <a:headEnd/>
+                            <a:tailEnd/>
+                          </a:ln>
+                        </pic:spPr>
+                      </pic:pic>
+                    </a:graphicData>
+                  </a:graphic>
+                </wp:inline>
+              </w:drawing>
+            </w:r>
+          </w:p>
+        </w:tc>
+      </w:tr>
+      <w:tr>
+        <w:tc>
+          <w:tcPr>
+            <w:tcW w:w="9350" w:type="dxa"/>
+            <w:gridSpan w:val="2"/>
+          </w:tcPr>
+          <w:p>
+            <w:pPr>
+              <w:pStyle w:val="BodyText"/>
+              <w:jc w:val="center"/>
+              <w:rPr>
+                <w:rFonts w:ascii="Times" w:hAnsi="Times" w:cs="Calibri"/>
+              </w:rPr>
+            </w:pPr>
+            <w:r>
+              <w:rPr>
+                <w:rFonts w:ascii="Times" w:hAnsi="Times" w:cs="Calibri"/>
+              </w:rPr>
+              <w:t>Learning Curves for Dataset 1 and Dataset 2</w:t>
+            </w:r>
+          </w:p>
+        </w:tc>
+      </w:tr>
+    </w:tbl>
+    <w:p>
+      <w:pPr>
+        <w:pStyle w:val="SourceCode"/>
+        <w:rPr>
+          <w:rFonts w:ascii="Times" w:hAnsi="Times" w:cs="Calibri"/>
+        </w:rPr>
+      </w:pPr>
+      <w:r>
+        <w:rPr>
+          <w:rFonts w:ascii="Times" w:hAnsi="Times" w:cs="Calibri"/>
+        </w:rPr>
+        <w:br/>
+      </w:r>
+      <w:r>
+        <w:rPr>
+          <w:rFonts w:ascii="Times" w:hAnsi="Times" w:cs="Calibri"/>
+        </w:rPr>
+        <w:t xml:space="preserve">Looking at the learning curves, </w:t>
+      </w:r>
+      <w:r>
+        <w:rPr>
+          <w:rFonts w:ascii="Times" w:hAnsi="Times" w:cs="Calibri"/>
+        </w:rPr>
+        <w:t>for both datasets, both training score and cross validation score increase as training instances increase indicating that the model will benefit from more data. We can also observe that the bias and variance both decrease as more training samples are introduced further solidifying the idea that the model will highly benefit from introduction of more data.</w:t>
+      </w:r>
+    </w:p>
+    <w:p>
+      <w:pPr>
+        <w:pStyle w:val="Heading2"/>
+      </w:pPr>
+      <w:r>
+        <w:t>Neural Network</w:t>
+      </w:r>
+    </w:p>
+    <w:p>
+      <w:pPr>
+        <w:pStyle w:val="BodyText"/>
+        <w:rPr>
+          <w:rStyle w:val="VerbatimChar"/>
+          <w:rFonts w:ascii="Times" w:hAnsi="Times" w:cs="Calibri"/>
+          <w:b/>
+          <w:bCs/>
+          <w:sz w:val="24"/>
+        </w:rPr>
+      </w:pPr>
+      <w:r>
+        <w:rPr>
+          <w:rStyle w:val="VerbatimChar"/>
+          <w:rFonts w:ascii="Times" w:hAnsi="Times" w:cs="Calibri"/>
+          <w:b/>
+          <w:bCs/>
+          <w:sz w:val="24"/>
+        </w:rPr>
+        <w:t>Hyperparameters Exploration</w:t>
+      </w:r>
+      <w:r>
+        <w:rPr>
+          <w:rStyle w:val="VerbatimChar"/>
+          <w:rFonts w:ascii="Times" w:hAnsi="Times" w:cs="Calibri"/>
+          <w:b/>
+          <w:bCs/>
+          <w:sz w:val="24"/>
+        </w:rPr>
+        <w:t xml:space="preserve"> </w:t>
+      </w:r>
+    </w:p>
+    <w:p>
+      <w:pPr>
+        <w:pStyle w:val="BodyText"/>
+        <w:rPr>
+          <w:rFonts w:ascii="Times" w:hAnsi="Times" w:cs="Calibri"/>
+        </w:rPr>
+      </w:pPr>
+      <w:r>
+        <w:rPr>
+          <w:rStyle w:val="VerbatimChar"/>
+          <w:rFonts w:ascii="Times" w:hAnsi="Times" w:cs="Calibri"/>
+          <w:sz w:val="24"/>
+        </w:rPr>
+        <w:t xml:space="preserve">For this project, Neural Network will be </w:t>
+      </w:r>
+      <w:r>
+        <w:rPr>
+          <w:rStyle w:val="VerbatimChar"/>
+          <w:rFonts w:ascii="Times" w:hAnsi="Times" w:cs="Calibri"/>
+          <w:sz w:val="24"/>
+        </w:rPr>
+        <w:t>hyper tuned</w:t>
+      </w:r>
+      <w:r>
+        <w:rPr>
+          <w:rStyle w:val="VerbatimChar"/>
+          <w:rFonts w:ascii="Times" w:hAnsi="Times" w:cs="Calibri"/>
+          <w:sz w:val="24"/>
+        </w:rPr>
+        <w:t xml:space="preserve"> by adjusting: ['</w:t>
       </w:r>
       <w:proofErr w:type="spellStart"/>
       <w:r>
         <w:rPr>
-          <w:rFonts w:ascii="Times" w:hAnsi="Times" w:cs="Times New Roman"/>
-          <w:sz w:val="22"/>
-          <w:szCs w:val="22"/>
-        </w:rPr>
-        <w:t>GradientBoostingClassifier</w:t>
+          <w:rStyle w:val="VerbatimChar"/>
+          <w:rFonts w:ascii="Times" w:hAnsi="Times" w:cs="Calibri"/>
+          <w:sz w:val="24"/>
+        </w:rPr>
+        <w:t>hidden_layer_sizes</w:t>
       </w:r>
       <w:proofErr w:type="spellEnd"/>
       <w:r>
         <w:rPr>
-          <w:rFonts w:ascii="Times" w:hAnsi="Times" w:cs="Times New Roman"/>
-          <w:sz w:val="22"/>
-          <w:szCs w:val="22"/>
-        </w:rPr>
-        <w:t xml:space="preserve"> models, we will pre-prune </w:t>
+          <w:rStyle w:val="VerbatimChar"/>
+          <w:rFonts w:ascii="Times" w:hAnsi="Times" w:cs="Calibri"/>
+          <w:sz w:val="24"/>
+        </w:rPr>
+        <w:t>', '</w:t>
       </w:r>
       <w:proofErr w:type="spellStart"/>
       <w:r>
         <w:rPr>
-          <w:rFonts w:ascii="Times" w:hAnsi="Times" w:cs="Times New Roman"/>
-          <w:sz w:val="22"/>
-          <w:szCs w:val="22"/>
-        </w:rPr>
-        <w:t>max_depth</w:t>
+          <w:rStyle w:val="VerbatimChar"/>
+          <w:rFonts w:ascii="Times" w:hAnsi="Times" w:cs="Calibri"/>
+          <w:sz w:val="24"/>
+        </w:rPr>
+        <w:t>learning_rate_init</w:t>
       </w:r>
       <w:proofErr w:type="spellEnd"/>
       <w:r>
         <w:rPr>
-          <w:rFonts w:ascii="Times" w:hAnsi="Times" w:cs="Times New Roman"/>
-          <w:sz w:val="22"/>
-          <w:szCs w:val="22"/>
-        </w:rPr>
-        <w:t xml:space="preserve"> to 3 and </w:t>
+          <w:rStyle w:val="VerbatimChar"/>
+          <w:rFonts w:ascii="Times" w:hAnsi="Times" w:cs="Calibri"/>
+          <w:sz w:val="24"/>
+        </w:rPr>
+        <w:t xml:space="preserve">']. </w:t>
+      </w:r>
+      <w:r>
+        <w:rPr>
+          <w:rFonts w:ascii="Times" w:hAnsi="Times" w:cs="Calibri"/>
+        </w:rPr>
+        <w:t>We will be using the default activation function “</w:t>
       </w:r>
       <w:proofErr w:type="spellStart"/>
       <w:r>
         <w:rPr>
-          <w:rFonts w:ascii="Times" w:hAnsi="Times" w:cs="Times New Roman"/>
-          <w:sz w:val="22"/>
-          <w:szCs w:val="22"/>
-        </w:rPr>
-        <w:t>min_samples_leaf</w:t>
+          <w:rFonts w:ascii="Times" w:hAnsi="Times" w:cs="Calibri"/>
+        </w:rPr>
+        <w:t>ReLU</w:t>
       </w:r>
       <w:proofErr w:type="spellEnd"/>
       <w:r>
         <w:rPr>
-          <w:rFonts w:ascii="Times" w:hAnsi="Times" w:cs="Times New Roman"/>
-          <w:sz w:val="22"/>
-          <w:szCs w:val="22"/>
-        </w:rPr>
-        <w:t xml:space="preserve"> to 10. This was done to create quickly create high number of weak trees which will be bagged together to create a powerful </w:t>
+          <w:rFonts w:ascii="Times" w:hAnsi="Times" w:cs="Calibri"/>
+        </w:rPr>
+        <w:t xml:space="preserve">” for our Neural </w:t>
+      </w:r>
+      <w:r>
+        <w:rPr>
+          <w:rFonts w:ascii="Times" w:hAnsi="Times" w:cs="Calibri"/>
+        </w:rPr>
+        <w:lastRenderedPageBreak/>
+        <w:t>Network Learner.</w:t>
+      </w:r>
+      <w:r>
+        <w:rPr>
+          <w:rFonts w:ascii="Times" w:hAnsi="Times" w:cs="Calibri"/>
+        </w:rPr>
+        <w:t xml:space="preserve"> </w:t>
+      </w:r>
+      <w:r>
+        <w:rPr>
+          <w:rStyle w:val="VerbatimChar"/>
+          <w:rFonts w:ascii="Times" w:hAnsi="Times" w:cs="Calibri"/>
+          <w:sz w:val="24"/>
+        </w:rPr>
+        <w:t xml:space="preserve">The following charts show how the accuracy is affected when the </w:t>
       </w:r>
       <w:proofErr w:type="spellStart"/>
       <w:r>
         <w:rPr>
-          <w:rFonts w:ascii="Times" w:hAnsi="Times" w:cs="Times New Roman"/>
-          <w:sz w:val="22"/>
-          <w:szCs w:val="22"/>
-        </w:rPr>
-        <w:t>GradientBoostingClassifier</w:t>
+          <w:rStyle w:val="VerbatimChar"/>
+          <w:rFonts w:ascii="Times" w:hAnsi="Times" w:cs="Calibri"/>
+          <w:sz w:val="24"/>
+        </w:rPr>
+        <w:t>hyperparamter</w:t>
       </w:r>
       <w:proofErr w:type="spellEnd"/>
       <w:r>
         <w:rPr>
-          <w:rFonts w:ascii="Times" w:hAnsi="Times" w:cs="Times New Roman"/>
-          <w:sz w:val="22"/>
-          <w:szCs w:val="22"/>
-        </w:rPr>
-        <w:t xml:space="preserve"> model. </w:t>
+          <w:rStyle w:val="VerbatimChar"/>
+          <w:rFonts w:ascii="Times" w:hAnsi="Times" w:cs="Calibri"/>
+          <w:sz w:val="24"/>
+        </w:rPr>
+        <w:t>(s) are changed for both dataset 1 and dataset 2:</w:t>
       </w:r>
     </w:p>
     <w:p>
@@ -1209,122 +3109,545 @@
         <w:adjustRightInd w:val="0"/>
         <w:ind w:right="-720"/>
         <w:rPr>
-          <w:rFonts w:ascii="Times" w:hAnsi="Times" w:cs="Times New Roman"/>
-          <w:sz w:val="22"/>
-          <w:szCs w:val="22"/>
-        </w:rPr>
-      </w:pPr>
-      <w:r>
-        <w:rPr>
-          <w:rFonts w:ascii="Times" w:hAnsi="Times" w:cs="Times New Roman"/>
-          <w:sz w:val="22"/>
-          <w:szCs w:val="22"/>
-        </w:rPr>
-        <w:t>During our early model exploration,</w:t>
-      </w:r>
-      <w:r>
-        <w:rPr>
-          <w:rFonts w:ascii="Times" w:hAnsi="Times" w:cs="Times New Roman"/>
-          <w:sz w:val="22"/>
-          <w:szCs w:val="22"/>
-        </w:rPr>
-        <w:t xml:space="preserve"> we can observe that, for dataset 1, the accuracy of the model increases at first then decreases as number of estimators is increased. However, for dataset 2, the accuracy of the model increases as </w:t>
-      </w:r>
-      <w:r>
-        <w:rPr>
-          <w:rFonts w:ascii="Times" w:hAnsi="Times" w:cs="Times New Roman"/>
-          <w:sz w:val="22"/>
-          <w:szCs w:val="22"/>
-        </w:rPr>
-        <w:t>number of estimators</w:t>
-      </w:r>
-      <w:r>
-        <w:rPr>
-          <w:rFonts w:ascii="Times" w:hAnsi="Times" w:cs="Times New Roman"/>
-          <w:sz w:val="22"/>
-          <w:szCs w:val="22"/>
-        </w:rPr>
-        <w:t xml:space="preserve"> is increased and then the model overfits for higher values of estimators. </w:t>
-      </w:r>
-      <w:r>
-        <w:rPr>
-          <w:rFonts w:ascii="Times" w:hAnsi="Times" w:cs="Times New Roman"/>
-          <w:sz w:val="22"/>
-          <w:szCs w:val="22"/>
-        </w:rPr>
-        <w:t>It looks like ideal value of “</w:t>
+          <w:rFonts w:ascii="Times" w:hAnsi="Times" w:cs="Calibri"/>
+        </w:rPr>
+      </w:pPr>
+      <w:r>
+        <w:rPr>
+          <w:rFonts w:ascii="Times" w:hAnsi="Times" w:cs="Calibri"/>
+        </w:rPr>
+        <w:t>During our early model exploration</w:t>
+      </w:r>
+      <w:r>
+        <w:rPr>
+          <w:rFonts w:ascii="Times" w:hAnsi="Times" w:cs="Calibri"/>
+        </w:rPr>
+        <w:t xml:space="preserve">, </w:t>
+      </w:r>
+      <w:r>
+        <w:rPr>
+          <w:rFonts w:ascii="Times" w:hAnsi="Times" w:cs="Calibri"/>
+        </w:rPr>
+        <w:t>both datasets benefit when around</w:t>
+      </w:r>
+      <w:r>
+        <w:rPr>
+          <w:rFonts w:ascii="Times" w:hAnsi="Times" w:cs="Calibri"/>
+        </w:rPr>
+        <w:t xml:space="preserve"> learning rate is around</w:t>
+      </w:r>
+      <w:r>
+        <w:rPr>
+          <w:rFonts w:ascii="Times" w:hAnsi="Times" w:cs="Calibri"/>
+        </w:rPr>
+        <w:t xml:space="preserve"> 0.01. </w:t>
+      </w:r>
+      <w:r>
+        <w:rPr>
+          <w:rFonts w:ascii="Times" w:hAnsi="Times" w:cs="Calibri"/>
+        </w:rPr>
+        <w:t>When the learning rate is set to low, the model underfit</w:t>
+      </w:r>
+      <w:r>
+        <w:rPr>
+          <w:rFonts w:ascii="Times" w:hAnsi="Times" w:cs="Calibri"/>
+        </w:rPr>
+        <w:t xml:space="preserve"> for both datasets</w:t>
+      </w:r>
+      <w:r>
+        <w:rPr>
+          <w:rFonts w:ascii="Times" w:hAnsi="Times" w:cs="Calibri"/>
+        </w:rPr>
+        <w:t>.</w:t>
+      </w:r>
+      <w:r>
+        <w:rPr>
+          <w:rFonts w:ascii="Times" w:hAnsi="Times" w:cs="Calibri"/>
+        </w:rPr>
+        <w:t xml:space="preserve"> However, as learning rate increases, underfitting decreases and test accuracy increases up until 0.1. The test accuracy starts decreasing after learning rate goes beyond 0.1.</w:t>
+      </w:r>
+      <w:r>
+        <w:rPr>
+          <w:rFonts w:ascii="Times" w:hAnsi="Times" w:cs="Calibri"/>
+        </w:rPr>
+        <w:t xml:space="preserve"> Similarly, higher the number of hidden layers better the accuracy is</w:t>
+      </w:r>
+      <w:r>
+        <w:rPr>
+          <w:rFonts w:ascii="Times" w:hAnsi="Times" w:cs="Calibri"/>
+        </w:rPr>
+        <w:t xml:space="preserve"> for </w:t>
+      </w:r>
+      <w:r>
+        <w:rPr>
+          <w:rFonts w:ascii="Times" w:hAnsi="Times" w:cs="Calibri"/>
+        </w:rPr>
+        <w:t>both datasets</w:t>
+      </w:r>
+      <w:r>
+        <w:rPr>
+          <w:rFonts w:ascii="Times" w:hAnsi="Times" w:cs="Calibri"/>
+        </w:rPr>
+        <w:t xml:space="preserve">. </w:t>
+      </w:r>
+      <w:r>
+        <w:rPr>
+          <w:rFonts w:ascii="Times" w:hAnsi="Times" w:cs="Calibri"/>
+        </w:rPr>
+        <w:t xml:space="preserve">We will now use </w:t>
       </w:r>
       <w:proofErr w:type="spellStart"/>
       <w:r>
         <w:rPr>
-          <w:rFonts w:ascii="Times" w:hAnsi="Times" w:cs="Times New Roman"/>
-          <w:sz w:val="22"/>
-          <w:szCs w:val="22"/>
-        </w:rPr>
-        <w:t>n_estimators</w:t>
+          <w:rFonts w:ascii="Times" w:hAnsi="Times" w:cs="Calibri"/>
+        </w:rPr>
+        <w:t>GridSearchCV</w:t>
       </w:r>
       <w:proofErr w:type="spellEnd"/>
       <w:r>
         <w:rPr>
-          <w:rFonts w:ascii="Times" w:hAnsi="Times" w:cs="Times New Roman"/>
-          <w:sz w:val="22"/>
-          <w:szCs w:val="22"/>
-        </w:rPr>
-        <w:t xml:space="preserve">” is between 10 and 50 for dataset 1 and around 200 for dataset 2. </w:t>
-      </w:r>
-      <w:r>
-        <w:rPr>
-          <w:rFonts w:ascii="Times" w:hAnsi="Times" w:cs="Times New Roman"/>
-          <w:sz w:val="22"/>
-          <w:szCs w:val="22"/>
-        </w:rPr>
-        <w:t xml:space="preserve">We will now use </w:t>
-      </w:r>
-      <w:proofErr w:type="spellStart"/>
-      <w:r>
-        <w:rPr>
-          <w:rFonts w:ascii="Times" w:hAnsi="Times" w:cs="Times New Roman"/>
-          <w:sz w:val="22"/>
-          <w:szCs w:val="22"/>
-        </w:rPr>
-        <w:t>GridSearchCV</w:t>
-      </w:r>
-      <w:proofErr w:type="spellEnd"/>
-      <w:r>
-        <w:rPr>
-          <w:rFonts w:ascii="Times" w:hAnsi="Times" w:cs="Times New Roman"/>
-          <w:sz w:val="22"/>
-          <w:szCs w:val="22"/>
-        </w:rPr>
-        <w:t xml:space="preserve"> to find the most optimal “</w:t>
-      </w:r>
-      <w:proofErr w:type="spellStart"/>
-      <w:r>
-        <w:rPr>
-          <w:rFonts w:ascii="Times" w:hAnsi="Times" w:cs="Times New Roman"/>
-          <w:sz w:val="22"/>
-          <w:szCs w:val="22"/>
-        </w:rPr>
-        <w:t>n_estimators</w:t>
-      </w:r>
-      <w:proofErr w:type="spellEnd"/>
-      <w:r>
-        <w:rPr>
-          <w:rFonts w:ascii="Times" w:hAnsi="Times" w:cs="Times New Roman"/>
-          <w:sz w:val="22"/>
-          <w:szCs w:val="22"/>
-        </w:rPr>
-        <w:t>”</w:t>
-      </w:r>
-      <w:r>
-        <w:rPr>
-          <w:rFonts w:ascii="Times" w:hAnsi="Times" w:cs="Times New Roman"/>
-          <w:sz w:val="22"/>
-          <w:szCs w:val="22"/>
+          <w:rFonts w:ascii="Times" w:hAnsi="Times" w:cs="Calibri"/>
+        </w:rPr>
+        <w:t xml:space="preserve"> to find the most optimal </w:t>
+      </w:r>
+      <w:r>
+        <w:rPr>
+          <w:rFonts w:ascii="Times" w:hAnsi="Times" w:cs="Calibri"/>
+        </w:rPr>
+        <w:t>learning rate</w:t>
+      </w:r>
+      <w:r>
+        <w:rPr>
+          <w:rFonts w:ascii="Times" w:hAnsi="Times" w:cs="Calibri"/>
+        </w:rPr>
+        <w:t xml:space="preserve"> and </w:t>
+      </w:r>
+      <w:r>
+        <w:rPr>
+          <w:rFonts w:ascii="Times" w:hAnsi="Times" w:cs="Calibri"/>
+        </w:rPr>
+        <w:t>optimal hidden layers</w:t>
+      </w:r>
+      <w:r>
+        <w:rPr>
+          <w:rFonts w:ascii="Times" w:hAnsi="Times" w:cs="Calibri"/>
         </w:rPr>
         <w:t>.</w:t>
       </w:r>
     </w:p>
+    <w:tbl>
+      <w:tblPr>
+        <w:tblStyle w:val="TableGrid"/>
+        <w:tblW w:w="0" w:type="auto"/>
+        <w:tblLook w:val="04A0" w:firstRow="1" w:lastRow="0" w:firstColumn="1" w:lastColumn="0" w:noHBand="0" w:noVBand="1"/>
+      </w:tblPr>
+      <w:tblGrid>
+        <w:gridCol w:w="4675"/>
+        <w:gridCol w:w="4675"/>
+      </w:tblGrid>
+      <w:tr>
+        <w:tc>
+          <w:tcPr>
+            <w:tcW w:w="4675" w:type="dxa"/>
+          </w:tcPr>
+          <w:p>
+            <w:pPr>
+              <w:autoSpaceDE w:val="0"/>
+              <w:autoSpaceDN w:val="0"/>
+              <w:adjustRightInd w:val="0"/>
+              <w:ind w:right="-720"/>
+              <w:rPr>
+                <w:rFonts w:ascii="Times" w:hAnsi="Times" w:cs="Calibri"/>
+              </w:rPr>
+            </w:pPr>
+            <w:r>
+              <w:rPr>
+                <w:rFonts w:ascii="Times" w:hAnsi="Times" w:cs="Calibri"/>
+                <w:noProof/>
+              </w:rPr>
+              <w:drawing>
+                <wp:inline distT="0" distB="0" distL="0" distR="0" wp14:anchorId="1E2083C9" wp14:editId="248D599C">
+                  <wp:extent cx="2671221" cy="1828800"/>
+                  <wp:effectExtent l="0" t="0" r="0" b="0"/>
+                  <wp:docPr id="15" name="Picture"/>
+                  <wp:cNvGraphicFramePr>
+                    <a:graphicFrameLocks xmlns:a="http://schemas.openxmlformats.org/drawingml/2006/main" noChangeAspect="1"/>
+                  </wp:cNvGraphicFramePr>
+                  <a:graphic xmlns:a="http://schemas.openxmlformats.org/drawingml/2006/main">
+                    <a:graphicData uri="http://schemas.openxmlformats.org/drawingml/2006/picture">
+                      <pic:pic xmlns:pic="http://schemas.openxmlformats.org/drawingml/2006/picture">
+                        <pic:nvPicPr>
+                          <pic:cNvPr id="0" name="Picture" descr="2f0ca82eaac7b83d7aeded9367aaf19b571d3c82.png"/>
+                          <pic:cNvPicPr>
+                            <a:picLocks noChangeAspect="1" noChangeArrowheads="1"/>
+                          </pic:cNvPicPr>
+                        </pic:nvPicPr>
+                        <pic:blipFill>
+                          <a:blip r:embed="rId21"/>
+                          <a:stretch>
+                            <a:fillRect/>
+                          </a:stretch>
+                        </pic:blipFill>
+                        <pic:spPr bwMode="auto">
+                          <a:xfrm>
+                            <a:off x="0" y="0"/>
+                            <a:ext cx="2671221" cy="1828800"/>
+                          </a:xfrm>
+                          <a:prstGeom prst="rect">
+                            <a:avLst/>
+                          </a:prstGeom>
+                          <a:noFill/>
+                          <a:ln w="9525">
+                            <a:noFill/>
+                            <a:headEnd/>
+                            <a:tailEnd/>
+                          </a:ln>
+                        </pic:spPr>
+                      </pic:pic>
+                    </a:graphicData>
+                  </a:graphic>
+                </wp:inline>
+              </w:drawing>
+            </w:r>
+          </w:p>
+        </w:tc>
+        <w:tc>
+          <w:tcPr>
+            <w:tcW w:w="4675" w:type="dxa"/>
+          </w:tcPr>
+          <w:p>
+            <w:pPr>
+              <w:autoSpaceDE w:val="0"/>
+              <w:autoSpaceDN w:val="0"/>
+              <w:adjustRightInd w:val="0"/>
+              <w:ind w:right="-720"/>
+              <w:rPr>
+                <w:rFonts w:ascii="Times" w:hAnsi="Times" w:cs="Calibri"/>
+              </w:rPr>
+            </w:pPr>
+            <w:r>
+              <w:rPr>
+                <w:rFonts w:ascii="Times" w:hAnsi="Times" w:cs="Calibri"/>
+                <w:noProof/>
+              </w:rPr>
+              <w:drawing>
+                <wp:inline distT="0" distB="0" distL="0" distR="0" wp14:anchorId="19D39FC8" wp14:editId="1B6CCF47">
+                  <wp:extent cx="2671221" cy="1828800"/>
+                  <wp:effectExtent l="0" t="0" r="0" b="0"/>
+                  <wp:docPr id="17" name="Picture"/>
+                  <wp:cNvGraphicFramePr>
+                    <a:graphicFrameLocks xmlns:a="http://schemas.openxmlformats.org/drawingml/2006/main" noChangeAspect="1"/>
+                  </wp:cNvGraphicFramePr>
+                  <a:graphic xmlns:a="http://schemas.openxmlformats.org/drawingml/2006/main">
+                    <a:graphicData uri="http://schemas.openxmlformats.org/drawingml/2006/picture">
+                      <pic:pic xmlns:pic="http://schemas.openxmlformats.org/drawingml/2006/picture">
+                        <pic:nvPicPr>
+                          <pic:cNvPr id="0" name="Picture" descr="91501dbed7622baf7caf606bdf0b67661807511f.png"/>
+                          <pic:cNvPicPr>
+                            <a:picLocks noChangeAspect="1" noChangeArrowheads="1"/>
+                          </pic:cNvPicPr>
+                        </pic:nvPicPr>
+                        <pic:blipFill>
+                          <a:blip r:embed="rId22"/>
+                          <a:stretch>
+                            <a:fillRect/>
+                          </a:stretch>
+                        </pic:blipFill>
+                        <pic:spPr bwMode="auto">
+                          <a:xfrm>
+                            <a:off x="0" y="0"/>
+                            <a:ext cx="2671221" cy="1828800"/>
+                          </a:xfrm>
+                          <a:prstGeom prst="rect">
+                            <a:avLst/>
+                          </a:prstGeom>
+                          <a:noFill/>
+                          <a:ln w="9525">
+                            <a:noFill/>
+                            <a:headEnd/>
+                            <a:tailEnd/>
+                          </a:ln>
+                        </pic:spPr>
+                      </pic:pic>
+                    </a:graphicData>
+                  </a:graphic>
+                </wp:inline>
+              </w:drawing>
+            </w:r>
+          </w:p>
+        </w:tc>
+      </w:tr>
+      <w:tr>
+        <w:tc>
+          <w:tcPr>
+            <w:tcW w:w="9350" w:type="dxa"/>
+            <w:gridSpan w:val="2"/>
+          </w:tcPr>
+          <w:p>
+            <w:pPr>
+              <w:pStyle w:val="BodyText"/>
+              <w:jc w:val="center"/>
+              <w:rPr>
+                <w:rFonts w:ascii="Times" w:hAnsi="Times" w:cs="Calibri"/>
+              </w:rPr>
+            </w:pPr>
+            <w:r>
+              <w:rPr>
+                <w:rFonts w:ascii="Times" w:hAnsi="Times" w:cs="Calibri"/>
+              </w:rPr>
+              <w:t xml:space="preserve">Training and Testing Accuracy for different </w:t>
+            </w:r>
+            <w:r>
+              <w:rPr>
+                <w:rStyle w:val="VerbatimChar"/>
+                <w:rFonts w:ascii="Times" w:hAnsi="Times" w:cs="Calibri"/>
+                <w:sz w:val="24"/>
+              </w:rPr>
+              <w:t>[‘</w:t>
+            </w:r>
+            <w:proofErr w:type="spellStart"/>
+            <w:r>
+              <w:rPr>
+                <w:rStyle w:val="VerbatimChar"/>
+                <w:rFonts w:ascii="Times" w:hAnsi="Times" w:cs="Calibri"/>
+                <w:sz w:val="24"/>
+              </w:rPr>
+              <w:t>learning_rate_init</w:t>
+            </w:r>
+            <w:proofErr w:type="spellEnd"/>
+            <w:r>
+              <w:rPr>
+                <w:rStyle w:val="VerbatimChar"/>
+                <w:rFonts w:ascii="Times" w:hAnsi="Times" w:cs="Calibri"/>
+                <w:sz w:val="24"/>
+              </w:rPr>
+              <w:t>’</w:t>
+            </w:r>
+            <w:r>
+              <w:rPr>
+                <w:rStyle w:val="VerbatimChar"/>
+                <w:rFonts w:ascii="Times" w:hAnsi="Times" w:cs="Calibri"/>
+                <w:sz w:val="24"/>
+              </w:rPr>
+              <w:t xml:space="preserve">] </w:t>
+            </w:r>
+            <w:r>
+              <w:rPr>
+                <w:rStyle w:val="VerbatimChar"/>
+                <w:rFonts w:ascii="Times" w:hAnsi="Times" w:cs="Calibri"/>
+                <w:sz w:val="24"/>
+              </w:rPr>
+              <w:t>for dataset 1 and 2.</w:t>
+            </w:r>
+          </w:p>
+        </w:tc>
+      </w:tr>
+      <w:tr>
+        <w:tc>
+          <w:tcPr>
+            <w:tcW w:w="4675" w:type="dxa"/>
+          </w:tcPr>
+          <w:p>
+            <w:pPr>
+              <w:autoSpaceDE w:val="0"/>
+              <w:autoSpaceDN w:val="0"/>
+              <w:adjustRightInd w:val="0"/>
+              <w:ind w:right="-720"/>
+              <w:rPr>
+                <w:rFonts w:ascii="Times" w:hAnsi="Times" w:cs="Calibri"/>
+              </w:rPr>
+            </w:pPr>
+            <w:r>
+              <w:rPr>
+                <w:rFonts w:ascii="Times" w:hAnsi="Times" w:cs="Calibri"/>
+                <w:noProof/>
+              </w:rPr>
+              <w:drawing>
+                <wp:inline distT="0" distB="0" distL="0" distR="0" wp14:anchorId="446ECEF2" wp14:editId="5EE6BCD4">
+                  <wp:extent cx="2671221" cy="1828800"/>
+                  <wp:effectExtent l="0" t="0" r="0" b="0"/>
+                  <wp:docPr id="16" name="Picture"/>
+                  <wp:cNvGraphicFramePr>
+                    <a:graphicFrameLocks xmlns:a="http://schemas.openxmlformats.org/drawingml/2006/main" noChangeAspect="1"/>
+                  </wp:cNvGraphicFramePr>
+                  <a:graphic xmlns:a="http://schemas.openxmlformats.org/drawingml/2006/main">
+                    <a:graphicData uri="http://schemas.openxmlformats.org/drawingml/2006/picture">
+                      <pic:pic xmlns:pic="http://schemas.openxmlformats.org/drawingml/2006/picture">
+                        <pic:nvPicPr>
+                          <pic:cNvPr id="0" name="Picture" descr="47fd304233cc2b7c5664c10254581518d642fcc5.png"/>
+                          <pic:cNvPicPr>
+                            <a:picLocks noChangeAspect="1" noChangeArrowheads="1"/>
+                          </pic:cNvPicPr>
+                        </pic:nvPicPr>
+                        <pic:blipFill>
+                          <a:blip r:embed="rId23"/>
+                          <a:stretch>
+                            <a:fillRect/>
+                          </a:stretch>
+                        </pic:blipFill>
+                        <pic:spPr bwMode="auto">
+                          <a:xfrm>
+                            <a:off x="0" y="0"/>
+                            <a:ext cx="2671221" cy="1828800"/>
+                          </a:xfrm>
+                          <a:prstGeom prst="rect">
+                            <a:avLst/>
+                          </a:prstGeom>
+                          <a:noFill/>
+                          <a:ln w="9525">
+                            <a:noFill/>
+                            <a:headEnd/>
+                            <a:tailEnd/>
+                          </a:ln>
+                        </pic:spPr>
+                      </pic:pic>
+                    </a:graphicData>
+                  </a:graphic>
+                </wp:inline>
+              </w:drawing>
+            </w:r>
+          </w:p>
+        </w:tc>
+        <w:tc>
+          <w:tcPr>
+            <w:tcW w:w="4675" w:type="dxa"/>
+          </w:tcPr>
+          <w:p>
+            <w:pPr>
+              <w:autoSpaceDE w:val="0"/>
+              <w:autoSpaceDN w:val="0"/>
+              <w:adjustRightInd w:val="0"/>
+              <w:ind w:right="-720"/>
+              <w:rPr>
+                <w:rFonts w:ascii="Times" w:hAnsi="Times" w:cs="Calibri"/>
+              </w:rPr>
+            </w:pPr>
+            <w:r>
+              <w:rPr>
+                <w:rFonts w:ascii="Times" w:hAnsi="Times" w:cs="Calibri"/>
+                <w:noProof/>
+              </w:rPr>
+              <w:drawing>
+                <wp:inline distT="0" distB="0" distL="0" distR="0" wp14:anchorId="0A7BC73E" wp14:editId="1CA9A360">
+                  <wp:extent cx="2671221" cy="1828800"/>
+                  <wp:effectExtent l="0" t="0" r="0" b="0"/>
+                  <wp:docPr id="18" name="Picture"/>
+                  <wp:cNvGraphicFramePr>
+                    <a:graphicFrameLocks xmlns:a="http://schemas.openxmlformats.org/drawingml/2006/main" noChangeAspect="1"/>
+                  </wp:cNvGraphicFramePr>
+                  <a:graphic xmlns:a="http://schemas.openxmlformats.org/drawingml/2006/main">
+                    <a:graphicData uri="http://schemas.openxmlformats.org/drawingml/2006/picture">
+                      <pic:pic xmlns:pic="http://schemas.openxmlformats.org/drawingml/2006/picture">
+                        <pic:nvPicPr>
+                          <pic:cNvPr id="0" name="Picture" descr="b2582c217501a043d3dbea3438a23340b1915fc3.png"/>
+                          <pic:cNvPicPr>
+                            <a:picLocks noChangeAspect="1" noChangeArrowheads="1"/>
+                          </pic:cNvPicPr>
+                        </pic:nvPicPr>
+                        <pic:blipFill>
+                          <a:blip r:embed="rId24"/>
+                          <a:stretch>
+                            <a:fillRect/>
+                          </a:stretch>
+                        </pic:blipFill>
+                        <pic:spPr bwMode="auto">
+                          <a:xfrm>
+                            <a:off x="0" y="0"/>
+                            <a:ext cx="2671221" cy="1828800"/>
+                          </a:xfrm>
+                          <a:prstGeom prst="rect">
+                            <a:avLst/>
+                          </a:prstGeom>
+                          <a:noFill/>
+                          <a:ln w="9525">
+                            <a:noFill/>
+                            <a:headEnd/>
+                            <a:tailEnd/>
+                          </a:ln>
+                        </pic:spPr>
+                      </pic:pic>
+                    </a:graphicData>
+                  </a:graphic>
+                </wp:inline>
+              </w:drawing>
+            </w:r>
+          </w:p>
+        </w:tc>
+      </w:tr>
+      <w:tr>
+        <w:tc>
+          <w:tcPr>
+            <w:tcW w:w="9350" w:type="dxa"/>
+            <w:gridSpan w:val="2"/>
+          </w:tcPr>
+          <w:p>
+            <w:pPr>
+              <w:pStyle w:val="BodyText"/>
+              <w:jc w:val="center"/>
+              <w:rPr>
+                <w:rFonts w:ascii="Times" w:hAnsi="Times" w:cs="Calibri"/>
+              </w:rPr>
+            </w:pPr>
+            <w:r>
+              <w:rPr>
+                <w:rFonts w:ascii="Times" w:hAnsi="Times" w:cs="Calibri"/>
+              </w:rPr>
+              <w:t xml:space="preserve">Training and Testing Accuracy for different </w:t>
+            </w:r>
+            <w:r>
+              <w:rPr>
+                <w:rStyle w:val="VerbatimChar"/>
+                <w:rFonts w:ascii="Times" w:hAnsi="Times" w:cs="Calibri"/>
+                <w:sz w:val="24"/>
+              </w:rPr>
+              <w:t>[‘</w:t>
+            </w:r>
+            <w:proofErr w:type="spellStart"/>
+            <w:r>
+              <w:rPr>
+                <w:rStyle w:val="VerbatimChar"/>
+                <w:rFonts w:ascii="Times" w:hAnsi="Times" w:cs="Calibri"/>
+                <w:sz w:val="24"/>
+              </w:rPr>
+              <w:t>hidden_layer_sizes</w:t>
+            </w:r>
+            <w:proofErr w:type="spellEnd"/>
+            <w:r>
+              <w:rPr>
+                <w:rStyle w:val="VerbatimChar"/>
+                <w:rFonts w:ascii="Times" w:hAnsi="Times" w:cs="Calibri"/>
+                <w:sz w:val="24"/>
+              </w:rPr>
+              <w:t>’</w:t>
+            </w:r>
+            <w:r>
+              <w:rPr>
+                <w:rStyle w:val="VerbatimChar"/>
+                <w:rFonts w:ascii="Times" w:hAnsi="Times" w:cs="Calibri"/>
+                <w:sz w:val="24"/>
+              </w:rPr>
+              <w:t>]</w:t>
+            </w:r>
+            <w:r>
+              <w:rPr>
+                <w:rStyle w:val="VerbatimChar"/>
+                <w:rFonts w:ascii="Times" w:hAnsi="Times" w:cs="Calibri"/>
+                <w:sz w:val="24"/>
+              </w:rPr>
+              <w:t xml:space="preserve"> for dataset 1 and 2</w:t>
+            </w:r>
+            <w:r>
+              <w:rPr>
+                <w:rStyle w:val="VerbatimChar"/>
+                <w:rFonts w:ascii="Times" w:hAnsi="Times" w:cs="Calibri"/>
+                <w:sz w:val="24"/>
+              </w:rPr>
+              <w:t>.</w:t>
+            </w:r>
+          </w:p>
+        </w:tc>
+      </w:tr>
+    </w:tbl>
     <w:p>
       <w:pPr>
         <w:autoSpaceDE w:val="0"/>
@@ -1332,42 +3655,229 @@
         <w:adjustRightInd w:val="0"/>
         <w:ind w:right="-720"/>
         <w:rPr>
-          <w:rFonts w:ascii="Times" w:hAnsi="Times" w:cs="Times New Roman"/>
-          <w:sz w:val="22"/>
-          <w:szCs w:val="22"/>
-        </w:rPr>
-      </w:pPr>
-      <w:r>
-        <w:rPr>
-          <w:rFonts w:ascii="Times" w:hAnsi="Times" w:cs="Times New Roman"/>
-          <w:sz w:val="22"/>
-          <w:szCs w:val="22"/>
-        </w:rPr>
-        <w:t xml:space="preserve">Looking at the learning curve, </w:t>
-      </w:r>
-      <w:r>
-        <w:rPr>
-          <w:rFonts w:ascii="Times" w:hAnsi="Times" w:cs="Times New Roman"/>
-          <w:sz w:val="22"/>
-          <w:szCs w:val="22"/>
-        </w:rPr>
-        <w:t>for both datasets, cross validation score increase as training instances increase</w:t>
-      </w:r>
-      <w:r>
-        <w:rPr>
-          <w:rFonts w:ascii="Times" w:hAnsi="Times" w:cs="Times New Roman"/>
-          <w:sz w:val="22"/>
-          <w:szCs w:val="22"/>
-        </w:rPr>
-        <w:t xml:space="preserve">s </w:t>
-      </w:r>
-      <w:r>
-        <w:rPr>
-          <w:rFonts w:ascii="Times" w:hAnsi="Times" w:cs="Times New Roman"/>
-          <w:sz w:val="22"/>
-          <w:szCs w:val="22"/>
-        </w:rPr>
-        <w:t>indicating that the model will benefit from more data.</w:t>
+          <w:rFonts w:ascii="Times" w:hAnsi="Times" w:cs="Calibri"/>
+        </w:rPr>
+      </w:pPr>
+    </w:p>
+    <w:p>
+      <w:pPr>
+        <w:pStyle w:val="SourceCode"/>
+        <w:rPr>
+          <w:rFonts w:ascii="Times" w:hAnsi="Times" w:cs="Calibri"/>
+        </w:rPr>
+      </w:pPr>
+      <w:r>
+        <w:rPr>
+          <w:rStyle w:val="VerbatimChar"/>
+          <w:rFonts w:ascii="Times" w:hAnsi="Times" w:cs="Calibri"/>
+          <w:b/>
+          <w:bCs/>
+          <w:sz w:val="24"/>
+        </w:rPr>
+        <w:t>Hyper tuning</w:t>
+      </w:r>
+      <w:r>
+        <w:rPr>
+          <w:rFonts w:ascii="Times" w:hAnsi="Times" w:cs="Calibri"/>
+        </w:rPr>
+        <w:br/>
+      </w:r>
+      <w:r>
+        <w:rPr>
+          <w:rFonts w:ascii="Times" w:hAnsi="Times" w:cs="Calibri"/>
+        </w:rPr>
+        <w:br/>
+      </w:r>
+      <w:r>
+        <w:rPr>
+          <w:rStyle w:val="VerbatimChar"/>
+          <w:rFonts w:ascii="Times" w:hAnsi="Times" w:cs="Calibri"/>
+          <w:b/>
+          <w:bCs/>
+          <w:i/>
+          <w:iCs/>
+          <w:sz w:val="24"/>
+        </w:rPr>
+        <w:t>Dataset 1 Results:</w:t>
+      </w:r>
+      <w:r>
+        <w:rPr>
+          <w:rFonts w:ascii="Times" w:hAnsi="Times" w:cs="Calibri"/>
+        </w:rPr>
+        <w:br/>
+      </w:r>
+      <w:r>
+        <w:rPr>
+          <w:rStyle w:val="VerbatimChar"/>
+          <w:rFonts w:ascii="Times" w:hAnsi="Times" w:cs="Calibri"/>
+          <w:sz w:val="24"/>
+        </w:rPr>
+        <w:t xml:space="preserve">The optimal value of </w:t>
+      </w:r>
+      <w:proofErr w:type="spellStart"/>
+      <w:r>
+        <w:rPr>
+          <w:rStyle w:val="VerbatimChar"/>
+          <w:rFonts w:ascii="Times" w:hAnsi="Times" w:cs="Calibri"/>
+          <w:sz w:val="24"/>
+        </w:rPr>
+        <w:t>hidden_layer_sizes</w:t>
+      </w:r>
+      <w:proofErr w:type="spellEnd"/>
+      <w:r>
+        <w:rPr>
+          <w:rStyle w:val="VerbatimChar"/>
+          <w:rFonts w:ascii="Times" w:hAnsi="Times" w:cs="Calibri"/>
+          <w:sz w:val="24"/>
+        </w:rPr>
+        <w:t xml:space="preserve"> was 4. The optimal value of </w:t>
+      </w:r>
+      <w:proofErr w:type="spellStart"/>
+      <w:r>
+        <w:rPr>
+          <w:rStyle w:val="VerbatimChar"/>
+          <w:rFonts w:ascii="Times" w:hAnsi="Times" w:cs="Calibri"/>
+          <w:sz w:val="24"/>
+        </w:rPr>
+        <w:t>learning_rate_init</w:t>
+      </w:r>
+      <w:proofErr w:type="spellEnd"/>
+      <w:r>
+        <w:rPr>
+          <w:rStyle w:val="VerbatimChar"/>
+          <w:rFonts w:ascii="Times" w:hAnsi="Times" w:cs="Calibri"/>
+          <w:sz w:val="24"/>
+        </w:rPr>
+        <w:t xml:space="preserve"> was 0.01. </w:t>
+      </w:r>
+      <w:r>
+        <w:rPr>
+          <w:rStyle w:val="VerbatimChar"/>
+          <w:rFonts w:ascii="Times" w:hAnsi="Times" w:cs="Calibri"/>
+          <w:sz w:val="24"/>
+        </w:rPr>
+        <w:t>Likewise,</w:t>
+      </w:r>
+      <w:r>
+        <w:rPr>
+          <w:rStyle w:val="VerbatimChar"/>
+          <w:rFonts w:ascii="Times" w:hAnsi="Times" w:cs="Calibri"/>
+          <w:sz w:val="24"/>
+        </w:rPr>
+        <w:t xml:space="preserve"> the accuracy of Neural Network classifier was 0.7840321453529001 when the optimized hyperparameter(s) value(s) were used.</w:t>
+      </w:r>
+    </w:p>
+    <w:p>
+      <w:pPr>
+        <w:pStyle w:val="SourceCode"/>
+        <w:rPr>
+          <w:rFonts w:ascii="Times" w:hAnsi="Times" w:cs="Calibri"/>
+        </w:rPr>
+      </w:pPr>
+      <w:r>
+        <w:rPr>
+          <w:rStyle w:val="VerbatimChar"/>
+          <w:rFonts w:ascii="Times" w:hAnsi="Times" w:cs="Calibri"/>
+          <w:b/>
+          <w:bCs/>
+          <w:i/>
+          <w:iCs/>
+          <w:sz w:val="24"/>
+        </w:rPr>
+        <w:t>Dataset 2 Results:</w:t>
+      </w:r>
+      <w:r>
+        <w:rPr>
+          <w:rFonts w:ascii="Times" w:hAnsi="Times" w:cs="Calibri"/>
+        </w:rPr>
+        <w:br/>
+      </w:r>
+      <w:r>
+        <w:rPr>
+          <w:rStyle w:val="VerbatimChar"/>
+          <w:rFonts w:ascii="Times" w:hAnsi="Times" w:cs="Calibri"/>
+          <w:sz w:val="24"/>
+        </w:rPr>
+        <w:t xml:space="preserve">The optimal value of </w:t>
+      </w:r>
+      <w:proofErr w:type="spellStart"/>
+      <w:r>
+        <w:rPr>
+          <w:rStyle w:val="VerbatimChar"/>
+          <w:rFonts w:ascii="Times" w:hAnsi="Times" w:cs="Calibri"/>
+          <w:sz w:val="24"/>
+        </w:rPr>
+        <w:t>hidden_layer_sizes</w:t>
+      </w:r>
+      <w:proofErr w:type="spellEnd"/>
+      <w:r>
+        <w:rPr>
+          <w:rStyle w:val="VerbatimChar"/>
+          <w:rFonts w:ascii="Times" w:hAnsi="Times" w:cs="Calibri"/>
+          <w:sz w:val="24"/>
+        </w:rPr>
+        <w:t xml:space="preserve"> </w:t>
+      </w:r>
+      <w:proofErr w:type="gramStart"/>
+      <w:r>
+        <w:rPr>
+          <w:rStyle w:val="VerbatimChar"/>
+          <w:rFonts w:ascii="Times" w:hAnsi="Times" w:cs="Calibri"/>
+          <w:sz w:val="24"/>
+        </w:rPr>
+        <w:t>was</w:t>
+      </w:r>
+      <w:proofErr w:type="gramEnd"/>
+      <w:r>
+        <w:rPr>
+          <w:rStyle w:val="VerbatimChar"/>
+          <w:rFonts w:ascii="Times" w:hAnsi="Times" w:cs="Calibri"/>
+          <w:sz w:val="24"/>
+        </w:rPr>
+        <w:t xml:space="preserve"> 64. The optimal value of </w:t>
+      </w:r>
+      <w:proofErr w:type="spellStart"/>
+      <w:r>
+        <w:rPr>
+          <w:rStyle w:val="VerbatimChar"/>
+          <w:rFonts w:ascii="Times" w:hAnsi="Times" w:cs="Calibri"/>
+          <w:sz w:val="24"/>
+        </w:rPr>
+        <w:t>learning_rate_init</w:t>
+      </w:r>
+      <w:proofErr w:type="spellEnd"/>
+      <w:r>
+        <w:rPr>
+          <w:rStyle w:val="VerbatimChar"/>
+          <w:rFonts w:ascii="Times" w:hAnsi="Times" w:cs="Calibri"/>
+          <w:sz w:val="24"/>
+        </w:rPr>
+        <w:t xml:space="preserve"> was 0.0</w:t>
+      </w:r>
+      <w:r>
+        <w:rPr>
+          <w:rStyle w:val="VerbatimChar"/>
+          <w:rFonts w:ascii="Times" w:hAnsi="Times" w:cs="Calibri"/>
+          <w:sz w:val="24"/>
+        </w:rPr>
+        <w:lastRenderedPageBreak/>
+        <w:t xml:space="preserve">1. </w:t>
+      </w:r>
+      <w:r>
+        <w:rPr>
+          <w:rStyle w:val="VerbatimChar"/>
+          <w:rFonts w:ascii="Times" w:hAnsi="Times" w:cs="Calibri"/>
+          <w:sz w:val="24"/>
+        </w:rPr>
+        <w:t>Likewise,</w:t>
+      </w:r>
+      <w:r>
+        <w:rPr>
+          <w:rStyle w:val="VerbatimChar"/>
+          <w:rFonts w:ascii="Times" w:hAnsi="Times" w:cs="Calibri"/>
+          <w:sz w:val="24"/>
+        </w:rPr>
+        <w:t xml:space="preserve"> the accuracy of Neural Network classifier was 0.9635714285714286 when the optimized hyperparameter(s) value(s) were used.</w:t>
       </w:r>
     </w:p>
     <w:p>
@@ -1377,21 +3887,1172 @@
         <w:adjustRightInd w:val="0"/>
         <w:ind w:right="-720"/>
         <w:rPr>
-          <w:rFonts w:ascii="Times" w:hAnsi="Times" w:cs="Times New Roman"/>
-          <w:sz w:val="22"/>
-          <w:szCs w:val="22"/>
-        </w:rPr>
-      </w:pPr>
-      <w:r>
-        <w:rPr>
-          <w:rFonts w:ascii="Times" w:hAnsi="Times" w:cs="Times New Roman"/>
-          <w:sz w:val="22"/>
-          <w:szCs w:val="22"/>
+          <w:rFonts w:ascii="Times" w:hAnsi="Times" w:cs="Calibri"/>
+        </w:rPr>
+      </w:pPr>
+    </w:p>
+    <w:tbl>
+      <w:tblPr>
+        <w:tblStyle w:val="TableGrid"/>
+        <w:tblW w:w="0" w:type="auto"/>
+        <w:tblLook w:val="04A0" w:firstRow="1" w:lastRow="0" w:firstColumn="1" w:lastColumn="0" w:noHBand="0" w:noVBand="1"/>
+      </w:tblPr>
+      <w:tblGrid>
+        <w:gridCol w:w="4675"/>
+        <w:gridCol w:w="4675"/>
+      </w:tblGrid>
+      <w:tr>
+        <w:tc>
+          <w:tcPr>
+            <w:tcW w:w="4675" w:type="dxa"/>
+          </w:tcPr>
+          <w:p>
+            <w:pPr>
+              <w:autoSpaceDE w:val="0"/>
+              <w:autoSpaceDN w:val="0"/>
+              <w:adjustRightInd w:val="0"/>
+              <w:ind w:right="-720"/>
+              <w:rPr>
+                <w:rFonts w:ascii="Times" w:hAnsi="Times" w:cs="Calibri"/>
+              </w:rPr>
+            </w:pPr>
+            <w:r>
+              <w:rPr>
+                <w:rFonts w:ascii="Times" w:hAnsi="Times" w:cs="Calibri"/>
+                <w:noProof/>
+              </w:rPr>
+              <w:drawing>
+                <wp:inline distT="0" distB="0" distL="0" distR="0" wp14:anchorId="1B06FE86" wp14:editId="4EBA41BD">
+                  <wp:extent cx="2535731" cy="1828800"/>
+                  <wp:effectExtent l="0" t="0" r="4445" b="0"/>
+                  <wp:docPr id="19" name="Picture"/>
+                  <wp:cNvGraphicFramePr>
+                    <a:graphicFrameLocks xmlns:a="http://schemas.openxmlformats.org/drawingml/2006/main" noChangeAspect="1"/>
+                  </wp:cNvGraphicFramePr>
+                  <a:graphic xmlns:a="http://schemas.openxmlformats.org/drawingml/2006/main">
+                    <a:graphicData uri="http://schemas.openxmlformats.org/drawingml/2006/picture">
+                      <pic:pic xmlns:pic="http://schemas.openxmlformats.org/drawingml/2006/picture">
+                        <pic:nvPicPr>
+                          <pic:cNvPr id="0" name="Picture" descr="897242569b5a6d212706400ba1528f797852ab2b.png"/>
+                          <pic:cNvPicPr>
+                            <a:picLocks noChangeAspect="1" noChangeArrowheads="1"/>
+                          </pic:cNvPicPr>
+                        </pic:nvPicPr>
+                        <pic:blipFill>
+                          <a:blip r:embed="rId25"/>
+                          <a:stretch>
+                            <a:fillRect/>
+                          </a:stretch>
+                        </pic:blipFill>
+                        <pic:spPr bwMode="auto">
+                          <a:xfrm>
+                            <a:off x="0" y="0"/>
+                            <a:ext cx="2535731" cy="1828800"/>
+                          </a:xfrm>
+                          <a:prstGeom prst="rect">
+                            <a:avLst/>
+                          </a:prstGeom>
+                          <a:noFill/>
+                          <a:ln w="9525">
+                            <a:noFill/>
+                            <a:headEnd/>
+                            <a:tailEnd/>
+                          </a:ln>
+                        </pic:spPr>
+                      </pic:pic>
+                    </a:graphicData>
+                  </a:graphic>
+                </wp:inline>
+              </w:drawing>
+            </w:r>
+          </w:p>
+        </w:tc>
+        <w:tc>
+          <w:tcPr>
+            <w:tcW w:w="4675" w:type="dxa"/>
+          </w:tcPr>
+          <w:p>
+            <w:pPr>
+              <w:autoSpaceDE w:val="0"/>
+              <w:autoSpaceDN w:val="0"/>
+              <w:adjustRightInd w:val="0"/>
+              <w:ind w:right="-720"/>
+              <w:rPr>
+                <w:rFonts w:ascii="Times" w:hAnsi="Times" w:cs="Calibri"/>
+              </w:rPr>
+            </w:pPr>
+            <w:r>
+              <w:rPr>
+                <w:rFonts w:ascii="Times" w:hAnsi="Times" w:cs="Calibri"/>
+                <w:noProof/>
+              </w:rPr>
+              <w:drawing>
+                <wp:inline distT="0" distB="0" distL="0" distR="0" wp14:anchorId="341B6031" wp14:editId="0117320B">
+                  <wp:extent cx="2566467" cy="1828800"/>
+                  <wp:effectExtent l="0" t="0" r="0" b="0"/>
+                  <wp:docPr id="20" name="Picture"/>
+                  <wp:cNvGraphicFramePr>
+                    <a:graphicFrameLocks xmlns:a="http://schemas.openxmlformats.org/drawingml/2006/main" noChangeAspect="1"/>
+                  </wp:cNvGraphicFramePr>
+                  <a:graphic xmlns:a="http://schemas.openxmlformats.org/drawingml/2006/main">
+                    <a:graphicData uri="http://schemas.openxmlformats.org/drawingml/2006/picture">
+                      <pic:pic xmlns:pic="http://schemas.openxmlformats.org/drawingml/2006/picture">
+                        <pic:nvPicPr>
+                          <pic:cNvPr id="0" name="Picture" descr="4874d7118cfc2c8265e1d7782bf16029882c94f3.png"/>
+                          <pic:cNvPicPr>
+                            <a:picLocks noChangeAspect="1" noChangeArrowheads="1"/>
+                          </pic:cNvPicPr>
+                        </pic:nvPicPr>
+                        <pic:blipFill>
+                          <a:blip r:embed="rId26"/>
+                          <a:stretch>
+                            <a:fillRect/>
+                          </a:stretch>
+                        </pic:blipFill>
+                        <pic:spPr bwMode="auto">
+                          <a:xfrm>
+                            <a:off x="0" y="0"/>
+                            <a:ext cx="2566467" cy="1828800"/>
+                          </a:xfrm>
+                          <a:prstGeom prst="rect">
+                            <a:avLst/>
+                          </a:prstGeom>
+                          <a:noFill/>
+                          <a:ln w="9525">
+                            <a:noFill/>
+                            <a:headEnd/>
+                            <a:tailEnd/>
+                          </a:ln>
+                        </pic:spPr>
+                      </pic:pic>
+                    </a:graphicData>
+                  </a:graphic>
+                </wp:inline>
+              </w:drawing>
+            </w:r>
+          </w:p>
+        </w:tc>
+      </w:tr>
+      <w:tr>
+        <w:tc>
+          <w:tcPr>
+            <w:tcW w:w="9350" w:type="dxa"/>
+            <w:gridSpan w:val="2"/>
+          </w:tcPr>
+          <w:p>
+            <w:pPr>
+              <w:pStyle w:val="BodyText"/>
+              <w:jc w:val="center"/>
+              <w:rPr>
+                <w:rFonts w:ascii="Times" w:hAnsi="Times" w:cs="Calibri"/>
+              </w:rPr>
+            </w:pPr>
+            <w:r>
+              <w:rPr>
+                <w:rFonts w:ascii="Times" w:hAnsi="Times" w:cs="Calibri"/>
+              </w:rPr>
+              <w:t>Learning Curves for Dataset 1 and Dataset 2</w:t>
+            </w:r>
+          </w:p>
+        </w:tc>
+      </w:tr>
+    </w:tbl>
+    <w:p>
+      <w:pPr>
+        <w:autoSpaceDE w:val="0"/>
+        <w:autoSpaceDN w:val="0"/>
+        <w:adjustRightInd w:val="0"/>
+        <w:ind w:right="-720"/>
+        <w:rPr>
+          <w:rFonts w:ascii="Times" w:hAnsi="Times" w:cs="Calibri"/>
+        </w:rPr>
+      </w:pPr>
+    </w:p>
+    <w:p>
+      <w:pPr>
+        <w:autoSpaceDE w:val="0"/>
+        <w:autoSpaceDN w:val="0"/>
+        <w:adjustRightInd w:val="0"/>
+        <w:ind w:right="-720"/>
+        <w:rPr>
+          <w:rFonts w:ascii="Times" w:hAnsi="Times" w:cs="Calibri"/>
+        </w:rPr>
+      </w:pPr>
+      <w:r>
+        <w:rPr>
+          <w:rFonts w:ascii="Times" w:hAnsi="Times" w:cs="Calibri"/>
+        </w:rPr>
+        <w:t xml:space="preserve">The learning curve of dataset </w:t>
+      </w:r>
+      <w:r>
+        <w:rPr>
+          <w:rFonts w:ascii="Times" w:hAnsi="Times" w:cs="Calibri"/>
+        </w:rPr>
+        <w:t>1</w:t>
+      </w:r>
+      <w:r>
+        <w:rPr>
+          <w:rFonts w:ascii="Times" w:hAnsi="Times" w:cs="Calibri"/>
+        </w:rPr>
+        <w:t xml:space="preserve"> suggests that due to high variance of the data, adding more training instances will not necessarily increase the cross-validation score. </w:t>
+      </w:r>
+      <w:r>
+        <w:rPr>
+          <w:rFonts w:ascii="Times" w:hAnsi="Times" w:cs="Calibri"/>
+        </w:rPr>
+        <w:t xml:space="preserve"> </w:t>
+      </w:r>
+      <w:r>
+        <w:rPr>
+          <w:rFonts w:ascii="Times" w:hAnsi="Times" w:cs="Calibri"/>
+        </w:rPr>
+        <w:t xml:space="preserve">However, adding more test instances does remove bias and variance in dataset 1. </w:t>
+      </w:r>
+      <w:r>
+        <w:rPr>
+          <w:rFonts w:ascii="Times" w:hAnsi="Times" w:cs="Calibri"/>
+        </w:rPr>
+        <w:t>In dataset 2, the cross-</w:t>
+      </w:r>
+      <w:r>
+        <w:rPr>
+          <w:rFonts w:ascii="Times" w:hAnsi="Times" w:cs="Calibri"/>
+        </w:rPr>
+        <w:t>validation</w:t>
+      </w:r>
+      <w:r>
+        <w:rPr>
+          <w:rFonts w:ascii="Times" w:hAnsi="Times" w:cs="Calibri"/>
+        </w:rPr>
+        <w:t xml:space="preserve"> score increases as more training instances are introduced indicating that the model will benefit from adding more training data. </w:t>
+      </w:r>
+    </w:p>
+    <w:p>
+      <w:pPr>
+        <w:pStyle w:val="Heading2"/>
+      </w:pPr>
+      <w:r>
+        <w:t>Boosting</w:t>
+      </w:r>
+    </w:p>
+    <w:p>
+      <w:pPr>
+        <w:pStyle w:val="BodyText"/>
+        <w:rPr>
+          <w:rStyle w:val="VerbatimChar"/>
+          <w:rFonts w:ascii="Times" w:hAnsi="Times" w:cs="Calibri"/>
+          <w:b/>
+          <w:bCs/>
+          <w:sz w:val="24"/>
+        </w:rPr>
+      </w:pPr>
+      <w:r>
+        <w:rPr>
+          <w:rStyle w:val="VerbatimChar"/>
+          <w:rFonts w:ascii="Times" w:hAnsi="Times" w:cs="Calibri"/>
+          <w:b/>
+          <w:bCs/>
+          <w:sz w:val="24"/>
+        </w:rPr>
+        <w:t>Hyperparameters Exploration</w:t>
+      </w:r>
+    </w:p>
+    <w:p>
+      <w:pPr>
+        <w:autoSpaceDE w:val="0"/>
+        <w:autoSpaceDN w:val="0"/>
+        <w:adjustRightInd w:val="0"/>
+        <w:ind w:right="-720"/>
+        <w:rPr>
+          <w:rFonts w:ascii="Times" w:hAnsi="Times" w:cs="Calibri"/>
+        </w:rPr>
+      </w:pPr>
+      <w:r>
+        <w:rPr>
+          <w:rFonts w:ascii="Times" w:hAnsi="Times" w:cs="Calibri"/>
+        </w:rPr>
+        <w:t xml:space="preserve">For our </w:t>
+      </w:r>
+      <w:proofErr w:type="spellStart"/>
+      <w:r>
+        <w:rPr>
+          <w:rFonts w:ascii="Times" w:hAnsi="Times" w:cs="Calibri"/>
+        </w:rPr>
+        <w:t>GradientBoostingClassifier</w:t>
+      </w:r>
+      <w:proofErr w:type="spellEnd"/>
+      <w:r>
+        <w:rPr>
+          <w:rFonts w:ascii="Times" w:hAnsi="Times" w:cs="Calibri"/>
+        </w:rPr>
+        <w:t xml:space="preserve"> models</w:t>
+      </w:r>
+      <w:r>
+        <w:rPr>
+          <w:rStyle w:val="VerbatimChar"/>
+          <w:rFonts w:ascii="Times" w:hAnsi="Times" w:cs="Calibri"/>
+          <w:sz w:val="24"/>
+        </w:rPr>
+        <w:t xml:space="preserve">, Gradient Boosting will be </w:t>
+      </w:r>
+      <w:r>
+        <w:rPr>
+          <w:rStyle w:val="VerbatimChar"/>
+          <w:rFonts w:ascii="Times" w:hAnsi="Times" w:cs="Calibri"/>
+          <w:sz w:val="24"/>
+        </w:rPr>
+        <w:t>hyper tuned</w:t>
+      </w:r>
+      <w:r>
+        <w:rPr>
+          <w:rStyle w:val="VerbatimChar"/>
+          <w:rFonts w:ascii="Times" w:hAnsi="Times" w:cs="Calibri"/>
+          <w:sz w:val="24"/>
+        </w:rPr>
+        <w:t xml:space="preserve"> by adjusting: ['</w:t>
+      </w:r>
+      <w:proofErr w:type="spellStart"/>
+      <w:r>
+        <w:rPr>
+          <w:rStyle w:val="VerbatimChar"/>
+          <w:rFonts w:ascii="Times" w:hAnsi="Times" w:cs="Calibri"/>
+          <w:sz w:val="24"/>
+        </w:rPr>
+        <w:t>n_estimators</w:t>
+      </w:r>
+      <w:proofErr w:type="spellEnd"/>
+      <w:r>
+        <w:rPr>
+          <w:rStyle w:val="VerbatimChar"/>
+          <w:rFonts w:ascii="Times" w:hAnsi="Times" w:cs="Calibri"/>
+          <w:sz w:val="24"/>
+        </w:rPr>
+        <w:t xml:space="preserve">']. </w:t>
+      </w:r>
+      <w:r>
+        <w:rPr>
+          <w:rFonts w:ascii="Times" w:hAnsi="Times" w:cs="Calibri"/>
+        </w:rPr>
+        <w:t xml:space="preserve">we will pre-prune </w:t>
+      </w:r>
+      <w:proofErr w:type="spellStart"/>
+      <w:r>
+        <w:rPr>
+          <w:rFonts w:ascii="Times" w:hAnsi="Times" w:cs="Calibri"/>
+        </w:rPr>
+        <w:t>max_depth</w:t>
+      </w:r>
+      <w:proofErr w:type="spellEnd"/>
+      <w:r>
+        <w:rPr>
+          <w:rFonts w:ascii="Times" w:hAnsi="Times" w:cs="Calibri"/>
+        </w:rPr>
+        <w:t xml:space="preserve"> to 3 and </w:t>
+      </w:r>
+      <w:proofErr w:type="spellStart"/>
+      <w:r>
+        <w:rPr>
+          <w:rFonts w:ascii="Times" w:hAnsi="Times" w:cs="Calibri"/>
+        </w:rPr>
+        <w:t>min_samples_leaf</w:t>
+      </w:r>
+      <w:proofErr w:type="spellEnd"/>
+      <w:r>
+        <w:rPr>
+          <w:rFonts w:ascii="Times" w:hAnsi="Times" w:cs="Calibri"/>
+        </w:rPr>
+        <w:t xml:space="preserve"> to 10. This was done to create quickly create high number of weak trees which will be bagged together to create a powerful </w:t>
+      </w:r>
+      <w:proofErr w:type="spellStart"/>
+      <w:r>
+        <w:rPr>
+          <w:rFonts w:ascii="Times" w:hAnsi="Times" w:cs="Calibri"/>
+        </w:rPr>
+        <w:t>GradientBoostingClassifier</w:t>
+      </w:r>
+      <w:proofErr w:type="spellEnd"/>
+      <w:r>
+        <w:rPr>
+          <w:rFonts w:ascii="Times" w:hAnsi="Times" w:cs="Calibri"/>
+        </w:rPr>
+        <w:t xml:space="preserve"> model. </w:t>
+      </w:r>
+      <w:r>
+        <w:rPr>
+          <w:rStyle w:val="VerbatimChar"/>
+          <w:rFonts w:ascii="Times" w:hAnsi="Times" w:cs="Calibri"/>
+          <w:sz w:val="24"/>
+        </w:rPr>
+        <w:t xml:space="preserve">The following charts show how the accuracy is affected when the </w:t>
+      </w:r>
+      <w:r>
+        <w:rPr>
+          <w:rStyle w:val="VerbatimChar"/>
+          <w:rFonts w:ascii="Times" w:hAnsi="Times" w:cs="Calibri"/>
+          <w:sz w:val="24"/>
+        </w:rPr>
+        <w:t>hyperparameter</w:t>
+      </w:r>
+      <w:r>
+        <w:rPr>
+          <w:rStyle w:val="VerbatimChar"/>
+          <w:rFonts w:ascii="Times" w:hAnsi="Times" w:cs="Calibri"/>
+          <w:sz w:val="24"/>
+        </w:rPr>
+        <w:t>(s) are changed for both dataset 1 and dataset 2:</w:t>
+      </w:r>
+      <w:r>
+        <w:rPr>
+          <w:rFonts w:ascii="Times" w:hAnsi="Times" w:cs="Calibri"/>
+        </w:rPr>
+        <w:br/>
+      </w:r>
+    </w:p>
+    <w:tbl>
+      <w:tblPr>
+        <w:tblStyle w:val="TableGrid"/>
+        <w:tblW w:w="0" w:type="auto"/>
+        <w:tblLook w:val="04A0" w:firstRow="1" w:lastRow="0" w:firstColumn="1" w:lastColumn="0" w:noHBand="0" w:noVBand="1"/>
+      </w:tblPr>
+      <w:tblGrid>
+        <w:gridCol w:w="4675"/>
+        <w:gridCol w:w="4675"/>
+      </w:tblGrid>
+      <w:tr>
+        <w:tc>
+          <w:tcPr>
+            <w:tcW w:w="4675" w:type="dxa"/>
+          </w:tcPr>
+          <w:p>
+            <w:pPr>
+              <w:autoSpaceDE w:val="0"/>
+              <w:autoSpaceDN w:val="0"/>
+              <w:adjustRightInd w:val="0"/>
+              <w:ind w:right="-720"/>
+              <w:rPr>
+                <w:rFonts w:ascii="Times" w:hAnsi="Times" w:cs="Calibri"/>
+              </w:rPr>
+            </w:pPr>
+            <w:r>
+              <w:rPr>
+                <w:rFonts w:ascii="Times" w:hAnsi="Times" w:cs="Calibri"/>
+                <w:noProof/>
+              </w:rPr>
+              <w:drawing>
+                <wp:inline distT="0" distB="0" distL="0" distR="0" wp14:anchorId="6CF360CF" wp14:editId="3F5238C9">
+                  <wp:extent cx="2687217" cy="1828800"/>
+                  <wp:effectExtent l="0" t="0" r="5715" b="0"/>
+                  <wp:docPr id="21" name="Picture"/>
+                  <wp:cNvGraphicFramePr>
+                    <a:graphicFrameLocks xmlns:a="http://schemas.openxmlformats.org/drawingml/2006/main" noChangeAspect="1"/>
+                  </wp:cNvGraphicFramePr>
+                  <a:graphic xmlns:a="http://schemas.openxmlformats.org/drawingml/2006/main">
+                    <a:graphicData uri="http://schemas.openxmlformats.org/drawingml/2006/picture">
+                      <pic:pic xmlns:pic="http://schemas.openxmlformats.org/drawingml/2006/picture">
+                        <pic:nvPicPr>
+                          <pic:cNvPr id="0" name="Picture" descr="b0967128ac1f7a7351b0788c45be0d146ff4080c.png"/>
+                          <pic:cNvPicPr>
+                            <a:picLocks noChangeAspect="1" noChangeArrowheads="1"/>
+                          </pic:cNvPicPr>
+                        </pic:nvPicPr>
+                        <pic:blipFill>
+                          <a:blip r:embed="rId27"/>
+                          <a:stretch>
+                            <a:fillRect/>
+                          </a:stretch>
+                        </pic:blipFill>
+                        <pic:spPr bwMode="auto">
+                          <a:xfrm>
+                            <a:off x="0" y="0"/>
+                            <a:ext cx="2687217" cy="1828800"/>
+                          </a:xfrm>
+                          <a:prstGeom prst="rect">
+                            <a:avLst/>
+                          </a:prstGeom>
+                          <a:noFill/>
+                          <a:ln w="9525">
+                            <a:noFill/>
+                            <a:headEnd/>
+                            <a:tailEnd/>
+                          </a:ln>
+                        </pic:spPr>
+                      </pic:pic>
+                    </a:graphicData>
+                  </a:graphic>
+                </wp:inline>
+              </w:drawing>
+            </w:r>
+          </w:p>
+        </w:tc>
+        <w:tc>
+          <w:tcPr>
+            <w:tcW w:w="4675" w:type="dxa"/>
+          </w:tcPr>
+          <w:p>
+            <w:pPr>
+              <w:autoSpaceDE w:val="0"/>
+              <w:autoSpaceDN w:val="0"/>
+              <w:adjustRightInd w:val="0"/>
+              <w:ind w:right="-720"/>
+              <w:rPr>
+                <w:rFonts w:ascii="Times" w:hAnsi="Times" w:cs="Calibri"/>
+              </w:rPr>
+            </w:pPr>
+            <w:r>
+              <w:rPr>
+                <w:rFonts w:ascii="Times" w:hAnsi="Times" w:cs="Calibri"/>
+                <w:noProof/>
+              </w:rPr>
+              <w:drawing>
+                <wp:inline distT="0" distB="0" distL="0" distR="0" wp14:anchorId="1D4B8C16" wp14:editId="6B6F36D1">
+                  <wp:extent cx="2719207" cy="1828800"/>
+                  <wp:effectExtent l="0" t="0" r="0" b="0"/>
+                  <wp:docPr id="22" name="Picture"/>
+                  <wp:cNvGraphicFramePr>
+                    <a:graphicFrameLocks xmlns:a="http://schemas.openxmlformats.org/drawingml/2006/main" noChangeAspect="1"/>
+                  </wp:cNvGraphicFramePr>
+                  <a:graphic xmlns:a="http://schemas.openxmlformats.org/drawingml/2006/main">
+                    <a:graphicData uri="http://schemas.openxmlformats.org/drawingml/2006/picture">
+                      <pic:pic xmlns:pic="http://schemas.openxmlformats.org/drawingml/2006/picture">
+                        <pic:nvPicPr>
+                          <pic:cNvPr id="0" name="Picture" descr="b47e856611e16517c03155f4e7e5f52827bf80f3.png"/>
+                          <pic:cNvPicPr>
+                            <a:picLocks noChangeAspect="1" noChangeArrowheads="1"/>
+                          </pic:cNvPicPr>
+                        </pic:nvPicPr>
+                        <pic:blipFill>
+                          <a:blip r:embed="rId28"/>
+                          <a:stretch>
+                            <a:fillRect/>
+                          </a:stretch>
+                        </pic:blipFill>
+                        <pic:spPr bwMode="auto">
+                          <a:xfrm>
+                            <a:off x="0" y="0"/>
+                            <a:ext cx="2719207" cy="1828800"/>
+                          </a:xfrm>
+                          <a:prstGeom prst="rect">
+                            <a:avLst/>
+                          </a:prstGeom>
+                          <a:noFill/>
+                          <a:ln w="9525">
+                            <a:noFill/>
+                            <a:headEnd/>
+                            <a:tailEnd/>
+                          </a:ln>
+                        </pic:spPr>
+                      </pic:pic>
+                    </a:graphicData>
+                  </a:graphic>
+                </wp:inline>
+              </w:drawing>
+            </w:r>
+          </w:p>
+        </w:tc>
+      </w:tr>
+      <w:tr>
+        <w:tc>
+          <w:tcPr>
+            <w:tcW w:w="9350" w:type="dxa"/>
+            <w:gridSpan w:val="2"/>
+          </w:tcPr>
+          <w:p>
+            <w:pPr>
+              <w:pStyle w:val="BodyText"/>
+              <w:jc w:val="center"/>
+              <w:rPr>
+                <w:rFonts w:ascii="Times" w:hAnsi="Times" w:cs="Calibri"/>
+              </w:rPr>
+            </w:pPr>
+            <w:r>
+              <w:rPr>
+                <w:rFonts w:ascii="Times" w:hAnsi="Times" w:cs="Calibri"/>
+              </w:rPr>
+              <w:t xml:space="preserve">Training and Testing Accuracy for different </w:t>
+            </w:r>
+            <w:r>
+              <w:rPr>
+                <w:rStyle w:val="VerbatimChar"/>
+                <w:rFonts w:ascii="Times" w:hAnsi="Times" w:cs="Calibri"/>
+                <w:sz w:val="24"/>
+              </w:rPr>
+              <w:t>[‘</w:t>
+            </w:r>
+            <w:proofErr w:type="spellStart"/>
+            <w:r>
+              <w:rPr>
+                <w:rStyle w:val="VerbatimChar"/>
+                <w:rFonts w:ascii="Times" w:hAnsi="Times" w:cs="Calibri"/>
+                <w:sz w:val="24"/>
+              </w:rPr>
+              <w:t>n_</w:t>
+            </w:r>
+            <w:r>
+              <w:rPr>
+                <w:rStyle w:val="VerbatimChar"/>
+                <w:rFonts w:ascii="Times" w:hAnsi="Times" w:cs="Calibri"/>
+                <w:sz w:val="24"/>
+              </w:rPr>
+              <w:t>e</w:t>
+            </w:r>
+            <w:r>
+              <w:rPr>
+                <w:rStyle w:val="VerbatimChar"/>
+                <w:rFonts w:ascii="Times" w:hAnsi="Times" w:cs="Calibri"/>
+                <w:sz w:val="24"/>
+              </w:rPr>
+              <w:t>s</w:t>
+            </w:r>
+            <w:r>
+              <w:rPr>
+                <w:rStyle w:val="VerbatimChar"/>
+                <w:rFonts w:ascii="Times" w:hAnsi="Times" w:cs="Calibri"/>
+                <w:sz w:val="24"/>
+              </w:rPr>
+              <w:t>timators</w:t>
+            </w:r>
+            <w:proofErr w:type="spellEnd"/>
+            <w:r>
+              <w:rPr>
+                <w:rStyle w:val="VerbatimChar"/>
+                <w:rFonts w:ascii="Times" w:hAnsi="Times" w:cs="Calibri"/>
+                <w:sz w:val="24"/>
+              </w:rPr>
+              <w:t>'] for dataset 1 and 2.</w:t>
+            </w:r>
+          </w:p>
+        </w:tc>
+      </w:tr>
+    </w:tbl>
+    <w:p>
+      <w:pPr>
+        <w:autoSpaceDE w:val="0"/>
+        <w:autoSpaceDN w:val="0"/>
+        <w:adjustRightInd w:val="0"/>
+        <w:ind w:right="-720"/>
+        <w:rPr>
+          <w:rFonts w:ascii="Times" w:hAnsi="Times" w:cs="Calibri"/>
+        </w:rPr>
+      </w:pPr>
+    </w:p>
+    <w:p>
+      <w:pPr>
+        <w:autoSpaceDE w:val="0"/>
+        <w:autoSpaceDN w:val="0"/>
+        <w:adjustRightInd w:val="0"/>
+        <w:ind w:right="-720"/>
+        <w:rPr>
+          <w:rFonts w:ascii="Times" w:hAnsi="Times" w:cs="Calibri"/>
+        </w:rPr>
+      </w:pPr>
+      <w:r>
+        <w:rPr>
+          <w:rFonts w:ascii="Times" w:hAnsi="Times" w:cs="Calibri"/>
+        </w:rPr>
+        <w:t>During our early model exploration,</w:t>
+      </w:r>
+      <w:r>
+        <w:rPr>
+          <w:rFonts w:ascii="Times" w:hAnsi="Times" w:cs="Calibri"/>
+        </w:rPr>
+        <w:t xml:space="preserve"> we can observe that, for dataset 1, the accuracy of the model increases at first then decreases as number of estimators is increased. However, for dataset 2, the accuracy of the model increases as </w:t>
+      </w:r>
+      <w:r>
+        <w:rPr>
+          <w:rFonts w:ascii="Times" w:hAnsi="Times" w:cs="Calibri"/>
+        </w:rPr>
+        <w:t>number of estimators</w:t>
+      </w:r>
+      <w:r>
+        <w:rPr>
+          <w:rFonts w:ascii="Times" w:hAnsi="Times" w:cs="Calibri"/>
+        </w:rPr>
+        <w:t xml:space="preserve"> is increased and then the model overfits for higher values of estimators. </w:t>
+      </w:r>
+      <w:r>
+        <w:rPr>
+          <w:rFonts w:ascii="Times" w:hAnsi="Times" w:cs="Calibri"/>
+        </w:rPr>
+        <w:t>It looks like ideal value of “</w:t>
+      </w:r>
+      <w:proofErr w:type="spellStart"/>
+      <w:r>
+        <w:rPr>
+          <w:rFonts w:ascii="Times" w:hAnsi="Times" w:cs="Calibri"/>
+        </w:rPr>
+        <w:t>n_estimators</w:t>
+      </w:r>
+      <w:proofErr w:type="spellEnd"/>
+      <w:r>
+        <w:rPr>
+          <w:rFonts w:ascii="Times" w:hAnsi="Times" w:cs="Calibri"/>
+        </w:rPr>
+        <w:t xml:space="preserve">” is between 10 and 50 for dataset 1 and around 200 for dataset 2. </w:t>
+      </w:r>
+      <w:r>
+        <w:rPr>
+          <w:rFonts w:ascii="Times" w:hAnsi="Times" w:cs="Calibri"/>
+        </w:rPr>
+        <w:t xml:space="preserve">We will now use </w:t>
+      </w:r>
+      <w:proofErr w:type="spellStart"/>
+      <w:r>
+        <w:rPr>
+          <w:rFonts w:ascii="Times" w:hAnsi="Times" w:cs="Calibri"/>
+        </w:rPr>
+        <w:t>GridSearchCV</w:t>
+      </w:r>
+      <w:proofErr w:type="spellEnd"/>
+      <w:r>
+        <w:rPr>
+          <w:rFonts w:ascii="Times" w:hAnsi="Times" w:cs="Calibri"/>
+        </w:rPr>
+        <w:t xml:space="preserve"> to find the most optimal “</w:t>
+      </w:r>
+      <w:proofErr w:type="spellStart"/>
+      <w:r>
+        <w:rPr>
+          <w:rFonts w:ascii="Times" w:hAnsi="Times" w:cs="Calibri"/>
+        </w:rPr>
+        <w:t>n_estimators</w:t>
+      </w:r>
+      <w:proofErr w:type="spellEnd"/>
+      <w:r>
+        <w:rPr>
+          <w:rFonts w:ascii="Times" w:hAnsi="Times" w:cs="Calibri"/>
+        </w:rPr>
+        <w:t>”</w:t>
+      </w:r>
+      <w:r>
+        <w:rPr>
+          <w:rFonts w:ascii="Times" w:hAnsi="Times" w:cs="Calibri"/>
+        </w:rPr>
+        <w:t>.</w:t>
+      </w:r>
+    </w:p>
+    <w:p>
+      <w:pPr>
+        <w:pStyle w:val="SourceCode"/>
+        <w:rPr>
+          <w:rFonts w:ascii="Times" w:hAnsi="Times" w:cs="Calibri"/>
+        </w:rPr>
+      </w:pPr>
+      <w:r>
+        <w:rPr>
+          <w:rStyle w:val="VerbatimChar"/>
+          <w:rFonts w:ascii="Times" w:hAnsi="Times" w:cs="Calibri"/>
+          <w:b/>
+          <w:bCs/>
+          <w:sz w:val="24"/>
+        </w:rPr>
+        <w:t>Hyper tuning</w:t>
+      </w:r>
+      <w:r>
+        <w:rPr>
+          <w:rFonts w:ascii="Times" w:hAnsi="Times" w:cs="Calibri"/>
+        </w:rPr>
+        <w:br/>
+      </w:r>
+      <w:r>
+        <w:rPr>
+          <w:rFonts w:ascii="Times" w:hAnsi="Times" w:cs="Calibri"/>
+        </w:rPr>
+        <w:br/>
+      </w:r>
+      <w:r>
+        <w:rPr>
+          <w:rStyle w:val="VerbatimChar"/>
+          <w:rFonts w:ascii="Times" w:hAnsi="Times" w:cs="Calibri"/>
+          <w:b/>
+          <w:bCs/>
+          <w:i/>
+          <w:iCs/>
+          <w:sz w:val="24"/>
+        </w:rPr>
+        <w:t>Dataset 1 Results:</w:t>
+      </w:r>
+      <w:r>
+        <w:rPr>
+          <w:rFonts w:ascii="Times" w:hAnsi="Times" w:cs="Calibri"/>
+        </w:rPr>
+        <w:br/>
+      </w:r>
+      <w:r>
+        <w:rPr>
+          <w:rStyle w:val="VerbatimChar"/>
+          <w:rFonts w:ascii="Times" w:hAnsi="Times" w:cs="Calibri"/>
+          <w:sz w:val="24"/>
+        </w:rPr>
+        <w:t xml:space="preserve">The optimal value of </w:t>
+      </w:r>
+      <w:proofErr w:type="spellStart"/>
+      <w:r>
+        <w:rPr>
+          <w:rStyle w:val="VerbatimChar"/>
+          <w:rFonts w:ascii="Times" w:hAnsi="Times" w:cs="Calibri"/>
+          <w:sz w:val="24"/>
+        </w:rPr>
+        <w:t>n_estimators</w:t>
+      </w:r>
+      <w:proofErr w:type="spellEnd"/>
+      <w:r>
+        <w:rPr>
+          <w:rStyle w:val="VerbatimChar"/>
+          <w:rFonts w:ascii="Times" w:hAnsi="Times" w:cs="Calibri"/>
+          <w:sz w:val="24"/>
+        </w:rPr>
+        <w:t xml:space="preserve"> was 51. </w:t>
+      </w:r>
+      <w:proofErr w:type="gramStart"/>
+      <w:r>
+        <w:rPr>
+          <w:rStyle w:val="VerbatimChar"/>
+          <w:rFonts w:ascii="Times" w:hAnsi="Times" w:cs="Calibri"/>
+          <w:sz w:val="24"/>
+        </w:rPr>
+        <w:t>Likewise</w:t>
+      </w:r>
+      <w:proofErr w:type="gramEnd"/>
+      <w:r>
+        <w:rPr>
+          <w:rStyle w:val="VerbatimChar"/>
+          <w:rFonts w:ascii="Times" w:hAnsi="Times" w:cs="Calibri"/>
+          <w:sz w:val="24"/>
+        </w:rPr>
+        <w:t xml:space="preserve"> the accuracy of Gradient Boosting classifier was 0.7803284416491962 when the optimized hyperparameter(s) value(s) were used.</w:t>
+      </w:r>
+    </w:p>
+    <w:p>
+      <w:pPr>
+        <w:pStyle w:val="SourceCode"/>
+        <w:rPr>
+          <w:rFonts w:ascii="Times" w:hAnsi="Times" w:cs="Calibri"/>
+        </w:rPr>
+      </w:pPr>
+      <w:r>
+        <w:rPr>
+          <w:rStyle w:val="VerbatimChar"/>
+          <w:rFonts w:ascii="Times" w:hAnsi="Times" w:cs="Calibri"/>
+          <w:b/>
+          <w:bCs/>
+          <w:i/>
+          <w:iCs/>
+          <w:sz w:val="24"/>
+        </w:rPr>
+        <w:t>Dataset 2 Results:</w:t>
+      </w:r>
+      <w:r>
+        <w:rPr>
+          <w:rFonts w:ascii="Times" w:hAnsi="Times" w:cs="Calibri"/>
+        </w:rPr>
+        <w:br/>
+      </w:r>
+      <w:r>
+        <w:rPr>
+          <w:rStyle w:val="VerbatimChar"/>
+          <w:rFonts w:ascii="Times" w:hAnsi="Times" w:cs="Calibri"/>
+          <w:sz w:val="24"/>
+        </w:rPr>
+        <w:t xml:space="preserve">The optimal value of </w:t>
+      </w:r>
+      <w:proofErr w:type="spellStart"/>
+      <w:r>
+        <w:rPr>
+          <w:rStyle w:val="VerbatimChar"/>
+          <w:rFonts w:ascii="Times" w:hAnsi="Times" w:cs="Calibri"/>
+          <w:sz w:val="24"/>
+        </w:rPr>
+        <w:t>n_estimators</w:t>
+      </w:r>
+      <w:proofErr w:type="spellEnd"/>
+      <w:r>
+        <w:rPr>
+          <w:rStyle w:val="VerbatimChar"/>
+          <w:rFonts w:ascii="Times" w:hAnsi="Times" w:cs="Calibri"/>
+          <w:sz w:val="24"/>
+        </w:rPr>
+        <w:t xml:space="preserve"> </w:t>
+      </w:r>
+      <w:proofErr w:type="gramStart"/>
+      <w:r>
+        <w:rPr>
+          <w:rStyle w:val="VerbatimChar"/>
+          <w:rFonts w:ascii="Times" w:hAnsi="Times" w:cs="Calibri"/>
+          <w:sz w:val="24"/>
+        </w:rPr>
+        <w:t>was</w:t>
+      </w:r>
+      <w:proofErr w:type="gramEnd"/>
+      <w:r>
+        <w:rPr>
+          <w:rStyle w:val="VerbatimChar"/>
+          <w:rFonts w:ascii="Times" w:hAnsi="Times" w:cs="Calibri"/>
+          <w:sz w:val="24"/>
+        </w:rPr>
+        <w:t xml:space="preserve"> 241. </w:t>
+      </w:r>
+      <w:proofErr w:type="gramStart"/>
+      <w:r>
+        <w:rPr>
+          <w:rStyle w:val="VerbatimChar"/>
+          <w:rFonts w:ascii="Times" w:hAnsi="Times" w:cs="Calibri"/>
+          <w:sz w:val="24"/>
+        </w:rPr>
+        <w:t>Likewise</w:t>
+      </w:r>
+      <w:proofErr w:type="gramEnd"/>
+      <w:r>
+        <w:rPr>
+          <w:rStyle w:val="VerbatimChar"/>
+          <w:rFonts w:ascii="Times" w:hAnsi="Times" w:cs="Calibri"/>
+          <w:sz w:val="24"/>
+        </w:rPr>
+        <w:t xml:space="preserve"> the accuracy of Gradient Boosting classifier was 0.927142857142857 when the optimized hyperparameter(s) value(s) were used.</w:t>
+      </w:r>
+    </w:p>
+    <w:p>
+      <w:pPr>
+        <w:autoSpaceDE w:val="0"/>
+        <w:autoSpaceDN w:val="0"/>
+        <w:adjustRightInd w:val="0"/>
+        <w:ind w:right="-720"/>
+        <w:rPr>
+          <w:rFonts w:ascii="Times" w:hAnsi="Times" w:cs="Calibri"/>
+        </w:rPr>
+      </w:pPr>
+    </w:p>
+    <w:tbl>
+      <w:tblPr>
+        <w:tblStyle w:val="TableGrid"/>
+        <w:tblW w:w="0" w:type="auto"/>
+        <w:tblLook w:val="04A0" w:firstRow="1" w:lastRow="0" w:firstColumn="1" w:lastColumn="0" w:noHBand="0" w:noVBand="1"/>
+      </w:tblPr>
+      <w:tblGrid>
+        <w:gridCol w:w="4675"/>
+        <w:gridCol w:w="4675"/>
+      </w:tblGrid>
+      <w:tr>
+        <w:tc>
+          <w:tcPr>
+            <w:tcW w:w="4675" w:type="dxa"/>
+          </w:tcPr>
+          <w:p>
+            <w:pPr>
+              <w:autoSpaceDE w:val="0"/>
+              <w:autoSpaceDN w:val="0"/>
+              <w:adjustRightInd w:val="0"/>
+              <w:ind w:right="-720"/>
+              <w:rPr>
+                <w:rFonts w:ascii="Times" w:hAnsi="Times" w:cs="Calibri"/>
+              </w:rPr>
+            </w:pPr>
+            <w:r>
+              <w:rPr>
+                <w:rFonts w:ascii="Times" w:hAnsi="Times" w:cs="Calibri"/>
+                <w:noProof/>
+              </w:rPr>
+              <w:drawing>
+                <wp:inline distT="0" distB="0" distL="0" distR="0" wp14:anchorId="0B95E19A" wp14:editId="79742B1F">
+                  <wp:extent cx="2566467" cy="1828800"/>
+                  <wp:effectExtent l="0" t="0" r="0" b="0"/>
+                  <wp:docPr id="23" name="Picture"/>
+                  <wp:cNvGraphicFramePr>
+                    <a:graphicFrameLocks xmlns:a="http://schemas.openxmlformats.org/drawingml/2006/main" noChangeAspect="1"/>
+                  </wp:cNvGraphicFramePr>
+                  <a:graphic xmlns:a="http://schemas.openxmlformats.org/drawingml/2006/main">
+                    <a:graphicData uri="http://schemas.openxmlformats.org/drawingml/2006/picture">
+                      <pic:pic xmlns:pic="http://schemas.openxmlformats.org/drawingml/2006/picture">
+                        <pic:nvPicPr>
+                          <pic:cNvPr id="0" name="Picture" descr="b1e217d4991afb120777ed3e86bc99f380e25db2.png"/>
+                          <pic:cNvPicPr>
+                            <a:picLocks noChangeAspect="1" noChangeArrowheads="1"/>
+                          </pic:cNvPicPr>
+                        </pic:nvPicPr>
+                        <pic:blipFill>
+                          <a:blip r:embed="rId29"/>
+                          <a:stretch>
+                            <a:fillRect/>
+                          </a:stretch>
+                        </pic:blipFill>
+                        <pic:spPr bwMode="auto">
+                          <a:xfrm>
+                            <a:off x="0" y="0"/>
+                            <a:ext cx="2566467" cy="1828800"/>
+                          </a:xfrm>
+                          <a:prstGeom prst="rect">
+                            <a:avLst/>
+                          </a:prstGeom>
+                          <a:noFill/>
+                          <a:ln w="9525">
+                            <a:noFill/>
+                            <a:headEnd/>
+                            <a:tailEnd/>
+                          </a:ln>
+                        </pic:spPr>
+                      </pic:pic>
+                    </a:graphicData>
+                  </a:graphic>
+                </wp:inline>
+              </w:drawing>
+            </w:r>
+          </w:p>
+        </w:tc>
+        <w:tc>
+          <w:tcPr>
+            <w:tcW w:w="4675" w:type="dxa"/>
+          </w:tcPr>
+          <w:p>
+            <w:pPr>
+              <w:autoSpaceDE w:val="0"/>
+              <w:autoSpaceDN w:val="0"/>
+              <w:adjustRightInd w:val="0"/>
+              <w:ind w:right="-720"/>
+              <w:rPr>
+                <w:rFonts w:ascii="Times" w:hAnsi="Times" w:cs="Calibri"/>
+              </w:rPr>
+            </w:pPr>
+            <w:r>
+              <w:rPr>
+                <w:rFonts w:ascii="Times" w:hAnsi="Times" w:cs="Calibri"/>
+                <w:noProof/>
+              </w:rPr>
+              <w:drawing>
+                <wp:inline distT="0" distB="0" distL="0" distR="0" wp14:anchorId="47334E22" wp14:editId="43549F65">
+                  <wp:extent cx="2566467" cy="1828800"/>
+                  <wp:effectExtent l="0" t="0" r="0" b="0"/>
+                  <wp:docPr id="24" name="Picture"/>
+                  <wp:cNvGraphicFramePr>
+                    <a:graphicFrameLocks xmlns:a="http://schemas.openxmlformats.org/drawingml/2006/main" noChangeAspect="1"/>
+                  </wp:cNvGraphicFramePr>
+                  <a:graphic xmlns:a="http://schemas.openxmlformats.org/drawingml/2006/main">
+                    <a:graphicData uri="http://schemas.openxmlformats.org/drawingml/2006/picture">
+                      <pic:pic xmlns:pic="http://schemas.openxmlformats.org/drawingml/2006/picture">
+                        <pic:nvPicPr>
+                          <pic:cNvPr id="0" name="Picture" descr="4ee6f05f369e59c774e6a35fc9f7d9db0f0b5e90.png"/>
+                          <pic:cNvPicPr>
+                            <a:picLocks noChangeAspect="1" noChangeArrowheads="1"/>
+                          </pic:cNvPicPr>
+                        </pic:nvPicPr>
+                        <pic:blipFill>
+                          <a:blip r:embed="rId30"/>
+                          <a:stretch>
+                            <a:fillRect/>
+                          </a:stretch>
+                        </pic:blipFill>
+                        <pic:spPr bwMode="auto">
+                          <a:xfrm>
+                            <a:off x="0" y="0"/>
+                            <a:ext cx="2566467" cy="1828800"/>
+                          </a:xfrm>
+                          <a:prstGeom prst="rect">
+                            <a:avLst/>
+                          </a:prstGeom>
+                          <a:noFill/>
+                          <a:ln w="9525">
+                            <a:noFill/>
+                            <a:headEnd/>
+                            <a:tailEnd/>
+                          </a:ln>
+                        </pic:spPr>
+                      </pic:pic>
+                    </a:graphicData>
+                  </a:graphic>
+                </wp:inline>
+              </w:drawing>
+            </w:r>
+          </w:p>
+        </w:tc>
+      </w:tr>
+      <w:tr>
+        <w:tc>
+          <w:tcPr>
+            <w:tcW w:w="9350" w:type="dxa"/>
+            <w:gridSpan w:val="2"/>
+          </w:tcPr>
+          <w:p>
+            <w:pPr>
+              <w:pStyle w:val="BodyText"/>
+              <w:jc w:val="center"/>
+              <w:rPr>
+                <w:rFonts w:ascii="Times" w:hAnsi="Times" w:cs="Calibri"/>
+              </w:rPr>
+            </w:pPr>
+            <w:r>
+              <w:rPr>
+                <w:rFonts w:ascii="Times" w:hAnsi="Times" w:cs="Calibri"/>
+              </w:rPr>
+              <w:t>Learning Curves for Dataset 1 and Dataset 2</w:t>
+            </w:r>
+          </w:p>
+        </w:tc>
+      </w:tr>
+    </w:tbl>
+    <w:p>
+      <w:pPr>
+        <w:autoSpaceDE w:val="0"/>
+        <w:autoSpaceDN w:val="0"/>
+        <w:adjustRightInd w:val="0"/>
+        <w:ind w:right="-720"/>
+        <w:rPr>
+          <w:rFonts w:ascii="Times" w:hAnsi="Times" w:cs="Calibri"/>
+        </w:rPr>
+      </w:pPr>
+    </w:p>
+    <w:p>
+      <w:pPr>
+        <w:autoSpaceDE w:val="0"/>
+        <w:autoSpaceDN w:val="0"/>
+        <w:adjustRightInd w:val="0"/>
+        <w:ind w:right="-720"/>
+        <w:rPr>
+          <w:rFonts w:ascii="Times" w:hAnsi="Times" w:cs="Calibri"/>
+        </w:rPr>
+      </w:pPr>
+      <w:r>
+        <w:rPr>
+          <w:rFonts w:ascii="Times" w:hAnsi="Times" w:cs="Calibri"/>
+        </w:rPr>
+        <w:t xml:space="preserve">Looking at the learning curve, </w:t>
+      </w:r>
+      <w:r>
+        <w:rPr>
+          <w:rFonts w:ascii="Times" w:hAnsi="Times" w:cs="Calibri"/>
+        </w:rPr>
+        <w:t>for both datasets, cross validation score increase as training instances increase</w:t>
+      </w:r>
+      <w:r>
+        <w:rPr>
+          <w:rFonts w:ascii="Times" w:hAnsi="Times" w:cs="Calibri"/>
+        </w:rPr>
+        <w:t xml:space="preserve">s </w:t>
+      </w:r>
+      <w:r>
+        <w:rPr>
+          <w:rFonts w:ascii="Times" w:hAnsi="Times" w:cs="Calibri"/>
+        </w:rPr>
+        <w:t>indicating that the model will benefit from more data.</w:t>
+      </w:r>
+    </w:p>
+    <w:p>
+      <w:pPr>
+        <w:autoSpaceDE w:val="0"/>
+        <w:autoSpaceDN w:val="0"/>
+        <w:adjustRightInd w:val="0"/>
+        <w:ind w:right="-720"/>
+        <w:rPr>
+          <w:rFonts w:ascii="Times" w:hAnsi="Times" w:cs="Calibri"/>
+        </w:rPr>
+      </w:pPr>
+      <w:r>
+        <w:rPr>
+          <w:rFonts w:ascii="Times" w:hAnsi="Times" w:cs="Calibri"/>
         </w:rPr>
         <w:t xml:space="preserve"> </w:t>
       </w:r>
     </w:p>
     <w:sectPr>
+      <w:footerReference w:type="even" r:id="rId31"/>
+      <w:footerReference w:type="default" r:id="rId32"/>
       <w:pgSz w:w="12240" w:h="15840"/>
       <w:pgMar w:top="1440" w:right="1440" w:bottom="1440" w:left="1440" w:header="720" w:footer="720" w:gutter="0"/>
       <w:cols w:space="720"/>
@@ -1426,6 +5087,123 @@
 </w:endnotes>
 </file>
 
+<file path=word/footer1.xml><?xml version="1.0" encoding="utf-8"?>
+<w:ftr xmlns:wpc="http://schemas.microsoft.com/office/word/2010/wordprocessingCanvas" xmlns:cx="http://schemas.microsoft.com/office/drawing/2014/chartex" xmlns:cx1="http://schemas.microsoft.com/office/drawing/2015/9/8/chartex" xmlns:cx2="http://schemas.microsoft.com/office/drawing/2015/10/21/chartex" xmlns:cx3="http://schemas.microsoft.com/office/drawing/2016/5/9/chartex" xmlns:cx4="http://schemas.microsoft.com/office/drawing/2016/5/10/chartex" xmlns:cx5="http://schemas.microsoft.com/office/drawing/2016/5/11/chartex" xmlns:cx6="http://schemas.microsoft.com/office/drawing/2016/5/12/chartex" xmlns:cx7="http://schemas.microsoft.com/office/drawing/2016/5/13/chartex" xmlns:cx8="http://schemas.microsoft.com/office/drawing/2016/5/14/chartex" xmlns:mc="http://schemas.openxmlformats.org/markup-compatibility/2006" xmlns:aink="http://schemas.microsoft.com/office/drawing/2016/ink" xmlns:am3d="http://schemas.microsoft.com/office/drawing/2017/model3d" xmlns:o="urn:schemas-microsoft-com:office:office" xmlns:r="http://schemas.openxmlformats.org/officeDocument/2006/relationships" xmlns:m="http://schemas.openxmlformats.org/officeDocument/2006/math" xmlns:v="urn:schemas-microsoft-com:vml" xmlns:wp14="http://schemas.microsoft.com/office/word/2010/wordprocessingDrawing" xmlns:wp="http://schemas.openxmlformats.org/drawingml/2006/wordprocessingDrawing" xmlns:w10="urn:schemas-microsoft-com:office:word" xmlns:w="http://schemas.openxmlformats.org/wordprocessingml/2006/main" xmlns:w14="http://schemas.microsoft.com/office/word/2010/wordml" xmlns:w15="http://schemas.microsoft.com/office/word/2012/wordml" xmlns:w16cex="http://schemas.microsoft.com/office/word/2018/wordml/cex" xmlns:w16cid="http://schemas.microsoft.com/office/word/2016/wordml/cid" xmlns:w16="http://schemas.microsoft.com/office/word/2018/wordml" xmlns:w16se="http://schemas.microsoft.com/office/word/2015/wordml/symex" xmlns:wpg="http://schemas.microsoft.com/office/word/2010/wordprocessingGroup" xmlns:wpi="http://schemas.microsoft.com/office/word/2010/wordprocessingInk" xmlns:wne="http://schemas.microsoft.com/office/word/2006/wordml" xmlns:wps="http://schemas.microsoft.com/office/word/2010/wordprocessingShape" mc:Ignorable="w14 w15 w16se w16cid w16 w16cex wp14">
+  <w:sdt>
+    <w:sdtPr>
+      <w:rPr>
+        <w:rStyle w:val="PageNumber"/>
+      </w:rPr>
+      <w:id w:val="120734184"/>
+      <w:docPartObj>
+        <w:docPartGallery w:val="Page Numbers (Bottom of Page)"/>
+        <w:docPartUnique/>
+      </w:docPartObj>
+    </w:sdtPr>
+    <w:sdtContent>
+      <w:p>
+        <w:pPr>
+          <w:pStyle w:val="Footer"/>
+          <w:framePr w:wrap="none" w:vAnchor="text" w:hAnchor="margin" w:xAlign="right" w:y="1"/>
+          <w:rPr>
+            <w:rStyle w:val="PageNumber"/>
+          </w:rPr>
+        </w:pPr>
+        <w:r>
+          <w:rPr>
+            <w:rStyle w:val="PageNumber"/>
+          </w:rPr>
+          <w:fldChar w:fldCharType="begin"/>
+        </w:r>
+        <w:r>
+          <w:rPr>
+            <w:rStyle w:val="PageNumber"/>
+          </w:rPr>
+          <w:instrText xml:space="preserve"> PAGE </w:instrText>
+        </w:r>
+        <w:r>
+          <w:rPr>
+            <w:rStyle w:val="PageNumber"/>
+          </w:rPr>
+          <w:fldChar w:fldCharType="end"/>
+        </w:r>
+      </w:p>
+    </w:sdtContent>
+  </w:sdt>
+  <w:p>
+    <w:pPr>
+      <w:pStyle w:val="Footer"/>
+      <w:ind w:right="360"/>
+    </w:pPr>
+  </w:p>
+</w:ftr>
+</file>
+
+<file path=word/footer2.xml><?xml version="1.0" encoding="utf-8"?>
+<w:ftr xmlns:wpc="http://schemas.microsoft.com/office/word/2010/wordprocessingCanvas" xmlns:cx="http://schemas.microsoft.com/office/drawing/2014/chartex" xmlns:cx1="http://schemas.microsoft.com/office/drawing/2015/9/8/chartex" xmlns:cx2="http://schemas.microsoft.com/office/drawing/2015/10/21/chartex" xmlns:cx3="http://schemas.microsoft.com/office/drawing/2016/5/9/chartex" xmlns:cx4="http://schemas.microsoft.com/office/drawing/2016/5/10/chartex" xmlns:cx5="http://schemas.microsoft.com/office/drawing/2016/5/11/chartex" xmlns:cx6="http://schemas.microsoft.com/office/drawing/2016/5/12/chartex" xmlns:cx7="http://schemas.microsoft.com/office/drawing/2016/5/13/chartex" xmlns:cx8="http://schemas.microsoft.com/office/drawing/2016/5/14/chartex" xmlns:mc="http://schemas.openxmlformats.org/markup-compatibility/2006" xmlns:aink="http://schemas.microsoft.com/office/drawing/2016/ink" xmlns:am3d="http://schemas.microsoft.com/office/drawing/2017/model3d" xmlns:o="urn:schemas-microsoft-com:office:office" xmlns:r="http://schemas.openxmlformats.org/officeDocument/2006/relationships" xmlns:m="http://schemas.openxmlformats.org/officeDocument/2006/math" xmlns:v="urn:schemas-microsoft-com:vml" xmlns:wp14="http://schemas.microsoft.com/office/word/2010/wordprocessingDrawing" xmlns:wp="http://schemas.openxmlformats.org/drawingml/2006/wordprocessingDrawing" xmlns:w10="urn:schemas-microsoft-com:office:word" xmlns:w="http://schemas.openxmlformats.org/wordprocessingml/2006/main" xmlns:w14="http://schemas.microsoft.com/office/word/2010/wordml" xmlns:w15="http://schemas.microsoft.com/office/word/2012/wordml" xmlns:w16cex="http://schemas.microsoft.com/office/word/2018/wordml/cex" xmlns:w16cid="http://schemas.microsoft.com/office/word/2016/wordml/cid" xmlns:w16="http://schemas.microsoft.com/office/word/2018/wordml" xmlns:w16se="http://schemas.microsoft.com/office/word/2015/wordml/symex" xmlns:wpg="http://schemas.microsoft.com/office/word/2010/wordprocessingGroup" xmlns:wpi="http://schemas.microsoft.com/office/word/2010/wordprocessingInk" xmlns:wne="http://schemas.microsoft.com/office/word/2006/wordml" xmlns:wps="http://schemas.microsoft.com/office/word/2010/wordprocessingShape" mc:Ignorable="w14 w15 w16se w16cid w16 w16cex wp14">
+  <w:sdt>
+    <w:sdtPr>
+      <w:rPr>
+        <w:rStyle w:val="PageNumber"/>
+      </w:rPr>
+      <w:id w:val="371114353"/>
+      <w:docPartObj>
+        <w:docPartGallery w:val="Page Numbers (Bottom of Page)"/>
+        <w:docPartUnique/>
+      </w:docPartObj>
+    </w:sdtPr>
+    <w:sdtContent>
+      <w:p>
+        <w:pPr>
+          <w:pStyle w:val="Footer"/>
+          <w:framePr w:wrap="none" w:vAnchor="text" w:hAnchor="margin" w:xAlign="right" w:y="1"/>
+          <w:rPr>
+            <w:rStyle w:val="PageNumber"/>
+          </w:rPr>
+        </w:pPr>
+        <w:r>
+          <w:rPr>
+            <w:rStyle w:val="PageNumber"/>
+          </w:rPr>
+          <w:fldChar w:fldCharType="begin"/>
+        </w:r>
+        <w:r>
+          <w:rPr>
+            <w:rStyle w:val="PageNumber"/>
+          </w:rPr>
+          <w:instrText xml:space="preserve"> PAGE </w:instrText>
+        </w:r>
+        <w:r>
+          <w:rPr>
+            <w:rStyle w:val="PageNumber"/>
+          </w:rPr>
+          <w:fldChar w:fldCharType="separate"/>
+        </w:r>
+        <w:r>
+          <w:rPr>
+            <w:rStyle w:val="PageNumber"/>
+            <w:noProof/>
+          </w:rPr>
+          <w:t>1</w:t>
+        </w:r>
+        <w:r>
+          <w:rPr>
+            <w:rStyle w:val="PageNumber"/>
+          </w:rPr>
+          <w:fldChar w:fldCharType="end"/>
+        </w:r>
+      </w:p>
+    </w:sdtContent>
+  </w:sdt>
+  <w:p>
+    <w:pPr>
+      <w:pStyle w:val="Footer"/>
+      <w:ind w:right="360"/>
+    </w:pPr>
+  </w:p>
+</w:ftr>
+</file>
+
 <file path=word/footnotes.xml><?xml version="1.0" encoding="utf-8"?>
 <w:footnotes xmlns:wpc="http://schemas.microsoft.com/office/word/2010/wordprocessingCanvas" xmlns:cx="http://schemas.microsoft.com/office/drawing/2014/chartex" xmlns:cx1="http://schemas.microsoft.com/office/drawing/2015/9/8/chartex" xmlns:cx2="http://schemas.microsoft.com/office/drawing/2015/10/21/chartex" xmlns:cx3="http://schemas.microsoft.com/office/drawing/2016/5/9/chartex" xmlns:cx4="http://schemas.microsoft.com/office/drawing/2016/5/10/chartex" xmlns:cx5="http://schemas.microsoft.com/office/drawing/2016/5/11/chartex" xmlns:cx6="http://schemas.microsoft.com/office/drawing/2016/5/12/chartex" xmlns:cx7="http://schemas.microsoft.com/office/drawing/2016/5/13/chartex" xmlns:cx8="http://schemas.microsoft.com/office/drawing/2016/5/14/chartex" xmlns:mc="http://schemas.openxmlformats.org/markup-compatibility/2006" xmlns:aink="http://schemas.microsoft.com/office/drawing/2016/ink" xmlns:am3d="http://schemas.microsoft.com/office/drawing/2017/model3d" xmlns:o="urn:schemas-microsoft-com:office:office" xmlns:r="http://schemas.openxmlformats.org/officeDocument/2006/relationships" xmlns:m="http://schemas.openxmlformats.org/officeDocument/2006/math" xmlns:v="urn:schemas-microsoft-com:vml" xmlns:wp14="http://schemas.microsoft.com/office/word/2010/wordprocessingDrawing" xmlns:wp="http://schemas.openxmlformats.org/drawingml/2006/wordprocessingDrawing" xmlns:w10="urn:schemas-microsoft-com:office:word" xmlns:w="http://schemas.openxmlformats.org/wordprocessingml/2006/main" xmlns:w14="http://schemas.microsoft.com/office/word/2010/wordml" xmlns:w15="http://schemas.microsoft.com/office/word/2012/wordml" xmlns:w16cex="http://schemas.microsoft.com/office/word/2018/wordml/cex" xmlns:w16cid="http://schemas.microsoft.com/office/word/2016/wordml/cid" xmlns:w16="http://schemas.microsoft.com/office/word/2018/wordml" xmlns:w16se="http://schemas.microsoft.com/office/word/2015/wordml/symex" xmlns:wpg="http://schemas.microsoft.com/office/word/2010/wordprocessingGroup" xmlns:wpi="http://schemas.microsoft.com/office/word/2010/wordprocessingInk" xmlns:wne="http://schemas.microsoft.com/office/word/2006/wordml" xmlns:wps="http://schemas.microsoft.com/office/word/2010/wordprocessingShape" mc:Ignorable="w14 w15 w16se w16cid w16 w16cex wp14">
   <w:footnote w:type="separator" w:id="-1">
@@ -1450,7 +5228,7 @@
   <w:abstractNum w:abstractNumId="0" w15:restartNumberingAfterBreak="0">
     <w:nsid w:val="FFFFFF7C"/>
     <w:multiLevelType w:val="singleLevel"/>
-    <w:tmpl w:val="732A749A"/>
+    <w:tmpl w:val="FEE2D864"/>
     <w:lvl w:ilvl="0">
       <w:start w:val="1"/>
       <w:numFmt w:val="decimal"/>
@@ -1467,7 +5245,7 @@
   <w:abstractNum w:abstractNumId="1" w15:restartNumberingAfterBreak="0">
     <w:nsid w:val="FFFFFF7D"/>
     <w:multiLevelType w:val="singleLevel"/>
-    <w:tmpl w:val="ACC21C14"/>
+    <w:tmpl w:val="37AE5768"/>
     <w:lvl w:ilvl="0">
       <w:start w:val="1"/>
       <w:numFmt w:val="decimal"/>
@@ -1484,7 +5262,7 @@
   <w:abstractNum w:abstractNumId="2" w15:restartNumberingAfterBreak="0">
     <w:nsid w:val="FFFFFF7E"/>
     <w:multiLevelType w:val="singleLevel"/>
-    <w:tmpl w:val="AAA27DA2"/>
+    <w:tmpl w:val="88802E56"/>
     <w:lvl w:ilvl="0">
       <w:start w:val="1"/>
       <w:numFmt w:val="decimal"/>
@@ -1501,7 +5279,7 @@
   <w:abstractNum w:abstractNumId="3" w15:restartNumberingAfterBreak="0">
     <w:nsid w:val="FFFFFF7F"/>
     <w:multiLevelType w:val="singleLevel"/>
-    <w:tmpl w:val="54B41066"/>
+    <w:tmpl w:val="0F20994A"/>
     <w:lvl w:ilvl="0">
       <w:start w:val="1"/>
       <w:numFmt w:val="decimal"/>
@@ -1518,7 +5296,7 @@
   <w:abstractNum w:abstractNumId="4" w15:restartNumberingAfterBreak="0">
     <w:nsid w:val="FFFFFF80"/>
     <w:multiLevelType w:val="singleLevel"/>
-    <w:tmpl w:val="7C0EAA96"/>
+    <w:tmpl w:val="66C88000"/>
     <w:lvl w:ilvl="0">
       <w:start w:val="1"/>
       <w:numFmt w:val="bullet"/>
@@ -1538,7 +5316,7 @@
   <w:abstractNum w:abstractNumId="5" w15:restartNumberingAfterBreak="0">
     <w:nsid w:val="FFFFFF81"/>
     <w:multiLevelType w:val="singleLevel"/>
-    <w:tmpl w:val="DC867EDA"/>
+    <w:tmpl w:val="0BC85778"/>
     <w:lvl w:ilvl="0">
       <w:start w:val="1"/>
       <w:numFmt w:val="bullet"/>
@@ -1558,7 +5336,7 @@
   <w:abstractNum w:abstractNumId="6" w15:restartNumberingAfterBreak="0">
     <w:nsid w:val="FFFFFF82"/>
     <w:multiLevelType w:val="singleLevel"/>
-    <w:tmpl w:val="E83276BA"/>
+    <w:tmpl w:val="0AC0BAD6"/>
     <w:lvl w:ilvl="0">
       <w:start w:val="1"/>
       <w:numFmt w:val="bullet"/>
@@ -1578,7 +5356,7 @@
   <w:abstractNum w:abstractNumId="7" w15:restartNumberingAfterBreak="0">
     <w:nsid w:val="FFFFFF83"/>
     <w:multiLevelType w:val="singleLevel"/>
-    <w:tmpl w:val="54B41968"/>
+    <w:tmpl w:val="3A1E140E"/>
     <w:lvl w:ilvl="0">
       <w:start w:val="1"/>
       <w:numFmt w:val="bullet"/>
@@ -1598,7 +5376,7 @@
   <w:abstractNum w:abstractNumId="8" w15:restartNumberingAfterBreak="0">
     <w:nsid w:val="FFFFFF88"/>
     <w:multiLevelType w:val="singleLevel"/>
-    <w:tmpl w:val="5D982658"/>
+    <w:tmpl w:val="263AE888"/>
     <w:lvl w:ilvl="0">
       <w:start w:val="1"/>
       <w:numFmt w:val="decimal"/>
@@ -1615,7 +5393,7 @@
   <w:abstractNum w:abstractNumId="9" w15:restartNumberingAfterBreak="0">
     <w:nsid w:val="FFFFFF89"/>
     <w:multiLevelType w:val="singleLevel"/>
-    <w:tmpl w:val="040CB6BC"/>
+    <w:tmpl w:val="E4D2D1C2"/>
     <w:lvl w:ilvl="0">
       <w:start w:val="1"/>
       <w:numFmt w:val="bullet"/>
@@ -1733,6 +5511,92 @@
           <w:tab w:val="num" w:pos="5760"/>
         </w:tabs>
         <w:ind w:left="6240" w:hanging="480"/>
+      </w:pPr>
+    </w:lvl>
+  </w:abstractNum>
+  <w:abstractNum w:abstractNumId="11" w15:restartNumberingAfterBreak="0">
+    <w:nsid w:val="3B61460E"/>
+    <w:multiLevelType w:val="hybridMultilevel"/>
+    <w:tmpl w:val="A03ED13E"/>
+    <w:lvl w:ilvl="0" w:tplc="0409000F">
+      <w:start w:val="1"/>
+      <w:numFmt w:val="decimal"/>
+      <w:lvlText w:val="%1."/>
+      <w:lvlJc w:val="left"/>
+      <w:pPr>
+        <w:ind w:left="720" w:hanging="360"/>
+      </w:pPr>
+    </w:lvl>
+    <w:lvl w:ilvl="1" w:tplc="04090019" w:tentative="1">
+      <w:start w:val="1"/>
+      <w:numFmt w:val="lowerLetter"/>
+      <w:lvlText w:val="%2."/>
+      <w:lvlJc w:val="left"/>
+      <w:pPr>
+        <w:ind w:left="1440" w:hanging="360"/>
+      </w:pPr>
+    </w:lvl>
+    <w:lvl w:ilvl="2" w:tplc="0409001B" w:tentative="1">
+      <w:start w:val="1"/>
+      <w:numFmt w:val="lowerRoman"/>
+      <w:lvlText w:val="%3."/>
+      <w:lvlJc w:val="right"/>
+      <w:pPr>
+        <w:ind w:left="2160" w:hanging="180"/>
+      </w:pPr>
+    </w:lvl>
+    <w:lvl w:ilvl="3" w:tplc="0409000F" w:tentative="1">
+      <w:start w:val="1"/>
+      <w:numFmt w:val="decimal"/>
+      <w:lvlText w:val="%4."/>
+      <w:lvlJc w:val="left"/>
+      <w:pPr>
+        <w:ind w:left="2880" w:hanging="360"/>
+      </w:pPr>
+    </w:lvl>
+    <w:lvl w:ilvl="4" w:tplc="04090019" w:tentative="1">
+      <w:start w:val="1"/>
+      <w:numFmt w:val="lowerLetter"/>
+      <w:lvlText w:val="%5."/>
+      <w:lvlJc w:val="left"/>
+      <w:pPr>
+        <w:ind w:left="3600" w:hanging="360"/>
+      </w:pPr>
+    </w:lvl>
+    <w:lvl w:ilvl="5" w:tplc="0409001B" w:tentative="1">
+      <w:start w:val="1"/>
+      <w:numFmt w:val="lowerRoman"/>
+      <w:lvlText w:val="%6."/>
+      <w:lvlJc w:val="right"/>
+      <w:pPr>
+        <w:ind w:left="4320" w:hanging="180"/>
+      </w:pPr>
+    </w:lvl>
+    <w:lvl w:ilvl="6" w:tplc="0409000F" w:tentative="1">
+      <w:start w:val="1"/>
+      <w:numFmt w:val="decimal"/>
+      <w:lvlText w:val="%7."/>
+      <w:lvlJc w:val="left"/>
+      <w:pPr>
+        <w:ind w:left="5040" w:hanging="360"/>
+      </w:pPr>
+    </w:lvl>
+    <w:lvl w:ilvl="7" w:tplc="04090019" w:tentative="1">
+      <w:start w:val="1"/>
+      <w:numFmt w:val="lowerLetter"/>
+      <w:lvlText w:val="%8."/>
+      <w:lvlJc w:val="left"/>
+      <w:pPr>
+        <w:ind w:left="5760" w:hanging="360"/>
+      </w:pPr>
+    </w:lvl>
+    <w:lvl w:ilvl="8" w:tplc="0409001B" w:tentative="1">
+      <w:start w:val="1"/>
+      <w:numFmt w:val="lowerRoman"/>
+      <w:lvlText w:val="%9."/>
+      <w:lvlJc w:val="right"/>
+      <w:pPr>
+        <w:ind w:left="6480" w:hanging="180"/>
       </w:pPr>
     </w:lvl>
   </w:abstractNum>
@@ -1768,6 +5632,9 @@
   </w:num>
   <w:num w:numId="11">
     <w:abstractNumId w:val="9"/>
+  </w:num>
+  <w:num w:numId="12">
+    <w:abstractNumId w:val="11"/>
   </w:num>
 </w:numbering>
 </file>
@@ -2885,11 +6752,36 @@
     <w:link w:val="Footer"/>
     <w:rsid w:val="00594F3D"/>
   </w:style>
+  <w:style w:type="table" w:styleId="TableGrid">
+    <w:name w:val="Table Grid"/>
+    <w:basedOn w:val="TableNormal"/>
+    <w:rsid w:val="00772098"/>
+    <w:pPr>
+      <w:spacing w:after="0"/>
+    </w:pPr>
+    <w:tblPr>
+      <w:tblBorders>
+        <w:top w:val="single" w:sz="4" w:space="0" w:color="auto"/>
+        <w:left w:val="single" w:sz="4" w:space="0" w:color="auto"/>
+        <w:bottom w:val="single" w:sz="4" w:space="0" w:color="auto"/>
+        <w:right w:val="single" w:sz="4" w:space="0" w:color="auto"/>
+        <w:insideH w:val="single" w:sz="4" w:space="0" w:color="auto"/>
+        <w:insideV w:val="single" w:sz="4" w:space="0" w:color="auto"/>
+      </w:tblBorders>
+    </w:tblPr>
+  </w:style>
   <w:style w:type="character" w:customStyle="1" w:styleId="BodyTextChar">
     <w:name w:val="Body Text Char"/>
     <w:basedOn w:val="DefaultParagraphFont"/>
     <w:link w:val="BodyText"/>
     <w:rsid w:val="00AE03BC"/>
+  </w:style>
+  <w:style w:type="character" w:styleId="PageNumber">
+    <w:name w:val="page number"/>
+    <w:basedOn w:val="DefaultParagraphFont"/>
+    <w:semiHidden/>
+    <w:unhideWhenUsed/>
+    <w:rsid w:val="007B0560"/>
   </w:style>
 </w:styles>
 </file>

--- a/abastola3-analysis.docx
+++ b/abastola3-analysis.docx
@@ -5,8 +5,14 @@
     <w:p>
       <w:pPr>
         <w:pStyle w:val="Title"/>
-      </w:pPr>
-      <w:r>
+        <w:rPr>
+          <w:rFonts w:ascii="Times New Roman" w:hAnsi="Times New Roman" w:cs="Times New Roman"/>
+        </w:rPr>
+      </w:pPr>
+      <w:r>
+        <w:rPr>
+          <w:rFonts w:ascii="Times New Roman" w:hAnsi="Times New Roman" w:cs="Times New Roman"/>
+        </w:rPr>
         <w:t>Machine Learning: CS-7641</w:t>
       </w:r>
     </w:p>
@@ -16,14 +22,14 @@
         <w:contextualSpacing/>
         <w:jc w:val="center"/>
         <w:rPr>
-          <w:rFonts w:ascii="Times" w:hAnsi="Times" w:cs="Calibri"/>
+          <w:rFonts w:ascii="Times New Roman" w:hAnsi="Times New Roman" w:cs="Times New Roman"/>
           <w:b/>
           <w:bCs/>
         </w:rPr>
       </w:pPr>
       <w:r>
         <w:rPr>
-          <w:rFonts w:ascii="Times" w:hAnsi="Times" w:cs="Calibri"/>
+          <w:rFonts w:ascii="Times New Roman" w:hAnsi="Times New Roman" w:cs="Times New Roman"/>
           <w:b/>
           <w:bCs/>
         </w:rPr>
@@ -36,12 +42,12 @@
         <w:contextualSpacing/>
         <w:jc w:val="center"/>
         <w:rPr>
-          <w:rFonts w:ascii="Times" w:hAnsi="Times" w:cs="Calibri"/>
-        </w:rPr>
-      </w:pPr>
-      <w:r>
-        <w:rPr>
-          <w:rFonts w:ascii="Times" w:hAnsi="Times" w:cs="Calibri"/>
+          <w:rFonts w:ascii="Times New Roman" w:hAnsi="Times New Roman" w:cs="Times New Roman"/>
+        </w:rPr>
+      </w:pPr>
+      <w:r>
+        <w:rPr>
+          <w:rFonts w:ascii="Times New Roman" w:hAnsi="Times New Roman" w:cs="Times New Roman"/>
         </w:rPr>
         <w:t>Arjun Bastola</w:t>
       </w:r>
@@ -52,12 +58,12 @@
         <w:contextualSpacing/>
         <w:jc w:val="center"/>
         <w:rPr>
-          <w:rFonts w:ascii="Times" w:hAnsi="Times" w:cs="Calibri"/>
-        </w:rPr>
-      </w:pPr>
-      <w:r>
-        <w:rPr>
-          <w:rFonts w:ascii="Times" w:hAnsi="Times" w:cs="Calibri"/>
+          <w:rFonts w:ascii="Times New Roman" w:hAnsi="Times New Roman" w:cs="Times New Roman"/>
+        </w:rPr>
+      </w:pPr>
+      <w:r>
+        <w:rPr>
+          <w:rFonts w:ascii="Times New Roman" w:hAnsi="Times New Roman" w:cs="Times New Roman"/>
         </w:rPr>
         <w:t>abastola3@gatech.edu</w:t>
       </w:r>
@@ -67,15 +73,21 @@
         <w:pStyle w:val="BodyText"/>
         <w:jc w:val="center"/>
         <w:rPr>
-          <w:rFonts w:ascii="Times" w:hAnsi="Times" w:cs="Calibri"/>
+          <w:rFonts w:ascii="Times New Roman" w:hAnsi="Times New Roman" w:cs="Times New Roman"/>
         </w:rPr>
       </w:pPr>
     </w:p>
     <w:p>
       <w:pPr>
         <w:pStyle w:val="Heading1"/>
-      </w:pPr>
-      <w:r>
+        <w:rPr>
+          <w:rFonts w:ascii="Times New Roman" w:hAnsi="Times New Roman" w:cs="Times New Roman"/>
+        </w:rPr>
+      </w:pPr>
+      <w:r>
+        <w:rPr>
+          <w:rFonts w:ascii="Times New Roman" w:hAnsi="Times New Roman" w:cs="Times New Roman"/>
+        </w:rPr>
         <w:t>Description of Classification Problems</w:t>
       </w:r>
     </w:p>
@@ -87,12 +99,12 @@
           <w:numId w:val="12"/>
         </w:numPr>
         <w:rPr>
-          <w:rFonts w:ascii="Times" w:hAnsi="Times" w:cs="Calibri"/>
-        </w:rPr>
-      </w:pPr>
-      <w:r>
-        <w:rPr>
-          <w:rFonts w:ascii="Times" w:hAnsi="Times" w:cs="Calibri"/>
+          <w:rFonts w:ascii="Times New Roman" w:hAnsi="Times New Roman" w:cs="Times New Roman"/>
+        </w:rPr>
+      </w:pPr>
+      <w:r>
+        <w:rPr>
+          <w:rFonts w:ascii="Times New Roman" w:hAnsi="Times New Roman" w:cs="Times New Roman"/>
           <w:b/>
           <w:bCs/>
         </w:rPr>
@@ -100,49 +112,61 @@
       </w:r>
       <w:r>
         <w:rPr>
-          <w:rFonts w:ascii="Times" w:hAnsi="Times" w:cs="Calibri"/>
+          <w:rFonts w:ascii="Times New Roman" w:hAnsi="Times New Roman" w:cs="Times New Roman"/>
         </w:rPr>
         <w:br/>
       </w:r>
       <w:r>
         <w:rPr>
-          <w:rFonts w:ascii="Times" w:hAnsi="Times" w:cs="Calibri"/>
-        </w:rPr>
-        <w:t>This dataset describes the medical records for Pima Indians and whether or not each patient will have an onset of diabetes within</w:t>
-      </w:r>
-      <w:r>
-        <w:rPr>
-          <w:rFonts w:ascii="Times" w:hAnsi="Times" w:cs="Calibri"/>
+          <w:rFonts w:ascii="Times New Roman" w:hAnsi="Times New Roman" w:cs="Times New Roman"/>
+        </w:rPr>
+        <w:t>This</w:t>
+      </w:r>
+      <w:r>
+        <w:rPr>
+          <w:rFonts w:ascii="Times New Roman" w:hAnsi="Times New Roman" w:cs="Times New Roman"/>
+        </w:rPr>
+        <w:t xml:space="preserve"> binary classification</w:t>
+      </w:r>
+      <w:r>
+        <w:rPr>
+          <w:rFonts w:ascii="Times New Roman" w:hAnsi="Times New Roman" w:cs="Times New Roman"/>
+        </w:rPr>
+        <w:t xml:space="preserve"> dataset describes the medical records for Pima Indians and whether or not each patient will have an onset of diabetes within</w:t>
+      </w:r>
+      <w:r>
+        <w:rPr>
+          <w:rFonts w:ascii="Times New Roman" w:hAnsi="Times New Roman" w:cs="Times New Roman"/>
         </w:rPr>
         <w:t xml:space="preserve"> fi</w:t>
       </w:r>
       <w:r>
         <w:rPr>
-          <w:rFonts w:ascii="Times" w:hAnsi="Times" w:cs="Calibri"/>
+          <w:rFonts w:ascii="Times New Roman" w:hAnsi="Times New Roman" w:cs="Times New Roman"/>
         </w:rPr>
         <w:t>ve years.</w:t>
       </w:r>
       <w:r>
         <w:rPr>
-          <w:rFonts w:ascii="Times" w:hAnsi="Times" w:cs="Calibri"/>
+          <w:rFonts w:ascii="Times New Roman" w:hAnsi="Times New Roman" w:cs="Times New Roman"/>
         </w:rPr>
         <w:t xml:space="preserve"> This database was downloaded from Kaggle. </w:t>
       </w:r>
       <w:r>
         <w:rPr>
-          <w:rFonts w:ascii="Times" w:hAnsi="Times" w:cs="Calibri"/>
+          <w:rFonts w:ascii="Times New Roman" w:hAnsi="Times New Roman" w:cs="Times New Roman"/>
         </w:rPr>
         <w:t>This dataset contains 8 features and 1 class variable (1: tested</w:t>
       </w:r>
       <w:r>
         <w:rPr>
-          <w:rFonts w:ascii="Times" w:hAnsi="Times" w:cs="Calibri"/>
+          <w:rFonts w:ascii="Times New Roman" w:hAnsi="Times New Roman" w:cs="Times New Roman"/>
         </w:rPr>
         <w:t xml:space="preserve"> positive for diabetes, 0: tested negative for diabetes</w:t>
       </w:r>
       <w:r>
         <w:rPr>
-          <w:rFonts w:ascii="Times" w:hAnsi="Times" w:cs="Calibri"/>
+          <w:rFonts w:ascii="Times New Roman" w:hAnsi="Times New Roman" w:cs="Times New Roman"/>
         </w:rPr>
         <w:t>). There are total of 768 samples and features are not corelated. Our goal is to program 5 classifiers to predict tested positive or negative for diabetes.</w:t>
       </w:r>
@@ -155,12 +179,12 @@
           <w:numId w:val="12"/>
         </w:numPr>
         <w:rPr>
-          <w:rFonts w:ascii="Times" w:hAnsi="Times" w:cs="Calibri"/>
-        </w:rPr>
-      </w:pPr>
-      <w:r>
-        <w:rPr>
-          <w:rFonts w:ascii="Times" w:hAnsi="Times" w:cs="Calibri"/>
+          <w:rFonts w:ascii="Times New Roman" w:hAnsi="Times New Roman" w:cs="Times New Roman"/>
+        </w:rPr>
+      </w:pPr>
+      <w:r>
+        <w:rPr>
+          <w:rFonts w:ascii="Times New Roman" w:hAnsi="Times New Roman" w:cs="Times New Roman"/>
           <w:b/>
           <w:bCs/>
         </w:rPr>
@@ -170,7 +194,7 @@
       <w:proofErr w:type="gramStart"/>
       <w:r>
         <w:rPr>
-          <w:rFonts w:ascii="Times" w:hAnsi="Times" w:cs="Calibri"/>
+          <w:rFonts w:ascii="Times New Roman" w:hAnsi="Times New Roman" w:cs="Times New Roman"/>
           <w:b/>
           <w:bCs/>
         </w:rPr>
@@ -179,7 +203,7 @@
       <w:proofErr w:type="gramEnd"/>
       <w:r>
         <w:rPr>
-          <w:rFonts w:ascii="Times" w:hAnsi="Times" w:cs="Calibri"/>
+          <w:rFonts w:ascii="Times New Roman" w:hAnsi="Times New Roman" w:cs="Times New Roman"/>
           <w:b/>
           <w:bCs/>
         </w:rPr>
@@ -188,10 +212,22 @@
       <w:proofErr w:type="spellEnd"/>
       <w:r>
         <w:rPr>
-          <w:rFonts w:ascii="Times" w:hAnsi="Times" w:cs="Calibri"/>
+          <w:rFonts w:ascii="Times New Roman" w:hAnsi="Times New Roman" w:cs="Times New Roman"/>
         </w:rPr>
         <w:br/>
-        <w:t xml:space="preserve">This dataset contains 2000 samples with 7 different features.  The features are not corelated. </w:t>
+        <w:t xml:space="preserve">This </w:t>
+      </w:r>
+      <w:r>
+        <w:rPr>
+          <w:rFonts w:ascii="Times New Roman" w:hAnsi="Times New Roman" w:cs="Times New Roman"/>
+        </w:rPr>
+        <w:t xml:space="preserve">binary classification </w:t>
+      </w:r>
+      <w:r>
+        <w:rPr>
+          <w:rFonts w:ascii="Times New Roman" w:hAnsi="Times New Roman" w:cs="Times New Roman"/>
+        </w:rPr>
+        <w:t xml:space="preserve">dataset contains 2000 samples with 7 different features.  The features are not corelated. </w:t>
       </w:r>
     </w:p>
     <w:p>
@@ -199,18 +235,18 @@
         <w:pStyle w:val="BodyText"/>
         <w:ind w:left="360"/>
         <w:rPr>
-          <w:rFonts w:ascii="Times" w:hAnsi="Times" w:cs="Calibri"/>
-        </w:rPr>
-      </w:pPr>
-      <w:r>
-        <w:rPr>
-          <w:rFonts w:ascii="Times" w:hAnsi="Times" w:cs="Calibri"/>
+          <w:rFonts w:ascii="Times New Roman" w:hAnsi="Times New Roman" w:cs="Times New Roman"/>
+        </w:rPr>
+      </w:pPr>
+      <w:r>
+        <w:rPr>
+          <w:rFonts w:ascii="Times New Roman" w:hAnsi="Times New Roman" w:cs="Times New Roman"/>
         </w:rPr>
         <w:t xml:space="preserve">You can see the heatmap of dataset 1 </w:t>
       </w:r>
       <w:r>
         <w:rPr>
-          <w:rFonts w:ascii="Times" w:hAnsi="Times" w:cs="Calibri"/>
+          <w:rFonts w:ascii="Times New Roman" w:hAnsi="Times New Roman" w:cs="Times New Roman"/>
         </w:rPr>
         <w:t>and 2 below. The heatmaps show that the features are not corelated in both datasets.</w:t>
       </w:r>
@@ -219,7 +255,7 @@
       <w:pPr>
         <w:pStyle w:val="BodyText"/>
         <w:rPr>
-          <w:rFonts w:ascii="Times" w:hAnsi="Times" w:cs="Calibri"/>
+          <w:rFonts w:ascii="Times New Roman" w:hAnsi="Times New Roman" w:cs="Times New Roman"/>
         </w:rPr>
       </w:pPr>
     </w:p>
@@ -245,12 +281,12 @@
               <w:adjustRightInd w:val="0"/>
               <w:ind w:right="-720"/>
               <w:rPr>
-                <w:rFonts w:ascii="Times" w:hAnsi="Times" w:cs="Calibri"/>
+                <w:rFonts w:ascii="Times New Roman" w:hAnsi="Times New Roman" w:cs="Times New Roman"/>
               </w:rPr>
             </w:pPr>
             <w:r>
               <w:rPr>
-                <w:rFonts w:ascii="Times" w:hAnsi="Times" w:cs="Calibri"/>
+                <w:rFonts w:ascii="Times New Roman" w:hAnsi="Times New Roman" w:cs="Times New Roman"/>
                 <w:noProof/>
               </w:rPr>
               <w:drawing>
@@ -310,12 +346,12 @@
               <w:adjustRightInd w:val="0"/>
               <w:ind w:right="-720"/>
               <w:rPr>
-                <w:rFonts w:ascii="Times" w:hAnsi="Times" w:cs="Calibri"/>
+                <w:rFonts w:ascii="Times New Roman" w:hAnsi="Times New Roman" w:cs="Times New Roman"/>
               </w:rPr>
             </w:pPr>
             <w:r>
               <w:rPr>
-                <w:rFonts w:ascii="Times" w:hAnsi="Times" w:cs="Calibri"/>
+                <w:rFonts w:ascii="Times New Roman" w:hAnsi="Times New Roman" w:cs="Times New Roman"/>
                 <w:noProof/>
               </w:rPr>
               <w:drawing>
@@ -376,18 +412,18 @@
               <w:pStyle w:val="BodyText"/>
               <w:jc w:val="center"/>
               <w:rPr>
-                <w:rFonts w:ascii="Times" w:hAnsi="Times" w:cs="Calibri"/>
+                <w:rFonts w:ascii="Times New Roman" w:hAnsi="Times New Roman" w:cs="Times New Roman"/>
               </w:rPr>
             </w:pPr>
             <w:r>
               <w:rPr>
-                <w:rFonts w:ascii="Times" w:hAnsi="Times" w:cs="Calibri"/>
+                <w:rFonts w:ascii="Times New Roman" w:hAnsi="Times New Roman" w:cs="Times New Roman"/>
               </w:rPr>
               <w:t>Heatmaps</w:t>
             </w:r>
             <w:r>
               <w:rPr>
-                <w:rFonts w:ascii="Times" w:hAnsi="Times" w:cs="Calibri"/>
+                <w:rFonts w:ascii="Times New Roman" w:hAnsi="Times New Roman" w:cs="Times New Roman"/>
               </w:rPr>
               <w:t xml:space="preserve"> for Dataset 1 and Dataset 2</w:t>
             </w:r>
@@ -399,19 +435,19 @@
       <w:pPr>
         <w:pStyle w:val="BodyText"/>
         <w:rPr>
-          <w:rFonts w:ascii="Times" w:hAnsi="Times" w:cs="Calibri"/>
-        </w:rPr>
-      </w:pPr>
-    </w:p>
-    <w:p>
-      <w:pPr>
-        <w:rPr>
-          <w:rFonts w:ascii="Times" w:hAnsi="Times" w:cs="Calibri"/>
-        </w:rPr>
-      </w:pPr>
-      <w:r>
-        <w:rPr>
-          <w:rFonts w:ascii="Times" w:hAnsi="Times" w:cs="Calibri"/>
+          <w:rFonts w:ascii="Times New Roman" w:hAnsi="Times New Roman" w:cs="Times New Roman"/>
+        </w:rPr>
+      </w:pPr>
+    </w:p>
+    <w:p>
+      <w:pPr>
+        <w:rPr>
+          <w:rFonts w:ascii="Times New Roman" w:hAnsi="Times New Roman" w:cs="Times New Roman"/>
+        </w:rPr>
+      </w:pPr>
+      <w:r>
+        <w:rPr>
+          <w:rFonts w:ascii="Times New Roman" w:hAnsi="Times New Roman" w:cs="Times New Roman"/>
         </w:rPr>
         <w:br w:type="page"/>
       </w:r>
@@ -419,8 +455,14 @@
     <w:p>
       <w:pPr>
         <w:pStyle w:val="Heading1"/>
-      </w:pPr>
-      <w:r>
+        <w:rPr>
+          <w:rFonts w:ascii="Times New Roman" w:hAnsi="Times New Roman" w:cs="Times New Roman"/>
+        </w:rPr>
+      </w:pPr>
+      <w:r>
+        <w:rPr>
+          <w:rFonts w:ascii="Times New Roman" w:hAnsi="Times New Roman" w:cs="Times New Roman"/>
+        </w:rPr>
         <w:lastRenderedPageBreak/>
         <w:t>Classifiers</w:t>
       </w:r>
@@ -428,8 +470,14 @@
     <w:p>
       <w:pPr>
         <w:pStyle w:val="Heading2"/>
-      </w:pPr>
-      <w:r>
+        <w:rPr>
+          <w:rFonts w:ascii="Times New Roman" w:hAnsi="Times New Roman" w:cs="Times New Roman"/>
+        </w:rPr>
+      </w:pPr>
+      <w:r>
+        <w:rPr>
+          <w:rFonts w:ascii="Times New Roman" w:hAnsi="Times New Roman" w:cs="Times New Roman"/>
+        </w:rPr>
         <w:t>Decision Tree</w:t>
       </w:r>
     </w:p>
@@ -438,7 +486,7 @@
         <w:pStyle w:val="BodyText"/>
         <w:rPr>
           <w:rStyle w:val="VerbatimChar"/>
-          <w:rFonts w:ascii="Times" w:hAnsi="Times" w:cs="Calibri"/>
+          <w:rFonts w:ascii="Times New Roman" w:hAnsi="Times New Roman" w:cs="Times New Roman"/>
           <w:b/>
           <w:bCs/>
           <w:sz w:val="24"/>
@@ -446,7 +494,7 @@
       </w:pPr>
       <w:r>
         <w:rPr>
-          <w:rFonts w:ascii="Times" w:hAnsi="Times" w:cs="Calibri"/>
+          <w:rFonts w:ascii="Times New Roman" w:hAnsi="Times New Roman" w:cs="Times New Roman"/>
           <w:b/>
           <w:bCs/>
           <w:noProof/>
@@ -515,7 +563,7 @@
       </w:r>
       <w:r>
         <w:rPr>
-          <w:rFonts w:ascii="Times" w:hAnsi="Times" w:cs="Calibri"/>
+          <w:rFonts w:ascii="Times New Roman" w:hAnsi="Times New Roman" w:cs="Times New Roman"/>
           <w:b/>
           <w:bCs/>
           <w:noProof/>
@@ -585,7 +633,7 @@
       <w:r>
         <w:rPr>
           <w:rStyle w:val="VerbatimChar"/>
-          <w:rFonts w:ascii="Times" w:hAnsi="Times" w:cs="Calibri"/>
+          <w:rFonts w:ascii="Times New Roman" w:hAnsi="Times New Roman" w:cs="Times New Roman"/>
           <w:b/>
           <w:bCs/>
           <w:sz w:val="24"/>
@@ -598,14 +646,14 @@
         <w:pStyle w:val="BodyText"/>
         <w:rPr>
           <w:rStyle w:val="VerbatimChar"/>
-          <w:rFonts w:ascii="Times" w:hAnsi="Times" w:cs="Calibri"/>
-          <w:sz w:val="24"/>
-        </w:rPr>
-      </w:pPr>
-      <w:r>
-        <w:rPr>
-          <w:rStyle w:val="VerbatimChar"/>
-          <w:rFonts w:ascii="Times" w:hAnsi="Times" w:cs="Calibri"/>
+          <w:rFonts w:ascii="Times New Roman" w:hAnsi="Times New Roman" w:cs="Times New Roman"/>
+          <w:sz w:val="24"/>
+        </w:rPr>
+      </w:pPr>
+      <w:r>
+        <w:rPr>
+          <w:rStyle w:val="VerbatimChar"/>
+          <w:rFonts w:ascii="Times New Roman" w:hAnsi="Times New Roman" w:cs="Times New Roman"/>
           <w:sz w:val="24"/>
         </w:rPr>
         <w:t xml:space="preserve">For this project, Decision Tree will be </w:t>
@@ -613,7 +661,7 @@
       <w:r>
         <w:rPr>
           <w:rStyle w:val="VerbatimChar"/>
-          <w:rFonts w:ascii="Times" w:hAnsi="Times" w:cs="Calibri"/>
+          <w:rFonts w:ascii="Times New Roman" w:hAnsi="Times New Roman" w:cs="Times New Roman"/>
           <w:sz w:val="24"/>
         </w:rPr>
         <w:t>hyper tuned</w:t>
@@ -621,7 +669,7 @@
       <w:r>
         <w:rPr>
           <w:rStyle w:val="VerbatimChar"/>
-          <w:rFonts w:ascii="Times" w:hAnsi="Times" w:cs="Calibri"/>
+          <w:rFonts w:ascii="Times New Roman" w:hAnsi="Times New Roman" w:cs="Times New Roman"/>
           <w:sz w:val="24"/>
         </w:rPr>
         <w:t xml:space="preserve"> by adjusting: ['</w:t>
@@ -630,7 +678,7 @@
       <w:r>
         <w:rPr>
           <w:rStyle w:val="VerbatimChar"/>
-          <w:rFonts w:ascii="Times" w:hAnsi="Times" w:cs="Calibri"/>
+          <w:rFonts w:ascii="Times New Roman" w:hAnsi="Times New Roman" w:cs="Times New Roman"/>
           <w:sz w:val="24"/>
         </w:rPr>
         <w:t>max_depth</w:t>
@@ -639,7 +687,7 @@
       <w:r>
         <w:rPr>
           <w:rStyle w:val="VerbatimChar"/>
-          <w:rFonts w:ascii="Times" w:hAnsi="Times" w:cs="Calibri"/>
+          <w:rFonts w:ascii="Times New Roman" w:hAnsi="Times New Roman" w:cs="Times New Roman"/>
           <w:sz w:val="24"/>
         </w:rPr>
         <w:t>', '</w:t>
@@ -648,7 +696,7 @@
       <w:r>
         <w:rPr>
           <w:rStyle w:val="VerbatimChar"/>
-          <w:rFonts w:ascii="Times" w:hAnsi="Times" w:cs="Calibri"/>
+          <w:rFonts w:ascii="Times New Roman" w:hAnsi="Times New Roman" w:cs="Times New Roman"/>
           <w:sz w:val="24"/>
         </w:rPr>
         <w:t>min_samples_leaf</w:t>
@@ -657,7 +705,7 @@
       <w:r>
         <w:rPr>
           <w:rStyle w:val="VerbatimChar"/>
-          <w:rFonts w:ascii="Times" w:hAnsi="Times" w:cs="Calibri"/>
+          <w:rFonts w:ascii="Times New Roman" w:hAnsi="Times New Roman" w:cs="Times New Roman"/>
           <w:sz w:val="24"/>
         </w:rPr>
         <w:t xml:space="preserve">']. The following charts show how the accuracy is affected when the </w:t>
@@ -665,7 +713,7 @@
       <w:r>
         <w:rPr>
           <w:rStyle w:val="VerbatimChar"/>
-          <w:rFonts w:ascii="Times" w:hAnsi="Times" w:cs="Calibri"/>
+          <w:rFonts w:ascii="Times New Roman" w:hAnsi="Times New Roman" w:cs="Times New Roman"/>
           <w:sz w:val="24"/>
         </w:rPr>
         <w:t>hyperparameter</w:t>
@@ -673,7 +721,7 @@
       <w:r>
         <w:rPr>
           <w:rStyle w:val="VerbatimChar"/>
-          <w:rFonts w:ascii="Times" w:hAnsi="Times" w:cs="Calibri"/>
+          <w:rFonts w:ascii="Times New Roman" w:hAnsi="Times New Roman" w:cs="Times New Roman"/>
           <w:sz w:val="24"/>
         </w:rPr>
         <w:t>(s) are changed for both dataset 1 and dataset 2:</w:t>
@@ -684,19 +732,19 @@
         <w:pStyle w:val="BodyText"/>
         <w:jc w:val="center"/>
         <w:rPr>
-          <w:rFonts w:ascii="Times" w:hAnsi="Times" w:cs="Calibri"/>
-        </w:rPr>
-      </w:pPr>
-      <w:r>
-        <w:rPr>
-          <w:rFonts w:ascii="Times" w:hAnsi="Times" w:cs="Calibri"/>
+          <w:rFonts w:ascii="Times New Roman" w:hAnsi="Times New Roman" w:cs="Times New Roman"/>
+        </w:rPr>
+      </w:pPr>
+      <w:r>
+        <w:rPr>
+          <w:rFonts w:ascii="Times New Roman" w:hAnsi="Times New Roman" w:cs="Times New Roman"/>
         </w:rPr>
         <w:t xml:space="preserve">F1 Score for different </w:t>
       </w:r>
       <w:r>
         <w:rPr>
           <w:rStyle w:val="VerbatimChar"/>
-          <w:rFonts w:ascii="Times" w:hAnsi="Times" w:cs="Calibri"/>
+          <w:rFonts w:ascii="Times New Roman" w:hAnsi="Times New Roman" w:cs="Times New Roman"/>
           <w:sz w:val="24"/>
         </w:rPr>
         <w:t>['</w:t>
@@ -705,7 +753,7 @@
       <w:r>
         <w:rPr>
           <w:rStyle w:val="VerbatimChar"/>
-          <w:rFonts w:ascii="Times" w:hAnsi="Times" w:cs="Calibri"/>
+          <w:rFonts w:ascii="Times New Roman" w:hAnsi="Times New Roman" w:cs="Times New Roman"/>
           <w:sz w:val="24"/>
         </w:rPr>
         <w:t>max_depth</w:t>
@@ -714,7 +762,7 @@
       <w:r>
         <w:rPr>
           <w:rStyle w:val="VerbatimChar"/>
-          <w:rFonts w:ascii="Times" w:hAnsi="Times" w:cs="Calibri"/>
+          <w:rFonts w:ascii="Times New Roman" w:hAnsi="Times New Roman" w:cs="Times New Roman"/>
           <w:sz w:val="24"/>
         </w:rPr>
         <w:t>', '</w:t>
@@ -723,7 +771,7 @@
       <w:r>
         <w:rPr>
           <w:rStyle w:val="VerbatimChar"/>
-          <w:rFonts w:ascii="Times" w:hAnsi="Times" w:cs="Calibri"/>
+          <w:rFonts w:ascii="Times New Roman" w:hAnsi="Times New Roman" w:cs="Times New Roman"/>
           <w:sz w:val="24"/>
         </w:rPr>
         <w:t>min_samples_leaf</w:t>
@@ -732,7 +780,7 @@
       <w:r>
         <w:rPr>
           <w:rStyle w:val="VerbatimChar"/>
-          <w:rFonts w:ascii="Times" w:hAnsi="Times" w:cs="Calibri"/>
+          <w:rFonts w:ascii="Times New Roman" w:hAnsi="Times New Roman" w:cs="Times New Roman"/>
           <w:sz w:val="24"/>
         </w:rPr>
         <w:t>'].</w:t>
@@ -742,164 +790,164 @@
       <w:pPr>
         <w:pStyle w:val="BodyText"/>
         <w:rPr>
-          <w:rFonts w:ascii="Times" w:hAnsi="Times" w:cs="Calibri"/>
-        </w:rPr>
-      </w:pPr>
-      <w:r>
-        <w:rPr>
-          <w:rFonts w:ascii="Times" w:hAnsi="Times" w:cs="Calibri"/>
+          <w:rFonts w:ascii="Times New Roman" w:hAnsi="Times New Roman" w:cs="Times New Roman"/>
+        </w:rPr>
+      </w:pPr>
+      <w:r>
+        <w:rPr>
+          <w:rFonts w:ascii="Times New Roman" w:hAnsi="Times New Roman" w:cs="Times New Roman"/>
         </w:rPr>
         <w:t xml:space="preserve">In both datasets, </w:t>
       </w:r>
       <w:r>
         <w:rPr>
-          <w:rFonts w:ascii="Times" w:hAnsi="Times" w:cs="Calibri"/>
+          <w:rFonts w:ascii="Times New Roman" w:hAnsi="Times New Roman" w:cs="Times New Roman"/>
         </w:rPr>
         <w:t xml:space="preserve">when the value of </w:t>
       </w:r>
       <w:proofErr w:type="spellStart"/>
       <w:r>
         <w:rPr>
-          <w:rFonts w:ascii="Times" w:hAnsi="Times" w:cs="Calibri"/>
+          <w:rFonts w:ascii="Times New Roman" w:hAnsi="Times New Roman" w:cs="Times New Roman"/>
         </w:rPr>
         <w:t>max_depth</w:t>
       </w:r>
       <w:proofErr w:type="spellEnd"/>
       <w:r>
         <w:rPr>
-          <w:rFonts w:ascii="Times" w:hAnsi="Times" w:cs="Calibri"/>
+          <w:rFonts w:ascii="Times New Roman" w:hAnsi="Times New Roman" w:cs="Times New Roman"/>
         </w:rPr>
         <w:t xml:space="preserve"> is lower, the models underfit. A</w:t>
       </w:r>
       <w:r>
         <w:rPr>
-          <w:rFonts w:ascii="Times" w:hAnsi="Times" w:cs="Calibri"/>
+          <w:rFonts w:ascii="Times New Roman" w:hAnsi="Times New Roman" w:cs="Times New Roman"/>
         </w:rPr>
         <w:t xml:space="preserve">s the </w:t>
       </w:r>
       <w:proofErr w:type="spellStart"/>
       <w:r>
         <w:rPr>
-          <w:rFonts w:ascii="Times" w:hAnsi="Times" w:cs="Calibri"/>
+          <w:rFonts w:ascii="Times New Roman" w:hAnsi="Times New Roman" w:cs="Times New Roman"/>
         </w:rPr>
         <w:t>max_depth</w:t>
       </w:r>
       <w:proofErr w:type="spellEnd"/>
       <w:r>
         <w:rPr>
-          <w:rFonts w:ascii="Times" w:hAnsi="Times" w:cs="Calibri"/>
+          <w:rFonts w:ascii="Times New Roman" w:hAnsi="Times New Roman" w:cs="Times New Roman"/>
         </w:rPr>
         <w:t xml:space="preserve"> increases, the models </w:t>
       </w:r>
       <w:r>
         <w:rPr>
-          <w:rFonts w:ascii="Times" w:hAnsi="Times" w:cs="Calibri"/>
+          <w:rFonts w:ascii="Times New Roman" w:hAnsi="Times New Roman" w:cs="Times New Roman"/>
         </w:rPr>
         <w:t xml:space="preserve">overfit. When </w:t>
       </w:r>
       <w:proofErr w:type="spellStart"/>
       <w:r>
         <w:rPr>
-          <w:rFonts w:ascii="Times" w:hAnsi="Times" w:cs="Calibri"/>
+          <w:rFonts w:ascii="Times New Roman" w:hAnsi="Times New Roman" w:cs="Times New Roman"/>
         </w:rPr>
         <w:t>max_depth</w:t>
       </w:r>
       <w:proofErr w:type="spellEnd"/>
       <w:r>
         <w:rPr>
-          <w:rFonts w:ascii="Times" w:hAnsi="Times" w:cs="Calibri"/>
+          <w:rFonts w:ascii="Times New Roman" w:hAnsi="Times New Roman" w:cs="Times New Roman"/>
         </w:rPr>
         <w:t xml:space="preserve"> increases beyond 10, as the models fit exactly like training data resulting to overfitted models. It looks like a good </w:t>
       </w:r>
       <w:proofErr w:type="spellStart"/>
       <w:r>
         <w:rPr>
-          <w:rFonts w:ascii="Times" w:hAnsi="Times" w:cs="Calibri"/>
+          <w:rFonts w:ascii="Times New Roman" w:hAnsi="Times New Roman" w:cs="Times New Roman"/>
         </w:rPr>
         <w:t>max_depth</w:t>
       </w:r>
       <w:proofErr w:type="spellEnd"/>
       <w:r>
         <w:rPr>
-          <w:rFonts w:ascii="Times" w:hAnsi="Times" w:cs="Calibri"/>
+          <w:rFonts w:ascii="Times New Roman" w:hAnsi="Times New Roman" w:cs="Times New Roman"/>
         </w:rPr>
         <w:t xml:space="preserve"> </w:t>
       </w:r>
       <w:r>
         <w:rPr>
-          <w:rFonts w:ascii="Times" w:hAnsi="Times" w:cs="Calibri"/>
+          <w:rFonts w:ascii="Times New Roman" w:hAnsi="Times New Roman" w:cs="Times New Roman"/>
         </w:rPr>
         <w:t xml:space="preserve">for both datasets will be between 5 and 10 based on </w:t>
       </w:r>
       <w:r>
         <w:rPr>
-          <w:rFonts w:ascii="Times" w:hAnsi="Times" w:cs="Calibri"/>
+          <w:rFonts w:ascii="Times New Roman" w:hAnsi="Times New Roman" w:cs="Times New Roman"/>
         </w:rPr>
         <w:t>initial</w:t>
       </w:r>
       <w:r>
         <w:rPr>
-          <w:rFonts w:ascii="Times" w:hAnsi="Times" w:cs="Calibri"/>
+          <w:rFonts w:ascii="Times New Roman" w:hAnsi="Times New Roman" w:cs="Times New Roman"/>
         </w:rPr>
         <w:t xml:space="preserve"> </w:t>
       </w:r>
       <w:r>
         <w:rPr>
-          <w:rFonts w:ascii="Times" w:hAnsi="Times" w:cs="Calibri"/>
+          <w:rFonts w:ascii="Times New Roman" w:hAnsi="Times New Roman" w:cs="Times New Roman"/>
         </w:rPr>
         <w:t>model</w:t>
       </w:r>
       <w:r>
         <w:rPr>
-          <w:rFonts w:ascii="Times" w:hAnsi="Times" w:cs="Calibri"/>
+          <w:rFonts w:ascii="Times New Roman" w:hAnsi="Times New Roman" w:cs="Times New Roman"/>
         </w:rPr>
         <w:t xml:space="preserve"> exploration. We will now use </w:t>
       </w:r>
       <w:proofErr w:type="spellStart"/>
       <w:r>
         <w:rPr>
-          <w:rFonts w:ascii="Times" w:hAnsi="Times" w:cs="Calibri"/>
+          <w:rFonts w:ascii="Times New Roman" w:hAnsi="Times New Roman" w:cs="Times New Roman"/>
         </w:rPr>
         <w:t>GridSearchCV</w:t>
       </w:r>
       <w:proofErr w:type="spellEnd"/>
       <w:r>
         <w:rPr>
-          <w:rFonts w:ascii="Times" w:hAnsi="Times" w:cs="Calibri"/>
+          <w:rFonts w:ascii="Times New Roman" w:hAnsi="Times New Roman" w:cs="Times New Roman"/>
         </w:rPr>
         <w:t xml:space="preserve"> to find the most optimal </w:t>
       </w:r>
       <w:proofErr w:type="spellStart"/>
       <w:r>
         <w:rPr>
-          <w:rFonts w:ascii="Times" w:hAnsi="Times" w:cs="Calibri"/>
+          <w:rFonts w:ascii="Times New Roman" w:hAnsi="Times New Roman" w:cs="Times New Roman"/>
         </w:rPr>
         <w:t>max_depth</w:t>
       </w:r>
       <w:proofErr w:type="spellEnd"/>
       <w:r>
         <w:rPr>
-          <w:rFonts w:ascii="Times" w:hAnsi="Times" w:cs="Calibri"/>
+          <w:rFonts w:ascii="Times New Roman" w:hAnsi="Times New Roman" w:cs="Times New Roman"/>
         </w:rPr>
         <w:t xml:space="preserve">. While we are at it, let’s also find the optimal </w:t>
       </w:r>
       <w:proofErr w:type="spellStart"/>
       <w:r>
         <w:rPr>
-          <w:rFonts w:ascii="Times" w:hAnsi="Times" w:cs="Calibri"/>
+          <w:rFonts w:ascii="Times New Roman" w:hAnsi="Times New Roman" w:cs="Times New Roman"/>
         </w:rPr>
         <w:t>min_samples_leaf</w:t>
       </w:r>
       <w:proofErr w:type="spellEnd"/>
       <w:r>
         <w:rPr>
-          <w:rFonts w:ascii="Times" w:hAnsi="Times" w:cs="Calibri"/>
+          <w:rFonts w:ascii="Times New Roman" w:hAnsi="Times New Roman" w:cs="Times New Roman"/>
         </w:rPr>
         <w:t xml:space="preserve">.  </w:t>
       </w:r>
       <w:r>
         <w:rPr>
-          <w:rFonts w:ascii="Times" w:hAnsi="Times" w:cs="Calibri"/>
+          <w:rFonts w:ascii="Times New Roman" w:hAnsi="Times New Roman" w:cs="Times New Roman"/>
         </w:rPr>
         <w:t xml:space="preserve"> </w:t>
       </w:r>
@@ -912,14 +960,14 @@
         <w:ind w:right="-720"/>
         <w:rPr>
           <w:rStyle w:val="VerbatimChar"/>
-          <w:rFonts w:ascii="Times" w:hAnsi="Times" w:cs="Calibri"/>
-          <w:sz w:val="24"/>
-        </w:rPr>
-      </w:pPr>
-      <w:r>
-        <w:rPr>
-          <w:rStyle w:val="VerbatimChar"/>
-          <w:rFonts w:ascii="Times" w:hAnsi="Times" w:cs="Calibri"/>
+          <w:rFonts w:ascii="Times New Roman" w:hAnsi="Times New Roman" w:cs="Times New Roman"/>
+          <w:sz w:val="24"/>
+        </w:rPr>
+      </w:pPr>
+      <w:r>
+        <w:rPr>
+          <w:rStyle w:val="VerbatimChar"/>
+          <w:rFonts w:ascii="Times New Roman" w:hAnsi="Times New Roman" w:cs="Times New Roman"/>
           <w:b/>
           <w:bCs/>
           <w:sz w:val="24"/>
@@ -928,20 +976,20 @@
       </w:r>
       <w:r>
         <w:rPr>
-          <w:rFonts w:ascii="Times" w:hAnsi="Times" w:cs="Calibri"/>
+          <w:rFonts w:ascii="Times New Roman" w:hAnsi="Times New Roman" w:cs="Times New Roman"/>
         </w:rPr>
         <w:br/>
       </w:r>
       <w:r>
         <w:rPr>
-          <w:rFonts w:ascii="Times" w:hAnsi="Times" w:cs="Calibri"/>
+          <w:rFonts w:ascii="Times New Roman" w:hAnsi="Times New Roman" w:cs="Times New Roman"/>
         </w:rPr>
         <w:br/>
       </w:r>
       <w:r>
         <w:rPr>
           <w:rStyle w:val="VerbatimChar"/>
-          <w:rFonts w:ascii="Times" w:hAnsi="Times" w:cs="Calibri"/>
+          <w:rFonts w:ascii="Times New Roman" w:hAnsi="Times New Roman" w:cs="Times New Roman"/>
           <w:b/>
           <w:bCs/>
           <w:i/>
@@ -952,14 +1000,14 @@
       </w:r>
       <w:r>
         <w:rPr>
-          <w:rFonts w:ascii="Times" w:hAnsi="Times" w:cs="Calibri"/>
+          <w:rFonts w:ascii="Times New Roman" w:hAnsi="Times New Roman" w:cs="Times New Roman"/>
         </w:rPr>
         <w:br/>
       </w:r>
       <w:r>
         <w:rPr>
           <w:rStyle w:val="VerbatimChar"/>
-          <w:rFonts w:ascii="Times" w:hAnsi="Times" w:cs="Calibri"/>
+          <w:rFonts w:ascii="Times New Roman" w:hAnsi="Times New Roman" w:cs="Times New Roman"/>
           <w:sz w:val="24"/>
         </w:rPr>
         <w:t xml:space="preserve">The optimal value of </w:t>
@@ -968,7 +1016,7 @@
       <w:r>
         <w:rPr>
           <w:rStyle w:val="VerbatimChar"/>
-          <w:rFonts w:ascii="Times" w:hAnsi="Times" w:cs="Calibri"/>
+          <w:rFonts w:ascii="Times New Roman" w:hAnsi="Times New Roman" w:cs="Times New Roman"/>
           <w:sz w:val="24"/>
         </w:rPr>
         <w:t>max_depth</w:t>
@@ -977,7 +1025,7 @@
       <w:r>
         <w:rPr>
           <w:rStyle w:val="VerbatimChar"/>
-          <w:rFonts w:ascii="Times" w:hAnsi="Times" w:cs="Calibri"/>
+          <w:rFonts w:ascii="Times New Roman" w:hAnsi="Times New Roman" w:cs="Times New Roman"/>
           <w:sz w:val="24"/>
         </w:rPr>
         <w:t xml:space="preserve"> was 6. The optimal value of </w:t>
@@ -986,7 +1034,7 @@
       <w:r>
         <w:rPr>
           <w:rStyle w:val="VerbatimChar"/>
-          <w:rFonts w:ascii="Times" w:hAnsi="Times" w:cs="Calibri"/>
+          <w:rFonts w:ascii="Times New Roman" w:hAnsi="Times New Roman" w:cs="Times New Roman"/>
           <w:sz w:val="24"/>
         </w:rPr>
         <w:t>min_samples_leaf</w:t>
@@ -995,7 +1043,7 @@
       <w:r>
         <w:rPr>
           <w:rStyle w:val="VerbatimChar"/>
-          <w:rFonts w:ascii="Times" w:hAnsi="Times" w:cs="Calibri"/>
+          <w:rFonts w:ascii="Times New Roman" w:hAnsi="Times New Roman" w:cs="Times New Roman"/>
           <w:sz w:val="24"/>
         </w:rPr>
         <w:t xml:space="preserve"> was 17. </w:t>
@@ -1003,7 +1051,7 @@
       <w:r>
         <w:rPr>
           <w:rStyle w:val="VerbatimChar"/>
-          <w:rFonts w:ascii="Times" w:hAnsi="Times" w:cs="Calibri"/>
+          <w:rFonts w:ascii="Times New Roman" w:hAnsi="Times New Roman" w:cs="Times New Roman"/>
           <w:sz w:val="24"/>
         </w:rPr>
         <w:t>Likewise,</w:t>
@@ -1011,7 +1059,7 @@
       <w:r>
         <w:rPr>
           <w:rStyle w:val="VerbatimChar"/>
-          <w:rFonts w:ascii="Times" w:hAnsi="Times" w:cs="Calibri"/>
+          <w:rFonts w:ascii="Times New Roman" w:hAnsi="Times New Roman" w:cs="Times New Roman"/>
           <w:sz w:val="24"/>
         </w:rPr>
         <w:t xml:space="preserve"> the accuracy of Decision Tree classifier was 0.7635918937805731 when the optimized hyperparameter(s) value(s) were used.</w:t>
@@ -1021,13 +1069,13 @@
       <w:pPr>
         <w:pStyle w:val="SourceCode"/>
         <w:rPr>
-          <w:rFonts w:ascii="Times" w:hAnsi="Times" w:cs="Calibri"/>
-        </w:rPr>
-      </w:pPr>
-      <w:r>
-        <w:rPr>
-          <w:rStyle w:val="VerbatimChar"/>
-          <w:rFonts w:ascii="Times" w:hAnsi="Times" w:cs="Calibri"/>
+          <w:rFonts w:ascii="Times New Roman" w:hAnsi="Times New Roman" w:cs="Times New Roman"/>
+        </w:rPr>
+      </w:pPr>
+      <w:r>
+        <w:rPr>
+          <w:rStyle w:val="VerbatimChar"/>
+          <w:rFonts w:ascii="Times New Roman" w:hAnsi="Times New Roman" w:cs="Times New Roman"/>
           <w:b/>
           <w:bCs/>
           <w:i/>
@@ -1038,14 +1086,14 @@
       </w:r>
       <w:r>
         <w:rPr>
-          <w:rFonts w:ascii="Times" w:hAnsi="Times" w:cs="Calibri"/>
+          <w:rFonts w:ascii="Times New Roman" w:hAnsi="Times New Roman" w:cs="Times New Roman"/>
         </w:rPr>
         <w:br/>
       </w:r>
       <w:r>
         <w:rPr>
           <w:rStyle w:val="VerbatimChar"/>
-          <w:rFonts w:ascii="Times" w:hAnsi="Times" w:cs="Calibri"/>
+          <w:rFonts w:ascii="Times New Roman" w:hAnsi="Times New Roman" w:cs="Times New Roman"/>
           <w:sz w:val="24"/>
         </w:rPr>
         <w:t xml:space="preserve">The optimal value of </w:t>
@@ -1054,7 +1102,7 @@
       <w:r>
         <w:rPr>
           <w:rStyle w:val="VerbatimChar"/>
-          <w:rFonts w:ascii="Times" w:hAnsi="Times" w:cs="Calibri"/>
+          <w:rFonts w:ascii="Times New Roman" w:hAnsi="Times New Roman" w:cs="Times New Roman"/>
           <w:sz w:val="24"/>
         </w:rPr>
         <w:t>max_depth</w:t>
@@ -1063,7 +1111,7 @@
       <w:r>
         <w:rPr>
           <w:rStyle w:val="VerbatimChar"/>
-          <w:rFonts w:ascii="Times" w:hAnsi="Times" w:cs="Calibri"/>
+          <w:rFonts w:ascii="Times New Roman" w:hAnsi="Times New Roman" w:cs="Times New Roman"/>
           <w:sz w:val="24"/>
         </w:rPr>
         <w:t xml:space="preserve"> was 10. The optimal value of </w:t>
@@ -1072,7 +1120,7 @@
       <w:r>
         <w:rPr>
           <w:rStyle w:val="VerbatimChar"/>
-          <w:rFonts w:ascii="Times" w:hAnsi="Times" w:cs="Calibri"/>
+          <w:rFonts w:ascii="Times New Roman" w:hAnsi="Times New Roman" w:cs="Times New Roman"/>
           <w:sz w:val="24"/>
         </w:rPr>
         <w:t>min_samples_leaf</w:t>
@@ -1081,7 +1129,7 @@
       <w:r>
         <w:rPr>
           <w:rStyle w:val="VerbatimChar"/>
-          <w:rFonts w:ascii="Times" w:hAnsi="Times" w:cs="Calibri"/>
+          <w:rFonts w:ascii="Times New Roman" w:hAnsi="Times New Roman" w:cs="Times New Roman"/>
           <w:sz w:val="24"/>
         </w:rPr>
         <w:t xml:space="preserve"> was 3. </w:t>
@@ -1089,7 +1137,7 @@
       <w:r>
         <w:rPr>
           <w:rStyle w:val="VerbatimChar"/>
-          <w:rFonts w:ascii="Times" w:hAnsi="Times" w:cs="Calibri"/>
+          <w:rFonts w:ascii="Times New Roman" w:hAnsi="Times New Roman" w:cs="Times New Roman"/>
           <w:sz w:val="24"/>
         </w:rPr>
         <w:t>Likewise,</w:t>
@@ -1097,7 +1145,7 @@
       <w:r>
         <w:rPr>
           <w:rStyle w:val="VerbatimChar"/>
-          <w:rFonts w:ascii="Times" w:hAnsi="Times" w:cs="Calibri"/>
+          <w:rFonts w:ascii="Times New Roman" w:hAnsi="Times New Roman" w:cs="Times New Roman"/>
           <w:sz w:val="24"/>
         </w:rPr>
         <w:t xml:space="preserve"> the accuracy of Decision Tree classifier was 0.8764285714285714 when the optimized hyperparameter(s) value(s) were used.</w:t>
@@ -1110,90 +1158,90 @@
         <w:adjustRightInd w:val="0"/>
         <w:ind w:right="-720"/>
         <w:rPr>
-          <w:rFonts w:ascii="Times" w:hAnsi="Times" w:cs="Calibri"/>
-        </w:rPr>
-      </w:pPr>
-      <w:r>
-        <w:rPr>
-          <w:rFonts w:ascii="Times" w:hAnsi="Times" w:cs="Calibri"/>
+          <w:rFonts w:ascii="Times New Roman" w:hAnsi="Times New Roman" w:cs="Times New Roman"/>
+        </w:rPr>
+      </w:pPr>
+      <w:r>
+        <w:rPr>
+          <w:rFonts w:ascii="Times New Roman" w:hAnsi="Times New Roman" w:cs="Times New Roman"/>
         </w:rPr>
         <w:t>Looking at the learning curves of both datasets, we can see that our</w:t>
       </w:r>
       <w:r>
         <w:rPr>
-          <w:rFonts w:ascii="Times" w:hAnsi="Times" w:cs="Calibri"/>
+          <w:rFonts w:ascii="Times New Roman" w:hAnsi="Times New Roman" w:cs="Times New Roman"/>
         </w:rPr>
         <w:t xml:space="preserve"> first </w:t>
       </w:r>
       <w:r>
         <w:rPr>
-          <w:rFonts w:ascii="Times" w:hAnsi="Times" w:cs="Calibri"/>
+          <w:rFonts w:ascii="Times New Roman" w:hAnsi="Times New Roman" w:cs="Times New Roman"/>
         </w:rPr>
         <w:t>dataset</w:t>
       </w:r>
       <w:r>
         <w:rPr>
-          <w:rFonts w:ascii="Times" w:hAnsi="Times" w:cs="Calibri"/>
+          <w:rFonts w:ascii="Times New Roman" w:hAnsi="Times New Roman" w:cs="Times New Roman"/>
         </w:rPr>
         <w:t xml:space="preserve"> (with small sample)</w:t>
       </w:r>
       <w:r>
         <w:rPr>
-          <w:rFonts w:ascii="Times" w:hAnsi="Times" w:cs="Calibri"/>
+          <w:rFonts w:ascii="Times New Roman" w:hAnsi="Times New Roman" w:cs="Times New Roman"/>
         </w:rPr>
         <w:t xml:space="preserve"> </w:t>
       </w:r>
       <w:r>
         <w:rPr>
-          <w:rFonts w:ascii="Times" w:hAnsi="Times" w:cs="Calibri"/>
+          <w:rFonts w:ascii="Times New Roman" w:hAnsi="Times New Roman" w:cs="Times New Roman"/>
         </w:rPr>
         <w:t>suffer</w:t>
       </w:r>
       <w:r>
         <w:rPr>
-          <w:rFonts w:ascii="Times" w:hAnsi="Times" w:cs="Calibri"/>
+          <w:rFonts w:ascii="Times New Roman" w:hAnsi="Times New Roman" w:cs="Times New Roman"/>
         </w:rPr>
         <w:t>s</w:t>
       </w:r>
       <w:r>
         <w:rPr>
-          <w:rFonts w:ascii="Times" w:hAnsi="Times" w:cs="Calibri"/>
+          <w:rFonts w:ascii="Times New Roman" w:hAnsi="Times New Roman" w:cs="Times New Roman"/>
         </w:rPr>
         <w:t xml:space="preserve"> from high variance (backed up by the spread of light green and </w:t>
       </w:r>
       <w:r>
         <w:rPr>
-          <w:rFonts w:ascii="Times" w:hAnsi="Times" w:cs="Calibri"/>
+          <w:rFonts w:ascii="Times New Roman" w:hAnsi="Times New Roman" w:cs="Times New Roman"/>
         </w:rPr>
         <w:t xml:space="preserve">light green area). As the training instances increase, there isn’t much improvement in cross validation score. </w:t>
       </w:r>
       <w:r>
         <w:rPr>
-          <w:rFonts w:ascii="Times" w:hAnsi="Times" w:cs="Calibri"/>
+          <w:rFonts w:ascii="Times New Roman" w:hAnsi="Times New Roman" w:cs="Times New Roman"/>
         </w:rPr>
         <w:t xml:space="preserve">The high variance can be reduced using less features and by increasing the training samples. </w:t>
       </w:r>
       <w:r>
         <w:rPr>
-          <w:rFonts w:ascii="Times" w:hAnsi="Times" w:cs="Calibri"/>
+          <w:rFonts w:ascii="Times New Roman" w:hAnsi="Times New Roman" w:cs="Times New Roman"/>
         </w:rPr>
         <w:t xml:space="preserve">In case of second dataset, as training instances increase, the cross-validation score increases. The predictions for second dataset also have a high variance. </w:t>
       </w:r>
       <w:r>
         <w:rPr>
-          <w:rFonts w:ascii="Times" w:hAnsi="Times" w:cs="Calibri"/>
+          <w:rFonts w:ascii="Times New Roman" w:hAnsi="Times New Roman" w:cs="Times New Roman"/>
         </w:rPr>
         <w:t>As mentioned earlier, w</w:t>
       </w:r>
       <w:r>
         <w:rPr>
-          <w:rFonts w:ascii="Times" w:hAnsi="Times" w:cs="Calibri"/>
+          <w:rFonts w:ascii="Times New Roman" w:hAnsi="Times New Roman" w:cs="Times New Roman"/>
         </w:rPr>
         <w:t xml:space="preserve">e can decrease the </w:t>
       </w:r>
       <w:r>
         <w:rPr>
-          <w:rFonts w:ascii="Times" w:hAnsi="Times" w:cs="Calibri"/>
+          <w:rFonts w:ascii="Times New Roman" w:hAnsi="Times New Roman" w:cs="Times New Roman"/>
         </w:rPr>
         <w:t xml:space="preserve">variance by removing some features (making our tree less complex) or by using performing ensemble learning like boosting. </w:t>
       </w:r>
@@ -1220,12 +1268,12 @@
               <w:adjustRightInd w:val="0"/>
               <w:ind w:right="-720"/>
               <w:rPr>
-                <w:rFonts w:ascii="Times" w:hAnsi="Times" w:cs="Calibri"/>
+                <w:rFonts w:ascii="Times New Roman" w:hAnsi="Times New Roman" w:cs="Times New Roman"/>
               </w:rPr>
             </w:pPr>
             <w:r>
               <w:rPr>
-                <w:rFonts w:ascii="Times" w:hAnsi="Times" w:cs="Calibri"/>
+                <w:rFonts w:ascii="Times New Roman" w:hAnsi="Times New Roman" w:cs="Times New Roman"/>
                 <w:noProof/>
               </w:rPr>
               <w:lastRenderedPageBreak/>
@@ -1286,12 +1334,12 @@
               <w:adjustRightInd w:val="0"/>
               <w:ind w:right="-720"/>
               <w:rPr>
-                <w:rFonts w:ascii="Times" w:hAnsi="Times" w:cs="Calibri"/>
+                <w:rFonts w:ascii="Times New Roman" w:hAnsi="Times New Roman" w:cs="Times New Roman"/>
               </w:rPr>
             </w:pPr>
             <w:r>
               <w:rPr>
-                <w:rFonts w:ascii="Times" w:hAnsi="Times" w:cs="Calibri"/>
+                <w:rFonts w:ascii="Times New Roman" w:hAnsi="Times New Roman" w:cs="Times New Roman"/>
                 <w:noProof/>
               </w:rPr>
               <w:drawing>
@@ -1352,12 +1400,12 @@
               <w:pStyle w:val="BodyText"/>
               <w:jc w:val="center"/>
               <w:rPr>
-                <w:rFonts w:ascii="Times" w:hAnsi="Times" w:cs="Calibri"/>
+                <w:rFonts w:ascii="Times New Roman" w:hAnsi="Times New Roman" w:cs="Times New Roman"/>
               </w:rPr>
             </w:pPr>
             <w:r>
               <w:rPr>
-                <w:rFonts w:ascii="Times" w:hAnsi="Times" w:cs="Calibri"/>
+                <w:rFonts w:ascii="Times New Roman" w:hAnsi="Times New Roman" w:cs="Times New Roman"/>
               </w:rPr>
               <w:t>Learning Curves for Dataset 1 and Dataset 2</w:t>
             </w:r>
@@ -1372,18 +1420,27 @@
         <w:adjustRightInd w:val="0"/>
         <w:ind w:right="-720"/>
         <w:rPr>
-          <w:rFonts w:ascii="Times" w:hAnsi="Times" w:cs="Calibri"/>
+          <w:rFonts w:ascii="Times New Roman" w:hAnsi="Times New Roman" w:cs="Times New Roman"/>
         </w:rPr>
       </w:pPr>
     </w:p>
     <w:p>
       <w:pPr>
         <w:pStyle w:val="Heading2"/>
-      </w:pPr>
-      <w:r>
+        <w:rPr>
+          <w:rFonts w:ascii="Times New Roman" w:hAnsi="Times New Roman" w:cs="Times New Roman"/>
+        </w:rPr>
+      </w:pPr>
+      <w:r>
+        <w:rPr>
+          <w:rFonts w:ascii="Times New Roman" w:hAnsi="Times New Roman" w:cs="Times New Roman"/>
+        </w:rPr>
         <w:t>Support Vector Machine</w:t>
       </w:r>
       <w:r>
+        <w:rPr>
+          <w:rFonts w:ascii="Times New Roman" w:hAnsi="Times New Roman" w:cs="Times New Roman"/>
+        </w:rPr>
         <w:t xml:space="preserve"> (SVM)</w:t>
       </w:r>
     </w:p>
@@ -1395,7 +1452,7 @@
         <w:ind w:right="-720"/>
         <w:rPr>
           <w:rStyle w:val="VerbatimChar"/>
-          <w:rFonts w:ascii="Times" w:hAnsi="Times" w:cs="Calibri"/>
+          <w:rFonts w:ascii="Times New Roman" w:hAnsi="Times New Roman" w:cs="Times New Roman"/>
           <w:b/>
           <w:bCs/>
           <w:sz w:val="24"/>
@@ -1410,14 +1467,14 @@
         <w:ind w:right="-720"/>
         <w:rPr>
           <w:rStyle w:val="VerbatimChar"/>
-          <w:rFonts w:ascii="Times" w:hAnsi="Times" w:cs="Calibri"/>
-          <w:sz w:val="24"/>
-        </w:rPr>
-      </w:pPr>
-      <w:r>
-        <w:rPr>
-          <w:rStyle w:val="VerbatimChar"/>
-          <w:rFonts w:ascii="Times" w:hAnsi="Times" w:cs="Calibri"/>
+          <w:rFonts w:ascii="Times New Roman" w:hAnsi="Times New Roman" w:cs="Times New Roman"/>
+          <w:sz w:val="24"/>
+        </w:rPr>
+      </w:pPr>
+      <w:r>
+        <w:rPr>
+          <w:rStyle w:val="VerbatimChar"/>
+          <w:rFonts w:ascii="Times New Roman" w:hAnsi="Times New Roman" w:cs="Times New Roman"/>
           <w:b/>
           <w:bCs/>
           <w:sz w:val="24"/>
@@ -1426,20 +1483,20 @@
       </w:r>
       <w:r>
         <w:rPr>
-          <w:rFonts w:ascii="Times" w:hAnsi="Times" w:cs="Calibri"/>
+          <w:rFonts w:ascii="Times New Roman" w:hAnsi="Times New Roman" w:cs="Times New Roman"/>
         </w:rPr>
         <w:br/>
       </w:r>
       <w:r>
         <w:rPr>
-          <w:rFonts w:ascii="Times" w:hAnsi="Times" w:cs="Calibri"/>
+          <w:rFonts w:ascii="Times New Roman" w:hAnsi="Times New Roman" w:cs="Times New Roman"/>
         </w:rPr>
         <w:br/>
       </w:r>
       <w:r>
         <w:rPr>
           <w:rStyle w:val="VerbatimChar"/>
-          <w:rFonts w:ascii="Times" w:hAnsi="Times" w:cs="Calibri"/>
+          <w:rFonts w:ascii="Times New Roman" w:hAnsi="Times New Roman" w:cs="Times New Roman"/>
           <w:sz w:val="24"/>
         </w:rPr>
         <w:t xml:space="preserve">For this project, Support Vector Machine will be </w:t>
@@ -1447,7 +1504,7 @@
       <w:r>
         <w:rPr>
           <w:rStyle w:val="VerbatimChar"/>
-          <w:rFonts w:ascii="Times" w:hAnsi="Times" w:cs="Calibri"/>
+          <w:rFonts w:ascii="Times New Roman" w:hAnsi="Times New Roman" w:cs="Times New Roman"/>
           <w:sz w:val="24"/>
         </w:rPr>
         <w:t>hyper tuned</w:t>
@@ -1455,7 +1512,7 @@
       <w:r>
         <w:rPr>
           <w:rStyle w:val="VerbatimChar"/>
-          <w:rFonts w:ascii="Times" w:hAnsi="Times" w:cs="Calibri"/>
+          <w:rFonts w:ascii="Times New Roman" w:hAnsi="Times New Roman" w:cs="Times New Roman"/>
           <w:sz w:val="24"/>
         </w:rPr>
         <w:t xml:space="preserve"> by adjusting: ['C', 'kernel']. The following charts show how the accuracy is affected when the </w:t>
@@ -1463,7 +1520,7 @@
       <w:r>
         <w:rPr>
           <w:rStyle w:val="VerbatimChar"/>
-          <w:rFonts w:ascii="Times" w:hAnsi="Times" w:cs="Calibri"/>
+          <w:rFonts w:ascii="Times New Roman" w:hAnsi="Times New Roman" w:cs="Times New Roman"/>
           <w:sz w:val="24"/>
         </w:rPr>
         <w:t>hyperparameter</w:t>
@@ -1471,7 +1528,7 @@
       <w:r>
         <w:rPr>
           <w:rStyle w:val="VerbatimChar"/>
-          <w:rFonts w:ascii="Times" w:hAnsi="Times" w:cs="Calibri"/>
+          <w:rFonts w:ascii="Times New Roman" w:hAnsi="Times New Roman" w:cs="Times New Roman"/>
           <w:sz w:val="24"/>
         </w:rPr>
         <w:t>(s) are changed for both dataset 1 and dataset 2:</w:t>
@@ -1499,12 +1556,12 @@
               <w:adjustRightInd w:val="0"/>
               <w:ind w:right="-720"/>
               <w:rPr>
-                <w:rFonts w:ascii="Times" w:hAnsi="Times" w:cs="Calibri"/>
+                <w:rFonts w:ascii="Times New Roman" w:hAnsi="Times New Roman" w:cs="Times New Roman"/>
               </w:rPr>
             </w:pPr>
             <w:r>
               <w:rPr>
-                <w:rFonts w:ascii="Times" w:hAnsi="Times" w:cs="Calibri"/>
+                <w:rFonts w:ascii="Times New Roman" w:hAnsi="Times New Roman" w:cs="Times New Roman"/>
                 <w:noProof/>
               </w:rPr>
               <w:drawing>
@@ -1584,12 +1641,12 @@
               <w:adjustRightInd w:val="0"/>
               <w:ind w:right="-720"/>
               <w:rPr>
-                <w:rFonts w:ascii="Times" w:hAnsi="Times" w:cs="Calibri"/>
+                <w:rFonts w:ascii="Times New Roman" w:hAnsi="Times New Roman" w:cs="Times New Roman"/>
               </w:rPr>
             </w:pPr>
             <w:r>
               <w:rPr>
-                <w:rFonts w:ascii="Times" w:hAnsi="Times" w:cs="Calibri"/>
+                <w:rFonts w:ascii="Times New Roman" w:hAnsi="Times New Roman" w:cs="Times New Roman"/>
                 <w:noProof/>
               </w:rPr>
               <w:drawing>
@@ -1670,19 +1727,19 @@
               <w:pStyle w:val="BodyText"/>
               <w:jc w:val="center"/>
               <w:rPr>
-                <w:rFonts w:ascii="Times" w:hAnsi="Times" w:cs="Calibri"/>
+                <w:rFonts w:ascii="Times New Roman" w:hAnsi="Times New Roman" w:cs="Times New Roman"/>
               </w:rPr>
             </w:pPr>
             <w:r>
               <w:rPr>
-                <w:rFonts w:ascii="Times" w:hAnsi="Times" w:cs="Calibri"/>
+                <w:rFonts w:ascii="Times New Roman" w:hAnsi="Times New Roman" w:cs="Times New Roman"/>
               </w:rPr>
               <w:t xml:space="preserve">Training and Testing Accuracy for different </w:t>
             </w:r>
             <w:r>
               <w:rPr>
                 <w:rStyle w:val="VerbatimChar"/>
-                <w:rFonts w:ascii="Times" w:hAnsi="Times" w:cs="Calibri"/>
+                <w:rFonts w:ascii="Times New Roman" w:hAnsi="Times New Roman" w:cs="Times New Roman"/>
                 <w:sz w:val="24"/>
               </w:rPr>
               <w:t>[‘C’, 'kernel'] for dataset 1 and 2</w:t>
@@ -1690,7 +1747,7 @@
             <w:r>
               <w:rPr>
                 <w:rStyle w:val="VerbatimChar"/>
-                <w:rFonts w:ascii="Times" w:hAnsi="Times" w:cs="Calibri"/>
+                <w:rFonts w:ascii="Times New Roman" w:hAnsi="Times New Roman" w:cs="Times New Roman"/>
                 <w:sz w:val="24"/>
               </w:rPr>
               <w:t>.</w:t>
@@ -1706,100 +1763,100 @@
         <w:adjustRightInd w:val="0"/>
         <w:ind w:right="-720"/>
         <w:rPr>
-          <w:rFonts w:ascii="Times" w:hAnsi="Times" w:cs="Calibri"/>
-        </w:rPr>
-      </w:pPr>
-      <w:r>
-        <w:rPr>
-          <w:rFonts w:ascii="Times" w:hAnsi="Times" w:cs="Calibri"/>
+          <w:rFonts w:ascii="Times New Roman" w:hAnsi="Times New Roman" w:cs="Times New Roman"/>
+        </w:rPr>
+      </w:pPr>
+      <w:r>
+        <w:rPr>
+          <w:rFonts w:ascii="Times New Roman" w:hAnsi="Times New Roman" w:cs="Times New Roman"/>
         </w:rPr>
         <w:br/>
       </w:r>
       <w:r>
         <w:rPr>
-          <w:rFonts w:ascii="Times" w:hAnsi="Times" w:cs="Calibri"/>
+          <w:rFonts w:ascii="Times New Roman" w:hAnsi="Times New Roman" w:cs="Times New Roman"/>
         </w:rPr>
         <w:t xml:space="preserve">During our early model exploration, we see that “linear” kernel performs better than “sigmoid” kernel in both datasets. </w:t>
       </w:r>
       <w:r>
         <w:rPr>
-          <w:rFonts w:ascii="Times" w:hAnsi="Times" w:cs="Calibri"/>
+          <w:rFonts w:ascii="Times New Roman" w:hAnsi="Times New Roman" w:cs="Times New Roman"/>
         </w:rPr>
         <w:t>For “sigmoid” kernel, as value of “C” increases beyond 0.1, the models start underfitting</w:t>
       </w:r>
       <w:r>
         <w:rPr>
-          <w:rFonts w:ascii="Times" w:hAnsi="Times" w:cs="Calibri"/>
+          <w:rFonts w:ascii="Times New Roman" w:hAnsi="Times New Roman" w:cs="Times New Roman"/>
         </w:rPr>
         <w:t xml:space="preserve">. In dataset one, the difference between training accuracy and testing accuracy </w:t>
       </w:r>
       <w:r>
         <w:rPr>
-          <w:rFonts w:ascii="Times" w:hAnsi="Times" w:cs="Calibri"/>
+          <w:rFonts w:ascii="Times New Roman" w:hAnsi="Times New Roman" w:cs="Times New Roman"/>
         </w:rPr>
         <w:t xml:space="preserve">indicating that the dataset suffers from high variance (also deduced in decision tree section). It looks like, for both </w:t>
       </w:r>
       <w:r>
         <w:rPr>
-          <w:rFonts w:ascii="Times" w:hAnsi="Times" w:cs="Calibri"/>
+          <w:rFonts w:ascii="Times New Roman" w:hAnsi="Times New Roman" w:cs="Times New Roman"/>
         </w:rPr>
         <w:t>datasets</w:t>
       </w:r>
       <w:r>
         <w:rPr>
-          <w:rFonts w:ascii="Times" w:hAnsi="Times" w:cs="Calibri"/>
+          <w:rFonts w:ascii="Times New Roman" w:hAnsi="Times New Roman" w:cs="Times New Roman"/>
         </w:rPr>
         <w:t>, the optimal kernel will be “linear</w:t>
       </w:r>
       <w:proofErr w:type="gramStart"/>
       <w:r>
         <w:rPr>
-          <w:rFonts w:ascii="Times" w:hAnsi="Times" w:cs="Calibri"/>
+          <w:rFonts w:ascii="Times New Roman" w:hAnsi="Times New Roman" w:cs="Times New Roman"/>
         </w:rPr>
         <w:t>”</w:t>
       </w:r>
       <w:proofErr w:type="gramEnd"/>
       <w:r>
         <w:rPr>
-          <w:rFonts w:ascii="Times" w:hAnsi="Times" w:cs="Calibri"/>
+          <w:rFonts w:ascii="Times New Roman" w:hAnsi="Times New Roman" w:cs="Times New Roman"/>
         </w:rPr>
         <w:t xml:space="preserve"> and the optimal value of “C” will be between 0.1 to 100.</w:t>
       </w:r>
       <w:r>
         <w:rPr>
-          <w:rFonts w:ascii="Times" w:hAnsi="Times" w:cs="Calibri"/>
+          <w:rFonts w:ascii="Times New Roman" w:hAnsi="Times New Roman" w:cs="Times New Roman"/>
         </w:rPr>
         <w:t xml:space="preserve"> </w:t>
       </w:r>
       <w:r>
         <w:rPr>
-          <w:rFonts w:ascii="Times" w:hAnsi="Times" w:cs="Calibri"/>
+          <w:rFonts w:ascii="Times New Roman" w:hAnsi="Times New Roman" w:cs="Times New Roman"/>
         </w:rPr>
         <w:t xml:space="preserve">We will now use </w:t>
       </w:r>
       <w:proofErr w:type="spellStart"/>
       <w:r>
         <w:rPr>
-          <w:rFonts w:ascii="Times" w:hAnsi="Times" w:cs="Calibri"/>
+          <w:rFonts w:ascii="Times New Roman" w:hAnsi="Times New Roman" w:cs="Times New Roman"/>
         </w:rPr>
         <w:t>GridSearchCV</w:t>
       </w:r>
       <w:proofErr w:type="spellEnd"/>
       <w:r>
         <w:rPr>
-          <w:rFonts w:ascii="Times" w:hAnsi="Times" w:cs="Calibri"/>
+          <w:rFonts w:ascii="Times New Roman" w:hAnsi="Times New Roman" w:cs="Times New Roman"/>
         </w:rPr>
         <w:t xml:space="preserve"> to find the most optimal </w:t>
       </w:r>
       <w:r>
         <w:rPr>
-          <w:rFonts w:ascii="Times" w:hAnsi="Times" w:cs="Calibri"/>
+          <w:rFonts w:ascii="Times New Roman" w:hAnsi="Times New Roman" w:cs="Times New Roman"/>
         </w:rPr>
         <w:t>kernel and value of C</w:t>
       </w:r>
       <w:r>
         <w:rPr>
-          <w:rFonts w:ascii="Times" w:hAnsi="Times" w:cs="Calibri"/>
+          <w:rFonts w:ascii="Times New Roman" w:hAnsi="Times New Roman" w:cs="Times New Roman"/>
         </w:rPr>
         <w:t xml:space="preserve">. </w:t>
       </w:r>
@@ -1812,14 +1869,14 @@
         <w:ind w:right="-720"/>
         <w:rPr>
           <w:rStyle w:val="VerbatimChar"/>
-          <w:rFonts w:ascii="Times" w:hAnsi="Times" w:cs="Calibri"/>
-          <w:sz w:val="24"/>
-        </w:rPr>
-      </w:pPr>
-      <w:r>
-        <w:rPr>
-          <w:rStyle w:val="VerbatimChar"/>
-          <w:rFonts w:ascii="Times" w:hAnsi="Times" w:cs="Calibri"/>
+          <w:rFonts w:ascii="Times New Roman" w:hAnsi="Times New Roman" w:cs="Times New Roman"/>
+          <w:sz w:val="24"/>
+        </w:rPr>
+      </w:pPr>
+      <w:r>
+        <w:rPr>
+          <w:rStyle w:val="VerbatimChar"/>
+          <w:rFonts w:ascii="Times New Roman" w:hAnsi="Times New Roman" w:cs="Times New Roman"/>
           <w:b/>
           <w:bCs/>
           <w:sz w:val="24"/>
@@ -1828,20 +1885,20 @@
       </w:r>
       <w:r>
         <w:rPr>
-          <w:rFonts w:ascii="Times" w:hAnsi="Times" w:cs="Calibri"/>
+          <w:rFonts w:ascii="Times New Roman" w:hAnsi="Times New Roman" w:cs="Times New Roman"/>
         </w:rPr>
         <w:br/>
       </w:r>
       <w:r>
         <w:rPr>
-          <w:rFonts w:ascii="Times" w:hAnsi="Times" w:cs="Calibri"/>
+          <w:rFonts w:ascii="Times New Roman" w:hAnsi="Times New Roman" w:cs="Times New Roman"/>
         </w:rPr>
         <w:br/>
       </w:r>
       <w:r>
         <w:rPr>
           <w:rStyle w:val="VerbatimChar"/>
-          <w:rFonts w:ascii="Times" w:hAnsi="Times" w:cs="Calibri"/>
+          <w:rFonts w:ascii="Times New Roman" w:hAnsi="Times New Roman" w:cs="Times New Roman"/>
           <w:b/>
           <w:bCs/>
           <w:i/>
@@ -1852,14 +1909,14 @@
       </w:r>
       <w:r>
         <w:rPr>
-          <w:rFonts w:ascii="Times" w:hAnsi="Times" w:cs="Calibri"/>
+          <w:rFonts w:ascii="Times New Roman" w:hAnsi="Times New Roman" w:cs="Times New Roman"/>
         </w:rPr>
         <w:br/>
       </w:r>
       <w:r>
         <w:rPr>
           <w:rStyle w:val="VerbatimChar"/>
-          <w:rFonts w:ascii="Times" w:hAnsi="Times" w:cs="Calibri"/>
+          <w:rFonts w:ascii="Times New Roman" w:hAnsi="Times New Roman" w:cs="Times New Roman"/>
           <w:sz w:val="24"/>
         </w:rPr>
         <w:t xml:space="preserve">The optimal value of C was 1.0. The optimal value of kernel was linear. </w:t>
@@ -1867,7 +1924,7 @@
       <w:r>
         <w:rPr>
           <w:rStyle w:val="VerbatimChar"/>
-          <w:rFonts w:ascii="Times" w:hAnsi="Times" w:cs="Calibri"/>
+          <w:rFonts w:ascii="Times New Roman" w:hAnsi="Times New Roman" w:cs="Times New Roman"/>
           <w:sz w:val="24"/>
         </w:rPr>
         <w:t>Likewise,</w:t>
@@ -1875,7 +1932,7 @@
       <w:r>
         <w:rPr>
           <w:rStyle w:val="VerbatimChar"/>
-          <w:rFonts w:ascii="Times" w:hAnsi="Times" w:cs="Calibri"/>
+          <w:rFonts w:ascii="Times New Roman" w:hAnsi="Times New Roman" w:cs="Times New Roman"/>
           <w:sz w:val="24"/>
         </w:rPr>
         <w:t xml:space="preserve"> the accuracy of </w:t>
@@ -1883,7 +1940,7 @@
       <w:r>
         <w:rPr>
           <w:rStyle w:val="VerbatimChar"/>
-          <w:rFonts w:ascii="Times" w:hAnsi="Times" w:cs="Calibri"/>
+          <w:rFonts w:ascii="Times New Roman" w:hAnsi="Times New Roman" w:cs="Times New Roman"/>
           <w:sz w:val="24"/>
         </w:rPr>
         <w:lastRenderedPageBreak/>
@@ -1894,13 +1951,13 @@
       <w:pPr>
         <w:pStyle w:val="SourceCode"/>
         <w:rPr>
-          <w:rFonts w:ascii="Times" w:hAnsi="Times" w:cs="Calibri"/>
-        </w:rPr>
-      </w:pPr>
-      <w:r>
-        <w:rPr>
-          <w:rStyle w:val="VerbatimChar"/>
-          <w:rFonts w:ascii="Times" w:hAnsi="Times" w:cs="Calibri"/>
+          <w:rFonts w:ascii="Times New Roman" w:hAnsi="Times New Roman" w:cs="Times New Roman"/>
+        </w:rPr>
+      </w:pPr>
+      <w:r>
+        <w:rPr>
+          <w:rStyle w:val="VerbatimChar"/>
+          <w:rFonts w:ascii="Times New Roman" w:hAnsi="Times New Roman" w:cs="Times New Roman"/>
           <w:b/>
           <w:bCs/>
           <w:i/>
@@ -1911,14 +1968,14 @@
       </w:r>
       <w:r>
         <w:rPr>
-          <w:rFonts w:ascii="Times" w:hAnsi="Times" w:cs="Calibri"/>
+          <w:rFonts w:ascii="Times New Roman" w:hAnsi="Times New Roman" w:cs="Times New Roman"/>
         </w:rPr>
         <w:br/>
       </w:r>
       <w:r>
         <w:rPr>
           <w:rStyle w:val="VerbatimChar"/>
-          <w:rFonts w:ascii="Times" w:hAnsi="Times" w:cs="Calibri"/>
+          <w:rFonts w:ascii="Times New Roman" w:hAnsi="Times New Roman" w:cs="Times New Roman"/>
           <w:sz w:val="24"/>
         </w:rPr>
         <w:t xml:space="preserve">The optimal value of C was 100.0. The optimal value of kernel was linear. </w:t>
@@ -1926,7 +1983,7 @@
       <w:r>
         <w:rPr>
           <w:rStyle w:val="VerbatimChar"/>
-          <w:rFonts w:ascii="Times" w:hAnsi="Times" w:cs="Calibri"/>
+          <w:rFonts w:ascii="Times New Roman" w:hAnsi="Times New Roman" w:cs="Times New Roman"/>
           <w:sz w:val="24"/>
         </w:rPr>
         <w:t>Likewise,</w:t>
@@ -1934,7 +1991,7 @@
       <w:r>
         <w:rPr>
           <w:rStyle w:val="VerbatimChar"/>
-          <w:rFonts w:ascii="Times" w:hAnsi="Times" w:cs="Calibri"/>
+          <w:rFonts w:ascii="Times New Roman" w:hAnsi="Times New Roman" w:cs="Times New Roman"/>
           <w:sz w:val="24"/>
         </w:rPr>
         <w:t xml:space="preserve"> the accuracy of Support Vector Machine classifier was 0.8635714285714287 when the optimized hyperparameter(s) value(s) were used.</w:t>
@@ -1962,12 +2019,12 @@
               <w:adjustRightInd w:val="0"/>
               <w:ind w:right="-720"/>
               <w:rPr>
-                <w:rFonts w:ascii="Times" w:hAnsi="Times" w:cs="Calibri"/>
+                <w:rFonts w:ascii="Times New Roman" w:hAnsi="Times New Roman" w:cs="Times New Roman"/>
               </w:rPr>
             </w:pPr>
             <w:r>
               <w:rPr>
-                <w:rFonts w:ascii="Times" w:hAnsi="Times" w:cs="Calibri"/>
+                <w:rFonts w:ascii="Times New Roman" w:hAnsi="Times New Roman" w:cs="Times New Roman"/>
                 <w:noProof/>
               </w:rPr>
               <w:drawing>
@@ -2027,12 +2084,12 @@
               <w:adjustRightInd w:val="0"/>
               <w:ind w:right="-720"/>
               <w:rPr>
-                <w:rFonts w:ascii="Times" w:hAnsi="Times" w:cs="Calibri"/>
+                <w:rFonts w:ascii="Times New Roman" w:hAnsi="Times New Roman" w:cs="Times New Roman"/>
               </w:rPr>
             </w:pPr>
             <w:r>
               <w:rPr>
-                <w:rFonts w:ascii="Times" w:hAnsi="Times" w:cs="Calibri"/>
+                <w:rFonts w:ascii="Times New Roman" w:hAnsi="Times New Roman" w:cs="Times New Roman"/>
                 <w:noProof/>
               </w:rPr>
               <w:drawing>
@@ -2093,12 +2150,12 @@
               <w:pStyle w:val="BodyText"/>
               <w:jc w:val="center"/>
               <w:rPr>
-                <w:rFonts w:ascii="Times" w:hAnsi="Times" w:cs="Calibri"/>
+                <w:rFonts w:ascii="Times New Roman" w:hAnsi="Times New Roman" w:cs="Times New Roman"/>
               </w:rPr>
             </w:pPr>
             <w:r>
               <w:rPr>
-                <w:rFonts w:ascii="Times" w:hAnsi="Times" w:cs="Calibri"/>
+                <w:rFonts w:ascii="Times New Roman" w:hAnsi="Times New Roman" w:cs="Times New Roman"/>
               </w:rPr>
               <w:t>Learning Curves for Dataset 1 and Dataset 2</w:t>
             </w:r>
@@ -2113,7 +2170,7 @@
         <w:adjustRightInd w:val="0"/>
         <w:ind w:right="-720"/>
         <w:rPr>
-          <w:rFonts w:ascii="Times" w:hAnsi="Times" w:cs="Calibri"/>
+          <w:rFonts w:ascii="Times New Roman" w:hAnsi="Times New Roman" w:cs="Times New Roman"/>
         </w:rPr>
       </w:pPr>
     </w:p>
@@ -2124,24 +2181,24 @@
         <w:adjustRightInd w:val="0"/>
         <w:ind w:right="-720"/>
         <w:rPr>
-          <w:rFonts w:ascii="Times" w:hAnsi="Times" w:cs="Calibri"/>
-        </w:rPr>
-      </w:pPr>
-      <w:r>
-        <w:rPr>
-          <w:rFonts w:ascii="Times" w:hAnsi="Times" w:cs="Calibri"/>
+          <w:rFonts w:ascii="Times New Roman" w:hAnsi="Times New Roman" w:cs="Times New Roman"/>
+        </w:rPr>
+      </w:pPr>
+      <w:r>
+        <w:rPr>
+          <w:rFonts w:ascii="Times New Roman" w:hAnsi="Times New Roman" w:cs="Times New Roman"/>
         </w:rPr>
         <w:t>Looking at the learning curves, for both datasets, the training score and cross validation score converge as the number of training instances increase</w:t>
       </w:r>
       <w:r>
         <w:rPr>
-          <w:rFonts w:ascii="Times" w:hAnsi="Times" w:cs="Calibri"/>
+          <w:rFonts w:ascii="Times New Roman" w:hAnsi="Times New Roman" w:cs="Times New Roman"/>
         </w:rPr>
         <w:t xml:space="preserve">. Even with less regularization (increased value of C), the models do not improve indicating underfitting. </w:t>
       </w:r>
       <w:r>
         <w:rPr>
-          <w:rFonts w:ascii="Times" w:hAnsi="Times" w:cs="Calibri"/>
+          <w:rFonts w:ascii="Times New Roman" w:hAnsi="Times New Roman" w:cs="Times New Roman"/>
         </w:rPr>
         <w:t xml:space="preserve">Therefore, this model will benefit from increase training samples for both datasets. </w:t>
       </w:r>
@@ -2149,8 +2206,14 @@
     <w:p>
       <w:pPr>
         <w:pStyle w:val="Heading2"/>
-      </w:pPr>
-      <w:r>
+        <w:rPr>
+          <w:rFonts w:ascii="Times New Roman" w:hAnsi="Times New Roman" w:cs="Times New Roman"/>
+        </w:rPr>
+      </w:pPr>
+      <w:r>
+        <w:rPr>
+          <w:rFonts w:ascii="Times New Roman" w:hAnsi="Times New Roman" w:cs="Times New Roman"/>
+        </w:rPr>
         <w:t>K Nearest Neighbors (KNN)</w:t>
       </w:r>
     </w:p>
@@ -2159,7 +2222,7 @@
         <w:pStyle w:val="SourceCode"/>
         <w:rPr>
           <w:rStyle w:val="VerbatimChar"/>
-          <w:rFonts w:ascii="Times" w:hAnsi="Times" w:cs="Calibri"/>
+          <w:rFonts w:ascii="Times New Roman" w:hAnsi="Times New Roman" w:cs="Times New Roman"/>
           <w:b/>
           <w:bCs/>
           <w:sz w:val="24"/>
@@ -2171,14 +2234,14 @@
         <w:pStyle w:val="SourceCode"/>
         <w:rPr>
           <w:rStyle w:val="VerbatimChar"/>
-          <w:rFonts w:ascii="Times" w:hAnsi="Times" w:cs="Calibri"/>
-          <w:sz w:val="24"/>
-        </w:rPr>
-      </w:pPr>
-      <w:r>
-        <w:rPr>
-          <w:rStyle w:val="VerbatimChar"/>
-          <w:rFonts w:ascii="Times" w:hAnsi="Times" w:cs="Calibri"/>
+          <w:rFonts w:ascii="Times New Roman" w:hAnsi="Times New Roman" w:cs="Times New Roman"/>
+          <w:sz w:val="24"/>
+        </w:rPr>
+      </w:pPr>
+      <w:r>
+        <w:rPr>
+          <w:rStyle w:val="VerbatimChar"/>
+          <w:rFonts w:ascii="Times New Roman" w:hAnsi="Times New Roman" w:cs="Times New Roman"/>
           <w:b/>
           <w:bCs/>
           <w:sz w:val="24"/>
@@ -2187,20 +2250,20 @@
       </w:r>
       <w:r>
         <w:rPr>
-          <w:rFonts w:ascii="Times" w:hAnsi="Times" w:cs="Calibri"/>
+          <w:rFonts w:ascii="Times New Roman" w:hAnsi="Times New Roman" w:cs="Times New Roman"/>
         </w:rPr>
         <w:br/>
       </w:r>
       <w:r>
         <w:rPr>
-          <w:rFonts w:ascii="Times" w:hAnsi="Times" w:cs="Calibri"/>
+          <w:rFonts w:ascii="Times New Roman" w:hAnsi="Times New Roman" w:cs="Times New Roman"/>
         </w:rPr>
         <w:br/>
       </w:r>
       <w:r>
         <w:rPr>
           <w:rStyle w:val="VerbatimChar"/>
-          <w:rFonts w:ascii="Times" w:hAnsi="Times" w:cs="Calibri"/>
+          <w:rFonts w:ascii="Times New Roman" w:hAnsi="Times New Roman" w:cs="Times New Roman"/>
           <w:sz w:val="24"/>
         </w:rPr>
         <w:t xml:space="preserve">For this project, K-Nearest Neighbors will be </w:t>
@@ -2208,7 +2271,7 @@
       <w:r>
         <w:rPr>
           <w:rStyle w:val="VerbatimChar"/>
-          <w:rFonts w:ascii="Times" w:hAnsi="Times" w:cs="Calibri"/>
+          <w:rFonts w:ascii="Times New Roman" w:hAnsi="Times New Roman" w:cs="Times New Roman"/>
           <w:sz w:val="24"/>
         </w:rPr>
         <w:t>hyper tuned</w:t>
@@ -2216,7 +2279,7 @@
       <w:r>
         <w:rPr>
           <w:rStyle w:val="VerbatimChar"/>
-          <w:rFonts w:ascii="Times" w:hAnsi="Times" w:cs="Calibri"/>
+          <w:rFonts w:ascii="Times New Roman" w:hAnsi="Times New Roman" w:cs="Times New Roman"/>
           <w:sz w:val="24"/>
         </w:rPr>
         <w:t xml:space="preserve"> by adjusting: ['</w:t>
@@ -2225,7 +2288,7 @@
       <w:r>
         <w:rPr>
           <w:rStyle w:val="VerbatimChar"/>
-          <w:rFonts w:ascii="Times" w:hAnsi="Times" w:cs="Calibri"/>
+          <w:rFonts w:ascii="Times New Roman" w:hAnsi="Times New Roman" w:cs="Times New Roman"/>
           <w:sz w:val="24"/>
         </w:rPr>
         <w:t>n_neighbors</w:t>
@@ -2234,7 +2297,7 @@
       <w:r>
         <w:rPr>
           <w:rStyle w:val="VerbatimChar"/>
-          <w:rFonts w:ascii="Times" w:hAnsi="Times" w:cs="Calibri"/>
+          <w:rFonts w:ascii="Times New Roman" w:hAnsi="Times New Roman" w:cs="Times New Roman"/>
           <w:sz w:val="24"/>
         </w:rPr>
         <w:t xml:space="preserve">']. The following charts show how the accuracy is affected when the </w:t>
@@ -2242,7 +2305,7 @@
       <w:r>
         <w:rPr>
           <w:rStyle w:val="VerbatimChar"/>
-          <w:rFonts w:ascii="Times" w:hAnsi="Times" w:cs="Calibri"/>
+          <w:rFonts w:ascii="Times New Roman" w:hAnsi="Times New Roman" w:cs="Times New Roman"/>
           <w:sz w:val="24"/>
         </w:rPr>
         <w:t>hyperparameter</w:t>
@@ -2250,7 +2313,7 @@
       <w:r>
         <w:rPr>
           <w:rStyle w:val="VerbatimChar"/>
-          <w:rFonts w:ascii="Times" w:hAnsi="Times" w:cs="Calibri"/>
+          <w:rFonts w:ascii="Times New Roman" w:hAnsi="Times New Roman" w:cs="Times New Roman"/>
           <w:sz w:val="24"/>
         </w:rPr>
         <w:t>(s) are changed for both dataset 1 and dataset 2:</w:t>
@@ -2278,12 +2341,12 @@
               <w:adjustRightInd w:val="0"/>
               <w:ind w:right="-720"/>
               <w:rPr>
-                <w:rFonts w:ascii="Times" w:hAnsi="Times" w:cs="Calibri"/>
+                <w:rFonts w:ascii="Times New Roman" w:hAnsi="Times New Roman" w:cs="Times New Roman"/>
               </w:rPr>
             </w:pPr>
             <w:r>
               <w:rPr>
-                <w:rFonts w:ascii="Times" w:hAnsi="Times" w:cs="Calibri"/>
+                <w:rFonts w:ascii="Times New Roman" w:hAnsi="Times New Roman" w:cs="Times New Roman"/>
                 <w:noProof/>
               </w:rPr>
               <w:drawing>
@@ -2343,12 +2406,12 @@
               <w:adjustRightInd w:val="0"/>
               <w:ind w:right="-720"/>
               <w:rPr>
-                <w:rFonts w:ascii="Times" w:hAnsi="Times" w:cs="Calibri"/>
+                <w:rFonts w:ascii="Times New Roman" w:hAnsi="Times New Roman" w:cs="Times New Roman"/>
               </w:rPr>
             </w:pPr>
             <w:r>
               <w:rPr>
-                <w:rFonts w:ascii="Times" w:hAnsi="Times" w:cs="Calibri"/>
+                <w:rFonts w:ascii="Times New Roman" w:hAnsi="Times New Roman" w:cs="Times New Roman"/>
                 <w:noProof/>
               </w:rPr>
               <w:drawing>
@@ -2409,12 +2472,12 @@
               <w:pStyle w:val="BodyText"/>
               <w:jc w:val="center"/>
               <w:rPr>
-                <w:rFonts w:ascii="Times" w:hAnsi="Times" w:cs="Calibri"/>
+                <w:rFonts w:ascii="Times New Roman" w:hAnsi="Times New Roman" w:cs="Times New Roman"/>
               </w:rPr>
             </w:pPr>
             <w:r>
               <w:rPr>
-                <w:rFonts w:ascii="Times" w:hAnsi="Times" w:cs="Calibri"/>
+                <w:rFonts w:ascii="Times New Roman" w:hAnsi="Times New Roman" w:cs="Times New Roman"/>
               </w:rPr>
               <w:lastRenderedPageBreak/>
               <w:t xml:space="preserve">Training and Testing Accuracy for different </w:t>
@@ -2422,7 +2485,7 @@
             <w:r>
               <w:rPr>
                 <w:rStyle w:val="VerbatimChar"/>
-                <w:rFonts w:ascii="Times" w:hAnsi="Times" w:cs="Calibri"/>
+                <w:rFonts w:ascii="Times New Roman" w:hAnsi="Times New Roman" w:cs="Times New Roman"/>
                 <w:sz w:val="24"/>
               </w:rPr>
               <w:t>[‘</w:t>
@@ -2431,7 +2494,7 @@
             <w:r>
               <w:rPr>
                 <w:rStyle w:val="VerbatimChar"/>
-                <w:rFonts w:ascii="Times" w:hAnsi="Times" w:cs="Calibri"/>
+                <w:rFonts w:ascii="Times New Roman" w:hAnsi="Times New Roman" w:cs="Times New Roman"/>
                 <w:sz w:val="24"/>
               </w:rPr>
               <w:t>n_neighbors</w:t>
@@ -2440,7 +2503,7 @@
             <w:r>
               <w:rPr>
                 <w:rStyle w:val="VerbatimChar"/>
-                <w:rFonts w:ascii="Times" w:hAnsi="Times" w:cs="Calibri"/>
+                <w:rFonts w:ascii="Times New Roman" w:hAnsi="Times New Roman" w:cs="Times New Roman"/>
                 <w:sz w:val="24"/>
               </w:rPr>
               <w:t>'</w:t>
@@ -2448,7 +2511,7 @@
             <w:r>
               <w:rPr>
                 <w:rStyle w:val="VerbatimChar"/>
-                <w:rFonts w:ascii="Times" w:hAnsi="Times" w:cs="Calibri"/>
+                <w:rFonts w:ascii="Times New Roman" w:hAnsi="Times New Roman" w:cs="Times New Roman"/>
                 <w:sz w:val="24"/>
               </w:rPr>
               <w:t>]</w:t>
@@ -2456,7 +2519,7 @@
             <w:r>
               <w:rPr>
                 <w:rStyle w:val="VerbatimChar"/>
-                <w:rFonts w:ascii="Times" w:hAnsi="Times" w:cs="Calibri"/>
+                <w:rFonts w:ascii="Times New Roman" w:hAnsi="Times New Roman" w:cs="Times New Roman"/>
                 <w:sz w:val="24"/>
               </w:rPr>
               <w:t xml:space="preserve"> </w:t>
@@ -2464,7 +2527,7 @@
             <w:r>
               <w:rPr>
                 <w:rStyle w:val="VerbatimChar"/>
-                <w:rFonts w:ascii="Times" w:hAnsi="Times" w:cs="Calibri"/>
+                <w:rFonts w:ascii="Times New Roman" w:hAnsi="Times New Roman" w:cs="Times New Roman"/>
                 <w:sz w:val="24"/>
               </w:rPr>
               <w:t>for dataset 1 and 2.</w:t>
@@ -2478,7 +2541,7 @@
         <w:pStyle w:val="SourceCode"/>
         <w:rPr>
           <w:rStyle w:val="VerbatimChar"/>
-          <w:rFonts w:ascii="Times" w:hAnsi="Times" w:cs="Calibri"/>
+          <w:rFonts w:ascii="Times New Roman" w:hAnsi="Times New Roman" w:cs="Times New Roman"/>
           <w:sz w:val="24"/>
         </w:rPr>
       </w:pPr>
@@ -2490,68 +2553,68 @@
         <w:adjustRightInd w:val="0"/>
         <w:ind w:right="-720"/>
         <w:rPr>
-          <w:rFonts w:ascii="Times" w:hAnsi="Times" w:cs="Calibri"/>
-        </w:rPr>
-      </w:pPr>
-      <w:r>
-        <w:rPr>
-          <w:rFonts w:ascii="Times" w:hAnsi="Times" w:cs="Calibri"/>
+          <w:rFonts w:ascii="Times New Roman" w:hAnsi="Times New Roman" w:cs="Times New Roman"/>
+        </w:rPr>
+      </w:pPr>
+      <w:r>
+        <w:rPr>
+          <w:rFonts w:ascii="Times New Roman" w:hAnsi="Times New Roman" w:cs="Times New Roman"/>
         </w:rPr>
         <w:t xml:space="preserve">During our early model exploration, both datasets suffer from overfitting for </w:t>
       </w:r>
       <w:proofErr w:type="spellStart"/>
       <w:r>
         <w:rPr>
-          <w:rFonts w:ascii="Times" w:hAnsi="Times" w:cs="Calibri"/>
+          <w:rFonts w:ascii="Times New Roman" w:hAnsi="Times New Roman" w:cs="Times New Roman"/>
         </w:rPr>
         <w:t>k_neighbors</w:t>
       </w:r>
       <w:proofErr w:type="spellEnd"/>
       <w:r>
         <w:rPr>
-          <w:rFonts w:ascii="Times" w:hAnsi="Times" w:cs="Calibri"/>
+          <w:rFonts w:ascii="Times New Roman" w:hAnsi="Times New Roman" w:cs="Times New Roman"/>
         </w:rPr>
         <w:t xml:space="preserve"> less than 6 indicating overfitting. However, as the value of k increases, the testing and training accuracy start to converge for both datasets. Based on the accuracy graphs, for both datasets, the optimal value of </w:t>
       </w:r>
       <w:proofErr w:type="spellStart"/>
       <w:r>
         <w:rPr>
-          <w:rFonts w:ascii="Times" w:hAnsi="Times" w:cs="Calibri"/>
+          <w:rFonts w:ascii="Times New Roman" w:hAnsi="Times New Roman" w:cs="Times New Roman"/>
         </w:rPr>
         <w:t>k_neighbors</w:t>
       </w:r>
       <w:proofErr w:type="spellEnd"/>
       <w:r>
         <w:rPr>
-          <w:rFonts w:ascii="Times" w:hAnsi="Times" w:cs="Calibri"/>
+          <w:rFonts w:ascii="Times New Roman" w:hAnsi="Times New Roman" w:cs="Times New Roman"/>
         </w:rPr>
         <w:t xml:space="preserve"> will be around 10. We will now use </w:t>
       </w:r>
       <w:proofErr w:type="spellStart"/>
       <w:r>
         <w:rPr>
-          <w:rFonts w:ascii="Times" w:hAnsi="Times" w:cs="Calibri"/>
+          <w:rFonts w:ascii="Times New Roman" w:hAnsi="Times New Roman" w:cs="Times New Roman"/>
         </w:rPr>
         <w:t>GridSearchCV</w:t>
       </w:r>
       <w:proofErr w:type="spellEnd"/>
       <w:r>
         <w:rPr>
-          <w:rFonts w:ascii="Times" w:hAnsi="Times" w:cs="Calibri"/>
+          <w:rFonts w:ascii="Times New Roman" w:hAnsi="Times New Roman" w:cs="Times New Roman"/>
         </w:rPr>
         <w:t xml:space="preserve"> to find the most optimal value of </w:t>
       </w:r>
       <w:proofErr w:type="spellStart"/>
       <w:r>
         <w:rPr>
-          <w:rFonts w:ascii="Times" w:hAnsi="Times" w:cs="Calibri"/>
+          <w:rFonts w:ascii="Times New Roman" w:hAnsi="Times New Roman" w:cs="Times New Roman"/>
         </w:rPr>
         <w:t>k_neighbors</w:t>
       </w:r>
       <w:proofErr w:type="spellEnd"/>
       <w:r>
         <w:rPr>
-          <w:rFonts w:ascii="Times" w:hAnsi="Times" w:cs="Calibri"/>
+          <w:rFonts w:ascii="Times New Roman" w:hAnsi="Times New Roman" w:cs="Times New Roman"/>
         </w:rPr>
         <w:t xml:space="preserve">. </w:t>
       </w:r>
@@ -2560,13 +2623,13 @@
       <w:pPr>
         <w:pStyle w:val="SourceCode"/>
         <w:rPr>
-          <w:rFonts w:ascii="Times" w:hAnsi="Times" w:cs="Calibri"/>
-        </w:rPr>
-      </w:pPr>
-      <w:r>
-        <w:rPr>
-          <w:rStyle w:val="VerbatimChar"/>
-          <w:rFonts w:ascii="Times" w:hAnsi="Times" w:cs="Calibri"/>
+          <w:rFonts w:ascii="Times New Roman" w:hAnsi="Times New Roman" w:cs="Times New Roman"/>
+        </w:rPr>
+      </w:pPr>
+      <w:r>
+        <w:rPr>
+          <w:rStyle w:val="VerbatimChar"/>
+          <w:rFonts w:ascii="Times New Roman" w:hAnsi="Times New Roman" w:cs="Times New Roman"/>
           <w:b/>
           <w:bCs/>
           <w:sz w:val="24"/>
@@ -2575,20 +2638,20 @@
       </w:r>
       <w:r>
         <w:rPr>
-          <w:rFonts w:ascii="Times" w:hAnsi="Times" w:cs="Calibri"/>
+          <w:rFonts w:ascii="Times New Roman" w:hAnsi="Times New Roman" w:cs="Times New Roman"/>
         </w:rPr>
         <w:br/>
       </w:r>
       <w:r>
         <w:rPr>
-          <w:rFonts w:ascii="Times" w:hAnsi="Times" w:cs="Calibri"/>
+          <w:rFonts w:ascii="Times New Roman" w:hAnsi="Times New Roman" w:cs="Times New Roman"/>
         </w:rPr>
         <w:br/>
       </w:r>
       <w:r>
         <w:rPr>
           <w:rStyle w:val="VerbatimChar"/>
-          <w:rFonts w:ascii="Times" w:hAnsi="Times" w:cs="Calibri"/>
+          <w:rFonts w:ascii="Times New Roman" w:hAnsi="Times New Roman" w:cs="Times New Roman"/>
           <w:b/>
           <w:bCs/>
           <w:i/>
@@ -2599,14 +2662,14 @@
       </w:r>
       <w:r>
         <w:rPr>
-          <w:rFonts w:ascii="Times" w:hAnsi="Times" w:cs="Calibri"/>
+          <w:rFonts w:ascii="Times New Roman" w:hAnsi="Times New Roman" w:cs="Times New Roman"/>
         </w:rPr>
         <w:br/>
       </w:r>
       <w:r>
         <w:rPr>
           <w:rStyle w:val="VerbatimChar"/>
-          <w:rFonts w:ascii="Times" w:hAnsi="Times" w:cs="Calibri"/>
+          <w:rFonts w:ascii="Times New Roman" w:hAnsi="Times New Roman" w:cs="Times New Roman"/>
           <w:sz w:val="24"/>
         </w:rPr>
         <w:t xml:space="preserve">The optimal value of </w:t>
@@ -2615,7 +2678,7 @@
       <w:r>
         <w:rPr>
           <w:rStyle w:val="VerbatimChar"/>
-          <w:rFonts w:ascii="Times" w:hAnsi="Times" w:cs="Calibri"/>
+          <w:rFonts w:ascii="Times New Roman" w:hAnsi="Times New Roman" w:cs="Times New Roman"/>
           <w:sz w:val="24"/>
         </w:rPr>
         <w:t>n_neighbors</w:t>
@@ -2624,7 +2687,7 @@
       <w:r>
         <w:rPr>
           <w:rStyle w:val="VerbatimChar"/>
-          <w:rFonts w:ascii="Times" w:hAnsi="Times" w:cs="Calibri"/>
+          <w:rFonts w:ascii="Times New Roman" w:hAnsi="Times New Roman" w:cs="Times New Roman"/>
           <w:sz w:val="24"/>
         </w:rPr>
         <w:t xml:space="preserve"> was 12. </w:t>
@@ -2632,7 +2695,7 @@
       <w:r>
         <w:rPr>
           <w:rStyle w:val="VerbatimChar"/>
-          <w:rFonts w:ascii="Times" w:hAnsi="Times" w:cs="Calibri"/>
+          <w:rFonts w:ascii="Times New Roman" w:hAnsi="Times New Roman" w:cs="Times New Roman"/>
           <w:sz w:val="24"/>
         </w:rPr>
         <w:t>Likewise,</w:t>
@@ -2640,7 +2703,7 @@
       <w:r>
         <w:rPr>
           <w:rStyle w:val="VerbatimChar"/>
-          <w:rFonts w:ascii="Times" w:hAnsi="Times" w:cs="Calibri"/>
+          <w:rFonts w:ascii="Times New Roman" w:hAnsi="Times New Roman" w:cs="Times New Roman"/>
           <w:sz w:val="24"/>
         </w:rPr>
         <w:t xml:space="preserve"> the accuracy of K-Nearest Neighbors classifier was 0.7690377293181032 when the optimized hyperparameter(s) value(s) were used.</w:t>
@@ -2650,13 +2713,13 @@
       <w:pPr>
         <w:pStyle w:val="SourceCode"/>
         <w:rPr>
-          <w:rFonts w:ascii="Times" w:hAnsi="Times" w:cs="Calibri"/>
-        </w:rPr>
-      </w:pPr>
-      <w:r>
-        <w:rPr>
-          <w:rStyle w:val="VerbatimChar"/>
-          <w:rFonts w:ascii="Times" w:hAnsi="Times" w:cs="Calibri"/>
+          <w:rFonts w:ascii="Times New Roman" w:hAnsi="Times New Roman" w:cs="Times New Roman"/>
+        </w:rPr>
+      </w:pPr>
+      <w:r>
+        <w:rPr>
+          <w:rStyle w:val="VerbatimChar"/>
+          <w:rFonts w:ascii="Times New Roman" w:hAnsi="Times New Roman" w:cs="Times New Roman"/>
           <w:b/>
           <w:bCs/>
           <w:i/>
@@ -2667,14 +2730,14 @@
       </w:r>
       <w:r>
         <w:rPr>
-          <w:rFonts w:ascii="Times" w:hAnsi="Times" w:cs="Calibri"/>
+          <w:rFonts w:ascii="Times New Roman" w:hAnsi="Times New Roman" w:cs="Times New Roman"/>
         </w:rPr>
         <w:br/>
       </w:r>
       <w:r>
         <w:rPr>
           <w:rStyle w:val="VerbatimChar"/>
-          <w:rFonts w:ascii="Times" w:hAnsi="Times" w:cs="Calibri"/>
+          <w:rFonts w:ascii="Times New Roman" w:hAnsi="Times New Roman" w:cs="Times New Roman"/>
           <w:sz w:val="24"/>
         </w:rPr>
         <w:t xml:space="preserve">The optimal value of </w:t>
@@ -2683,7 +2746,7 @@
       <w:r>
         <w:rPr>
           <w:rStyle w:val="VerbatimChar"/>
-          <w:rFonts w:ascii="Times" w:hAnsi="Times" w:cs="Calibri"/>
+          <w:rFonts w:ascii="Times New Roman" w:hAnsi="Times New Roman" w:cs="Times New Roman"/>
           <w:sz w:val="24"/>
         </w:rPr>
         <w:t>n_neighbors</w:t>
@@ -2692,7 +2755,7 @@
       <w:r>
         <w:rPr>
           <w:rStyle w:val="VerbatimChar"/>
-          <w:rFonts w:ascii="Times" w:hAnsi="Times" w:cs="Calibri"/>
+          <w:rFonts w:ascii="Times New Roman" w:hAnsi="Times New Roman" w:cs="Times New Roman"/>
           <w:sz w:val="24"/>
         </w:rPr>
         <w:t xml:space="preserve"> </w:t>
@@ -2701,7 +2764,7 @@
       <w:r>
         <w:rPr>
           <w:rStyle w:val="VerbatimChar"/>
-          <w:rFonts w:ascii="Times" w:hAnsi="Times" w:cs="Calibri"/>
+          <w:rFonts w:ascii="Times New Roman" w:hAnsi="Times New Roman" w:cs="Times New Roman"/>
           <w:sz w:val="24"/>
         </w:rPr>
         <w:t>was</w:t>
@@ -2710,7 +2773,7 @@
       <w:r>
         <w:rPr>
           <w:rStyle w:val="VerbatimChar"/>
-          <w:rFonts w:ascii="Times" w:hAnsi="Times" w:cs="Calibri"/>
+          <w:rFonts w:ascii="Times New Roman" w:hAnsi="Times New Roman" w:cs="Times New Roman"/>
           <w:sz w:val="24"/>
         </w:rPr>
         <w:t xml:space="preserve"> 11. </w:t>
@@ -2718,7 +2781,7 @@
       <w:r>
         <w:rPr>
           <w:rStyle w:val="VerbatimChar"/>
-          <w:rFonts w:ascii="Times" w:hAnsi="Times" w:cs="Calibri"/>
+          <w:rFonts w:ascii="Times New Roman" w:hAnsi="Times New Roman" w:cs="Times New Roman"/>
           <w:sz w:val="24"/>
         </w:rPr>
         <w:t>Likewise,</w:t>
@@ -2726,7 +2789,7 @@
       <w:r>
         <w:rPr>
           <w:rStyle w:val="VerbatimChar"/>
-          <w:rFonts w:ascii="Times" w:hAnsi="Times" w:cs="Calibri"/>
+          <w:rFonts w:ascii="Times New Roman" w:hAnsi="Times New Roman" w:cs="Times New Roman"/>
           <w:sz w:val="24"/>
         </w:rPr>
         <w:t xml:space="preserve"> the accuracy of K-Nearest Neighbors classifier was 0.9464285714285714 when the optimized hyperparameter(s) value(s) were used.</w:t>
@@ -2739,7 +2802,7 @@
         <w:adjustRightInd w:val="0"/>
         <w:ind w:right="-720"/>
         <w:rPr>
-          <w:rFonts w:ascii="Times" w:hAnsi="Times" w:cs="Calibri"/>
+          <w:rFonts w:ascii="Times New Roman" w:hAnsi="Times New Roman" w:cs="Times New Roman"/>
         </w:rPr>
       </w:pPr>
     </w:p>
@@ -2765,12 +2828,12 @@
               <w:adjustRightInd w:val="0"/>
               <w:ind w:right="-720"/>
               <w:rPr>
-                <w:rFonts w:ascii="Times" w:hAnsi="Times" w:cs="Calibri"/>
+                <w:rFonts w:ascii="Times New Roman" w:hAnsi="Times New Roman" w:cs="Times New Roman"/>
               </w:rPr>
             </w:pPr>
             <w:r>
               <w:rPr>
-                <w:rFonts w:ascii="Times" w:hAnsi="Times" w:cs="Calibri"/>
+                <w:rFonts w:ascii="Times New Roman" w:hAnsi="Times New Roman" w:cs="Times New Roman"/>
                 <w:noProof/>
               </w:rPr>
               <w:drawing>
@@ -2830,12 +2893,12 @@
               <w:adjustRightInd w:val="0"/>
               <w:ind w:right="-720"/>
               <w:rPr>
-                <w:rFonts w:ascii="Times" w:hAnsi="Times" w:cs="Calibri"/>
+                <w:rFonts w:ascii="Times New Roman" w:hAnsi="Times New Roman" w:cs="Times New Roman"/>
               </w:rPr>
             </w:pPr>
             <w:r>
               <w:rPr>
-                <w:rFonts w:ascii="Times" w:hAnsi="Times" w:cs="Calibri"/>
+                <w:rFonts w:ascii="Times New Roman" w:hAnsi="Times New Roman" w:cs="Times New Roman"/>
                 <w:noProof/>
               </w:rPr>
               <w:drawing>
@@ -2896,12 +2959,12 @@
               <w:pStyle w:val="BodyText"/>
               <w:jc w:val="center"/>
               <w:rPr>
-                <w:rFonts w:ascii="Times" w:hAnsi="Times" w:cs="Calibri"/>
+                <w:rFonts w:ascii="Times New Roman" w:hAnsi="Times New Roman" w:cs="Times New Roman"/>
               </w:rPr>
             </w:pPr>
             <w:r>
               <w:rPr>
-                <w:rFonts w:ascii="Times" w:hAnsi="Times" w:cs="Calibri"/>
+                <w:rFonts w:ascii="Times New Roman" w:hAnsi="Times New Roman" w:cs="Times New Roman"/>
               </w:rPr>
               <w:t>Learning Curves for Dataset 1 and Dataset 2</w:t>
             </w:r>
@@ -2913,24 +2976,24 @@
       <w:pPr>
         <w:pStyle w:val="SourceCode"/>
         <w:rPr>
-          <w:rFonts w:ascii="Times" w:hAnsi="Times" w:cs="Calibri"/>
-        </w:rPr>
-      </w:pPr>
-      <w:r>
-        <w:rPr>
-          <w:rFonts w:ascii="Times" w:hAnsi="Times" w:cs="Calibri"/>
+          <w:rFonts w:ascii="Times New Roman" w:hAnsi="Times New Roman" w:cs="Times New Roman"/>
+        </w:rPr>
+      </w:pPr>
+      <w:r>
+        <w:rPr>
+          <w:rFonts w:ascii="Times New Roman" w:hAnsi="Times New Roman" w:cs="Times New Roman"/>
         </w:rPr>
         <w:br/>
       </w:r>
       <w:r>
         <w:rPr>
-          <w:rFonts w:ascii="Times" w:hAnsi="Times" w:cs="Calibri"/>
+          <w:rFonts w:ascii="Times New Roman" w:hAnsi="Times New Roman" w:cs="Times New Roman"/>
         </w:rPr>
         <w:t xml:space="preserve">Looking at the learning curves, </w:t>
       </w:r>
       <w:r>
         <w:rPr>
-          <w:rFonts w:ascii="Times" w:hAnsi="Times" w:cs="Calibri"/>
+          <w:rFonts w:ascii="Times New Roman" w:hAnsi="Times New Roman" w:cs="Times New Roman"/>
         </w:rPr>
         <w:t>for both datasets, both training score and cross validation score increase as training instances increase indicating that the model will benefit from more data. We can also observe that the bias and variance both decrease as more training samples are introduced further solidifying the idea that the model will highly benefit from introduction of more data.</w:t>
       </w:r>
@@ -2938,8 +3001,14 @@
     <w:p>
       <w:pPr>
         <w:pStyle w:val="Heading2"/>
-      </w:pPr>
-      <w:r>
+        <w:rPr>
+          <w:rFonts w:ascii="Times New Roman" w:hAnsi="Times New Roman" w:cs="Times New Roman"/>
+        </w:rPr>
+      </w:pPr>
+      <w:r>
+        <w:rPr>
+          <w:rFonts w:ascii="Times New Roman" w:hAnsi="Times New Roman" w:cs="Times New Roman"/>
+        </w:rPr>
         <w:t>Neural Network</w:t>
       </w:r>
     </w:p>
@@ -2948,7 +3017,7 @@
         <w:pStyle w:val="BodyText"/>
         <w:rPr>
           <w:rStyle w:val="VerbatimChar"/>
-          <w:rFonts w:ascii="Times" w:hAnsi="Times" w:cs="Calibri"/>
+          <w:rFonts w:ascii="Times New Roman" w:hAnsi="Times New Roman" w:cs="Times New Roman"/>
           <w:b/>
           <w:bCs/>
           <w:sz w:val="24"/>
@@ -2957,7 +3026,7 @@
       <w:r>
         <w:rPr>
           <w:rStyle w:val="VerbatimChar"/>
-          <w:rFonts w:ascii="Times" w:hAnsi="Times" w:cs="Calibri"/>
+          <w:rFonts w:ascii="Times New Roman" w:hAnsi="Times New Roman" w:cs="Times New Roman"/>
           <w:b/>
           <w:bCs/>
           <w:sz w:val="24"/>
@@ -2967,7 +3036,7 @@
       <w:r>
         <w:rPr>
           <w:rStyle w:val="VerbatimChar"/>
-          <w:rFonts w:ascii="Times" w:hAnsi="Times" w:cs="Calibri"/>
+          <w:rFonts w:ascii="Times New Roman" w:hAnsi="Times New Roman" w:cs="Times New Roman"/>
           <w:b/>
           <w:bCs/>
           <w:sz w:val="24"/>
@@ -2979,13 +3048,13 @@
       <w:pPr>
         <w:pStyle w:val="BodyText"/>
         <w:rPr>
-          <w:rFonts w:ascii="Times" w:hAnsi="Times" w:cs="Calibri"/>
-        </w:rPr>
-      </w:pPr>
-      <w:r>
-        <w:rPr>
-          <w:rStyle w:val="VerbatimChar"/>
-          <w:rFonts w:ascii="Times" w:hAnsi="Times" w:cs="Calibri"/>
+          <w:rFonts w:ascii="Times New Roman" w:hAnsi="Times New Roman" w:cs="Times New Roman"/>
+        </w:rPr>
+      </w:pPr>
+      <w:r>
+        <w:rPr>
+          <w:rStyle w:val="VerbatimChar"/>
+          <w:rFonts w:ascii="Times New Roman" w:hAnsi="Times New Roman" w:cs="Times New Roman"/>
           <w:sz w:val="24"/>
         </w:rPr>
         <w:t xml:space="preserve">For this project, Neural Network will be </w:t>
@@ -2993,7 +3062,7 @@
       <w:r>
         <w:rPr>
           <w:rStyle w:val="VerbatimChar"/>
-          <w:rFonts w:ascii="Times" w:hAnsi="Times" w:cs="Calibri"/>
+          <w:rFonts w:ascii="Times New Roman" w:hAnsi="Times New Roman" w:cs="Times New Roman"/>
           <w:sz w:val="24"/>
         </w:rPr>
         <w:t>hyper tuned</w:t>
@@ -3001,7 +3070,7 @@
       <w:r>
         <w:rPr>
           <w:rStyle w:val="VerbatimChar"/>
-          <w:rFonts w:ascii="Times" w:hAnsi="Times" w:cs="Calibri"/>
+          <w:rFonts w:ascii="Times New Roman" w:hAnsi="Times New Roman" w:cs="Times New Roman"/>
           <w:sz w:val="24"/>
         </w:rPr>
         <w:t xml:space="preserve"> by adjusting: ['</w:t>
@@ -3010,7 +3079,7 @@
       <w:r>
         <w:rPr>
           <w:rStyle w:val="VerbatimChar"/>
-          <w:rFonts w:ascii="Times" w:hAnsi="Times" w:cs="Calibri"/>
+          <w:rFonts w:ascii="Times New Roman" w:hAnsi="Times New Roman" w:cs="Times New Roman"/>
           <w:sz w:val="24"/>
         </w:rPr>
         <w:t>hidden_layer_sizes</w:t>
@@ -3019,7 +3088,7 @@
       <w:r>
         <w:rPr>
           <w:rStyle w:val="VerbatimChar"/>
-          <w:rFonts w:ascii="Times" w:hAnsi="Times" w:cs="Calibri"/>
+          <w:rFonts w:ascii="Times New Roman" w:hAnsi="Times New Roman" w:cs="Times New Roman"/>
           <w:sz w:val="24"/>
         </w:rPr>
         <w:t>', '</w:t>
@@ -3028,7 +3097,7 @@
       <w:r>
         <w:rPr>
           <w:rStyle w:val="VerbatimChar"/>
-          <w:rFonts w:ascii="Times" w:hAnsi="Times" w:cs="Calibri"/>
+          <w:rFonts w:ascii="Times New Roman" w:hAnsi="Times New Roman" w:cs="Times New Roman"/>
           <w:sz w:val="24"/>
         </w:rPr>
         <w:t>learning_rate_init</w:t>
@@ -3037,48 +3106,48 @@
       <w:r>
         <w:rPr>
           <w:rStyle w:val="VerbatimChar"/>
-          <w:rFonts w:ascii="Times" w:hAnsi="Times" w:cs="Calibri"/>
+          <w:rFonts w:ascii="Times New Roman" w:hAnsi="Times New Roman" w:cs="Times New Roman"/>
           <w:sz w:val="24"/>
         </w:rPr>
         <w:t xml:space="preserve">']. </w:t>
       </w:r>
       <w:r>
         <w:rPr>
-          <w:rFonts w:ascii="Times" w:hAnsi="Times" w:cs="Calibri"/>
+          <w:rFonts w:ascii="Times New Roman" w:hAnsi="Times New Roman" w:cs="Times New Roman"/>
         </w:rPr>
         <w:t>We will be using the default activation function “</w:t>
       </w:r>
       <w:proofErr w:type="spellStart"/>
       <w:r>
         <w:rPr>
-          <w:rFonts w:ascii="Times" w:hAnsi="Times" w:cs="Calibri"/>
+          <w:rFonts w:ascii="Times New Roman" w:hAnsi="Times New Roman" w:cs="Times New Roman"/>
         </w:rPr>
         <w:t>ReLU</w:t>
       </w:r>
       <w:proofErr w:type="spellEnd"/>
       <w:r>
         <w:rPr>
-          <w:rFonts w:ascii="Times" w:hAnsi="Times" w:cs="Calibri"/>
+          <w:rFonts w:ascii="Times New Roman" w:hAnsi="Times New Roman" w:cs="Times New Roman"/>
         </w:rPr>
         <w:t xml:space="preserve">” for our Neural </w:t>
       </w:r>
       <w:r>
         <w:rPr>
-          <w:rFonts w:ascii="Times" w:hAnsi="Times" w:cs="Calibri"/>
+          <w:rFonts w:ascii="Times New Roman" w:hAnsi="Times New Roman" w:cs="Times New Roman"/>
         </w:rPr>
         <w:lastRenderedPageBreak/>
         <w:t>Network Learner.</w:t>
       </w:r>
       <w:r>
         <w:rPr>
-          <w:rFonts w:ascii="Times" w:hAnsi="Times" w:cs="Calibri"/>
+          <w:rFonts w:ascii="Times New Roman" w:hAnsi="Times New Roman" w:cs="Times New Roman"/>
         </w:rPr>
         <w:t xml:space="preserve"> </w:t>
       </w:r>
       <w:r>
         <w:rPr>
           <w:rStyle w:val="VerbatimChar"/>
-          <w:rFonts w:ascii="Times" w:hAnsi="Times" w:cs="Calibri"/>
+          <w:rFonts w:ascii="Times New Roman" w:hAnsi="Times New Roman" w:cs="Times New Roman"/>
           <w:sz w:val="24"/>
         </w:rPr>
         <w:t xml:space="preserve">The following charts show how the accuracy is affected when the </w:t>
@@ -3087,7 +3156,7 @@
       <w:r>
         <w:rPr>
           <w:rStyle w:val="VerbatimChar"/>
-          <w:rFonts w:ascii="Times" w:hAnsi="Times" w:cs="Calibri"/>
+          <w:rFonts w:ascii="Times New Roman" w:hAnsi="Times New Roman" w:cs="Times New Roman"/>
           <w:sz w:val="24"/>
         </w:rPr>
         <w:t>hyperparamter</w:t>
@@ -3096,7 +3165,7 @@
       <w:r>
         <w:rPr>
           <w:rStyle w:val="VerbatimChar"/>
-          <w:rFonts w:ascii="Times" w:hAnsi="Times" w:cs="Calibri"/>
+          <w:rFonts w:ascii="Times New Roman" w:hAnsi="Times New Roman" w:cs="Times New Roman"/>
           <w:sz w:val="24"/>
         </w:rPr>
         <w:t>(s) are changed for both dataset 1 and dataset 2:</w:t>
@@ -3109,128 +3178,128 @@
         <w:adjustRightInd w:val="0"/>
         <w:ind w:right="-720"/>
         <w:rPr>
-          <w:rFonts w:ascii="Times" w:hAnsi="Times" w:cs="Calibri"/>
-        </w:rPr>
-      </w:pPr>
-      <w:r>
-        <w:rPr>
-          <w:rFonts w:ascii="Times" w:hAnsi="Times" w:cs="Calibri"/>
+          <w:rFonts w:ascii="Times New Roman" w:hAnsi="Times New Roman" w:cs="Times New Roman"/>
+        </w:rPr>
+      </w:pPr>
+      <w:r>
+        <w:rPr>
+          <w:rFonts w:ascii="Times New Roman" w:hAnsi="Times New Roman" w:cs="Times New Roman"/>
         </w:rPr>
         <w:t>During our early model exploration</w:t>
       </w:r>
       <w:r>
         <w:rPr>
-          <w:rFonts w:ascii="Times" w:hAnsi="Times" w:cs="Calibri"/>
+          <w:rFonts w:ascii="Times New Roman" w:hAnsi="Times New Roman" w:cs="Times New Roman"/>
         </w:rPr>
         <w:t xml:space="preserve">, </w:t>
       </w:r>
       <w:r>
         <w:rPr>
-          <w:rFonts w:ascii="Times" w:hAnsi="Times" w:cs="Calibri"/>
+          <w:rFonts w:ascii="Times New Roman" w:hAnsi="Times New Roman" w:cs="Times New Roman"/>
         </w:rPr>
         <w:t>both datasets benefit when around</w:t>
       </w:r>
       <w:r>
         <w:rPr>
-          <w:rFonts w:ascii="Times" w:hAnsi="Times" w:cs="Calibri"/>
+          <w:rFonts w:ascii="Times New Roman" w:hAnsi="Times New Roman" w:cs="Times New Roman"/>
         </w:rPr>
         <w:t xml:space="preserve"> learning rate is around</w:t>
       </w:r>
       <w:r>
         <w:rPr>
-          <w:rFonts w:ascii="Times" w:hAnsi="Times" w:cs="Calibri"/>
+          <w:rFonts w:ascii="Times New Roman" w:hAnsi="Times New Roman" w:cs="Times New Roman"/>
         </w:rPr>
         <w:t xml:space="preserve"> 0.01. </w:t>
       </w:r>
       <w:r>
         <w:rPr>
-          <w:rFonts w:ascii="Times" w:hAnsi="Times" w:cs="Calibri"/>
+          <w:rFonts w:ascii="Times New Roman" w:hAnsi="Times New Roman" w:cs="Times New Roman"/>
         </w:rPr>
         <w:t>When the learning rate is set to low, the model underfit</w:t>
       </w:r>
       <w:r>
         <w:rPr>
-          <w:rFonts w:ascii="Times" w:hAnsi="Times" w:cs="Calibri"/>
+          <w:rFonts w:ascii="Times New Roman" w:hAnsi="Times New Roman" w:cs="Times New Roman"/>
         </w:rPr>
         <w:t xml:space="preserve"> for both datasets</w:t>
       </w:r>
       <w:r>
         <w:rPr>
-          <w:rFonts w:ascii="Times" w:hAnsi="Times" w:cs="Calibri"/>
+          <w:rFonts w:ascii="Times New Roman" w:hAnsi="Times New Roman" w:cs="Times New Roman"/>
         </w:rPr>
         <w:t>.</w:t>
       </w:r>
       <w:r>
         <w:rPr>
-          <w:rFonts w:ascii="Times" w:hAnsi="Times" w:cs="Calibri"/>
+          <w:rFonts w:ascii="Times New Roman" w:hAnsi="Times New Roman" w:cs="Times New Roman"/>
         </w:rPr>
         <w:t xml:space="preserve"> However, as learning rate increases, underfitting decreases and test accuracy increases up until 0.1. The test accuracy starts decreasing after learning rate goes beyond 0.1.</w:t>
       </w:r>
       <w:r>
         <w:rPr>
-          <w:rFonts w:ascii="Times" w:hAnsi="Times" w:cs="Calibri"/>
+          <w:rFonts w:ascii="Times New Roman" w:hAnsi="Times New Roman" w:cs="Times New Roman"/>
         </w:rPr>
         <w:t xml:space="preserve"> Similarly, higher the number of hidden layers better the accuracy is</w:t>
       </w:r>
       <w:r>
         <w:rPr>
-          <w:rFonts w:ascii="Times" w:hAnsi="Times" w:cs="Calibri"/>
+          <w:rFonts w:ascii="Times New Roman" w:hAnsi="Times New Roman" w:cs="Times New Roman"/>
         </w:rPr>
         <w:t xml:space="preserve"> for </w:t>
       </w:r>
       <w:r>
         <w:rPr>
-          <w:rFonts w:ascii="Times" w:hAnsi="Times" w:cs="Calibri"/>
+          <w:rFonts w:ascii="Times New Roman" w:hAnsi="Times New Roman" w:cs="Times New Roman"/>
         </w:rPr>
         <w:t>both datasets</w:t>
       </w:r>
       <w:r>
         <w:rPr>
-          <w:rFonts w:ascii="Times" w:hAnsi="Times" w:cs="Calibri"/>
+          <w:rFonts w:ascii="Times New Roman" w:hAnsi="Times New Roman" w:cs="Times New Roman"/>
         </w:rPr>
         <w:t xml:space="preserve">. </w:t>
       </w:r>
       <w:r>
         <w:rPr>
-          <w:rFonts w:ascii="Times" w:hAnsi="Times" w:cs="Calibri"/>
+          <w:rFonts w:ascii="Times New Roman" w:hAnsi="Times New Roman" w:cs="Times New Roman"/>
         </w:rPr>
         <w:t xml:space="preserve">We will now use </w:t>
       </w:r>
       <w:proofErr w:type="spellStart"/>
       <w:r>
         <w:rPr>
-          <w:rFonts w:ascii="Times" w:hAnsi="Times" w:cs="Calibri"/>
+          <w:rFonts w:ascii="Times New Roman" w:hAnsi="Times New Roman" w:cs="Times New Roman"/>
         </w:rPr>
         <w:t>GridSearchCV</w:t>
       </w:r>
       <w:proofErr w:type="spellEnd"/>
       <w:r>
         <w:rPr>
-          <w:rFonts w:ascii="Times" w:hAnsi="Times" w:cs="Calibri"/>
+          <w:rFonts w:ascii="Times New Roman" w:hAnsi="Times New Roman" w:cs="Times New Roman"/>
         </w:rPr>
         <w:t xml:space="preserve"> to find the most optimal </w:t>
       </w:r>
       <w:r>
         <w:rPr>
-          <w:rFonts w:ascii="Times" w:hAnsi="Times" w:cs="Calibri"/>
+          <w:rFonts w:ascii="Times New Roman" w:hAnsi="Times New Roman" w:cs="Times New Roman"/>
         </w:rPr>
         <w:t>learning rate</w:t>
       </w:r>
       <w:r>
         <w:rPr>
-          <w:rFonts w:ascii="Times" w:hAnsi="Times" w:cs="Calibri"/>
+          <w:rFonts w:ascii="Times New Roman" w:hAnsi="Times New Roman" w:cs="Times New Roman"/>
         </w:rPr>
         <w:t xml:space="preserve"> and </w:t>
       </w:r>
       <w:r>
         <w:rPr>
-          <w:rFonts w:ascii="Times" w:hAnsi="Times" w:cs="Calibri"/>
+          <w:rFonts w:ascii="Times New Roman" w:hAnsi="Times New Roman" w:cs="Times New Roman"/>
         </w:rPr>
         <w:t>optimal hidden layers</w:t>
       </w:r>
       <w:r>
         <w:rPr>
-          <w:rFonts w:ascii="Times" w:hAnsi="Times" w:cs="Calibri"/>
+          <w:rFonts w:ascii="Times New Roman" w:hAnsi="Times New Roman" w:cs="Times New Roman"/>
         </w:rPr>
         <w:t>.</w:t>
       </w:r>
@@ -3257,12 +3326,12 @@
               <w:adjustRightInd w:val="0"/>
               <w:ind w:right="-720"/>
               <w:rPr>
-                <w:rFonts w:ascii="Times" w:hAnsi="Times" w:cs="Calibri"/>
+                <w:rFonts w:ascii="Times New Roman" w:hAnsi="Times New Roman" w:cs="Times New Roman"/>
               </w:rPr>
             </w:pPr>
             <w:r>
               <w:rPr>
-                <w:rFonts w:ascii="Times" w:hAnsi="Times" w:cs="Calibri"/>
+                <w:rFonts w:ascii="Times New Roman" w:hAnsi="Times New Roman" w:cs="Times New Roman"/>
                 <w:noProof/>
               </w:rPr>
               <w:drawing>
@@ -3322,12 +3391,12 @@
               <w:adjustRightInd w:val="0"/>
               <w:ind w:right="-720"/>
               <w:rPr>
-                <w:rFonts w:ascii="Times" w:hAnsi="Times" w:cs="Calibri"/>
+                <w:rFonts w:ascii="Times New Roman" w:hAnsi="Times New Roman" w:cs="Times New Roman"/>
               </w:rPr>
             </w:pPr>
             <w:r>
               <w:rPr>
-                <w:rFonts w:ascii="Times" w:hAnsi="Times" w:cs="Calibri"/>
+                <w:rFonts w:ascii="Times New Roman" w:hAnsi="Times New Roman" w:cs="Times New Roman"/>
                 <w:noProof/>
               </w:rPr>
               <w:drawing>
@@ -3388,19 +3457,19 @@
               <w:pStyle w:val="BodyText"/>
               <w:jc w:val="center"/>
               <w:rPr>
-                <w:rFonts w:ascii="Times" w:hAnsi="Times" w:cs="Calibri"/>
+                <w:rFonts w:ascii="Times New Roman" w:hAnsi="Times New Roman" w:cs="Times New Roman"/>
               </w:rPr>
             </w:pPr>
             <w:r>
               <w:rPr>
-                <w:rFonts w:ascii="Times" w:hAnsi="Times" w:cs="Calibri"/>
+                <w:rFonts w:ascii="Times New Roman" w:hAnsi="Times New Roman" w:cs="Times New Roman"/>
               </w:rPr>
               <w:t xml:space="preserve">Training and Testing Accuracy for different </w:t>
             </w:r>
             <w:r>
               <w:rPr>
                 <w:rStyle w:val="VerbatimChar"/>
-                <w:rFonts w:ascii="Times" w:hAnsi="Times" w:cs="Calibri"/>
+                <w:rFonts w:ascii="Times New Roman" w:hAnsi="Times New Roman" w:cs="Times New Roman"/>
                 <w:sz w:val="24"/>
               </w:rPr>
               <w:t>[‘</w:t>
@@ -3409,7 +3478,7 @@
             <w:r>
               <w:rPr>
                 <w:rStyle w:val="VerbatimChar"/>
-                <w:rFonts w:ascii="Times" w:hAnsi="Times" w:cs="Calibri"/>
+                <w:rFonts w:ascii="Times New Roman" w:hAnsi="Times New Roman" w:cs="Times New Roman"/>
                 <w:sz w:val="24"/>
               </w:rPr>
               <w:t>learning_rate_init</w:t>
@@ -3418,7 +3487,7 @@
             <w:r>
               <w:rPr>
                 <w:rStyle w:val="VerbatimChar"/>
-                <w:rFonts w:ascii="Times" w:hAnsi="Times" w:cs="Calibri"/>
+                <w:rFonts w:ascii="Times New Roman" w:hAnsi="Times New Roman" w:cs="Times New Roman"/>
                 <w:sz w:val="24"/>
               </w:rPr>
               <w:t>’</w:t>
@@ -3426,7 +3495,7 @@
             <w:r>
               <w:rPr>
                 <w:rStyle w:val="VerbatimChar"/>
-                <w:rFonts w:ascii="Times" w:hAnsi="Times" w:cs="Calibri"/>
+                <w:rFonts w:ascii="Times New Roman" w:hAnsi="Times New Roman" w:cs="Times New Roman"/>
                 <w:sz w:val="24"/>
               </w:rPr>
               <w:t xml:space="preserve">] </w:t>
@@ -3434,7 +3503,7 @@
             <w:r>
               <w:rPr>
                 <w:rStyle w:val="VerbatimChar"/>
-                <w:rFonts w:ascii="Times" w:hAnsi="Times" w:cs="Calibri"/>
+                <w:rFonts w:ascii="Times New Roman" w:hAnsi="Times New Roman" w:cs="Times New Roman"/>
                 <w:sz w:val="24"/>
               </w:rPr>
               <w:t>for dataset 1 and 2.</w:t>
@@ -3454,12 +3523,12 @@
               <w:adjustRightInd w:val="0"/>
               <w:ind w:right="-720"/>
               <w:rPr>
-                <w:rFonts w:ascii="Times" w:hAnsi="Times" w:cs="Calibri"/>
+                <w:rFonts w:ascii="Times New Roman" w:hAnsi="Times New Roman" w:cs="Times New Roman"/>
               </w:rPr>
             </w:pPr>
             <w:r>
               <w:rPr>
-                <w:rFonts w:ascii="Times" w:hAnsi="Times" w:cs="Calibri"/>
+                <w:rFonts w:ascii="Times New Roman" w:hAnsi="Times New Roman" w:cs="Times New Roman"/>
                 <w:noProof/>
               </w:rPr>
               <w:drawing>
@@ -3519,12 +3588,12 @@
               <w:adjustRightInd w:val="0"/>
               <w:ind w:right="-720"/>
               <w:rPr>
-                <w:rFonts w:ascii="Times" w:hAnsi="Times" w:cs="Calibri"/>
+                <w:rFonts w:ascii="Times New Roman" w:hAnsi="Times New Roman" w:cs="Times New Roman"/>
               </w:rPr>
             </w:pPr>
             <w:r>
               <w:rPr>
-                <w:rFonts w:ascii="Times" w:hAnsi="Times" w:cs="Calibri"/>
+                <w:rFonts w:ascii="Times New Roman" w:hAnsi="Times New Roman" w:cs="Times New Roman"/>
                 <w:noProof/>
               </w:rPr>
               <w:drawing>
@@ -3585,19 +3654,19 @@
               <w:pStyle w:val="BodyText"/>
               <w:jc w:val="center"/>
               <w:rPr>
-                <w:rFonts w:ascii="Times" w:hAnsi="Times" w:cs="Calibri"/>
+                <w:rFonts w:ascii="Times New Roman" w:hAnsi="Times New Roman" w:cs="Times New Roman"/>
               </w:rPr>
             </w:pPr>
             <w:r>
               <w:rPr>
-                <w:rFonts w:ascii="Times" w:hAnsi="Times" w:cs="Calibri"/>
+                <w:rFonts w:ascii="Times New Roman" w:hAnsi="Times New Roman" w:cs="Times New Roman"/>
               </w:rPr>
               <w:t xml:space="preserve">Training and Testing Accuracy for different </w:t>
             </w:r>
             <w:r>
               <w:rPr>
                 <w:rStyle w:val="VerbatimChar"/>
-                <w:rFonts w:ascii="Times" w:hAnsi="Times" w:cs="Calibri"/>
+                <w:rFonts w:ascii="Times New Roman" w:hAnsi="Times New Roman" w:cs="Times New Roman"/>
                 <w:sz w:val="24"/>
               </w:rPr>
               <w:t>[‘</w:t>
@@ -3606,7 +3675,7 @@
             <w:r>
               <w:rPr>
                 <w:rStyle w:val="VerbatimChar"/>
-                <w:rFonts w:ascii="Times" w:hAnsi="Times" w:cs="Calibri"/>
+                <w:rFonts w:ascii="Times New Roman" w:hAnsi="Times New Roman" w:cs="Times New Roman"/>
                 <w:sz w:val="24"/>
               </w:rPr>
               <w:t>hidden_layer_sizes</w:t>
@@ -3615,7 +3684,7 @@
             <w:r>
               <w:rPr>
                 <w:rStyle w:val="VerbatimChar"/>
-                <w:rFonts w:ascii="Times" w:hAnsi="Times" w:cs="Calibri"/>
+                <w:rFonts w:ascii="Times New Roman" w:hAnsi="Times New Roman" w:cs="Times New Roman"/>
                 <w:sz w:val="24"/>
               </w:rPr>
               <w:t>’</w:t>
@@ -3623,7 +3692,7 @@
             <w:r>
               <w:rPr>
                 <w:rStyle w:val="VerbatimChar"/>
-                <w:rFonts w:ascii="Times" w:hAnsi="Times" w:cs="Calibri"/>
+                <w:rFonts w:ascii="Times New Roman" w:hAnsi="Times New Roman" w:cs="Times New Roman"/>
                 <w:sz w:val="24"/>
               </w:rPr>
               <w:t>]</w:t>
@@ -3631,7 +3700,7 @@
             <w:r>
               <w:rPr>
                 <w:rStyle w:val="VerbatimChar"/>
-                <w:rFonts w:ascii="Times" w:hAnsi="Times" w:cs="Calibri"/>
+                <w:rFonts w:ascii="Times New Roman" w:hAnsi="Times New Roman" w:cs="Times New Roman"/>
                 <w:sz w:val="24"/>
               </w:rPr>
               <w:t xml:space="preserve"> for dataset 1 and 2</w:t>
@@ -3639,7 +3708,7 @@
             <w:r>
               <w:rPr>
                 <w:rStyle w:val="VerbatimChar"/>
-                <w:rFonts w:ascii="Times" w:hAnsi="Times" w:cs="Calibri"/>
+                <w:rFonts w:ascii="Times New Roman" w:hAnsi="Times New Roman" w:cs="Times New Roman"/>
                 <w:sz w:val="24"/>
               </w:rPr>
               <w:t>.</w:t>
@@ -3655,7 +3724,7 @@
         <w:adjustRightInd w:val="0"/>
         <w:ind w:right="-720"/>
         <w:rPr>
-          <w:rFonts w:ascii="Times" w:hAnsi="Times" w:cs="Calibri"/>
+          <w:rFonts w:ascii="Times New Roman" w:hAnsi="Times New Roman" w:cs="Times New Roman"/>
         </w:rPr>
       </w:pPr>
     </w:p>
@@ -3663,13 +3732,13 @@
       <w:pPr>
         <w:pStyle w:val="SourceCode"/>
         <w:rPr>
-          <w:rFonts w:ascii="Times" w:hAnsi="Times" w:cs="Calibri"/>
-        </w:rPr>
-      </w:pPr>
-      <w:r>
-        <w:rPr>
-          <w:rStyle w:val="VerbatimChar"/>
-          <w:rFonts w:ascii="Times" w:hAnsi="Times" w:cs="Calibri"/>
+          <w:rFonts w:ascii="Times New Roman" w:hAnsi="Times New Roman" w:cs="Times New Roman"/>
+        </w:rPr>
+      </w:pPr>
+      <w:r>
+        <w:rPr>
+          <w:rStyle w:val="VerbatimChar"/>
+          <w:rFonts w:ascii="Times New Roman" w:hAnsi="Times New Roman" w:cs="Times New Roman"/>
           <w:b/>
           <w:bCs/>
           <w:sz w:val="24"/>
@@ -3678,20 +3747,20 @@
       </w:r>
       <w:r>
         <w:rPr>
-          <w:rFonts w:ascii="Times" w:hAnsi="Times" w:cs="Calibri"/>
+          <w:rFonts w:ascii="Times New Roman" w:hAnsi="Times New Roman" w:cs="Times New Roman"/>
         </w:rPr>
         <w:br/>
       </w:r>
       <w:r>
         <w:rPr>
-          <w:rFonts w:ascii="Times" w:hAnsi="Times" w:cs="Calibri"/>
+          <w:rFonts w:ascii="Times New Roman" w:hAnsi="Times New Roman" w:cs="Times New Roman"/>
         </w:rPr>
         <w:br/>
       </w:r>
       <w:r>
         <w:rPr>
           <w:rStyle w:val="VerbatimChar"/>
-          <w:rFonts w:ascii="Times" w:hAnsi="Times" w:cs="Calibri"/>
+          <w:rFonts w:ascii="Times New Roman" w:hAnsi="Times New Roman" w:cs="Times New Roman"/>
           <w:b/>
           <w:bCs/>
           <w:i/>
@@ -3702,14 +3771,14 @@
       </w:r>
       <w:r>
         <w:rPr>
-          <w:rFonts w:ascii="Times" w:hAnsi="Times" w:cs="Calibri"/>
+          <w:rFonts w:ascii="Times New Roman" w:hAnsi="Times New Roman" w:cs="Times New Roman"/>
         </w:rPr>
         <w:br/>
       </w:r>
       <w:r>
         <w:rPr>
           <w:rStyle w:val="VerbatimChar"/>
-          <w:rFonts w:ascii="Times" w:hAnsi="Times" w:cs="Calibri"/>
+          <w:rFonts w:ascii="Times New Roman" w:hAnsi="Times New Roman" w:cs="Times New Roman"/>
           <w:sz w:val="24"/>
         </w:rPr>
         <w:t xml:space="preserve">The optimal value of </w:t>
@@ -3718,7 +3787,7 @@
       <w:r>
         <w:rPr>
           <w:rStyle w:val="VerbatimChar"/>
-          <w:rFonts w:ascii="Times" w:hAnsi="Times" w:cs="Calibri"/>
+          <w:rFonts w:ascii="Times New Roman" w:hAnsi="Times New Roman" w:cs="Times New Roman"/>
           <w:sz w:val="24"/>
         </w:rPr>
         <w:t>hidden_layer_sizes</w:t>
@@ -3727,7 +3796,7 @@
       <w:r>
         <w:rPr>
           <w:rStyle w:val="VerbatimChar"/>
-          <w:rFonts w:ascii="Times" w:hAnsi="Times" w:cs="Calibri"/>
+          <w:rFonts w:ascii="Times New Roman" w:hAnsi="Times New Roman" w:cs="Times New Roman"/>
           <w:sz w:val="24"/>
         </w:rPr>
         <w:t xml:space="preserve"> was 4. The optimal value of </w:t>
@@ -3736,7 +3805,7 @@
       <w:r>
         <w:rPr>
           <w:rStyle w:val="VerbatimChar"/>
-          <w:rFonts w:ascii="Times" w:hAnsi="Times" w:cs="Calibri"/>
+          <w:rFonts w:ascii="Times New Roman" w:hAnsi="Times New Roman" w:cs="Times New Roman"/>
           <w:sz w:val="24"/>
         </w:rPr>
         <w:t>learning_rate_init</w:t>
@@ -3745,7 +3814,7 @@
       <w:r>
         <w:rPr>
           <w:rStyle w:val="VerbatimChar"/>
-          <w:rFonts w:ascii="Times" w:hAnsi="Times" w:cs="Calibri"/>
+          <w:rFonts w:ascii="Times New Roman" w:hAnsi="Times New Roman" w:cs="Times New Roman"/>
           <w:sz w:val="24"/>
         </w:rPr>
         <w:t xml:space="preserve"> was 0.01. </w:t>
@@ -3753,7 +3822,7 @@
       <w:r>
         <w:rPr>
           <w:rStyle w:val="VerbatimChar"/>
-          <w:rFonts w:ascii="Times" w:hAnsi="Times" w:cs="Calibri"/>
+          <w:rFonts w:ascii="Times New Roman" w:hAnsi="Times New Roman" w:cs="Times New Roman"/>
           <w:sz w:val="24"/>
         </w:rPr>
         <w:t>Likewise,</w:t>
@@ -3761,7 +3830,7 @@
       <w:r>
         <w:rPr>
           <w:rStyle w:val="VerbatimChar"/>
-          <w:rFonts w:ascii="Times" w:hAnsi="Times" w:cs="Calibri"/>
+          <w:rFonts w:ascii="Times New Roman" w:hAnsi="Times New Roman" w:cs="Times New Roman"/>
           <w:sz w:val="24"/>
         </w:rPr>
         <w:t xml:space="preserve"> the accuracy of Neural Network classifier was 0.7840321453529001 when the optimized hyperparameter(s) value(s) were used.</w:t>
@@ -3771,13 +3840,13 @@
       <w:pPr>
         <w:pStyle w:val="SourceCode"/>
         <w:rPr>
-          <w:rFonts w:ascii="Times" w:hAnsi="Times" w:cs="Calibri"/>
-        </w:rPr>
-      </w:pPr>
-      <w:r>
-        <w:rPr>
-          <w:rStyle w:val="VerbatimChar"/>
-          <w:rFonts w:ascii="Times" w:hAnsi="Times" w:cs="Calibri"/>
+          <w:rFonts w:ascii="Times New Roman" w:hAnsi="Times New Roman" w:cs="Times New Roman"/>
+        </w:rPr>
+      </w:pPr>
+      <w:r>
+        <w:rPr>
+          <w:rStyle w:val="VerbatimChar"/>
+          <w:rFonts w:ascii="Times New Roman" w:hAnsi="Times New Roman" w:cs="Times New Roman"/>
           <w:b/>
           <w:bCs/>
           <w:i/>
@@ -3788,14 +3857,14 @@
       </w:r>
       <w:r>
         <w:rPr>
-          <w:rFonts w:ascii="Times" w:hAnsi="Times" w:cs="Calibri"/>
+          <w:rFonts w:ascii="Times New Roman" w:hAnsi="Times New Roman" w:cs="Times New Roman"/>
         </w:rPr>
         <w:br/>
       </w:r>
       <w:r>
         <w:rPr>
           <w:rStyle w:val="VerbatimChar"/>
-          <w:rFonts w:ascii="Times" w:hAnsi="Times" w:cs="Calibri"/>
+          <w:rFonts w:ascii="Times New Roman" w:hAnsi="Times New Roman" w:cs="Times New Roman"/>
           <w:sz w:val="24"/>
         </w:rPr>
         <w:t xml:space="preserve">The optimal value of </w:t>
@@ -3804,7 +3873,7 @@
       <w:r>
         <w:rPr>
           <w:rStyle w:val="VerbatimChar"/>
-          <w:rFonts w:ascii="Times" w:hAnsi="Times" w:cs="Calibri"/>
+          <w:rFonts w:ascii="Times New Roman" w:hAnsi="Times New Roman" w:cs="Times New Roman"/>
           <w:sz w:val="24"/>
         </w:rPr>
         <w:t>hidden_layer_sizes</w:t>
@@ -3813,7 +3882,7 @@
       <w:r>
         <w:rPr>
           <w:rStyle w:val="VerbatimChar"/>
-          <w:rFonts w:ascii="Times" w:hAnsi="Times" w:cs="Calibri"/>
+          <w:rFonts w:ascii="Times New Roman" w:hAnsi="Times New Roman" w:cs="Times New Roman"/>
           <w:sz w:val="24"/>
         </w:rPr>
         <w:t xml:space="preserve"> </w:t>
@@ -3822,7 +3891,7 @@
       <w:r>
         <w:rPr>
           <w:rStyle w:val="VerbatimChar"/>
-          <w:rFonts w:ascii="Times" w:hAnsi="Times" w:cs="Calibri"/>
+          <w:rFonts w:ascii="Times New Roman" w:hAnsi="Times New Roman" w:cs="Times New Roman"/>
           <w:sz w:val="24"/>
         </w:rPr>
         <w:t>was</w:t>
@@ -3831,7 +3900,7 @@
       <w:r>
         <w:rPr>
           <w:rStyle w:val="VerbatimChar"/>
-          <w:rFonts w:ascii="Times" w:hAnsi="Times" w:cs="Calibri"/>
+          <w:rFonts w:ascii="Times New Roman" w:hAnsi="Times New Roman" w:cs="Times New Roman"/>
           <w:sz w:val="24"/>
         </w:rPr>
         <w:t xml:space="preserve"> 64. The optimal value of </w:t>
@@ -3840,7 +3909,7 @@
       <w:r>
         <w:rPr>
           <w:rStyle w:val="VerbatimChar"/>
-          <w:rFonts w:ascii="Times" w:hAnsi="Times" w:cs="Calibri"/>
+          <w:rFonts w:ascii="Times New Roman" w:hAnsi="Times New Roman" w:cs="Times New Roman"/>
           <w:sz w:val="24"/>
         </w:rPr>
         <w:t>learning_rate_init</w:t>
@@ -3849,7 +3918,7 @@
       <w:r>
         <w:rPr>
           <w:rStyle w:val="VerbatimChar"/>
-          <w:rFonts w:ascii="Times" w:hAnsi="Times" w:cs="Calibri"/>
+          <w:rFonts w:ascii="Times New Roman" w:hAnsi="Times New Roman" w:cs="Times New Roman"/>
           <w:sz w:val="24"/>
         </w:rPr>
         <w:t xml:space="preserve"> was 0.0</w:t>
@@ -3857,7 +3926,7 @@
       <w:r>
         <w:rPr>
           <w:rStyle w:val="VerbatimChar"/>
-          <w:rFonts w:ascii="Times" w:hAnsi="Times" w:cs="Calibri"/>
+          <w:rFonts w:ascii="Times New Roman" w:hAnsi="Times New Roman" w:cs="Times New Roman"/>
           <w:sz w:val="24"/>
         </w:rPr>
         <w:lastRenderedPageBreak/>
@@ -3866,7 +3935,7 @@
       <w:r>
         <w:rPr>
           <w:rStyle w:val="VerbatimChar"/>
-          <w:rFonts w:ascii="Times" w:hAnsi="Times" w:cs="Calibri"/>
+          <w:rFonts w:ascii="Times New Roman" w:hAnsi="Times New Roman" w:cs="Times New Roman"/>
           <w:sz w:val="24"/>
         </w:rPr>
         <w:t>Likewise,</w:t>
@@ -3874,7 +3943,7 @@
       <w:r>
         <w:rPr>
           <w:rStyle w:val="VerbatimChar"/>
-          <w:rFonts w:ascii="Times" w:hAnsi="Times" w:cs="Calibri"/>
+          <w:rFonts w:ascii="Times New Roman" w:hAnsi="Times New Roman" w:cs="Times New Roman"/>
           <w:sz w:val="24"/>
         </w:rPr>
         <w:t xml:space="preserve"> the accuracy of Neural Network classifier was 0.9635714285714286 when the optimized hyperparameter(s) value(s) were used.</w:t>
@@ -3887,7 +3956,7 @@
         <w:adjustRightInd w:val="0"/>
         <w:ind w:right="-720"/>
         <w:rPr>
-          <w:rFonts w:ascii="Times" w:hAnsi="Times" w:cs="Calibri"/>
+          <w:rFonts w:ascii="Times New Roman" w:hAnsi="Times New Roman" w:cs="Times New Roman"/>
         </w:rPr>
       </w:pPr>
     </w:p>
@@ -3913,12 +3982,12 @@
               <w:adjustRightInd w:val="0"/>
               <w:ind w:right="-720"/>
               <w:rPr>
-                <w:rFonts w:ascii="Times" w:hAnsi="Times" w:cs="Calibri"/>
+                <w:rFonts w:ascii="Times New Roman" w:hAnsi="Times New Roman" w:cs="Times New Roman"/>
               </w:rPr>
             </w:pPr>
             <w:r>
               <w:rPr>
-                <w:rFonts w:ascii="Times" w:hAnsi="Times" w:cs="Calibri"/>
+                <w:rFonts w:ascii="Times New Roman" w:hAnsi="Times New Roman" w:cs="Times New Roman"/>
                 <w:noProof/>
               </w:rPr>
               <w:drawing>
@@ -3978,12 +4047,12 @@
               <w:adjustRightInd w:val="0"/>
               <w:ind w:right="-720"/>
               <w:rPr>
-                <w:rFonts w:ascii="Times" w:hAnsi="Times" w:cs="Calibri"/>
+                <w:rFonts w:ascii="Times New Roman" w:hAnsi="Times New Roman" w:cs="Times New Roman"/>
               </w:rPr>
             </w:pPr>
             <w:r>
               <w:rPr>
-                <w:rFonts w:ascii="Times" w:hAnsi="Times" w:cs="Calibri"/>
+                <w:rFonts w:ascii="Times New Roman" w:hAnsi="Times New Roman" w:cs="Times New Roman"/>
                 <w:noProof/>
               </w:rPr>
               <w:drawing>
@@ -4044,12 +4113,12 @@
               <w:pStyle w:val="BodyText"/>
               <w:jc w:val="center"/>
               <w:rPr>
-                <w:rFonts w:ascii="Times" w:hAnsi="Times" w:cs="Calibri"/>
+                <w:rFonts w:ascii="Times New Roman" w:hAnsi="Times New Roman" w:cs="Times New Roman"/>
               </w:rPr>
             </w:pPr>
             <w:r>
               <w:rPr>
-                <w:rFonts w:ascii="Times" w:hAnsi="Times" w:cs="Calibri"/>
+                <w:rFonts w:ascii="Times New Roman" w:hAnsi="Times New Roman" w:cs="Times New Roman"/>
               </w:rPr>
               <w:t>Learning Curves for Dataset 1 and Dataset 2</w:t>
             </w:r>
@@ -4064,7 +4133,7 @@
         <w:adjustRightInd w:val="0"/>
         <w:ind w:right="-720"/>
         <w:rPr>
-          <w:rFonts w:ascii="Times" w:hAnsi="Times" w:cs="Calibri"/>
+          <w:rFonts w:ascii="Times New Roman" w:hAnsi="Times New Roman" w:cs="Times New Roman"/>
         </w:rPr>
       </w:pPr>
     </w:p>
@@ -4075,54 +4144,54 @@
         <w:adjustRightInd w:val="0"/>
         <w:ind w:right="-720"/>
         <w:rPr>
-          <w:rFonts w:ascii="Times" w:hAnsi="Times" w:cs="Calibri"/>
-        </w:rPr>
-      </w:pPr>
-      <w:r>
-        <w:rPr>
-          <w:rFonts w:ascii="Times" w:hAnsi="Times" w:cs="Calibri"/>
+          <w:rFonts w:ascii="Times New Roman" w:hAnsi="Times New Roman" w:cs="Times New Roman"/>
+        </w:rPr>
+      </w:pPr>
+      <w:r>
+        <w:rPr>
+          <w:rFonts w:ascii="Times New Roman" w:hAnsi="Times New Roman" w:cs="Times New Roman"/>
         </w:rPr>
         <w:t xml:space="preserve">The learning curve of dataset </w:t>
       </w:r>
       <w:r>
         <w:rPr>
-          <w:rFonts w:ascii="Times" w:hAnsi="Times" w:cs="Calibri"/>
+          <w:rFonts w:ascii="Times New Roman" w:hAnsi="Times New Roman" w:cs="Times New Roman"/>
         </w:rPr>
         <w:t>1</w:t>
       </w:r>
       <w:r>
         <w:rPr>
-          <w:rFonts w:ascii="Times" w:hAnsi="Times" w:cs="Calibri"/>
+          <w:rFonts w:ascii="Times New Roman" w:hAnsi="Times New Roman" w:cs="Times New Roman"/>
         </w:rPr>
         <w:t xml:space="preserve"> suggests that due to high variance of the data, adding more training instances will not necessarily increase the cross-validation score. </w:t>
       </w:r>
       <w:r>
         <w:rPr>
-          <w:rFonts w:ascii="Times" w:hAnsi="Times" w:cs="Calibri"/>
+          <w:rFonts w:ascii="Times New Roman" w:hAnsi="Times New Roman" w:cs="Times New Roman"/>
         </w:rPr>
         <w:t xml:space="preserve"> </w:t>
       </w:r>
       <w:r>
         <w:rPr>
-          <w:rFonts w:ascii="Times" w:hAnsi="Times" w:cs="Calibri"/>
+          <w:rFonts w:ascii="Times New Roman" w:hAnsi="Times New Roman" w:cs="Times New Roman"/>
         </w:rPr>
         <w:t xml:space="preserve">However, adding more test instances does remove bias and variance in dataset 1. </w:t>
       </w:r>
       <w:r>
         <w:rPr>
-          <w:rFonts w:ascii="Times" w:hAnsi="Times" w:cs="Calibri"/>
+          <w:rFonts w:ascii="Times New Roman" w:hAnsi="Times New Roman" w:cs="Times New Roman"/>
         </w:rPr>
         <w:t>In dataset 2, the cross-</w:t>
       </w:r>
       <w:r>
         <w:rPr>
-          <w:rFonts w:ascii="Times" w:hAnsi="Times" w:cs="Calibri"/>
+          <w:rFonts w:ascii="Times New Roman" w:hAnsi="Times New Roman" w:cs="Times New Roman"/>
         </w:rPr>
         <w:t>validation</w:t>
       </w:r>
       <w:r>
         <w:rPr>
-          <w:rFonts w:ascii="Times" w:hAnsi="Times" w:cs="Calibri"/>
+          <w:rFonts w:ascii="Times New Roman" w:hAnsi="Times New Roman" w:cs="Times New Roman"/>
         </w:rPr>
         <w:t xml:space="preserve"> score increases as more training instances are introduced indicating that the model will benefit from adding more training data. </w:t>
       </w:r>
@@ -4130,8 +4199,14 @@
     <w:p>
       <w:pPr>
         <w:pStyle w:val="Heading2"/>
-      </w:pPr>
-      <w:r>
+        <w:rPr>
+          <w:rFonts w:ascii="Times New Roman" w:hAnsi="Times New Roman" w:cs="Times New Roman"/>
+        </w:rPr>
+      </w:pPr>
+      <w:r>
+        <w:rPr>
+          <w:rFonts w:ascii="Times New Roman" w:hAnsi="Times New Roman" w:cs="Times New Roman"/>
+        </w:rPr>
         <w:t>Boosting</w:t>
       </w:r>
     </w:p>
@@ -4140,7 +4215,7 @@
         <w:pStyle w:val="BodyText"/>
         <w:rPr>
           <w:rStyle w:val="VerbatimChar"/>
-          <w:rFonts w:ascii="Times" w:hAnsi="Times" w:cs="Calibri"/>
+          <w:rFonts w:ascii="Times New Roman" w:hAnsi="Times New Roman" w:cs="Times New Roman"/>
           <w:b/>
           <w:bCs/>
           <w:sz w:val="24"/>
@@ -4149,7 +4224,7 @@
       <w:r>
         <w:rPr>
           <w:rStyle w:val="VerbatimChar"/>
-          <w:rFonts w:ascii="Times" w:hAnsi="Times" w:cs="Calibri"/>
+          <w:rFonts w:ascii="Times New Roman" w:hAnsi="Times New Roman" w:cs="Times New Roman"/>
           <w:b/>
           <w:bCs/>
           <w:sz w:val="24"/>
@@ -4164,33 +4239,33 @@
         <w:adjustRightInd w:val="0"/>
         <w:ind w:right="-720"/>
         <w:rPr>
-          <w:rFonts w:ascii="Times" w:hAnsi="Times" w:cs="Calibri"/>
-        </w:rPr>
-      </w:pPr>
-      <w:r>
-        <w:rPr>
-          <w:rFonts w:ascii="Times" w:hAnsi="Times" w:cs="Calibri"/>
+          <w:rFonts w:ascii="Times New Roman" w:hAnsi="Times New Roman" w:cs="Times New Roman"/>
+        </w:rPr>
+      </w:pPr>
+      <w:r>
+        <w:rPr>
+          <w:rFonts w:ascii="Times New Roman" w:hAnsi="Times New Roman" w:cs="Times New Roman"/>
         </w:rPr>
         <w:t xml:space="preserve">For our </w:t>
       </w:r>
       <w:proofErr w:type="spellStart"/>
       <w:r>
         <w:rPr>
-          <w:rFonts w:ascii="Times" w:hAnsi="Times" w:cs="Calibri"/>
+          <w:rFonts w:ascii="Times New Roman" w:hAnsi="Times New Roman" w:cs="Times New Roman"/>
         </w:rPr>
         <w:t>GradientBoostingClassifier</w:t>
       </w:r>
       <w:proofErr w:type="spellEnd"/>
       <w:r>
         <w:rPr>
-          <w:rFonts w:ascii="Times" w:hAnsi="Times" w:cs="Calibri"/>
+          <w:rFonts w:ascii="Times New Roman" w:hAnsi="Times New Roman" w:cs="Times New Roman"/>
         </w:rPr>
         <w:t xml:space="preserve"> models</w:t>
       </w:r>
       <w:r>
         <w:rPr>
           <w:rStyle w:val="VerbatimChar"/>
-          <w:rFonts w:ascii="Times" w:hAnsi="Times" w:cs="Calibri"/>
+          <w:rFonts w:ascii="Times New Roman" w:hAnsi="Times New Roman" w:cs="Times New Roman"/>
           <w:sz w:val="24"/>
         </w:rPr>
         <w:t xml:space="preserve">, Gradient Boosting will be </w:t>
@@ -4198,7 +4273,7 @@
       <w:r>
         <w:rPr>
           <w:rStyle w:val="VerbatimChar"/>
-          <w:rFonts w:ascii="Times" w:hAnsi="Times" w:cs="Calibri"/>
+          <w:rFonts w:ascii="Times New Roman" w:hAnsi="Times New Roman" w:cs="Times New Roman"/>
           <w:sz w:val="24"/>
         </w:rPr>
         <w:t>hyper tuned</w:t>
@@ -4206,7 +4281,7 @@
       <w:r>
         <w:rPr>
           <w:rStyle w:val="VerbatimChar"/>
-          <w:rFonts w:ascii="Times" w:hAnsi="Times" w:cs="Calibri"/>
+          <w:rFonts w:ascii="Times New Roman" w:hAnsi="Times New Roman" w:cs="Times New Roman"/>
           <w:sz w:val="24"/>
         </w:rPr>
         <w:t xml:space="preserve"> by adjusting: ['</w:t>
@@ -4215,7 +4290,7 @@
       <w:r>
         <w:rPr>
           <w:rStyle w:val="VerbatimChar"/>
-          <w:rFonts w:ascii="Times" w:hAnsi="Times" w:cs="Calibri"/>
+          <w:rFonts w:ascii="Times New Roman" w:hAnsi="Times New Roman" w:cs="Times New Roman"/>
           <w:sz w:val="24"/>
         </w:rPr>
         <w:t>n_estimators</w:t>
@@ -4224,63 +4299,63 @@
       <w:r>
         <w:rPr>
           <w:rStyle w:val="VerbatimChar"/>
-          <w:rFonts w:ascii="Times" w:hAnsi="Times" w:cs="Calibri"/>
+          <w:rFonts w:ascii="Times New Roman" w:hAnsi="Times New Roman" w:cs="Times New Roman"/>
           <w:sz w:val="24"/>
         </w:rPr>
         <w:t xml:space="preserve">']. </w:t>
       </w:r>
       <w:r>
         <w:rPr>
-          <w:rFonts w:ascii="Times" w:hAnsi="Times" w:cs="Calibri"/>
+          <w:rFonts w:ascii="Times New Roman" w:hAnsi="Times New Roman" w:cs="Times New Roman"/>
         </w:rPr>
         <w:t xml:space="preserve">we will pre-prune </w:t>
       </w:r>
       <w:proofErr w:type="spellStart"/>
       <w:r>
         <w:rPr>
-          <w:rFonts w:ascii="Times" w:hAnsi="Times" w:cs="Calibri"/>
+          <w:rFonts w:ascii="Times New Roman" w:hAnsi="Times New Roman" w:cs="Times New Roman"/>
         </w:rPr>
         <w:t>max_depth</w:t>
       </w:r>
       <w:proofErr w:type="spellEnd"/>
       <w:r>
         <w:rPr>
-          <w:rFonts w:ascii="Times" w:hAnsi="Times" w:cs="Calibri"/>
+          <w:rFonts w:ascii="Times New Roman" w:hAnsi="Times New Roman" w:cs="Times New Roman"/>
         </w:rPr>
         <w:t xml:space="preserve"> to 3 and </w:t>
       </w:r>
       <w:proofErr w:type="spellStart"/>
       <w:r>
         <w:rPr>
-          <w:rFonts w:ascii="Times" w:hAnsi="Times" w:cs="Calibri"/>
+          <w:rFonts w:ascii="Times New Roman" w:hAnsi="Times New Roman" w:cs="Times New Roman"/>
         </w:rPr>
         <w:t>min_samples_leaf</w:t>
       </w:r>
       <w:proofErr w:type="spellEnd"/>
       <w:r>
         <w:rPr>
-          <w:rFonts w:ascii="Times" w:hAnsi="Times" w:cs="Calibri"/>
+          <w:rFonts w:ascii="Times New Roman" w:hAnsi="Times New Roman" w:cs="Times New Roman"/>
         </w:rPr>
         <w:t xml:space="preserve"> to 10. This was done to create quickly create high number of weak trees which will be bagged together to create a powerful </w:t>
       </w:r>
       <w:proofErr w:type="spellStart"/>
       <w:r>
         <w:rPr>
-          <w:rFonts w:ascii="Times" w:hAnsi="Times" w:cs="Calibri"/>
+          <w:rFonts w:ascii="Times New Roman" w:hAnsi="Times New Roman" w:cs="Times New Roman"/>
         </w:rPr>
         <w:t>GradientBoostingClassifier</w:t>
       </w:r>
       <w:proofErr w:type="spellEnd"/>
       <w:r>
         <w:rPr>
-          <w:rFonts w:ascii="Times" w:hAnsi="Times" w:cs="Calibri"/>
+          <w:rFonts w:ascii="Times New Roman" w:hAnsi="Times New Roman" w:cs="Times New Roman"/>
         </w:rPr>
         <w:t xml:space="preserve"> model. </w:t>
       </w:r>
       <w:r>
         <w:rPr>
           <w:rStyle w:val="VerbatimChar"/>
-          <w:rFonts w:ascii="Times" w:hAnsi="Times" w:cs="Calibri"/>
+          <w:rFonts w:ascii="Times New Roman" w:hAnsi="Times New Roman" w:cs="Times New Roman"/>
           <w:sz w:val="24"/>
         </w:rPr>
         <w:t xml:space="preserve">The following charts show how the accuracy is affected when the </w:t>
@@ -4288,7 +4363,7 @@
       <w:r>
         <w:rPr>
           <w:rStyle w:val="VerbatimChar"/>
-          <w:rFonts w:ascii="Times" w:hAnsi="Times" w:cs="Calibri"/>
+          <w:rFonts w:ascii="Times New Roman" w:hAnsi="Times New Roman" w:cs="Times New Roman"/>
           <w:sz w:val="24"/>
         </w:rPr>
         <w:t>hyperparameter</w:t>
@@ -4296,14 +4371,14 @@
       <w:r>
         <w:rPr>
           <w:rStyle w:val="VerbatimChar"/>
-          <w:rFonts w:ascii="Times" w:hAnsi="Times" w:cs="Calibri"/>
+          <w:rFonts w:ascii="Times New Roman" w:hAnsi="Times New Roman" w:cs="Times New Roman"/>
           <w:sz w:val="24"/>
         </w:rPr>
         <w:t>(s) are changed for both dataset 1 and dataset 2:</w:t>
       </w:r>
       <w:r>
         <w:rPr>
-          <w:rFonts w:ascii="Times" w:hAnsi="Times" w:cs="Calibri"/>
+          <w:rFonts w:ascii="Times New Roman" w:hAnsi="Times New Roman" w:cs="Times New Roman"/>
         </w:rPr>
         <w:br/>
       </w:r>
@@ -4330,12 +4405,12 @@
               <w:adjustRightInd w:val="0"/>
               <w:ind w:right="-720"/>
               <w:rPr>
-                <w:rFonts w:ascii="Times" w:hAnsi="Times" w:cs="Calibri"/>
+                <w:rFonts w:ascii="Times New Roman" w:hAnsi="Times New Roman" w:cs="Times New Roman"/>
               </w:rPr>
             </w:pPr>
             <w:r>
               <w:rPr>
-                <w:rFonts w:ascii="Times" w:hAnsi="Times" w:cs="Calibri"/>
+                <w:rFonts w:ascii="Times New Roman" w:hAnsi="Times New Roman" w:cs="Times New Roman"/>
                 <w:noProof/>
               </w:rPr>
               <w:drawing>
@@ -4395,12 +4470,12 @@
               <w:adjustRightInd w:val="0"/>
               <w:ind w:right="-720"/>
               <w:rPr>
-                <w:rFonts w:ascii="Times" w:hAnsi="Times" w:cs="Calibri"/>
+                <w:rFonts w:ascii="Times New Roman" w:hAnsi="Times New Roman" w:cs="Times New Roman"/>
               </w:rPr>
             </w:pPr>
             <w:r>
               <w:rPr>
-                <w:rFonts w:ascii="Times" w:hAnsi="Times" w:cs="Calibri"/>
+                <w:rFonts w:ascii="Times New Roman" w:hAnsi="Times New Roman" w:cs="Times New Roman"/>
                 <w:noProof/>
               </w:rPr>
               <w:drawing>
@@ -4461,19 +4536,19 @@
               <w:pStyle w:val="BodyText"/>
               <w:jc w:val="center"/>
               <w:rPr>
-                <w:rFonts w:ascii="Times" w:hAnsi="Times" w:cs="Calibri"/>
+                <w:rFonts w:ascii="Times New Roman" w:hAnsi="Times New Roman" w:cs="Times New Roman"/>
               </w:rPr>
             </w:pPr>
             <w:r>
               <w:rPr>
-                <w:rFonts w:ascii="Times" w:hAnsi="Times" w:cs="Calibri"/>
+                <w:rFonts w:ascii="Times New Roman" w:hAnsi="Times New Roman" w:cs="Times New Roman"/>
               </w:rPr>
               <w:t xml:space="preserve">Training and Testing Accuracy for different </w:t>
             </w:r>
             <w:r>
               <w:rPr>
                 <w:rStyle w:val="VerbatimChar"/>
-                <w:rFonts w:ascii="Times" w:hAnsi="Times" w:cs="Calibri"/>
+                <w:rFonts w:ascii="Times New Roman" w:hAnsi="Times New Roman" w:cs="Times New Roman"/>
                 <w:sz w:val="24"/>
               </w:rPr>
               <w:t>[‘</w:t>
@@ -4482,7 +4557,7 @@
             <w:r>
               <w:rPr>
                 <w:rStyle w:val="VerbatimChar"/>
-                <w:rFonts w:ascii="Times" w:hAnsi="Times" w:cs="Calibri"/>
+                <w:rFonts w:ascii="Times New Roman" w:hAnsi="Times New Roman" w:cs="Times New Roman"/>
                 <w:sz w:val="24"/>
               </w:rPr>
               <w:t>n_</w:t>
@@ -4490,7 +4565,7 @@
             <w:r>
               <w:rPr>
                 <w:rStyle w:val="VerbatimChar"/>
-                <w:rFonts w:ascii="Times" w:hAnsi="Times" w:cs="Calibri"/>
+                <w:rFonts w:ascii="Times New Roman" w:hAnsi="Times New Roman" w:cs="Times New Roman"/>
                 <w:sz w:val="24"/>
               </w:rPr>
               <w:t>e</w:t>
@@ -4498,7 +4573,7 @@
             <w:r>
               <w:rPr>
                 <w:rStyle w:val="VerbatimChar"/>
-                <w:rFonts w:ascii="Times" w:hAnsi="Times" w:cs="Calibri"/>
+                <w:rFonts w:ascii="Times New Roman" w:hAnsi="Times New Roman" w:cs="Times New Roman"/>
                 <w:sz w:val="24"/>
               </w:rPr>
               <w:t>s</w:t>
@@ -4506,7 +4581,7 @@
             <w:r>
               <w:rPr>
                 <w:rStyle w:val="VerbatimChar"/>
-                <w:rFonts w:ascii="Times" w:hAnsi="Times" w:cs="Calibri"/>
+                <w:rFonts w:ascii="Times New Roman" w:hAnsi="Times New Roman" w:cs="Times New Roman"/>
                 <w:sz w:val="24"/>
               </w:rPr>
               <w:t>timators</w:t>
@@ -4515,7 +4590,7 @@
             <w:r>
               <w:rPr>
                 <w:rStyle w:val="VerbatimChar"/>
-                <w:rFonts w:ascii="Times" w:hAnsi="Times" w:cs="Calibri"/>
+                <w:rFonts w:ascii="Times New Roman" w:hAnsi="Times New Roman" w:cs="Times New Roman"/>
                 <w:sz w:val="24"/>
               </w:rPr>
               <w:t>'] for dataset 1 and 2.</w:t>
@@ -4531,7 +4606,7 @@
         <w:adjustRightInd w:val="0"/>
         <w:ind w:right="-720"/>
         <w:rPr>
-          <w:rFonts w:ascii="Times" w:hAnsi="Times" w:cs="Calibri"/>
+          <w:rFonts w:ascii="Times New Roman" w:hAnsi="Times New Roman" w:cs="Times New Roman"/>
         </w:rPr>
       </w:pPr>
     </w:p>
@@ -4542,90 +4617,90 @@
         <w:adjustRightInd w:val="0"/>
         <w:ind w:right="-720"/>
         <w:rPr>
-          <w:rFonts w:ascii="Times" w:hAnsi="Times" w:cs="Calibri"/>
-        </w:rPr>
-      </w:pPr>
-      <w:r>
-        <w:rPr>
-          <w:rFonts w:ascii="Times" w:hAnsi="Times" w:cs="Calibri"/>
+          <w:rFonts w:ascii="Times New Roman" w:hAnsi="Times New Roman" w:cs="Times New Roman"/>
+        </w:rPr>
+      </w:pPr>
+      <w:r>
+        <w:rPr>
+          <w:rFonts w:ascii="Times New Roman" w:hAnsi="Times New Roman" w:cs="Times New Roman"/>
         </w:rPr>
         <w:t>During our early model exploration,</w:t>
       </w:r>
       <w:r>
         <w:rPr>
-          <w:rFonts w:ascii="Times" w:hAnsi="Times" w:cs="Calibri"/>
+          <w:rFonts w:ascii="Times New Roman" w:hAnsi="Times New Roman" w:cs="Times New Roman"/>
         </w:rPr>
         <w:t xml:space="preserve"> we can observe that, for dataset 1, the accuracy of the model increases at first then decreases as number of estimators is increased. However, for dataset 2, the accuracy of the model increases as </w:t>
       </w:r>
       <w:r>
         <w:rPr>
-          <w:rFonts w:ascii="Times" w:hAnsi="Times" w:cs="Calibri"/>
+          <w:rFonts w:ascii="Times New Roman" w:hAnsi="Times New Roman" w:cs="Times New Roman"/>
         </w:rPr>
         <w:t>number of estimators</w:t>
       </w:r>
       <w:r>
         <w:rPr>
-          <w:rFonts w:ascii="Times" w:hAnsi="Times" w:cs="Calibri"/>
+          <w:rFonts w:ascii="Times New Roman" w:hAnsi="Times New Roman" w:cs="Times New Roman"/>
         </w:rPr>
         <w:t xml:space="preserve"> is increased and then the model overfits for higher values of estimators. </w:t>
       </w:r>
       <w:r>
         <w:rPr>
-          <w:rFonts w:ascii="Times" w:hAnsi="Times" w:cs="Calibri"/>
+          <w:rFonts w:ascii="Times New Roman" w:hAnsi="Times New Roman" w:cs="Times New Roman"/>
         </w:rPr>
         <w:t>It looks like ideal value of “</w:t>
       </w:r>
       <w:proofErr w:type="spellStart"/>
       <w:r>
         <w:rPr>
-          <w:rFonts w:ascii="Times" w:hAnsi="Times" w:cs="Calibri"/>
+          <w:rFonts w:ascii="Times New Roman" w:hAnsi="Times New Roman" w:cs="Times New Roman"/>
         </w:rPr>
         <w:t>n_estimators</w:t>
       </w:r>
       <w:proofErr w:type="spellEnd"/>
       <w:r>
         <w:rPr>
-          <w:rFonts w:ascii="Times" w:hAnsi="Times" w:cs="Calibri"/>
+          <w:rFonts w:ascii="Times New Roman" w:hAnsi="Times New Roman" w:cs="Times New Roman"/>
         </w:rPr>
         <w:t xml:space="preserve">” is between 10 and 50 for dataset 1 and around 200 for dataset 2. </w:t>
       </w:r>
       <w:r>
         <w:rPr>
-          <w:rFonts w:ascii="Times" w:hAnsi="Times" w:cs="Calibri"/>
+          <w:rFonts w:ascii="Times New Roman" w:hAnsi="Times New Roman" w:cs="Times New Roman"/>
         </w:rPr>
         <w:t xml:space="preserve">We will now use </w:t>
       </w:r>
       <w:proofErr w:type="spellStart"/>
       <w:r>
         <w:rPr>
-          <w:rFonts w:ascii="Times" w:hAnsi="Times" w:cs="Calibri"/>
+          <w:rFonts w:ascii="Times New Roman" w:hAnsi="Times New Roman" w:cs="Times New Roman"/>
         </w:rPr>
         <w:t>GridSearchCV</w:t>
       </w:r>
       <w:proofErr w:type="spellEnd"/>
       <w:r>
         <w:rPr>
-          <w:rFonts w:ascii="Times" w:hAnsi="Times" w:cs="Calibri"/>
+          <w:rFonts w:ascii="Times New Roman" w:hAnsi="Times New Roman" w:cs="Times New Roman"/>
         </w:rPr>
         <w:t xml:space="preserve"> to find the most optimal “</w:t>
       </w:r>
       <w:proofErr w:type="spellStart"/>
       <w:r>
         <w:rPr>
-          <w:rFonts w:ascii="Times" w:hAnsi="Times" w:cs="Calibri"/>
+          <w:rFonts w:ascii="Times New Roman" w:hAnsi="Times New Roman" w:cs="Times New Roman"/>
         </w:rPr>
         <w:t>n_estimators</w:t>
       </w:r>
       <w:proofErr w:type="spellEnd"/>
       <w:r>
         <w:rPr>
-          <w:rFonts w:ascii="Times" w:hAnsi="Times" w:cs="Calibri"/>
+          <w:rFonts w:ascii="Times New Roman" w:hAnsi="Times New Roman" w:cs="Times New Roman"/>
         </w:rPr>
         <w:t>”</w:t>
       </w:r>
       <w:r>
         <w:rPr>
-          <w:rFonts w:ascii="Times" w:hAnsi="Times" w:cs="Calibri"/>
+          <w:rFonts w:ascii="Times New Roman" w:hAnsi="Times New Roman" w:cs="Times New Roman"/>
         </w:rPr>
         <w:t>.</w:t>
       </w:r>
@@ -4634,13 +4709,13 @@
       <w:pPr>
         <w:pStyle w:val="SourceCode"/>
         <w:rPr>
-          <w:rFonts w:ascii="Times" w:hAnsi="Times" w:cs="Calibri"/>
-        </w:rPr>
-      </w:pPr>
-      <w:r>
-        <w:rPr>
-          <w:rStyle w:val="VerbatimChar"/>
-          <w:rFonts w:ascii="Times" w:hAnsi="Times" w:cs="Calibri"/>
+          <w:rFonts w:ascii="Times New Roman" w:hAnsi="Times New Roman" w:cs="Times New Roman"/>
+        </w:rPr>
+      </w:pPr>
+      <w:r>
+        <w:rPr>
+          <w:rStyle w:val="VerbatimChar"/>
+          <w:rFonts w:ascii="Times New Roman" w:hAnsi="Times New Roman" w:cs="Times New Roman"/>
           <w:b/>
           <w:bCs/>
           <w:sz w:val="24"/>
@@ -4649,20 +4724,20 @@
       </w:r>
       <w:r>
         <w:rPr>
-          <w:rFonts w:ascii="Times" w:hAnsi="Times" w:cs="Calibri"/>
+          <w:rFonts w:ascii="Times New Roman" w:hAnsi="Times New Roman" w:cs="Times New Roman"/>
         </w:rPr>
         <w:br/>
       </w:r>
       <w:r>
         <w:rPr>
-          <w:rFonts w:ascii="Times" w:hAnsi="Times" w:cs="Calibri"/>
+          <w:rFonts w:ascii="Times New Roman" w:hAnsi="Times New Roman" w:cs="Times New Roman"/>
         </w:rPr>
         <w:br/>
       </w:r>
       <w:r>
         <w:rPr>
           <w:rStyle w:val="VerbatimChar"/>
-          <w:rFonts w:ascii="Times" w:hAnsi="Times" w:cs="Calibri"/>
+          <w:rFonts w:ascii="Times New Roman" w:hAnsi="Times New Roman" w:cs="Times New Roman"/>
           <w:b/>
           <w:bCs/>
           <w:i/>
@@ -4673,14 +4748,14 @@
       </w:r>
       <w:r>
         <w:rPr>
-          <w:rFonts w:ascii="Times" w:hAnsi="Times" w:cs="Calibri"/>
+          <w:rFonts w:ascii="Times New Roman" w:hAnsi="Times New Roman" w:cs="Times New Roman"/>
         </w:rPr>
         <w:br/>
       </w:r>
       <w:r>
         <w:rPr>
           <w:rStyle w:val="VerbatimChar"/>
-          <w:rFonts w:ascii="Times" w:hAnsi="Times" w:cs="Calibri"/>
+          <w:rFonts w:ascii="Times New Roman" w:hAnsi="Times New Roman" w:cs="Times New Roman"/>
           <w:sz w:val="24"/>
         </w:rPr>
         <w:t xml:space="preserve">The optimal value of </w:t>
@@ -4689,7 +4764,7 @@
       <w:r>
         <w:rPr>
           <w:rStyle w:val="VerbatimChar"/>
-          <w:rFonts w:ascii="Times" w:hAnsi="Times" w:cs="Calibri"/>
+          <w:rFonts w:ascii="Times New Roman" w:hAnsi="Times New Roman" w:cs="Times New Roman"/>
           <w:sz w:val="24"/>
         </w:rPr>
         <w:t>n_estimators</w:t>
@@ -4698,7 +4773,7 @@
       <w:r>
         <w:rPr>
           <w:rStyle w:val="VerbatimChar"/>
-          <w:rFonts w:ascii="Times" w:hAnsi="Times" w:cs="Calibri"/>
+          <w:rFonts w:ascii="Times New Roman" w:hAnsi="Times New Roman" w:cs="Times New Roman"/>
           <w:sz w:val="24"/>
         </w:rPr>
         <w:t xml:space="preserve"> was 51. </w:t>
@@ -4707,7 +4782,7 @@
       <w:r>
         <w:rPr>
           <w:rStyle w:val="VerbatimChar"/>
-          <w:rFonts w:ascii="Times" w:hAnsi="Times" w:cs="Calibri"/>
+          <w:rFonts w:ascii="Times New Roman" w:hAnsi="Times New Roman" w:cs="Times New Roman"/>
           <w:sz w:val="24"/>
         </w:rPr>
         <w:t>Likewise</w:t>
@@ -4716,7 +4791,7 @@
       <w:r>
         <w:rPr>
           <w:rStyle w:val="VerbatimChar"/>
-          <w:rFonts w:ascii="Times" w:hAnsi="Times" w:cs="Calibri"/>
+          <w:rFonts w:ascii="Times New Roman" w:hAnsi="Times New Roman" w:cs="Times New Roman"/>
           <w:sz w:val="24"/>
         </w:rPr>
         <w:t xml:space="preserve"> the accuracy of Gradient Boosting classifier was 0.7803284416491962 when the optimized hyperparameter(s) value(s) were used.</w:t>
@@ -4726,13 +4801,13 @@
       <w:pPr>
         <w:pStyle w:val="SourceCode"/>
         <w:rPr>
-          <w:rFonts w:ascii="Times" w:hAnsi="Times" w:cs="Calibri"/>
-        </w:rPr>
-      </w:pPr>
-      <w:r>
-        <w:rPr>
-          <w:rStyle w:val="VerbatimChar"/>
-          <w:rFonts w:ascii="Times" w:hAnsi="Times" w:cs="Calibri"/>
+          <w:rFonts w:ascii="Times New Roman" w:hAnsi="Times New Roman" w:cs="Times New Roman"/>
+        </w:rPr>
+      </w:pPr>
+      <w:r>
+        <w:rPr>
+          <w:rStyle w:val="VerbatimChar"/>
+          <w:rFonts w:ascii="Times New Roman" w:hAnsi="Times New Roman" w:cs="Times New Roman"/>
           <w:b/>
           <w:bCs/>
           <w:i/>
@@ -4743,14 +4818,14 @@
       </w:r>
       <w:r>
         <w:rPr>
-          <w:rFonts w:ascii="Times" w:hAnsi="Times" w:cs="Calibri"/>
+          <w:rFonts w:ascii="Times New Roman" w:hAnsi="Times New Roman" w:cs="Times New Roman"/>
         </w:rPr>
         <w:br/>
       </w:r>
       <w:r>
         <w:rPr>
           <w:rStyle w:val="VerbatimChar"/>
-          <w:rFonts w:ascii="Times" w:hAnsi="Times" w:cs="Calibri"/>
+          <w:rFonts w:ascii="Times New Roman" w:hAnsi="Times New Roman" w:cs="Times New Roman"/>
           <w:sz w:val="24"/>
         </w:rPr>
         <w:t xml:space="preserve">The optimal value of </w:t>
@@ -4759,7 +4834,7 @@
       <w:r>
         <w:rPr>
           <w:rStyle w:val="VerbatimChar"/>
-          <w:rFonts w:ascii="Times" w:hAnsi="Times" w:cs="Calibri"/>
+          <w:rFonts w:ascii="Times New Roman" w:hAnsi="Times New Roman" w:cs="Times New Roman"/>
           <w:sz w:val="24"/>
         </w:rPr>
         <w:t>n_estimators</w:t>
@@ -4768,7 +4843,7 @@
       <w:r>
         <w:rPr>
           <w:rStyle w:val="VerbatimChar"/>
-          <w:rFonts w:ascii="Times" w:hAnsi="Times" w:cs="Calibri"/>
+          <w:rFonts w:ascii="Times New Roman" w:hAnsi="Times New Roman" w:cs="Times New Roman"/>
           <w:sz w:val="24"/>
         </w:rPr>
         <w:t xml:space="preserve"> </w:t>
@@ -4777,7 +4852,7 @@
       <w:r>
         <w:rPr>
           <w:rStyle w:val="VerbatimChar"/>
-          <w:rFonts w:ascii="Times" w:hAnsi="Times" w:cs="Calibri"/>
+          <w:rFonts w:ascii="Times New Roman" w:hAnsi="Times New Roman" w:cs="Times New Roman"/>
           <w:sz w:val="24"/>
         </w:rPr>
         <w:t>was</w:t>
@@ -4786,7 +4861,7 @@
       <w:r>
         <w:rPr>
           <w:rStyle w:val="VerbatimChar"/>
-          <w:rFonts w:ascii="Times" w:hAnsi="Times" w:cs="Calibri"/>
+          <w:rFonts w:ascii="Times New Roman" w:hAnsi="Times New Roman" w:cs="Times New Roman"/>
           <w:sz w:val="24"/>
         </w:rPr>
         <w:t xml:space="preserve"> 241. </w:t>
@@ -4795,7 +4870,7 @@
       <w:r>
         <w:rPr>
           <w:rStyle w:val="VerbatimChar"/>
-          <w:rFonts w:ascii="Times" w:hAnsi="Times" w:cs="Calibri"/>
+          <w:rFonts w:ascii="Times New Roman" w:hAnsi="Times New Roman" w:cs="Times New Roman"/>
           <w:sz w:val="24"/>
         </w:rPr>
         <w:t>Likewise</w:t>
@@ -4804,7 +4879,7 @@
       <w:r>
         <w:rPr>
           <w:rStyle w:val="VerbatimChar"/>
-          <w:rFonts w:ascii="Times" w:hAnsi="Times" w:cs="Calibri"/>
+          <w:rFonts w:ascii="Times New Roman" w:hAnsi="Times New Roman" w:cs="Times New Roman"/>
           <w:sz w:val="24"/>
         </w:rPr>
         <w:t xml:space="preserve"> the accuracy of Gradient Boosting classifier was 0.927142857142857 when the optimized hyperparameter(s) value(s) were used.</w:t>
@@ -4817,7 +4892,7 @@
         <w:adjustRightInd w:val="0"/>
         <w:ind w:right="-720"/>
         <w:rPr>
-          <w:rFonts w:ascii="Times" w:hAnsi="Times" w:cs="Calibri"/>
+          <w:rFonts w:ascii="Times New Roman" w:hAnsi="Times New Roman" w:cs="Times New Roman"/>
         </w:rPr>
       </w:pPr>
     </w:p>
@@ -4843,12 +4918,12 @@
               <w:adjustRightInd w:val="0"/>
               <w:ind w:right="-720"/>
               <w:rPr>
-                <w:rFonts w:ascii="Times" w:hAnsi="Times" w:cs="Calibri"/>
+                <w:rFonts w:ascii="Times New Roman" w:hAnsi="Times New Roman" w:cs="Times New Roman"/>
               </w:rPr>
             </w:pPr>
             <w:r>
               <w:rPr>
-                <w:rFonts w:ascii="Times" w:hAnsi="Times" w:cs="Calibri"/>
+                <w:rFonts w:ascii="Times New Roman" w:hAnsi="Times New Roman" w:cs="Times New Roman"/>
                 <w:noProof/>
               </w:rPr>
               <w:drawing>
@@ -4908,12 +4983,12 @@
               <w:adjustRightInd w:val="0"/>
               <w:ind w:right="-720"/>
               <w:rPr>
-                <w:rFonts w:ascii="Times" w:hAnsi="Times" w:cs="Calibri"/>
+                <w:rFonts w:ascii="Times New Roman" w:hAnsi="Times New Roman" w:cs="Times New Roman"/>
               </w:rPr>
             </w:pPr>
             <w:r>
               <w:rPr>
-                <w:rFonts w:ascii="Times" w:hAnsi="Times" w:cs="Calibri"/>
+                <w:rFonts w:ascii="Times New Roman" w:hAnsi="Times New Roman" w:cs="Times New Roman"/>
                 <w:noProof/>
               </w:rPr>
               <w:drawing>
@@ -4974,12 +5049,12 @@
               <w:pStyle w:val="BodyText"/>
               <w:jc w:val="center"/>
               <w:rPr>
-                <w:rFonts w:ascii="Times" w:hAnsi="Times" w:cs="Calibri"/>
+                <w:rFonts w:ascii="Times New Roman" w:hAnsi="Times New Roman" w:cs="Times New Roman"/>
               </w:rPr>
             </w:pPr>
             <w:r>
               <w:rPr>
-                <w:rFonts w:ascii="Times" w:hAnsi="Times" w:cs="Calibri"/>
+                <w:rFonts w:ascii="Times New Roman" w:hAnsi="Times New Roman" w:cs="Times New Roman"/>
               </w:rPr>
               <w:t>Learning Curves for Dataset 1 and Dataset 2</w:t>
             </w:r>
@@ -4994,7 +5069,7 @@
         <w:adjustRightInd w:val="0"/>
         <w:ind w:right="-720"/>
         <w:rPr>
-          <w:rFonts w:ascii="Times" w:hAnsi="Times" w:cs="Calibri"/>
+          <w:rFonts w:ascii="Times New Roman" w:hAnsi="Times New Roman" w:cs="Times New Roman"/>
         </w:rPr>
       </w:pPr>
     </w:p>
@@ -5005,33 +5080,559 @@
         <w:adjustRightInd w:val="0"/>
         <w:ind w:right="-720"/>
         <w:rPr>
-          <w:rFonts w:ascii="Times" w:hAnsi="Times" w:cs="Calibri"/>
-        </w:rPr>
-      </w:pPr>
-      <w:r>
-        <w:rPr>
-          <w:rFonts w:ascii="Times" w:hAnsi="Times" w:cs="Calibri"/>
+          <w:rFonts w:ascii="Times New Roman" w:hAnsi="Times New Roman" w:cs="Times New Roman"/>
+        </w:rPr>
+      </w:pPr>
+      <w:r>
+        <w:rPr>
+          <w:rFonts w:ascii="Times New Roman" w:hAnsi="Times New Roman" w:cs="Times New Roman"/>
         </w:rPr>
         <w:t xml:space="preserve">Looking at the learning curve, </w:t>
       </w:r>
       <w:r>
         <w:rPr>
-          <w:rFonts w:ascii="Times" w:hAnsi="Times" w:cs="Calibri"/>
+          <w:rFonts w:ascii="Times New Roman" w:hAnsi="Times New Roman" w:cs="Times New Roman"/>
         </w:rPr>
         <w:t>for both datasets, cross validation score increase as training instances increase</w:t>
       </w:r>
       <w:r>
         <w:rPr>
-          <w:rFonts w:ascii="Times" w:hAnsi="Times" w:cs="Calibri"/>
+          <w:rFonts w:ascii="Times New Roman" w:hAnsi="Times New Roman" w:cs="Times New Roman"/>
         </w:rPr>
         <w:t xml:space="preserve">s </w:t>
       </w:r>
       <w:r>
         <w:rPr>
-          <w:rFonts w:ascii="Times" w:hAnsi="Times" w:cs="Calibri"/>
+          <w:rFonts w:ascii="Times New Roman" w:hAnsi="Times New Roman" w:cs="Times New Roman"/>
         </w:rPr>
         <w:t>indicating that the model will benefit from more data.</w:t>
       </w:r>
+    </w:p>
+    <w:p>
+      <w:pPr>
+        <w:rPr>
+          <w:rFonts w:ascii="Times New Roman" w:hAnsi="Times New Roman" w:cs="Times New Roman"/>
+        </w:rPr>
+      </w:pPr>
+      <w:r>
+        <w:rPr>
+          <w:rFonts w:ascii="Times New Roman" w:hAnsi="Times New Roman" w:cs="Times New Roman"/>
+        </w:rPr>
+        <w:br w:type="page"/>
+      </w:r>
+    </w:p>
+    <w:p>
+      <w:pPr>
+        <w:pStyle w:val="Title"/>
+        <w:jc w:val="left"/>
+        <w:rPr>
+          <w:rFonts w:ascii="Times New Roman" w:hAnsi="Times New Roman" w:cs="Times New Roman"/>
+        </w:rPr>
+      </w:pPr>
+      <w:r>
+        <w:rPr>
+          <w:rFonts w:ascii="Times New Roman" w:hAnsi="Times New Roman" w:cs="Times New Roman"/>
+        </w:rPr>
+        <w:lastRenderedPageBreak/>
+        <w:t>Classifiers Evaluation</w:t>
+      </w:r>
+    </w:p>
+    <w:p>
+      <w:pPr>
+        <w:pStyle w:val="Heading1"/>
+        <w:rPr>
+          <w:rFonts w:ascii="Times New Roman" w:hAnsi="Times New Roman" w:cs="Times New Roman"/>
+        </w:rPr>
+      </w:pPr>
+      <w:r>
+        <w:rPr>
+          <w:rFonts w:ascii="Times New Roman" w:hAnsi="Times New Roman" w:cs="Times New Roman"/>
+        </w:rPr>
+        <w:t>Accuracy (Best Score)</w:t>
+      </w:r>
+    </w:p>
+    <w:p>
+      <w:pPr>
+        <w:pStyle w:val="BodyText"/>
+        <w:rPr>
+          <w:rFonts w:ascii="Times New Roman" w:hAnsi="Times New Roman" w:cs="Times New Roman"/>
+        </w:rPr>
+      </w:pPr>
+      <w:r>
+        <w:rPr>
+          <w:rFonts w:ascii="Times New Roman" w:hAnsi="Times New Roman" w:cs="Times New Roman"/>
+        </w:rPr>
+        <w:t>For both datasets, Neural Network was the most accurate (had the best score). K-Nearest Neighbors was the least accurate for dataset 1 whereas SVM was the least accurate for dataset 2.</w:t>
+      </w:r>
+    </w:p>
+    <w:p>
+      <w:pPr>
+        <w:pStyle w:val="Heading1"/>
+        <w:jc w:val="center"/>
+        <w:rPr>
+          <w:rFonts w:ascii="Times New Roman" w:hAnsi="Times New Roman" w:cs="Times New Roman"/>
+        </w:rPr>
+      </w:pPr>
+      <w:r>
+        <w:rPr>
+          <w:rFonts w:ascii="Times New Roman" w:hAnsi="Times New Roman" w:cs="Times New Roman"/>
+          <w:noProof/>
+        </w:rPr>
+        <w:drawing>
+          <wp:inline distT="0" distB="0" distL="0" distR="0" wp14:anchorId="3AC5F997" wp14:editId="67E27654">
+            <wp:extent cx="4055952" cy="2408222"/>
+            <wp:effectExtent l="0" t="0" r="0" b="5080"/>
+            <wp:docPr id="25" name="Picture" descr="Chart, bar chart&#10;&#10;Description automatically generated"/>
+            <wp:cNvGraphicFramePr/>
+            <a:graphic xmlns:a="http://schemas.openxmlformats.org/drawingml/2006/main">
+              <a:graphicData uri="http://schemas.openxmlformats.org/drawingml/2006/picture">
+                <pic:pic xmlns:pic="http://schemas.openxmlformats.org/drawingml/2006/picture">
+                  <pic:nvPicPr>
+                    <pic:cNvPr id="25" name="Picture" descr="Chart, bar chart&#10;&#10;Description automatically generated"/>
+                    <pic:cNvPicPr>
+                      <a:picLocks noChangeAspect="1" noChangeArrowheads="1"/>
+                    </pic:cNvPicPr>
+                  </pic:nvPicPr>
+                  <pic:blipFill>
+                    <a:blip r:embed="rId31"/>
+                    <a:stretch>
+                      <a:fillRect/>
+                    </a:stretch>
+                  </pic:blipFill>
+                  <pic:spPr bwMode="auto">
+                    <a:xfrm>
+                      <a:off x="0" y="0"/>
+                      <a:ext cx="4098056" cy="2433221"/>
+                    </a:xfrm>
+                    <a:prstGeom prst="rect">
+                      <a:avLst/>
+                    </a:prstGeom>
+                    <a:noFill/>
+                    <a:ln w="9525">
+                      <a:noFill/>
+                      <a:headEnd/>
+                      <a:tailEnd/>
+                    </a:ln>
+                  </pic:spPr>
+                </pic:pic>
+              </a:graphicData>
+            </a:graphic>
+          </wp:inline>
+        </w:drawing>
+      </w:r>
+    </w:p>
+    <w:p>
+      <w:pPr>
+        <w:pStyle w:val="Heading1"/>
+        <w:rPr>
+          <w:rFonts w:ascii="Times New Roman" w:hAnsi="Times New Roman" w:cs="Times New Roman"/>
+        </w:rPr>
+      </w:pPr>
+      <w:r>
+        <w:rPr>
+          <w:rFonts w:ascii="Times New Roman" w:hAnsi="Times New Roman" w:cs="Times New Roman"/>
+        </w:rPr>
+        <w:t>Training Time</w:t>
+      </w:r>
+    </w:p>
+    <w:p>
+      <w:pPr>
+        <w:pStyle w:val="BodyText"/>
+        <w:rPr>
+          <w:rFonts w:ascii="Times New Roman" w:hAnsi="Times New Roman" w:cs="Times New Roman"/>
+        </w:rPr>
+      </w:pPr>
+      <w:r>
+        <w:rPr>
+          <w:rFonts w:ascii="Times New Roman" w:hAnsi="Times New Roman" w:cs="Times New Roman"/>
+        </w:rPr>
+        <w:t xml:space="preserve">For both datasets, Neural Network </w:t>
+      </w:r>
+      <w:r>
+        <w:rPr>
+          <w:rFonts w:ascii="Times New Roman" w:hAnsi="Times New Roman" w:cs="Times New Roman"/>
+        </w:rPr>
+        <w:t>has</w:t>
+      </w:r>
+      <w:r>
+        <w:rPr>
+          <w:rFonts w:ascii="Times New Roman" w:hAnsi="Times New Roman" w:cs="Times New Roman"/>
+        </w:rPr>
+        <w:t xml:space="preserve"> the highest training time.</w:t>
+      </w:r>
+      <w:r>
+        <w:rPr>
+          <w:rFonts w:ascii="Times New Roman" w:hAnsi="Times New Roman" w:cs="Times New Roman"/>
+        </w:rPr>
+        <w:t xml:space="preserve"> K-Nearest Neighbors </w:t>
+      </w:r>
+      <w:r>
+        <w:rPr>
+          <w:rFonts w:ascii="Times New Roman" w:hAnsi="Times New Roman" w:cs="Times New Roman"/>
+        </w:rPr>
+        <w:t xml:space="preserve">has the lowest training time for both datasets. </w:t>
+      </w:r>
+    </w:p>
+    <w:p>
+      <w:pPr>
+        <w:pStyle w:val="BodyText"/>
+        <w:jc w:val="center"/>
+        <w:rPr>
+          <w:rFonts w:ascii="Times New Roman" w:hAnsi="Times New Roman" w:cs="Times New Roman"/>
+        </w:rPr>
+      </w:pPr>
+      <w:r>
+        <w:rPr>
+          <w:rFonts w:ascii="Times New Roman" w:hAnsi="Times New Roman" w:cs="Times New Roman"/>
+          <w:noProof/>
+        </w:rPr>
+        <w:drawing>
+          <wp:inline distT="0" distB="0" distL="0" distR="0" wp14:anchorId="4A950DD0" wp14:editId="533FB39C">
+            <wp:extent cx="5334000" cy="3106217"/>
+            <wp:effectExtent l="0" t="0" r="0" b="0"/>
+            <wp:docPr id="26" name="Picture" descr="Chart, bar chart&#10;&#10;Description automatically generated"/>
+            <wp:cNvGraphicFramePr/>
+            <a:graphic xmlns:a="http://schemas.openxmlformats.org/drawingml/2006/main">
+              <a:graphicData uri="http://schemas.openxmlformats.org/drawingml/2006/picture">
+                <pic:pic xmlns:pic="http://schemas.openxmlformats.org/drawingml/2006/picture">
+                  <pic:nvPicPr>
+                    <pic:cNvPr id="26" name="Picture" descr="Chart, bar chart&#10;&#10;Description automatically generated"/>
+                    <pic:cNvPicPr>
+                      <a:picLocks noChangeAspect="1" noChangeArrowheads="1"/>
+                    </pic:cNvPicPr>
+                  </pic:nvPicPr>
+                  <pic:blipFill>
+                    <a:blip r:embed="rId32"/>
+                    <a:stretch>
+                      <a:fillRect/>
+                    </a:stretch>
+                  </pic:blipFill>
+                  <pic:spPr bwMode="auto">
+                    <a:xfrm>
+                      <a:off x="0" y="0"/>
+                      <a:ext cx="5334000" cy="3106217"/>
+                    </a:xfrm>
+                    <a:prstGeom prst="rect">
+                      <a:avLst/>
+                    </a:prstGeom>
+                    <a:noFill/>
+                    <a:ln w="9525">
+                      <a:noFill/>
+                      <a:headEnd/>
+                      <a:tailEnd/>
+                    </a:ln>
+                  </pic:spPr>
+                </pic:pic>
+              </a:graphicData>
+            </a:graphic>
+          </wp:inline>
+        </w:drawing>
+      </w:r>
+    </w:p>
+    <w:p>
+      <w:pPr>
+        <w:pStyle w:val="Heading1"/>
+        <w:rPr>
+          <w:rFonts w:ascii="Times New Roman" w:hAnsi="Times New Roman" w:cs="Times New Roman"/>
+        </w:rPr>
+      </w:pPr>
+      <w:r>
+        <w:rPr>
+          <w:rFonts w:ascii="Times New Roman" w:hAnsi="Times New Roman" w:cs="Times New Roman"/>
+        </w:rPr>
+        <w:lastRenderedPageBreak/>
+        <w:t>Testing Time</w:t>
+      </w:r>
+    </w:p>
+    <w:p>
+      <w:pPr>
+        <w:pStyle w:val="BodyText"/>
+        <w:rPr>
+          <w:rFonts w:ascii="Times New Roman" w:hAnsi="Times New Roman" w:cs="Times New Roman"/>
+        </w:rPr>
+      </w:pPr>
+      <w:r>
+        <w:rPr>
+          <w:rFonts w:ascii="Times New Roman" w:hAnsi="Times New Roman" w:cs="Times New Roman"/>
+        </w:rPr>
+        <w:t xml:space="preserve">For both datasets, K-Nearest Neighbors had the highest </w:t>
+      </w:r>
+      <w:r>
+        <w:rPr>
+          <w:rFonts w:ascii="Times New Roman" w:hAnsi="Times New Roman" w:cs="Times New Roman"/>
+        </w:rPr>
+        <w:t>testing</w:t>
+      </w:r>
+      <w:r>
+        <w:rPr>
+          <w:rFonts w:ascii="Times New Roman" w:hAnsi="Times New Roman" w:cs="Times New Roman"/>
+        </w:rPr>
+        <w:t xml:space="preserve"> time. </w:t>
+      </w:r>
+      <w:r>
+        <w:rPr>
+          <w:rFonts w:ascii="Times New Roman" w:hAnsi="Times New Roman" w:cs="Times New Roman"/>
+        </w:rPr>
+        <w:t>Neural Network</w:t>
+      </w:r>
+      <w:r>
+        <w:rPr>
+          <w:rFonts w:ascii="Times New Roman" w:hAnsi="Times New Roman" w:cs="Times New Roman"/>
+        </w:rPr>
+        <w:t xml:space="preserve"> has the lowest </w:t>
+      </w:r>
+      <w:r>
+        <w:rPr>
+          <w:rFonts w:ascii="Times New Roman" w:hAnsi="Times New Roman" w:cs="Times New Roman"/>
+        </w:rPr>
+        <w:t>testing time for dataset 1 whereas Decision Tree has the lowest testing time for dataset 2.</w:t>
+      </w:r>
+      <w:r>
+        <w:rPr>
+          <w:rFonts w:ascii="Times New Roman" w:hAnsi="Times New Roman" w:cs="Times New Roman"/>
+        </w:rPr>
+        <w:t xml:space="preserve"> </w:t>
+      </w:r>
+    </w:p>
+    <w:p>
+      <w:pPr>
+        <w:pStyle w:val="BodyText"/>
+        <w:rPr>
+          <w:rFonts w:ascii="Times New Roman" w:hAnsi="Times New Roman" w:cs="Times New Roman"/>
+        </w:rPr>
+      </w:pPr>
+    </w:p>
+    <w:p>
+      <w:pPr>
+        <w:pStyle w:val="BodyText"/>
+        <w:jc w:val="center"/>
+        <w:rPr>
+          <w:rFonts w:ascii="Times New Roman" w:hAnsi="Times New Roman" w:cs="Times New Roman"/>
+        </w:rPr>
+      </w:pPr>
+      <w:r>
+        <w:rPr>
+          <w:rFonts w:ascii="Times New Roman" w:hAnsi="Times New Roman" w:cs="Times New Roman"/>
+          <w:noProof/>
+        </w:rPr>
+        <w:drawing>
+          <wp:inline distT="0" distB="0" distL="0" distR="0" wp14:anchorId="17F46EBA" wp14:editId="1748A1ED">
+            <wp:extent cx="5334000" cy="3106217"/>
+            <wp:effectExtent l="0" t="0" r="0" b="0"/>
+            <wp:docPr id="27" name="Picture" descr="Chart&#10;&#10;Description automatically generated"/>
+            <wp:cNvGraphicFramePr/>
+            <a:graphic xmlns:a="http://schemas.openxmlformats.org/drawingml/2006/main">
+              <a:graphicData uri="http://schemas.openxmlformats.org/drawingml/2006/picture">
+                <pic:pic xmlns:pic="http://schemas.openxmlformats.org/drawingml/2006/picture">
+                  <pic:nvPicPr>
+                    <pic:cNvPr id="27" name="Picture" descr="Chart&#10;&#10;Description automatically generated"/>
+                    <pic:cNvPicPr>
+                      <a:picLocks noChangeAspect="1" noChangeArrowheads="1"/>
+                    </pic:cNvPicPr>
+                  </pic:nvPicPr>
+                  <pic:blipFill>
+                    <a:blip r:embed="rId33"/>
+                    <a:stretch>
+                      <a:fillRect/>
+                    </a:stretch>
+                  </pic:blipFill>
+                  <pic:spPr bwMode="auto">
+                    <a:xfrm>
+                      <a:off x="0" y="0"/>
+                      <a:ext cx="5334000" cy="3106217"/>
+                    </a:xfrm>
+                    <a:prstGeom prst="rect">
+                      <a:avLst/>
+                    </a:prstGeom>
+                    <a:noFill/>
+                    <a:ln w="9525">
+                      <a:noFill/>
+                      <a:headEnd/>
+                      <a:tailEnd/>
+                    </a:ln>
+                  </pic:spPr>
+                </pic:pic>
+              </a:graphicData>
+            </a:graphic>
+          </wp:inline>
+        </w:drawing>
+      </w:r>
+    </w:p>
+    <w:p>
+      <w:pPr>
+        <w:pStyle w:val="Heading1"/>
+        <w:rPr>
+          <w:rFonts w:ascii="Times New Roman" w:hAnsi="Times New Roman" w:cs="Times New Roman"/>
+        </w:rPr>
+      </w:pPr>
+      <w:r>
+        <w:rPr>
+          <w:rFonts w:ascii="Times New Roman" w:hAnsi="Times New Roman" w:cs="Times New Roman"/>
+        </w:rPr>
+        <w:br w:type="page"/>
+      </w:r>
+    </w:p>
+    <w:p>
+      <w:pPr>
+        <w:pStyle w:val="Title"/>
+        <w:jc w:val="left"/>
+        <w:rPr>
+          <w:rFonts w:ascii="Times New Roman" w:hAnsi="Times New Roman" w:cs="Times New Roman"/>
+          <w:sz w:val="24"/>
+          <w:szCs w:val="24"/>
+        </w:rPr>
+      </w:pPr>
+      <w:r>
+        <w:rPr>
+          <w:rFonts w:ascii="Times New Roman" w:hAnsi="Times New Roman" w:cs="Times New Roman"/>
+        </w:rPr>
+        <w:lastRenderedPageBreak/>
+        <w:t>References</w:t>
+      </w:r>
+    </w:p>
+    <w:p>
+      <w:pPr>
+        <w:pStyle w:val="NormalWeb"/>
+        <w:ind w:left="567" w:hanging="567"/>
+      </w:pPr>
+      <w:r>
+        <w:t xml:space="preserve"> </w:t>
+      </w:r>
+      <w:r>
+        <w:t xml:space="preserve">“1. Supervised Learning¶.” </w:t>
+      </w:r>
+      <w:r>
+        <w:rPr>
+          <w:i/>
+          <w:iCs/>
+        </w:rPr>
+        <w:t>Scikit</w:t>
+      </w:r>
+      <w:r>
+        <w:t>, scikit-learn.org/stable/supervised_learning.html#</w:t>
+      </w:r>
+      <w:proofErr w:type="gramStart"/>
+      <w:r>
+        <w:t>supervised-learning</w:t>
+      </w:r>
+      <w:proofErr w:type="gramEnd"/>
+      <w:r>
+        <w:t xml:space="preserve">. </w:t>
+      </w:r>
+    </w:p>
+    <w:p>
+      <w:pPr>
+        <w:pStyle w:val="NormalWeb"/>
+        <w:ind w:left="567" w:hanging="567"/>
+      </w:pPr>
+      <w:r>
+        <w:t>“CSE6242</w:t>
+      </w:r>
+      <w:proofErr w:type="gramStart"/>
+      <w:r>
+        <w:t>OAN,O</w:t>
+      </w:r>
+      <w:proofErr w:type="gramEnd"/>
+      <w:r>
+        <w:t xml:space="preserve">01,O3, Fall 2020 Data and Visual Analytics.” </w:t>
+      </w:r>
+      <w:r>
+        <w:rPr>
+          <w:i/>
+          <w:iCs/>
+        </w:rPr>
+        <w:t>Data and Visual Analytics | CSE6242</w:t>
+      </w:r>
+      <w:proofErr w:type="gramStart"/>
+      <w:r>
+        <w:rPr>
+          <w:i/>
+          <w:iCs/>
+        </w:rPr>
+        <w:t>OAN,O</w:t>
+      </w:r>
+      <w:proofErr w:type="gramEnd"/>
+      <w:r>
+        <w:rPr>
+          <w:i/>
+          <w:iCs/>
+        </w:rPr>
+        <w:t>01,O3 Fall 2020 | Georgia Tech</w:t>
+      </w:r>
+      <w:r>
+        <w:t xml:space="preserve">, poloclub.github.io/cse6242-2020fall-online/. </w:t>
+      </w:r>
+    </w:p>
+    <w:p>
+      <w:pPr>
+        <w:pStyle w:val="NormalWeb"/>
+        <w:ind w:left="567" w:hanging="567"/>
+      </w:pPr>
+      <w:r>
+        <w:t xml:space="preserve">K, Ani </w:t>
+      </w:r>
+      <w:proofErr w:type="spellStart"/>
+      <w:r>
+        <w:t>Karenovna</w:t>
+      </w:r>
+      <w:proofErr w:type="spellEnd"/>
+      <w:r>
+        <w:t xml:space="preserve">. “Part II. Evaluating a Predictive Model: Cross Validation and Bias and Variance Tradeoff.” </w:t>
+      </w:r>
+      <w:r>
+        <w:rPr>
+          <w:i/>
+          <w:iCs/>
+        </w:rPr>
+        <w:t>Medium</w:t>
+      </w:r>
+      <w:r>
+        <w:t xml:space="preserve">, Medium, 9 June 2019, medium.com/@karenovna.ak/part-ii-evaluating-a-predictive-model-cross-validation-and-bias-and-variance-tradeoff-9874b836cd2e. </w:t>
+      </w:r>
+    </w:p>
+    <w:p>
+      <w:pPr>
+        <w:pStyle w:val="NormalWeb"/>
+        <w:ind w:left="567" w:hanging="567"/>
+      </w:pPr>
+      <w:r>
+        <w:t xml:space="preserve">Kumar. “Pima-Indians-Diabetes.csv.” </w:t>
+      </w:r>
+      <w:r>
+        <w:rPr>
+          <w:i/>
+          <w:iCs/>
+        </w:rPr>
+        <w:t>Kaggle</w:t>
+      </w:r>
+      <w:r>
+        <w:t xml:space="preserve">, 27 Feb. 2018, www.kaggle.com/kumargh/pimaindiansdiabetescsv. </w:t>
+      </w:r>
+    </w:p>
+    <w:p>
+      <w:pPr>
+        <w:pStyle w:val="NormalWeb"/>
+        <w:ind w:left="567" w:hanging="567"/>
+      </w:pPr>
+      <w:r>
+        <w:t xml:space="preserve">“Machine Learning for Trading Course.” </w:t>
+      </w:r>
+      <w:r>
+        <w:rPr>
+          <w:i/>
+          <w:iCs/>
+        </w:rPr>
+        <w:t>CS7646 Machine Learning for Trading</w:t>
+      </w:r>
+      <w:r>
+        <w:t xml:space="preserve">, lucylabs.gatech.edu/ml4t/. </w:t>
+      </w:r>
+    </w:p>
+    <w:p>
+      <w:pPr>
+        <w:pStyle w:val="NormalWeb"/>
+        <w:ind w:left="567" w:hanging="567"/>
+      </w:pPr>
     </w:p>
     <w:p>
       <w:pPr>
@@ -5040,19 +5641,13 @@
         <w:adjustRightInd w:val="0"/>
         <w:ind w:right="-720"/>
         <w:rPr>
-          <w:rFonts w:ascii="Times" w:hAnsi="Times" w:cs="Calibri"/>
-        </w:rPr>
-      </w:pPr>
-      <w:r>
-        <w:rPr>
-          <w:rFonts w:ascii="Times" w:hAnsi="Times" w:cs="Calibri"/>
-        </w:rPr>
-        <w:t xml:space="preserve"> </w:t>
-      </w:r>
+          <w:rFonts w:ascii="Times New Roman" w:hAnsi="Times New Roman" w:cs="Times New Roman"/>
+        </w:rPr>
+      </w:pPr>
     </w:p>
     <w:sectPr>
-      <w:footerReference w:type="even" r:id="rId31"/>
-      <w:footerReference w:type="default" r:id="rId32"/>
+      <w:footerReference w:type="even" r:id="rId34"/>
+      <w:footerReference w:type="default" r:id="rId35"/>
       <w:pgSz w:w="12240" w:h="15840"/>
       <w:pgMar w:top="1440" w:right="1440" w:bottom="1440" w:left="1440" w:header="720" w:footer="720" w:gutter="0"/>
       <w:cols w:space="720"/>
@@ -5730,7 +6325,7 @@
     <w:lsdException w:name="E-mail Signature" w:semiHidden="1" w:unhideWhenUsed="1"/>
     <w:lsdException w:name="HTML Top of Form" w:semiHidden="1" w:unhideWhenUsed="1"/>
     <w:lsdException w:name="HTML Bottom of Form" w:semiHidden="1" w:unhideWhenUsed="1"/>
-    <w:lsdException w:name="Normal (Web)" w:semiHidden="1" w:unhideWhenUsed="1"/>
+    <w:lsdException w:name="Normal (Web)" w:semiHidden="1" w:uiPriority="99" w:unhideWhenUsed="1"/>
     <w:lsdException w:name="HTML Acronym" w:semiHidden="1" w:unhideWhenUsed="1"/>
     <w:lsdException w:name="HTML Address" w:semiHidden="1" w:unhideWhenUsed="1"/>
     <w:lsdException w:name="HTML Cite" w:semiHidden="1" w:unhideWhenUsed="1"/>
@@ -6783,6 +7378,19 @@
     <w:unhideWhenUsed/>
     <w:rsid w:val="007B0560"/>
   </w:style>
+  <w:style w:type="paragraph" w:styleId="NormalWeb">
+    <w:name w:val="Normal (Web)"/>
+    <w:basedOn w:val="Normal"/>
+    <w:uiPriority w:val="99"/>
+    <w:unhideWhenUsed/>
+    <w:rsid w:val="00E126E0"/>
+    <w:pPr>
+      <w:spacing w:before="100" w:beforeAutospacing="1" w:after="100" w:afterAutospacing="1"/>
+    </w:pPr>
+    <w:rPr>
+      <w:rFonts w:ascii="Times New Roman" w:eastAsia="Times New Roman" w:hAnsi="Times New Roman" w:cs="Times New Roman"/>
+    </w:rPr>
+  </w:style>
 </w:styles>
 </file>
 
